--- a/docs/Reports/tmp/Report3_Quy1.docx
+++ b/docs/Reports/tmp/Report3_Quy1.docx
@@ -13458,23 +13458,7 @@
                 <w:szCs w:val="24"/>
                 <w:lang w:val="en-US"/>
               </w:rPr>
-              <w:t>[</w:t>
-            </w:r>
-            <w:r>
-              <w:rPr>
-                <w:rFonts w:asciiTheme="majorHAnsi" w:hAnsiTheme="majorHAnsi" w:cstheme="majorHAnsi"/>
-                <w:szCs w:val="24"/>
-                <w:lang w:val="en-US"/>
-              </w:rPr>
-              <w:t>Alternative 2</w:t>
-            </w:r>
-            <w:r>
-              <w:rPr>
-                <w:rFonts w:asciiTheme="majorHAnsi" w:hAnsiTheme="majorHAnsi" w:cstheme="majorHAnsi"/>
-                <w:szCs w:val="24"/>
-                <w:lang w:val="en-US"/>
-              </w:rPr>
-              <w:t>]</w:t>
+              <w:t>[Alternative 2]</w:t>
             </w:r>
           </w:p>
           <w:tbl>
@@ -13768,6 +13752,3641 @@
                 <w:szCs w:val="24"/>
               </w:rPr>
             </w:pPr>
+          </w:p>
+        </w:tc>
+      </w:tr>
+    </w:tbl>
+    <w:p>
+      <w:pPr>
+        <w:rPr>
+          <w:rFonts w:asciiTheme="majorHAnsi" w:hAnsiTheme="majorHAnsi" w:cstheme="majorHAnsi"/>
+        </w:rPr>
+      </w:pPr>
+    </w:p>
+    <w:p>
+      <w:pPr>
+        <w:rPr>
+          <w:rFonts w:asciiTheme="majorHAnsi" w:hAnsiTheme="majorHAnsi" w:cstheme="majorHAnsi"/>
+          <w:lang w:val="en-US"/>
+        </w:rPr>
+      </w:pPr>
+    </w:p>
+    <w:p>
+      <w:pPr>
+        <w:rPr>
+          <w:rFonts w:asciiTheme="majorHAnsi" w:hAnsiTheme="majorHAnsi" w:cstheme="majorHAnsi"/>
+          <w:lang w:val="en-US"/>
+        </w:rPr>
+      </w:pPr>
+      <w:r>
+        <w:rPr>
+          <w:rFonts w:asciiTheme="majorHAnsi" w:hAnsiTheme="majorHAnsi" w:cstheme="majorHAnsi"/>
+          <w:lang w:val="en-US"/>
+        </w:rPr>
+        <w:t>&lt;Doctor of N</w:t>
+      </w:r>
+      <w:r>
+        <w:rPr>
+          <w:rFonts w:asciiTheme="majorHAnsi" w:hAnsiTheme="majorHAnsi" w:cstheme="majorHAnsi"/>
+          <w:lang w:val="en-US"/>
+        </w:rPr>
+        <w:t>utrition</w:t>
+      </w:r>
+      <w:r>
+        <w:rPr>
+          <w:rFonts w:asciiTheme="majorHAnsi" w:hAnsiTheme="majorHAnsi" w:cstheme="majorHAnsi"/>
+          <w:lang w:val="en-US"/>
+        </w:rPr>
+        <w:t xml:space="preserve">&gt; </w:t>
+      </w:r>
+      <w:r>
+        <w:rPr>
+          <w:rFonts w:asciiTheme="majorHAnsi" w:hAnsiTheme="majorHAnsi" w:cstheme="majorHAnsi"/>
+          <w:lang w:val="en-US"/>
+        </w:rPr>
+        <w:t xml:space="preserve">Analytic </w:t>
+      </w:r>
+      <w:r>
+        <w:rPr>
+          <w:rFonts w:asciiTheme="majorHAnsi" w:hAnsiTheme="majorHAnsi" w:cstheme="majorHAnsi"/>
+          <w:lang w:val="en-US"/>
+        </w:rPr>
+        <w:t>dish</w:t>
+      </w:r>
+      <w:r>
+        <w:rPr>
+          <w:rFonts w:asciiTheme="majorHAnsi" w:hAnsiTheme="majorHAnsi" w:cstheme="majorHAnsi"/>
+          <w:lang w:val="en-US"/>
+        </w:rPr>
+        <w:t xml:space="preserve"> use voice.</w:t>
+      </w:r>
+    </w:p>
+    <w:tbl>
+      <w:tblPr>
+        <w:tblW w:w="8789" w:type="dxa"/>
+        <w:tblInd w:w="108" w:type="dxa"/>
+        <w:tblBorders>
+          <w:top w:val="single" w:sz="4" w:space="0" w:color="auto"/>
+          <w:left w:val="single" w:sz="4" w:space="0" w:color="auto"/>
+          <w:bottom w:val="single" w:sz="4" w:space="0" w:color="auto"/>
+          <w:right w:val="single" w:sz="4" w:space="0" w:color="auto"/>
+          <w:insideH w:val="single" w:sz="4" w:space="0" w:color="auto"/>
+          <w:insideV w:val="single" w:sz="4" w:space="0" w:color="auto"/>
+        </w:tblBorders>
+        <w:tblLayout w:type="fixed"/>
+        <w:tblLook w:val="04A0" w:firstRow="1" w:lastRow="0" w:firstColumn="1" w:lastColumn="0" w:noHBand="0" w:noVBand="1"/>
+      </w:tblPr>
+      <w:tblGrid>
+        <w:gridCol w:w="2087"/>
+        <w:gridCol w:w="2449"/>
+        <w:gridCol w:w="2741"/>
+        <w:gridCol w:w="1512"/>
+      </w:tblGrid>
+      <w:tr>
+        <w:trPr>
+          <w:trHeight w:hRule="exact" w:val="454"/>
+        </w:trPr>
+        <w:tc>
+          <w:tcPr>
+            <w:tcW w:w="8789" w:type="dxa"/>
+            <w:gridSpan w:val="4"/>
+            <w:shd w:val="clear" w:color="auto" w:fill="F2F2F2" w:themeFill="background1" w:themeFillShade="F2"/>
+          </w:tcPr>
+          <w:p>
+            <w:pPr>
+              <w:spacing w:before="120" w:after="120" w:line="240" w:lineRule="exact"/>
+              <w:ind w:left="142" w:hanging="142"/>
+              <w:rPr>
+                <w:rFonts w:asciiTheme="majorHAnsi" w:hAnsiTheme="majorHAnsi" w:cstheme="majorHAnsi"/>
+                <w:b/>
+                <w:szCs w:val="24"/>
+              </w:rPr>
+            </w:pPr>
+            <w:r>
+              <w:rPr>
+                <w:rFonts w:asciiTheme="majorHAnsi" w:hAnsiTheme="majorHAnsi" w:cstheme="majorHAnsi"/>
+                <w:b/>
+                <w:szCs w:val="24"/>
+              </w:rPr>
+              <w:t>USE CASE - UCA01</w:t>
+            </w:r>
+          </w:p>
+        </w:tc>
+      </w:tr>
+      <w:tr>
+        <w:trPr>
+          <w:trHeight w:hRule="exact" w:val="454"/>
+        </w:trPr>
+        <w:tc>
+          <w:tcPr>
+            <w:tcW w:w="2087" w:type="dxa"/>
+            <w:shd w:val="clear" w:color="auto" w:fill="F2F2F2" w:themeFill="background1" w:themeFillShade="F2"/>
+          </w:tcPr>
+          <w:p>
+            <w:pPr>
+              <w:spacing w:before="120" w:after="120" w:line="240" w:lineRule="exact"/>
+              <w:ind w:left="142" w:hanging="142"/>
+              <w:rPr>
+                <w:rFonts w:asciiTheme="majorHAnsi" w:hAnsiTheme="majorHAnsi" w:cstheme="majorHAnsi"/>
+                <w:b/>
+                <w:szCs w:val="24"/>
+              </w:rPr>
+            </w:pPr>
+            <w:r>
+              <w:rPr>
+                <w:rFonts w:asciiTheme="majorHAnsi" w:hAnsiTheme="majorHAnsi" w:cstheme="majorHAnsi"/>
+                <w:b/>
+                <w:szCs w:val="24"/>
+              </w:rPr>
+              <w:t>Use Case No.</w:t>
+            </w:r>
+          </w:p>
+        </w:tc>
+        <w:tc>
+          <w:tcPr>
+            <w:tcW w:w="2449" w:type="dxa"/>
+          </w:tcPr>
+          <w:p>
+            <w:pPr>
+              <w:spacing w:before="120" w:after="120" w:line="240" w:lineRule="exact"/>
+              <w:ind w:left="142" w:hanging="142"/>
+              <w:rPr>
+                <w:rFonts w:asciiTheme="majorHAnsi" w:hAnsiTheme="majorHAnsi" w:cstheme="majorHAnsi"/>
+                <w:szCs w:val="24"/>
+              </w:rPr>
+            </w:pPr>
+            <w:r>
+              <w:rPr>
+                <w:rFonts w:asciiTheme="majorHAnsi" w:hAnsiTheme="majorHAnsi" w:cstheme="majorHAnsi"/>
+                <w:szCs w:val="24"/>
+              </w:rPr>
+              <w:t>UCA01</w:t>
+            </w:r>
+          </w:p>
+        </w:tc>
+        <w:tc>
+          <w:tcPr>
+            <w:tcW w:w="2741" w:type="dxa"/>
+            <w:shd w:val="clear" w:color="auto" w:fill="F2F2F2" w:themeFill="background1" w:themeFillShade="F2"/>
+          </w:tcPr>
+          <w:p>
+            <w:pPr>
+              <w:spacing w:before="120" w:after="120" w:line="240" w:lineRule="exact"/>
+              <w:ind w:left="142" w:hanging="142"/>
+              <w:rPr>
+                <w:rFonts w:asciiTheme="majorHAnsi" w:hAnsiTheme="majorHAnsi" w:cstheme="majorHAnsi"/>
+                <w:b/>
+                <w:szCs w:val="24"/>
+              </w:rPr>
+            </w:pPr>
+            <w:r>
+              <w:rPr>
+                <w:rFonts w:asciiTheme="majorHAnsi" w:hAnsiTheme="majorHAnsi" w:cstheme="majorHAnsi"/>
+                <w:b/>
+                <w:szCs w:val="24"/>
+              </w:rPr>
+              <w:t>Use Case Version</w:t>
+            </w:r>
+          </w:p>
+        </w:tc>
+        <w:tc>
+          <w:tcPr>
+            <w:tcW w:w="1512" w:type="dxa"/>
+          </w:tcPr>
+          <w:p>
+            <w:pPr>
+              <w:spacing w:before="120" w:after="120" w:line="240" w:lineRule="exact"/>
+              <w:ind w:left="142" w:hanging="142"/>
+              <w:rPr>
+                <w:rFonts w:asciiTheme="majorHAnsi" w:hAnsiTheme="majorHAnsi" w:cstheme="majorHAnsi"/>
+                <w:szCs w:val="24"/>
+              </w:rPr>
+            </w:pPr>
+            <w:r>
+              <w:rPr>
+                <w:rFonts w:asciiTheme="majorHAnsi" w:hAnsiTheme="majorHAnsi" w:cstheme="majorHAnsi"/>
+                <w:szCs w:val="24"/>
+              </w:rPr>
+              <w:t>1.1</w:t>
+            </w:r>
+          </w:p>
+        </w:tc>
+      </w:tr>
+      <w:tr>
+        <w:trPr>
+          <w:trHeight w:hRule="exact" w:val="454"/>
+        </w:trPr>
+        <w:tc>
+          <w:tcPr>
+            <w:tcW w:w="2087" w:type="dxa"/>
+            <w:shd w:val="clear" w:color="auto" w:fill="F2F2F2" w:themeFill="background1" w:themeFillShade="F2"/>
+          </w:tcPr>
+          <w:p>
+            <w:pPr>
+              <w:spacing w:before="120" w:after="120" w:line="240" w:lineRule="exact"/>
+              <w:ind w:left="142" w:hanging="142"/>
+              <w:rPr>
+                <w:rFonts w:asciiTheme="majorHAnsi" w:hAnsiTheme="majorHAnsi" w:cstheme="majorHAnsi"/>
+                <w:b/>
+                <w:szCs w:val="24"/>
+              </w:rPr>
+            </w:pPr>
+            <w:r>
+              <w:rPr>
+                <w:rFonts w:asciiTheme="majorHAnsi" w:hAnsiTheme="majorHAnsi" w:cstheme="majorHAnsi"/>
+                <w:b/>
+                <w:szCs w:val="24"/>
+              </w:rPr>
+              <w:t>Use Case Name</w:t>
+            </w:r>
+          </w:p>
+        </w:tc>
+        <w:tc>
+          <w:tcPr>
+            <w:tcW w:w="6702" w:type="dxa"/>
+            <w:gridSpan w:val="3"/>
+          </w:tcPr>
+          <w:p>
+            <w:pPr>
+              <w:spacing w:before="120" w:after="120" w:line="240" w:lineRule="exact"/>
+              <w:ind w:left="142" w:hanging="142"/>
+              <w:rPr>
+                <w:rFonts w:asciiTheme="majorHAnsi" w:hAnsiTheme="majorHAnsi" w:cstheme="majorHAnsi"/>
+                <w:szCs w:val="24"/>
+                <w:lang w:val="en-US"/>
+              </w:rPr>
+            </w:pPr>
+            <w:r>
+              <w:rPr>
+                <w:rFonts w:asciiTheme="majorHAnsi" w:hAnsiTheme="majorHAnsi" w:cstheme="majorHAnsi"/>
+                <w:lang w:val="en-US"/>
+              </w:rPr>
+              <w:t xml:space="preserve">Analytic </w:t>
+            </w:r>
+            <w:r>
+              <w:rPr>
+                <w:rFonts w:asciiTheme="majorHAnsi" w:hAnsiTheme="majorHAnsi" w:cstheme="majorHAnsi"/>
+                <w:lang w:val="en-US"/>
+              </w:rPr>
+              <w:t>dish</w:t>
+            </w:r>
+            <w:r>
+              <w:rPr>
+                <w:rFonts w:asciiTheme="majorHAnsi" w:hAnsiTheme="majorHAnsi" w:cstheme="majorHAnsi"/>
+                <w:lang w:val="en-US"/>
+              </w:rPr>
+              <w:t xml:space="preserve"> use voice.</w:t>
+            </w:r>
+          </w:p>
+        </w:tc>
+      </w:tr>
+      <w:tr>
+        <w:trPr>
+          <w:trHeight w:hRule="exact" w:val="454"/>
+        </w:trPr>
+        <w:tc>
+          <w:tcPr>
+            <w:tcW w:w="2087" w:type="dxa"/>
+            <w:shd w:val="clear" w:color="auto" w:fill="F2F2F2" w:themeFill="background1" w:themeFillShade="F2"/>
+          </w:tcPr>
+          <w:p>
+            <w:pPr>
+              <w:spacing w:before="120" w:after="120" w:line="240" w:lineRule="exact"/>
+              <w:ind w:left="142" w:hanging="142"/>
+              <w:rPr>
+                <w:rFonts w:asciiTheme="majorHAnsi" w:hAnsiTheme="majorHAnsi" w:cstheme="majorHAnsi"/>
+                <w:b/>
+                <w:szCs w:val="24"/>
+              </w:rPr>
+            </w:pPr>
+            <w:r>
+              <w:rPr>
+                <w:rFonts w:asciiTheme="majorHAnsi" w:hAnsiTheme="majorHAnsi" w:cstheme="majorHAnsi"/>
+                <w:b/>
+                <w:szCs w:val="24"/>
+              </w:rPr>
+              <w:t>Author</w:t>
+            </w:r>
+          </w:p>
+        </w:tc>
+        <w:tc>
+          <w:tcPr>
+            <w:tcW w:w="6702" w:type="dxa"/>
+            <w:gridSpan w:val="3"/>
+          </w:tcPr>
+          <w:p>
+            <w:pPr>
+              <w:spacing w:before="120" w:after="120" w:line="240" w:lineRule="exact"/>
+              <w:ind w:left="142" w:hanging="142"/>
+              <w:rPr>
+                <w:rFonts w:asciiTheme="majorHAnsi" w:hAnsiTheme="majorHAnsi" w:cstheme="majorHAnsi"/>
+                <w:szCs w:val="24"/>
+                <w:lang w:val="en-US"/>
+              </w:rPr>
+            </w:pPr>
+            <w:r>
+              <w:rPr>
+                <w:rFonts w:asciiTheme="majorHAnsi" w:hAnsiTheme="majorHAnsi" w:cstheme="majorHAnsi"/>
+                <w:szCs w:val="24"/>
+                <w:lang w:val="en-US"/>
+              </w:rPr>
+              <w:t>QuyHK</w:t>
+            </w:r>
+          </w:p>
+        </w:tc>
+      </w:tr>
+      <w:tr>
+        <w:trPr>
+          <w:trHeight w:hRule="exact" w:val="454"/>
+        </w:trPr>
+        <w:tc>
+          <w:tcPr>
+            <w:tcW w:w="2087" w:type="dxa"/>
+            <w:shd w:val="clear" w:color="auto" w:fill="F2F2F2" w:themeFill="background1" w:themeFillShade="F2"/>
+          </w:tcPr>
+          <w:p>
+            <w:pPr>
+              <w:spacing w:before="120" w:after="120" w:line="240" w:lineRule="exact"/>
+              <w:ind w:left="142" w:hanging="142"/>
+              <w:rPr>
+                <w:rFonts w:asciiTheme="majorHAnsi" w:hAnsiTheme="majorHAnsi" w:cstheme="majorHAnsi"/>
+                <w:b/>
+                <w:szCs w:val="24"/>
+              </w:rPr>
+            </w:pPr>
+            <w:r>
+              <w:rPr>
+                <w:rFonts w:asciiTheme="majorHAnsi" w:hAnsiTheme="majorHAnsi" w:cstheme="majorHAnsi"/>
+                <w:b/>
+                <w:szCs w:val="24"/>
+              </w:rPr>
+              <w:t>Date</w:t>
+            </w:r>
+          </w:p>
+        </w:tc>
+        <w:tc>
+          <w:tcPr>
+            <w:tcW w:w="2449" w:type="dxa"/>
+          </w:tcPr>
+          <w:p>
+            <w:pPr>
+              <w:spacing w:before="120" w:after="120" w:line="240" w:lineRule="exact"/>
+              <w:ind w:left="142" w:hanging="142"/>
+              <w:rPr>
+                <w:rFonts w:asciiTheme="majorHAnsi" w:hAnsiTheme="majorHAnsi" w:cstheme="majorHAnsi"/>
+                <w:szCs w:val="24"/>
+              </w:rPr>
+            </w:pPr>
+            <w:r>
+              <w:rPr>
+                <w:rFonts w:asciiTheme="majorHAnsi" w:hAnsiTheme="majorHAnsi" w:cstheme="majorHAnsi"/>
+                <w:szCs w:val="24"/>
+                <w:lang w:val="en-US"/>
+              </w:rPr>
+              <w:t>30</w:t>
+            </w:r>
+            <w:r>
+              <w:rPr>
+                <w:rFonts w:asciiTheme="majorHAnsi" w:hAnsiTheme="majorHAnsi" w:cstheme="majorHAnsi"/>
+                <w:szCs w:val="24"/>
+              </w:rPr>
+              <w:t>/09/2015</w:t>
+            </w:r>
+          </w:p>
+        </w:tc>
+        <w:tc>
+          <w:tcPr>
+            <w:tcW w:w="2741" w:type="dxa"/>
+            <w:shd w:val="clear" w:color="auto" w:fill="F2F2F2" w:themeFill="background1" w:themeFillShade="F2"/>
+          </w:tcPr>
+          <w:p>
+            <w:pPr>
+              <w:spacing w:before="120" w:after="120" w:line="240" w:lineRule="exact"/>
+              <w:ind w:left="142" w:hanging="142"/>
+              <w:rPr>
+                <w:rFonts w:asciiTheme="majorHAnsi" w:hAnsiTheme="majorHAnsi" w:cstheme="majorHAnsi"/>
+                <w:b/>
+                <w:szCs w:val="24"/>
+              </w:rPr>
+            </w:pPr>
+            <w:r>
+              <w:rPr>
+                <w:rFonts w:asciiTheme="majorHAnsi" w:hAnsiTheme="majorHAnsi" w:cstheme="majorHAnsi"/>
+                <w:b/>
+                <w:szCs w:val="24"/>
+              </w:rPr>
+              <w:t>Priority</w:t>
+            </w:r>
+          </w:p>
+        </w:tc>
+        <w:tc>
+          <w:tcPr>
+            <w:tcW w:w="1512" w:type="dxa"/>
+          </w:tcPr>
+          <w:p>
+            <w:pPr>
+              <w:spacing w:before="120" w:after="120" w:line="240" w:lineRule="exact"/>
+              <w:ind w:left="142" w:hanging="142"/>
+              <w:rPr>
+                <w:rFonts w:asciiTheme="majorHAnsi" w:hAnsiTheme="majorHAnsi" w:cstheme="majorHAnsi"/>
+                <w:szCs w:val="24"/>
+              </w:rPr>
+            </w:pPr>
+            <w:r>
+              <w:rPr>
+                <w:rFonts w:asciiTheme="majorHAnsi" w:hAnsiTheme="majorHAnsi" w:cstheme="majorHAnsi"/>
+                <w:szCs w:val="24"/>
+              </w:rPr>
+              <w:t>Normal</w:t>
+            </w:r>
+          </w:p>
+        </w:tc>
+      </w:tr>
+      <w:tr>
+        <w:trPr>
+          <w:trHeight w:val="340"/>
+        </w:trPr>
+        <w:tc>
+          <w:tcPr>
+            <w:tcW w:w="8789" w:type="dxa"/>
+            <w:gridSpan w:val="4"/>
+          </w:tcPr>
+          <w:p>
+            <w:pPr>
+              <w:spacing w:before="120" w:after="120" w:line="240" w:lineRule="exact"/>
+              <w:ind w:left="142" w:hanging="142"/>
+              <w:rPr>
+                <w:rFonts w:asciiTheme="majorHAnsi" w:hAnsiTheme="majorHAnsi" w:cstheme="majorHAnsi"/>
+                <w:szCs w:val="24"/>
+              </w:rPr>
+            </w:pPr>
+            <w:r>
+              <w:rPr>
+                <w:rFonts w:asciiTheme="majorHAnsi" w:hAnsiTheme="majorHAnsi" w:cstheme="majorHAnsi"/>
+                <w:b/>
+                <w:szCs w:val="24"/>
+              </w:rPr>
+              <w:t>Actor:</w:t>
+            </w:r>
+          </w:p>
+          <w:p>
+            <w:pPr>
+              <w:pStyle w:val="ListParagraph"/>
+              <w:numPr>
+                <w:ilvl w:val="0"/>
+                <w:numId w:val="5"/>
+              </w:numPr>
+              <w:spacing w:before="120" w:after="120" w:line="240" w:lineRule="exact"/>
+              <w:rPr>
+                <w:rFonts w:cstheme="majorHAnsi"/>
+                <w:szCs w:val="24"/>
+              </w:rPr>
+            </w:pPr>
+            <w:r>
+              <w:rPr>
+                <w:rFonts w:cstheme="majorHAnsi"/>
+              </w:rPr>
+              <w:t>Doctor of N</w:t>
+            </w:r>
+            <w:r>
+              <w:rPr>
+                <w:rFonts w:cstheme="majorHAnsi"/>
+              </w:rPr>
+              <w:t>utrition</w:t>
+            </w:r>
+            <w:r>
+              <w:rPr>
+                <w:rFonts w:cstheme="majorHAnsi"/>
+              </w:rPr>
+              <w:t>.</w:t>
+            </w:r>
+          </w:p>
+          <w:p>
+            <w:pPr>
+              <w:spacing w:before="120" w:after="120" w:line="240" w:lineRule="exact"/>
+              <w:ind w:left="142" w:hanging="142"/>
+              <w:rPr>
+                <w:rFonts w:asciiTheme="majorHAnsi" w:hAnsiTheme="majorHAnsi" w:cstheme="majorHAnsi"/>
+                <w:b/>
+                <w:szCs w:val="24"/>
+              </w:rPr>
+            </w:pPr>
+            <w:r>
+              <w:rPr>
+                <w:rFonts w:asciiTheme="majorHAnsi" w:hAnsiTheme="majorHAnsi" w:cstheme="majorHAnsi"/>
+                <w:b/>
+                <w:szCs w:val="24"/>
+              </w:rPr>
+              <w:t>Summary:</w:t>
+            </w:r>
+          </w:p>
+          <w:p>
+            <w:pPr>
+              <w:pStyle w:val="ListParagraph"/>
+              <w:numPr>
+                <w:ilvl w:val="0"/>
+                <w:numId w:val="5"/>
+              </w:numPr>
+              <w:spacing w:before="120" w:after="120" w:line="240" w:lineRule="exact"/>
+              <w:rPr>
+                <w:rFonts w:cstheme="majorHAnsi"/>
+                <w:szCs w:val="24"/>
+              </w:rPr>
+            </w:pPr>
+            <w:r>
+              <w:rPr>
+                <w:rFonts w:cstheme="majorHAnsi"/>
+                <w:szCs w:val="24"/>
+              </w:rPr>
+              <w:t xml:space="preserve">This use case allows </w:t>
+            </w:r>
+            <w:r>
+              <w:rPr>
+                <w:rFonts w:cstheme="majorHAnsi"/>
+                <w:szCs w:val="24"/>
+              </w:rPr>
+              <w:t xml:space="preserve">doctor of nutrition input </w:t>
+            </w:r>
+            <w:r>
+              <w:rPr>
+                <w:rFonts w:cstheme="majorHAnsi"/>
+                <w:szCs w:val="24"/>
+              </w:rPr>
+              <w:t>dish</w:t>
+            </w:r>
+            <w:r>
+              <w:rPr>
+                <w:rFonts w:cstheme="majorHAnsi"/>
+                <w:szCs w:val="24"/>
+              </w:rPr>
+              <w:t>, unit, quantity by voice.</w:t>
+            </w:r>
+          </w:p>
+          <w:p>
+            <w:pPr>
+              <w:spacing w:before="120" w:after="120" w:line="240" w:lineRule="exact"/>
+              <w:ind w:left="142" w:hanging="142"/>
+              <w:rPr>
+                <w:rFonts w:asciiTheme="majorHAnsi" w:hAnsiTheme="majorHAnsi" w:cstheme="majorHAnsi"/>
+                <w:b/>
+                <w:szCs w:val="24"/>
+              </w:rPr>
+            </w:pPr>
+            <w:r>
+              <w:rPr>
+                <w:rFonts w:asciiTheme="majorHAnsi" w:hAnsiTheme="majorHAnsi" w:cstheme="majorHAnsi"/>
+                <w:b/>
+                <w:szCs w:val="24"/>
+              </w:rPr>
+              <w:t>Goal:</w:t>
+            </w:r>
+          </w:p>
+          <w:p>
+            <w:pPr>
+              <w:pStyle w:val="ListParagraph"/>
+              <w:numPr>
+                <w:ilvl w:val="0"/>
+                <w:numId w:val="5"/>
+              </w:numPr>
+              <w:spacing w:before="120" w:after="120" w:line="240" w:lineRule="exact"/>
+              <w:rPr>
+                <w:rFonts w:cstheme="majorHAnsi"/>
+                <w:szCs w:val="24"/>
+              </w:rPr>
+            </w:pPr>
+            <w:r>
+              <w:rPr>
+                <w:rFonts w:cstheme="majorHAnsi"/>
+                <w:szCs w:val="24"/>
+              </w:rPr>
+              <w:t xml:space="preserve">System support doctor of nutrion input </w:t>
+            </w:r>
+            <w:r>
+              <w:rPr>
+                <w:rFonts w:cstheme="majorHAnsi"/>
+                <w:szCs w:val="24"/>
+              </w:rPr>
+              <w:t>dish</w:t>
+            </w:r>
+            <w:r>
+              <w:rPr>
+                <w:rFonts w:cstheme="majorHAnsi"/>
+                <w:szCs w:val="24"/>
+              </w:rPr>
+              <w:t>.</w:t>
+            </w:r>
+          </w:p>
+          <w:p>
+            <w:pPr>
+              <w:spacing w:before="120" w:after="120" w:line="240" w:lineRule="exact"/>
+              <w:ind w:left="142" w:hanging="142"/>
+              <w:rPr>
+                <w:rFonts w:asciiTheme="majorHAnsi" w:hAnsiTheme="majorHAnsi" w:cstheme="majorHAnsi"/>
+                <w:b/>
+                <w:szCs w:val="24"/>
+              </w:rPr>
+            </w:pPr>
+            <w:r>
+              <w:rPr>
+                <w:rFonts w:asciiTheme="majorHAnsi" w:hAnsiTheme="majorHAnsi" w:cstheme="majorHAnsi"/>
+                <w:b/>
+                <w:szCs w:val="24"/>
+              </w:rPr>
+              <w:t>Triggers:</w:t>
+            </w:r>
+          </w:p>
+          <w:p>
+            <w:pPr>
+              <w:pStyle w:val="ListParagraph"/>
+              <w:numPr>
+                <w:ilvl w:val="0"/>
+                <w:numId w:val="5"/>
+              </w:numPr>
+              <w:spacing w:before="120" w:after="120" w:line="240" w:lineRule="exact"/>
+              <w:rPr>
+                <w:rFonts w:cstheme="majorHAnsi"/>
+                <w:b/>
+                <w:szCs w:val="24"/>
+              </w:rPr>
+            </w:pPr>
+            <w:r>
+              <w:rPr>
+                <w:rFonts w:cstheme="majorHAnsi"/>
+                <w:szCs w:val="24"/>
+              </w:rPr>
+              <w:t xml:space="preserve">Staff sends </w:t>
+            </w:r>
+            <w:r>
+              <w:rPr>
+                <w:rFonts w:cstheme="majorHAnsi"/>
+                <w:szCs w:val="24"/>
+              </w:rPr>
+              <w:t xml:space="preserve">analytic </w:t>
+            </w:r>
+            <w:r>
+              <w:rPr>
+                <w:rFonts w:cstheme="majorHAnsi"/>
+                <w:szCs w:val="24"/>
+              </w:rPr>
+              <w:t>dish</w:t>
+            </w:r>
+            <w:r>
+              <w:rPr>
+                <w:rFonts w:cstheme="majorHAnsi"/>
+                <w:szCs w:val="24"/>
+              </w:rPr>
+              <w:t xml:space="preserve"> by voice</w:t>
+            </w:r>
+            <w:r>
+              <w:rPr>
+                <w:rFonts w:cstheme="majorHAnsi"/>
+                <w:szCs w:val="24"/>
+              </w:rPr>
+              <w:t xml:space="preserve"> command.</w:t>
+            </w:r>
+          </w:p>
+          <w:p>
+            <w:pPr>
+              <w:spacing w:before="120" w:after="120" w:line="240" w:lineRule="exact"/>
+              <w:ind w:left="142" w:hanging="142"/>
+              <w:rPr>
+                <w:rFonts w:asciiTheme="majorHAnsi" w:hAnsiTheme="majorHAnsi" w:cstheme="majorHAnsi"/>
+                <w:szCs w:val="24"/>
+              </w:rPr>
+            </w:pPr>
+            <w:r>
+              <w:rPr>
+                <w:rFonts w:asciiTheme="majorHAnsi" w:hAnsiTheme="majorHAnsi" w:cstheme="majorHAnsi"/>
+                <w:b/>
+                <w:szCs w:val="24"/>
+              </w:rPr>
+              <w:t>Preconditions:</w:t>
+            </w:r>
+          </w:p>
+          <w:p>
+            <w:pPr>
+              <w:pStyle w:val="ListParagraph"/>
+              <w:numPr>
+                <w:ilvl w:val="0"/>
+                <w:numId w:val="5"/>
+              </w:numPr>
+              <w:spacing w:before="120" w:after="120" w:line="240" w:lineRule="exact"/>
+              <w:rPr>
+                <w:rFonts w:cstheme="majorHAnsi"/>
+                <w:b/>
+                <w:szCs w:val="24"/>
+              </w:rPr>
+            </w:pPr>
+            <w:r>
+              <w:rPr>
+                <w:rFonts w:cstheme="majorHAnsi"/>
+                <w:szCs w:val="24"/>
+              </w:rPr>
+              <w:t xml:space="preserve">User logged in to the system as </w:t>
+            </w:r>
+            <w:r>
+              <w:rPr>
+                <w:rFonts w:cstheme="majorHAnsi"/>
+                <w:szCs w:val="24"/>
+              </w:rPr>
+              <w:t>doctor of nutrition</w:t>
+            </w:r>
+            <w:r>
+              <w:rPr>
+                <w:rFonts w:cstheme="majorHAnsi"/>
+                <w:szCs w:val="24"/>
+              </w:rPr>
+              <w:t xml:space="preserve"> role</w:t>
+            </w:r>
+            <w:r>
+              <w:rPr>
+                <w:rFonts w:cstheme="majorHAnsi"/>
+                <w:szCs w:val="24"/>
+              </w:rPr>
+              <w:t xml:space="preserve"> and doctor of nutrition had selected a patient</w:t>
+            </w:r>
+            <w:r>
+              <w:rPr>
+                <w:rFonts w:cstheme="majorHAnsi"/>
+                <w:szCs w:val="24"/>
+              </w:rPr>
+              <w:t>.</w:t>
+            </w:r>
+          </w:p>
+          <w:p>
+            <w:pPr>
+              <w:spacing w:before="120" w:after="120" w:line="240" w:lineRule="exact"/>
+              <w:ind w:left="142" w:hanging="142"/>
+              <w:rPr>
+                <w:rFonts w:asciiTheme="majorHAnsi" w:hAnsiTheme="majorHAnsi" w:cstheme="majorHAnsi"/>
+                <w:b/>
+                <w:szCs w:val="24"/>
+              </w:rPr>
+            </w:pPr>
+            <w:r>
+              <w:rPr>
+                <w:rFonts w:asciiTheme="majorHAnsi" w:hAnsiTheme="majorHAnsi" w:cstheme="majorHAnsi"/>
+                <w:b/>
+                <w:szCs w:val="24"/>
+              </w:rPr>
+              <w:t>Post Conditions:</w:t>
+            </w:r>
+          </w:p>
+          <w:p>
+            <w:pPr>
+              <w:pStyle w:val="ListParagraph"/>
+              <w:numPr>
+                <w:ilvl w:val="0"/>
+                <w:numId w:val="2"/>
+              </w:numPr>
+              <w:spacing w:before="120" w:after="120" w:line="240" w:lineRule="exact"/>
+              <w:ind w:left="142" w:hanging="142"/>
+              <w:rPr>
+                <w:rFonts w:cstheme="majorHAnsi"/>
+                <w:b/>
+                <w:szCs w:val="24"/>
+              </w:rPr>
+            </w:pPr>
+            <w:r>
+              <w:rPr>
+                <w:rFonts w:cstheme="majorHAnsi"/>
+                <w:b/>
+                <w:szCs w:val="24"/>
+              </w:rPr>
+              <w:t>Success:</w:t>
+            </w:r>
+            <w:r>
+              <w:rPr>
+                <w:rFonts w:cstheme="majorHAnsi"/>
+                <w:szCs w:val="24"/>
+              </w:rPr>
+              <w:t xml:space="preserve"> </w:t>
+            </w:r>
+            <w:r>
+              <w:rPr>
+                <w:rFonts w:cstheme="majorHAnsi"/>
+                <w:szCs w:val="24"/>
+              </w:rPr>
+              <w:t xml:space="preserve">System show </w:t>
+            </w:r>
+            <w:r>
+              <w:rPr>
+                <w:rFonts w:cstheme="majorHAnsi"/>
+                <w:szCs w:val="24"/>
+              </w:rPr>
+              <w:t>dish</w:t>
+            </w:r>
+            <w:r>
+              <w:rPr>
+                <w:rFonts w:cstheme="majorHAnsi"/>
+                <w:szCs w:val="24"/>
+              </w:rPr>
+              <w:t xml:space="preserve"> had analytic on screen of doctor</w:t>
+            </w:r>
+            <w:r>
+              <w:rPr>
+                <w:rFonts w:cstheme="majorHAnsi"/>
+                <w:szCs w:val="24"/>
+              </w:rPr>
+              <w:t>.</w:t>
+            </w:r>
+          </w:p>
+          <w:p>
+            <w:pPr>
+              <w:pStyle w:val="ListParagraph"/>
+              <w:numPr>
+                <w:ilvl w:val="0"/>
+                <w:numId w:val="2"/>
+              </w:numPr>
+              <w:spacing w:before="120" w:after="120" w:line="240" w:lineRule="exact"/>
+              <w:ind w:left="142" w:hanging="142"/>
+              <w:rPr>
+                <w:rFonts w:cstheme="majorHAnsi"/>
+                <w:b/>
+                <w:szCs w:val="24"/>
+              </w:rPr>
+            </w:pPr>
+            <w:r>
+              <w:rPr>
+                <w:rFonts w:cstheme="majorHAnsi"/>
+                <w:b/>
+                <w:szCs w:val="24"/>
+              </w:rPr>
+              <w:lastRenderedPageBreak/>
+              <w:t xml:space="preserve">Fail: </w:t>
+            </w:r>
+            <w:r>
+              <w:rPr>
+                <w:rFonts w:cstheme="majorHAnsi"/>
+                <w:szCs w:val="24"/>
+              </w:rPr>
+              <w:t>Error message displayed.</w:t>
+            </w:r>
+          </w:p>
+          <w:p>
+            <w:pPr>
+              <w:spacing w:before="120" w:after="120" w:line="240" w:lineRule="exact"/>
+              <w:rPr>
+                <w:rFonts w:asciiTheme="majorHAnsi" w:hAnsiTheme="majorHAnsi" w:cstheme="majorHAnsi"/>
+                <w:b/>
+                <w:szCs w:val="24"/>
+              </w:rPr>
+            </w:pPr>
+            <w:r>
+              <w:rPr>
+                <w:rFonts w:asciiTheme="majorHAnsi" w:hAnsiTheme="majorHAnsi" w:cstheme="majorHAnsi"/>
+                <w:b/>
+                <w:szCs w:val="24"/>
+              </w:rPr>
+              <w:t>Main Success Scenario:</w:t>
+            </w:r>
+          </w:p>
+          <w:tbl>
+            <w:tblPr>
+              <w:tblW w:w="8534" w:type="dxa"/>
+              <w:tblBorders>
+                <w:top w:val="single" w:sz="4" w:space="0" w:color="auto"/>
+                <w:left w:val="single" w:sz="4" w:space="0" w:color="auto"/>
+                <w:bottom w:val="single" w:sz="4" w:space="0" w:color="auto"/>
+                <w:right w:val="single" w:sz="4" w:space="0" w:color="auto"/>
+                <w:insideH w:val="single" w:sz="4" w:space="0" w:color="auto"/>
+                <w:insideV w:val="single" w:sz="4" w:space="0" w:color="auto"/>
+              </w:tblBorders>
+              <w:tblLayout w:type="fixed"/>
+              <w:tblLook w:val="04A0" w:firstRow="1" w:lastRow="0" w:firstColumn="1" w:lastColumn="0" w:noHBand="0" w:noVBand="1"/>
+            </w:tblPr>
+            <w:tblGrid>
+              <w:gridCol w:w="846"/>
+              <w:gridCol w:w="3827"/>
+              <w:gridCol w:w="3861"/>
+            </w:tblGrid>
+            <w:tr>
+              <w:trPr>
+                <w:trHeight w:hRule="exact" w:val="397"/>
+              </w:trPr>
+              <w:tc>
+                <w:tcPr>
+                  <w:tcW w:w="846" w:type="dxa"/>
+                  <w:shd w:val="clear" w:color="auto" w:fill="F2F2F2" w:themeFill="background1" w:themeFillShade="F2"/>
+                </w:tcPr>
+                <w:p>
+                  <w:pPr>
+                    <w:spacing w:before="120" w:after="120" w:line="240" w:lineRule="exact"/>
+                    <w:ind w:left="142" w:hanging="142"/>
+                    <w:jc w:val="center"/>
+                    <w:rPr>
+                      <w:rFonts w:asciiTheme="majorHAnsi" w:hAnsiTheme="majorHAnsi" w:cstheme="majorHAnsi"/>
+                      <w:szCs w:val="24"/>
+                    </w:rPr>
+                  </w:pPr>
+                  <w:r>
+                    <w:rPr>
+                      <w:rFonts w:asciiTheme="majorHAnsi" w:hAnsiTheme="majorHAnsi" w:cstheme="majorHAnsi"/>
+                      <w:szCs w:val="24"/>
+                    </w:rPr>
+                    <w:t>Step</w:t>
+                  </w:r>
+                </w:p>
+              </w:tc>
+              <w:tc>
+                <w:tcPr>
+                  <w:tcW w:w="3827" w:type="dxa"/>
+                  <w:shd w:val="clear" w:color="auto" w:fill="F2F2F2" w:themeFill="background1" w:themeFillShade="F2"/>
+                </w:tcPr>
+                <w:p>
+                  <w:pPr>
+                    <w:spacing w:before="120" w:after="120" w:line="240" w:lineRule="exact"/>
+                    <w:ind w:left="142" w:hanging="142"/>
+                    <w:jc w:val="center"/>
+                    <w:rPr>
+                      <w:rFonts w:asciiTheme="majorHAnsi" w:hAnsiTheme="majorHAnsi" w:cstheme="majorHAnsi"/>
+                      <w:szCs w:val="24"/>
+                    </w:rPr>
+                  </w:pPr>
+                  <w:r>
+                    <w:rPr>
+                      <w:rFonts w:asciiTheme="majorHAnsi" w:hAnsiTheme="majorHAnsi" w:cstheme="majorHAnsi"/>
+                      <w:szCs w:val="24"/>
+                    </w:rPr>
+                    <w:t>Actor Action</w:t>
+                  </w:r>
+                </w:p>
+              </w:tc>
+              <w:tc>
+                <w:tcPr>
+                  <w:tcW w:w="3861" w:type="dxa"/>
+                  <w:shd w:val="clear" w:color="auto" w:fill="F2F2F2" w:themeFill="background1" w:themeFillShade="F2"/>
+                </w:tcPr>
+                <w:p>
+                  <w:pPr>
+                    <w:spacing w:before="120" w:after="120" w:line="240" w:lineRule="exact"/>
+                    <w:ind w:left="142" w:hanging="142"/>
+                    <w:jc w:val="center"/>
+                    <w:rPr>
+                      <w:rFonts w:asciiTheme="majorHAnsi" w:hAnsiTheme="majorHAnsi" w:cstheme="majorHAnsi"/>
+                      <w:szCs w:val="24"/>
+                    </w:rPr>
+                  </w:pPr>
+                  <w:r>
+                    <w:rPr>
+                      <w:rFonts w:asciiTheme="majorHAnsi" w:hAnsiTheme="majorHAnsi" w:cstheme="majorHAnsi"/>
+                      <w:szCs w:val="24"/>
+                    </w:rPr>
+                    <w:t>System Response</w:t>
+                  </w:r>
+                </w:p>
+              </w:tc>
+            </w:tr>
+            <w:tr>
+              <w:trPr>
+                <w:trHeight w:val="340"/>
+              </w:trPr>
+              <w:tc>
+                <w:tcPr>
+                  <w:tcW w:w="846" w:type="dxa"/>
+                </w:tcPr>
+                <w:p>
+                  <w:pPr>
+                    <w:spacing w:before="120" w:after="120" w:line="240" w:lineRule="exact"/>
+                    <w:jc w:val="center"/>
+                    <w:rPr>
+                      <w:rFonts w:asciiTheme="majorHAnsi" w:hAnsiTheme="majorHAnsi" w:cstheme="majorHAnsi"/>
+                      <w:szCs w:val="24"/>
+                      <w:lang w:val="en-US"/>
+                    </w:rPr>
+                  </w:pPr>
+                  <w:r>
+                    <w:rPr>
+                      <w:rFonts w:asciiTheme="majorHAnsi" w:hAnsiTheme="majorHAnsi" w:cstheme="majorHAnsi"/>
+                      <w:szCs w:val="24"/>
+                      <w:lang w:val="en-US"/>
+                    </w:rPr>
+                    <w:t>1</w:t>
+                  </w:r>
+                </w:p>
+              </w:tc>
+              <w:tc>
+                <w:tcPr>
+                  <w:tcW w:w="3827" w:type="dxa"/>
+                </w:tcPr>
+                <w:p>
+                  <w:pPr>
+                    <w:spacing w:before="120" w:after="120" w:line="240" w:lineRule="auto"/>
+                    <w:rPr>
+                      <w:rFonts w:asciiTheme="majorHAnsi" w:hAnsiTheme="majorHAnsi" w:cstheme="majorHAnsi"/>
+                      <w:szCs w:val="24"/>
+                    </w:rPr>
+                  </w:pPr>
+                  <w:r>
+                    <w:rPr>
+                      <w:rFonts w:asciiTheme="majorHAnsi" w:hAnsiTheme="majorHAnsi" w:cstheme="majorHAnsi"/>
+                      <w:szCs w:val="24"/>
+                      <w:lang w:val="en-US"/>
+                    </w:rPr>
+                    <w:t>Doctor of nutrition</w:t>
+                  </w:r>
+                  <w:r>
+                    <w:rPr>
+                      <w:rFonts w:asciiTheme="majorHAnsi" w:hAnsiTheme="majorHAnsi" w:cstheme="majorHAnsi"/>
+                      <w:szCs w:val="24"/>
+                    </w:rPr>
+                    <w:t xml:space="preserve"> goes to </w:t>
+                  </w:r>
+                  <w:r>
+                    <w:rPr>
+                      <w:rFonts w:asciiTheme="majorHAnsi" w:hAnsiTheme="majorHAnsi" w:cstheme="majorHAnsi"/>
+                      <w:szCs w:val="24"/>
+                      <w:lang w:val="en-US"/>
+                    </w:rPr>
+                    <w:t>analytic dish</w:t>
+                  </w:r>
+                  <w:r>
+                    <w:rPr>
+                      <w:rFonts w:asciiTheme="majorHAnsi" w:hAnsiTheme="majorHAnsi" w:cstheme="majorHAnsi"/>
+                      <w:szCs w:val="24"/>
+                      <w:lang w:val="en-US"/>
+                    </w:rPr>
+                    <w:t xml:space="preserve"> view</w:t>
+                  </w:r>
+                  <w:r>
+                    <w:rPr>
+                      <w:rFonts w:asciiTheme="majorHAnsi" w:hAnsiTheme="majorHAnsi" w:cstheme="majorHAnsi"/>
+                      <w:szCs w:val="24"/>
+                    </w:rPr>
+                    <w:t>.</w:t>
+                  </w:r>
+                </w:p>
+              </w:tc>
+              <w:tc>
+                <w:tcPr>
+                  <w:tcW w:w="3861" w:type="dxa"/>
+                </w:tcPr>
+                <w:p>
+                  <w:pPr>
+                    <w:spacing w:before="120" w:after="120" w:line="240" w:lineRule="auto"/>
+                    <w:rPr>
+                      <w:rFonts w:asciiTheme="majorHAnsi" w:hAnsiTheme="majorHAnsi" w:cstheme="majorHAnsi"/>
+                      <w:szCs w:val="24"/>
+                      <w:lang w:val="en-US"/>
+                    </w:rPr>
+                  </w:pPr>
+                </w:p>
+                <w:p>
+                  <w:pPr>
+                    <w:rPr>
+                      <w:rFonts w:asciiTheme="majorHAnsi" w:hAnsiTheme="majorHAnsi" w:cstheme="majorHAnsi"/>
+                    </w:rPr>
+                  </w:pPr>
+                  <w:r>
+                    <w:rPr>
+                      <w:rFonts w:asciiTheme="majorHAnsi" w:hAnsiTheme="majorHAnsi" w:cstheme="majorHAnsi"/>
+                      <w:lang w:val="en-US"/>
+                    </w:rPr>
+                    <w:t>System list following</w:t>
+                  </w:r>
+                  <w:r>
+                    <w:rPr>
+                      <w:rFonts w:asciiTheme="majorHAnsi" w:hAnsiTheme="majorHAnsi" w:cstheme="majorHAnsi"/>
+                    </w:rPr>
+                    <w:t xml:space="preserve"> </w:t>
+                  </w:r>
+                  <w:r>
+                    <w:rPr>
+                      <w:rFonts w:asciiTheme="majorHAnsi" w:hAnsiTheme="majorHAnsi" w:cstheme="majorHAnsi"/>
+                      <w:lang w:val="en-US"/>
+                    </w:rPr>
+                    <w:t>information</w:t>
+                  </w:r>
+                  <w:r>
+                    <w:rPr>
+                      <w:rFonts w:asciiTheme="majorHAnsi" w:hAnsiTheme="majorHAnsi" w:cstheme="majorHAnsi"/>
+                    </w:rPr>
+                    <w:t>:</w:t>
+                  </w:r>
+                </w:p>
+                <w:p>
+                  <w:pPr>
+                    <w:pStyle w:val="ListParagraph"/>
+                    <w:numPr>
+                      <w:ilvl w:val="0"/>
+                      <w:numId w:val="3"/>
+                    </w:numPr>
+                    <w:spacing w:before="120" w:after="120" w:line="240" w:lineRule="exact"/>
+                    <w:rPr>
+                      <w:rFonts w:cstheme="majorHAnsi"/>
+                      <w:szCs w:val="24"/>
+                    </w:rPr>
+                  </w:pPr>
+                  <w:r>
+                    <w:rPr>
+                      <w:rFonts w:cstheme="majorHAnsi"/>
+                      <w:szCs w:val="24"/>
+                    </w:rPr>
+                    <w:t>Button open voice input.</w:t>
+                  </w:r>
+                </w:p>
+                <w:p>
+                  <w:pPr>
+                    <w:pStyle w:val="ListParagraph"/>
+                    <w:numPr>
+                      <w:ilvl w:val="0"/>
+                      <w:numId w:val="3"/>
+                    </w:numPr>
+                    <w:spacing w:before="120" w:after="120" w:line="240" w:lineRule="exact"/>
+                    <w:rPr>
+                      <w:rFonts w:cstheme="majorHAnsi"/>
+                      <w:szCs w:val="24"/>
+                    </w:rPr>
+                  </w:pPr>
+                  <w:r>
+                    <w:rPr>
+                      <w:rFonts w:cstheme="majorHAnsi"/>
+                      <w:szCs w:val="24"/>
+                    </w:rPr>
+                    <w:t>List meal(breakfast, breaktime morning, lunch, breaktime afternoon, dinner, eat late at night</w:t>
+                  </w:r>
+                  <w:r>
+                    <w:rPr>
+                      <w:rFonts w:cstheme="majorHAnsi"/>
+                      <w:szCs w:val="24"/>
+                    </w:rPr>
+                    <w:t>).</w:t>
+                  </w:r>
+                </w:p>
+                <w:p>
+                  <w:pPr>
+                    <w:pStyle w:val="ListParagraph"/>
+                    <w:numPr>
+                      <w:ilvl w:val="0"/>
+                      <w:numId w:val="3"/>
+                    </w:numPr>
+                    <w:spacing w:before="120" w:after="120" w:line="240" w:lineRule="exact"/>
+                    <w:rPr>
+                      <w:rFonts w:cstheme="majorHAnsi"/>
+                      <w:szCs w:val="24"/>
+                    </w:rPr>
+                  </w:pPr>
+                  <w:r>
+                    <w:rPr>
+                      <w:rFonts w:cstheme="majorHAnsi"/>
+                      <w:szCs w:val="24"/>
+                    </w:rPr>
+                    <w:t>Dish of patient:  free text input.</w:t>
+                  </w:r>
+                </w:p>
+                <w:p>
+                  <w:pPr>
+                    <w:pStyle w:val="HTMLPreformatted"/>
+                    <w:shd w:val="clear" w:color="auto" w:fill="FFFFFF"/>
+                    <w:rPr>
+                      <w:rFonts w:asciiTheme="majorHAnsi" w:hAnsiTheme="majorHAnsi" w:cstheme="majorHAnsi"/>
+                      <w:szCs w:val="24"/>
+                      <w:lang w:val="en-US"/>
+                    </w:rPr>
+                  </w:pPr>
+                </w:p>
+              </w:tc>
+            </w:tr>
+            <w:tr>
+              <w:trPr>
+                <w:trHeight w:val="340"/>
+              </w:trPr>
+              <w:tc>
+                <w:tcPr>
+                  <w:tcW w:w="846" w:type="dxa"/>
+                </w:tcPr>
+                <w:p>
+                  <w:pPr>
+                    <w:spacing w:before="120" w:after="120" w:line="240" w:lineRule="exact"/>
+                    <w:ind w:left="142" w:hanging="142"/>
+                    <w:jc w:val="center"/>
+                    <w:rPr>
+                      <w:rFonts w:asciiTheme="majorHAnsi" w:hAnsiTheme="majorHAnsi" w:cstheme="majorHAnsi"/>
+                      <w:szCs w:val="24"/>
+                      <w:lang w:val="en-US"/>
+                    </w:rPr>
+                  </w:pPr>
+                  <w:r>
+                    <w:rPr>
+                      <w:rFonts w:asciiTheme="majorHAnsi" w:hAnsiTheme="majorHAnsi" w:cstheme="majorHAnsi"/>
+                      <w:szCs w:val="24"/>
+                      <w:lang w:val="en-US"/>
+                    </w:rPr>
+                    <w:t>2</w:t>
+                  </w:r>
+                </w:p>
+              </w:tc>
+              <w:tc>
+                <w:tcPr>
+                  <w:tcW w:w="3827" w:type="dxa"/>
+                </w:tcPr>
+                <w:p>
+                  <w:pPr>
+                    <w:spacing w:before="120" w:after="120" w:line="240" w:lineRule="auto"/>
+                    <w:rPr>
+                      <w:rFonts w:asciiTheme="majorHAnsi" w:hAnsiTheme="majorHAnsi" w:cstheme="majorHAnsi"/>
+                      <w:szCs w:val="24"/>
+                      <w:lang w:val="en-US"/>
+                    </w:rPr>
+                  </w:pPr>
+                  <w:r>
+                    <w:rPr>
+                      <w:rFonts w:asciiTheme="majorHAnsi" w:hAnsiTheme="majorHAnsi" w:cstheme="majorHAnsi"/>
+                      <w:szCs w:val="24"/>
+                      <w:lang w:val="en-US"/>
+                    </w:rPr>
+                    <w:t>Doctor of nutrition</w:t>
+                  </w:r>
+                  <w:r>
+                    <w:rPr>
+                      <w:rFonts w:asciiTheme="majorHAnsi" w:hAnsiTheme="majorHAnsi" w:cstheme="majorHAnsi"/>
+                      <w:szCs w:val="24"/>
+                      <w:lang w:val="en-US"/>
+                    </w:rPr>
+                    <w:t xml:space="preserve"> send command open voice input.</w:t>
+                  </w:r>
+                </w:p>
+              </w:tc>
+              <w:tc>
+                <w:tcPr>
+                  <w:tcW w:w="3861" w:type="dxa"/>
+                </w:tcPr>
+                <w:p>
+                  <w:pPr>
+                    <w:pStyle w:val="ListParagraph"/>
+                    <w:numPr>
+                      <w:ilvl w:val="0"/>
+                      <w:numId w:val="0"/>
+                    </w:numPr>
+                    <w:spacing w:before="120" w:after="120" w:line="240" w:lineRule="auto"/>
+                    <w:ind w:left="416"/>
+                    <w:rPr>
+                      <w:rFonts w:cstheme="majorHAnsi"/>
+                      <w:szCs w:val="24"/>
+                    </w:rPr>
+                  </w:pPr>
+                </w:p>
+                <w:p>
+                  <w:pPr>
+                    <w:spacing w:before="120" w:after="120" w:line="240" w:lineRule="auto"/>
+                    <w:rPr>
+                      <w:rFonts w:asciiTheme="majorHAnsi" w:hAnsiTheme="majorHAnsi" w:cstheme="majorHAnsi"/>
+                      <w:szCs w:val="24"/>
+                      <w:lang w:val="en-US"/>
+                    </w:rPr>
+                  </w:pPr>
+                </w:p>
+                <w:p>
+                  <w:pPr>
+                    <w:pStyle w:val="ListParagraph"/>
+                    <w:numPr>
+                      <w:ilvl w:val="0"/>
+                      <w:numId w:val="0"/>
+                    </w:numPr>
+                    <w:spacing w:before="120" w:after="120" w:line="240" w:lineRule="auto"/>
+                    <w:ind w:left="416"/>
+                    <w:rPr>
+                      <w:rFonts w:cstheme="majorHAnsi"/>
+                      <w:szCs w:val="24"/>
+                    </w:rPr>
+                  </w:pPr>
+                  <w:r>
+                    <w:rPr>
+                      <w:rFonts w:cstheme="majorHAnsi"/>
+                      <w:szCs w:val="24"/>
+                    </w:rPr>
+                    <w:t>System enable record voice and convert to text</w:t>
+                  </w:r>
+                  <w:r>
+                    <w:rPr>
+                      <w:rFonts w:cstheme="majorHAnsi"/>
+                      <w:szCs w:val="24"/>
+                    </w:rPr>
+                    <w:t>.</w:t>
+                  </w:r>
+                </w:p>
+              </w:tc>
+            </w:tr>
+            <w:tr>
+              <w:trPr>
+                <w:trHeight w:val="340"/>
+              </w:trPr>
+              <w:tc>
+                <w:tcPr>
+                  <w:tcW w:w="846" w:type="dxa"/>
+                </w:tcPr>
+                <w:p>
+                  <w:pPr>
+                    <w:spacing w:before="120" w:after="120" w:line="240" w:lineRule="exact"/>
+                    <w:ind w:left="142" w:hanging="142"/>
+                    <w:jc w:val="center"/>
+                    <w:rPr>
+                      <w:rFonts w:asciiTheme="majorHAnsi" w:hAnsiTheme="majorHAnsi" w:cstheme="majorHAnsi"/>
+                      <w:szCs w:val="24"/>
+                      <w:lang w:val="en-US"/>
+                    </w:rPr>
+                  </w:pPr>
+                  <w:r>
+                    <w:rPr>
+                      <w:rFonts w:asciiTheme="majorHAnsi" w:hAnsiTheme="majorHAnsi" w:cstheme="majorHAnsi"/>
+                      <w:szCs w:val="24"/>
+                      <w:lang w:val="en-US"/>
+                    </w:rPr>
+                    <w:t>3</w:t>
+                  </w:r>
+                </w:p>
+              </w:tc>
+              <w:tc>
+                <w:tcPr>
+                  <w:tcW w:w="3827" w:type="dxa"/>
+                </w:tcPr>
+                <w:p>
+                  <w:pPr>
+                    <w:spacing w:before="120" w:after="120" w:line="240" w:lineRule="auto"/>
+                    <w:rPr>
+                      <w:rFonts w:asciiTheme="majorHAnsi" w:hAnsiTheme="majorHAnsi" w:cstheme="majorHAnsi"/>
+                      <w:szCs w:val="24"/>
+                      <w:lang w:val="en-US"/>
+                    </w:rPr>
+                  </w:pPr>
+                  <w:r>
+                    <w:rPr>
+                      <w:rFonts w:asciiTheme="majorHAnsi" w:hAnsiTheme="majorHAnsi" w:cstheme="majorHAnsi"/>
+                      <w:szCs w:val="24"/>
+                      <w:lang w:val="en-US"/>
+                    </w:rPr>
+                    <w:t>Doctor of nutrition say name of meal</w:t>
+                  </w:r>
+                  <w:r>
+                    <w:rPr>
+                      <w:rFonts w:asciiTheme="majorHAnsi" w:hAnsiTheme="majorHAnsi" w:cstheme="majorHAnsi"/>
+                      <w:szCs w:val="24"/>
+                      <w:lang w:val="en-US"/>
+                    </w:rPr>
+                    <w:t>.</w:t>
+                  </w:r>
+                </w:p>
+              </w:tc>
+              <w:tc>
+                <w:tcPr>
+                  <w:tcW w:w="3861" w:type="dxa"/>
+                </w:tcPr>
+                <w:p>
+                  <w:pPr>
+                    <w:pStyle w:val="ListParagraph"/>
+                    <w:numPr>
+                      <w:ilvl w:val="0"/>
+                      <w:numId w:val="0"/>
+                    </w:numPr>
+                    <w:spacing w:before="120" w:after="120" w:line="240" w:lineRule="auto"/>
+                    <w:ind w:left="416"/>
+                    <w:rPr>
+                      <w:rFonts w:cstheme="majorHAnsi"/>
+                      <w:szCs w:val="24"/>
+                    </w:rPr>
+                  </w:pPr>
+                </w:p>
+                <w:p>
+                  <w:pPr>
+                    <w:pStyle w:val="ListParagraph"/>
+                    <w:numPr>
+                      <w:ilvl w:val="0"/>
+                      <w:numId w:val="0"/>
+                    </w:numPr>
+                    <w:spacing w:before="120" w:after="120" w:line="240" w:lineRule="auto"/>
+                    <w:ind w:left="416"/>
+                    <w:rPr>
+                      <w:rFonts w:cstheme="majorHAnsi"/>
+                      <w:szCs w:val="24"/>
+                    </w:rPr>
+                  </w:pPr>
+                </w:p>
+                <w:p>
+                  <w:pPr>
+                    <w:pStyle w:val="ListParagraph"/>
+                    <w:numPr>
+                      <w:ilvl w:val="0"/>
+                      <w:numId w:val="0"/>
+                    </w:numPr>
+                    <w:spacing w:before="120" w:after="120" w:line="240" w:lineRule="auto"/>
+                    <w:ind w:left="416"/>
+                    <w:rPr>
+                      <w:rFonts w:cstheme="majorHAnsi"/>
+                      <w:szCs w:val="24"/>
+                    </w:rPr>
+                  </w:pPr>
+                  <w:r>
+                    <w:rPr>
+                      <w:rFonts w:cstheme="majorHAnsi"/>
+                      <w:szCs w:val="24"/>
+                    </w:rPr>
+                    <w:t xml:space="preserve">System </w:t>
+                  </w:r>
+                  <w:r>
+                    <w:rPr>
+                      <w:rFonts w:cstheme="majorHAnsi"/>
+                      <w:szCs w:val="24"/>
+                    </w:rPr>
+                    <w:t>auto select</w:t>
+                  </w:r>
+                  <w:r>
+                    <w:rPr>
+                      <w:rFonts w:cstheme="majorHAnsi"/>
+                      <w:szCs w:val="24"/>
+                    </w:rPr>
+                    <w:t xml:space="preserve"> and open</w:t>
+                  </w:r>
+                  <w:r>
+                    <w:rPr>
+                      <w:rFonts w:cstheme="majorHAnsi"/>
+                      <w:szCs w:val="24"/>
+                    </w:rPr>
+                    <w:t xml:space="preserve"> corresponding meal.</w:t>
+                  </w:r>
+                </w:p>
+              </w:tc>
+            </w:tr>
+            <w:tr>
+              <w:trPr>
+                <w:trHeight w:val="340"/>
+              </w:trPr>
+              <w:tc>
+                <w:tcPr>
+                  <w:tcW w:w="846" w:type="dxa"/>
+                </w:tcPr>
+                <w:p>
+                  <w:pPr>
+                    <w:spacing w:before="120" w:after="120" w:line="240" w:lineRule="exact"/>
+                    <w:ind w:left="142" w:hanging="142"/>
+                    <w:jc w:val="center"/>
+                    <w:rPr>
+                      <w:rFonts w:asciiTheme="majorHAnsi" w:hAnsiTheme="majorHAnsi" w:cstheme="majorHAnsi"/>
+                      <w:szCs w:val="24"/>
+                      <w:lang w:val="en-US"/>
+                    </w:rPr>
+                  </w:pPr>
+                  <w:r>
+                    <w:rPr>
+                      <w:rFonts w:asciiTheme="majorHAnsi" w:hAnsiTheme="majorHAnsi" w:cstheme="majorHAnsi"/>
+                      <w:szCs w:val="24"/>
+                      <w:lang w:val="en-US"/>
+                    </w:rPr>
+                    <w:t>4</w:t>
+                  </w:r>
+                </w:p>
+              </w:tc>
+              <w:tc>
+                <w:tcPr>
+                  <w:tcW w:w="3827" w:type="dxa"/>
+                </w:tcPr>
+                <w:p>
+                  <w:pPr>
+                    <w:spacing w:before="120" w:after="120" w:line="240" w:lineRule="auto"/>
+                    <w:rPr>
+                      <w:rFonts w:asciiTheme="majorHAnsi" w:hAnsiTheme="majorHAnsi" w:cstheme="majorHAnsi"/>
+                      <w:szCs w:val="24"/>
+                      <w:lang w:val="en-US"/>
+                    </w:rPr>
+                  </w:pPr>
+                  <w:r>
+                    <w:rPr>
+                      <w:rFonts w:asciiTheme="majorHAnsi" w:hAnsiTheme="majorHAnsi" w:cstheme="majorHAnsi"/>
+                      <w:szCs w:val="24"/>
+                      <w:lang w:val="en-US"/>
+                    </w:rPr>
+                    <w:t>Doctor of nutrition say dish</w:t>
+                  </w:r>
+                  <w:r>
+                    <w:rPr>
+                      <w:rFonts w:asciiTheme="majorHAnsi" w:hAnsiTheme="majorHAnsi" w:cstheme="majorHAnsi"/>
+                      <w:szCs w:val="24"/>
+                      <w:lang w:val="en-US"/>
+                    </w:rPr>
+                    <w:t>.</w:t>
+                  </w:r>
+                </w:p>
+              </w:tc>
+              <w:tc>
+                <w:tcPr>
+                  <w:tcW w:w="3861" w:type="dxa"/>
+                </w:tcPr>
+                <w:p>
+                  <w:pPr>
+                    <w:pStyle w:val="ListParagraph"/>
+                    <w:numPr>
+                      <w:ilvl w:val="0"/>
+                      <w:numId w:val="0"/>
+                    </w:numPr>
+                    <w:spacing w:before="120" w:after="120" w:line="240" w:lineRule="auto"/>
+                    <w:ind w:left="416"/>
+                    <w:rPr>
+                      <w:rFonts w:cstheme="majorHAnsi"/>
+                      <w:szCs w:val="24"/>
+                    </w:rPr>
+                  </w:pPr>
+                </w:p>
+                <w:p>
+                  <w:pPr>
+                    <w:pStyle w:val="ListParagraph"/>
+                    <w:numPr>
+                      <w:ilvl w:val="0"/>
+                      <w:numId w:val="0"/>
+                    </w:numPr>
+                    <w:spacing w:before="120" w:after="120" w:line="240" w:lineRule="auto"/>
+                    <w:ind w:left="416"/>
+                    <w:rPr>
+                      <w:rFonts w:cstheme="majorHAnsi"/>
+                      <w:szCs w:val="24"/>
+                    </w:rPr>
+                  </w:pPr>
+                  <w:r>
+                    <w:rPr>
+                      <w:rFonts w:cstheme="majorHAnsi"/>
+                      <w:szCs w:val="24"/>
+                    </w:rPr>
+                    <w:t>System get dish and analytic text to unit, quantity and food name</w:t>
+                  </w:r>
+                  <w:r>
+                    <w:rPr>
+                      <w:rFonts w:cstheme="majorHAnsi"/>
+                      <w:szCs w:val="24"/>
+                    </w:rPr>
+                    <w:t>.</w:t>
+                  </w:r>
+                </w:p>
+                <w:p>
+                  <w:pPr>
+                    <w:pStyle w:val="ListParagraph"/>
+                    <w:numPr>
+                      <w:ilvl w:val="0"/>
+                      <w:numId w:val="0"/>
+                    </w:numPr>
+                    <w:spacing w:before="120" w:after="120" w:line="240" w:lineRule="auto"/>
+                    <w:ind w:left="416"/>
+                    <w:rPr>
+                      <w:rFonts w:cstheme="majorHAnsi"/>
+                      <w:szCs w:val="24"/>
+                    </w:rPr>
+                  </w:pPr>
+                  <w:r>
+                    <w:rPr>
+                      <w:rFonts w:cstheme="majorHAnsi"/>
+                      <w:szCs w:val="24"/>
+                    </w:rPr>
+                    <w:t>[Alternative 1]</w:t>
+                  </w:r>
+                </w:p>
+              </w:tc>
+            </w:tr>
+            <w:tr>
+              <w:trPr>
+                <w:trHeight w:val="340"/>
+              </w:trPr>
+              <w:tc>
+                <w:tcPr>
+                  <w:tcW w:w="846" w:type="dxa"/>
+                </w:tcPr>
+                <w:p>
+                  <w:pPr>
+                    <w:spacing w:before="120" w:after="120" w:line="240" w:lineRule="exact"/>
+                    <w:ind w:left="142" w:hanging="142"/>
+                    <w:jc w:val="center"/>
+                    <w:rPr>
+                      <w:rFonts w:asciiTheme="majorHAnsi" w:hAnsiTheme="majorHAnsi" w:cstheme="majorHAnsi"/>
+                      <w:szCs w:val="24"/>
+                      <w:lang w:val="en-US"/>
+                    </w:rPr>
+                  </w:pPr>
+                  <w:r>
+                    <w:rPr>
+                      <w:rFonts w:asciiTheme="majorHAnsi" w:hAnsiTheme="majorHAnsi" w:cstheme="majorHAnsi"/>
+                      <w:szCs w:val="24"/>
+                      <w:lang w:val="en-US"/>
+                    </w:rPr>
+                    <w:t>5</w:t>
+                  </w:r>
+                </w:p>
+              </w:tc>
+              <w:tc>
+                <w:tcPr>
+                  <w:tcW w:w="3827" w:type="dxa"/>
+                </w:tcPr>
+                <w:p>
+                  <w:pPr>
+                    <w:spacing w:before="120" w:after="120" w:line="240" w:lineRule="auto"/>
+                    <w:rPr>
+                      <w:rFonts w:asciiTheme="majorHAnsi" w:hAnsiTheme="majorHAnsi" w:cstheme="majorHAnsi"/>
+                      <w:szCs w:val="24"/>
+                      <w:lang w:val="en-US"/>
+                    </w:rPr>
+                  </w:pPr>
+                  <w:r>
+                    <w:rPr>
+                      <w:rFonts w:asciiTheme="majorHAnsi" w:hAnsiTheme="majorHAnsi" w:cstheme="majorHAnsi"/>
+                      <w:szCs w:val="24"/>
+                      <w:lang w:val="en-US"/>
+                    </w:rPr>
+                    <w:t>Doctor of nutrition select suggest</w:t>
+                  </w:r>
+                </w:p>
+              </w:tc>
+              <w:tc>
+                <w:tcPr>
+                  <w:tcW w:w="3861" w:type="dxa"/>
+                </w:tcPr>
+                <w:p>
+                  <w:pPr>
+                    <w:pStyle w:val="ListParagraph"/>
+                    <w:numPr>
+                      <w:ilvl w:val="0"/>
+                      <w:numId w:val="0"/>
+                    </w:numPr>
+                    <w:spacing w:before="120" w:after="120" w:line="240" w:lineRule="auto"/>
+                    <w:ind w:left="416"/>
+                    <w:rPr>
+                      <w:rFonts w:cstheme="majorHAnsi"/>
+                      <w:szCs w:val="24"/>
+                    </w:rPr>
+                  </w:pPr>
+                </w:p>
+                <w:p>
+                  <w:pPr>
+                    <w:pStyle w:val="ListParagraph"/>
+                    <w:numPr>
+                      <w:ilvl w:val="0"/>
+                      <w:numId w:val="3"/>
+                    </w:numPr>
+                    <w:spacing w:before="120" w:after="120" w:line="240" w:lineRule="auto"/>
+                    <w:ind w:left="326" w:firstLine="34"/>
+                    <w:rPr>
+                      <w:rFonts w:cstheme="majorHAnsi"/>
+                      <w:szCs w:val="24"/>
+                    </w:rPr>
+                  </w:pPr>
+                  <w:r>
+                    <w:rPr>
+                      <w:rFonts w:cstheme="majorHAnsi"/>
+                      <w:szCs w:val="24"/>
+                    </w:rPr>
+                    <w:t xml:space="preserve">System analytic </w:t>
+                  </w:r>
+                  <w:r>
+                    <w:rPr>
+                      <w:rFonts w:cstheme="majorHAnsi"/>
+                      <w:szCs w:val="24"/>
+                    </w:rPr>
+                    <w:t>nutritional ingredients</w:t>
+                  </w:r>
+                </w:p>
+                <w:p>
+                  <w:pPr>
+                    <w:pStyle w:val="ListParagraph"/>
+                    <w:numPr>
+                      <w:ilvl w:val="0"/>
+                      <w:numId w:val="3"/>
+                    </w:numPr>
+                    <w:spacing w:before="120" w:after="120" w:line="240" w:lineRule="auto"/>
+                    <w:rPr>
+                      <w:rFonts w:cstheme="majorHAnsi"/>
+                      <w:szCs w:val="24"/>
+                    </w:rPr>
+                  </w:pPr>
+                  <w:r>
+                    <w:rPr>
+                      <w:rFonts w:cstheme="majorHAnsi"/>
+                      <w:szCs w:val="24"/>
+                    </w:rPr>
+                    <w:t>System open Food Ingredient.</w:t>
+                  </w:r>
+                  <w:r>
+                    <w:t xml:space="preserve"> </w:t>
+                  </w:r>
+                </w:p>
+                <w:p>
+                  <w:pPr>
+                    <w:pStyle w:val="ListParagraph"/>
+                    <w:numPr>
+                      <w:ilvl w:val="0"/>
+                      <w:numId w:val="3"/>
+                    </w:numPr>
+                    <w:spacing w:before="120" w:after="120" w:line="240" w:lineRule="auto"/>
+                    <w:ind w:left="326" w:firstLine="0"/>
+                    <w:rPr>
+                      <w:rFonts w:cstheme="majorHAnsi"/>
+                      <w:szCs w:val="24"/>
+                    </w:rPr>
+                  </w:pPr>
+                  <w:r>
+                    <w:rPr>
+                      <w:rFonts w:cstheme="majorHAnsi"/>
+                      <w:szCs w:val="24"/>
+                    </w:rPr>
+                    <w:t xml:space="preserve">System input nutritional ingredients corresponding which field in </w:t>
+                  </w:r>
+                  <w:r>
+                    <w:rPr>
+                      <w:rFonts w:cstheme="majorHAnsi"/>
+                      <w:szCs w:val="24"/>
+                    </w:rPr>
+                    <w:t xml:space="preserve">Nutritional </w:t>
+                  </w:r>
+                  <w:r>
+                    <w:rPr>
+                      <w:rFonts w:cstheme="majorHAnsi"/>
+                      <w:szCs w:val="24"/>
+                    </w:rPr>
+                    <w:t>Ingredients view.</w:t>
+                  </w:r>
+                </w:p>
+              </w:tc>
+            </w:tr>
+          </w:tbl>
+          <w:p>
+            <w:pPr>
+              <w:spacing w:before="120" w:after="120" w:line="240" w:lineRule="exact"/>
+              <w:rPr>
+                <w:rFonts w:asciiTheme="majorHAnsi" w:hAnsiTheme="majorHAnsi" w:cstheme="majorHAnsi"/>
+                <w:szCs w:val="24"/>
+                <w:lang w:val="en-US"/>
+              </w:rPr>
+            </w:pPr>
+            <w:r>
+              <w:rPr>
+                <w:rFonts w:asciiTheme="majorHAnsi" w:hAnsiTheme="majorHAnsi" w:cstheme="majorHAnsi"/>
+                <w:b/>
+                <w:szCs w:val="24"/>
+              </w:rPr>
+              <w:t>Alternative Scenario:</w:t>
+            </w:r>
+            <w:r>
+              <w:rPr>
+                <w:rFonts w:asciiTheme="majorHAnsi" w:hAnsiTheme="majorHAnsi" w:cstheme="majorHAnsi"/>
+                <w:b/>
+                <w:szCs w:val="24"/>
+                <w:lang w:val="en-US"/>
+              </w:rPr>
+              <w:t xml:space="preserve"> </w:t>
+            </w:r>
+          </w:p>
+          <w:p>
+            <w:pPr>
+              <w:spacing w:before="120" w:after="120" w:line="240" w:lineRule="exact"/>
+              <w:rPr>
+                <w:rFonts w:asciiTheme="majorHAnsi" w:hAnsiTheme="majorHAnsi" w:cstheme="majorHAnsi"/>
+                <w:szCs w:val="24"/>
+                <w:lang w:val="en-US"/>
+              </w:rPr>
+            </w:pPr>
+            <w:r>
+              <w:rPr>
+                <w:rFonts w:asciiTheme="majorHAnsi" w:hAnsiTheme="majorHAnsi" w:cstheme="majorHAnsi"/>
+                <w:szCs w:val="24"/>
+                <w:lang w:val="en-US"/>
+              </w:rPr>
+              <w:t>[Alternative 1]</w:t>
+            </w:r>
+          </w:p>
+          <w:tbl>
+            <w:tblPr>
+              <w:tblW w:w="0" w:type="auto"/>
+              <w:tblBorders>
+                <w:top w:val="single" w:sz="4" w:space="0" w:color="auto"/>
+                <w:left w:val="single" w:sz="4" w:space="0" w:color="auto"/>
+                <w:bottom w:val="single" w:sz="4" w:space="0" w:color="auto"/>
+                <w:right w:val="single" w:sz="4" w:space="0" w:color="auto"/>
+                <w:insideH w:val="single" w:sz="4" w:space="0" w:color="auto"/>
+                <w:insideV w:val="single" w:sz="4" w:space="0" w:color="auto"/>
+              </w:tblBorders>
+              <w:tblLayout w:type="fixed"/>
+              <w:tblLook w:val="04A0" w:firstRow="1" w:lastRow="0" w:firstColumn="1" w:lastColumn="0" w:noHBand="0" w:noVBand="1"/>
+            </w:tblPr>
+            <w:tblGrid>
+              <w:gridCol w:w="846"/>
+              <w:gridCol w:w="3827"/>
+              <w:gridCol w:w="3861"/>
+            </w:tblGrid>
+            <w:tr>
+              <w:trPr>
+                <w:trHeight w:hRule="exact" w:val="397"/>
+              </w:trPr>
+              <w:tc>
+                <w:tcPr>
+                  <w:tcW w:w="846" w:type="dxa"/>
+                  <w:shd w:val="clear" w:color="auto" w:fill="F2F2F2" w:themeFill="background1" w:themeFillShade="F2"/>
+                </w:tcPr>
+                <w:p>
+                  <w:pPr>
+                    <w:spacing w:before="120" w:after="120" w:line="240" w:lineRule="exact"/>
+                    <w:ind w:left="142" w:hanging="142"/>
+                    <w:jc w:val="center"/>
+                    <w:rPr>
+                      <w:rFonts w:asciiTheme="majorHAnsi" w:hAnsiTheme="majorHAnsi" w:cstheme="majorHAnsi"/>
+                      <w:szCs w:val="24"/>
+                    </w:rPr>
+                  </w:pPr>
+                  <w:r>
+                    <w:rPr>
+                      <w:rFonts w:asciiTheme="majorHAnsi" w:hAnsiTheme="majorHAnsi" w:cstheme="majorHAnsi"/>
+                      <w:szCs w:val="24"/>
+                    </w:rPr>
+                    <w:t>No</w:t>
+                  </w:r>
+                </w:p>
+              </w:tc>
+              <w:tc>
+                <w:tcPr>
+                  <w:tcW w:w="3827" w:type="dxa"/>
+                  <w:shd w:val="clear" w:color="auto" w:fill="F2F2F2" w:themeFill="background1" w:themeFillShade="F2"/>
+                </w:tcPr>
+                <w:p>
+                  <w:pPr>
+                    <w:spacing w:before="120" w:after="120" w:line="240" w:lineRule="exact"/>
+                    <w:ind w:left="142" w:hanging="142"/>
+                    <w:jc w:val="center"/>
+                    <w:rPr>
+                      <w:rFonts w:asciiTheme="majorHAnsi" w:hAnsiTheme="majorHAnsi" w:cstheme="majorHAnsi"/>
+                      <w:szCs w:val="24"/>
+                      <w:lang w:val="en-US"/>
+                    </w:rPr>
+                  </w:pPr>
+                  <w:r>
+                    <w:rPr>
+                      <w:rFonts w:asciiTheme="majorHAnsi" w:hAnsiTheme="majorHAnsi" w:cstheme="majorHAnsi"/>
+                      <w:szCs w:val="24"/>
+                      <w:lang w:val="en-US"/>
+                    </w:rPr>
+                    <w:t>Cause</w:t>
+                  </w:r>
+                </w:p>
+              </w:tc>
+              <w:tc>
+                <w:tcPr>
+                  <w:tcW w:w="3861" w:type="dxa"/>
+                  <w:shd w:val="clear" w:color="auto" w:fill="F2F2F2" w:themeFill="background1" w:themeFillShade="F2"/>
+                </w:tcPr>
+                <w:p>
+                  <w:pPr>
+                    <w:spacing w:before="120" w:after="120" w:line="240" w:lineRule="exact"/>
+                    <w:ind w:left="142" w:hanging="142"/>
+                    <w:jc w:val="center"/>
+                    <w:rPr>
+                      <w:rFonts w:asciiTheme="majorHAnsi" w:hAnsiTheme="majorHAnsi" w:cstheme="majorHAnsi"/>
+                      <w:szCs w:val="24"/>
+                    </w:rPr>
+                  </w:pPr>
+                  <w:r>
+                    <w:rPr>
+                      <w:rFonts w:asciiTheme="majorHAnsi" w:hAnsiTheme="majorHAnsi" w:cstheme="majorHAnsi"/>
+                      <w:szCs w:val="24"/>
+                    </w:rPr>
+                    <w:t>System Response</w:t>
+                  </w:r>
+                </w:p>
+              </w:tc>
+            </w:tr>
+            <w:tr>
+              <w:tc>
+                <w:tcPr>
+                  <w:tcW w:w="846" w:type="dxa"/>
+                </w:tcPr>
+                <w:p>
+                  <w:pPr>
+                    <w:spacing w:before="120" w:after="120" w:line="240" w:lineRule="exact"/>
+                    <w:ind w:left="142" w:hanging="142"/>
+                    <w:jc w:val="center"/>
+                    <w:rPr>
+                      <w:rFonts w:asciiTheme="majorHAnsi" w:hAnsiTheme="majorHAnsi" w:cstheme="majorHAnsi"/>
+                      <w:szCs w:val="24"/>
+                    </w:rPr>
+                  </w:pPr>
+                  <w:r>
+                    <w:rPr>
+                      <w:rFonts w:asciiTheme="majorHAnsi" w:hAnsiTheme="majorHAnsi" w:cstheme="majorHAnsi"/>
+                      <w:szCs w:val="24"/>
+                    </w:rPr>
+                    <w:t>1</w:t>
+                  </w:r>
+                </w:p>
+              </w:tc>
+              <w:tc>
+                <w:tcPr>
+                  <w:tcW w:w="3827" w:type="dxa"/>
+                </w:tcPr>
+                <w:p>
+                  <w:pPr>
+                    <w:spacing w:before="120" w:after="120" w:line="240" w:lineRule="exact"/>
+                    <w:ind w:left="13" w:hanging="13"/>
+                    <w:rPr>
+                      <w:rFonts w:asciiTheme="majorHAnsi" w:hAnsiTheme="majorHAnsi" w:cstheme="majorHAnsi"/>
+                      <w:szCs w:val="24"/>
+                      <w:lang w:val="en-US"/>
+                    </w:rPr>
+                  </w:pPr>
+                  <w:r>
+                    <w:rPr>
+                      <w:rFonts w:asciiTheme="majorHAnsi" w:hAnsiTheme="majorHAnsi" w:cstheme="majorHAnsi"/>
+                      <w:szCs w:val="24"/>
+                      <w:lang w:val="en-US"/>
+                    </w:rPr>
+                    <w:t>Food’s nutritional ingredients does not exist in system.</w:t>
+                  </w:r>
+                </w:p>
+              </w:tc>
+              <w:tc>
+                <w:tcPr>
+                  <w:tcW w:w="3861" w:type="dxa"/>
+                </w:tcPr>
+                <w:p>
+                  <w:pPr>
+                    <w:spacing w:before="120" w:after="120" w:line="240" w:lineRule="exact"/>
+                    <w:rPr>
+                      <w:rFonts w:asciiTheme="majorHAnsi" w:hAnsiTheme="majorHAnsi" w:cstheme="majorHAnsi"/>
+                      <w:szCs w:val="24"/>
+                      <w:lang w:val="en-US"/>
+                    </w:rPr>
+                  </w:pPr>
+                  <w:r>
+                    <w:rPr>
+                      <w:rFonts w:asciiTheme="majorHAnsi" w:hAnsiTheme="majorHAnsi" w:cstheme="majorHAnsi"/>
+                      <w:szCs w:val="24"/>
+                      <w:lang w:val="en-US"/>
+                    </w:rPr>
+                    <w:t>System does not analytic that food</w:t>
+                  </w:r>
+                  <w:r>
+                    <w:rPr>
+                      <w:rFonts w:asciiTheme="majorHAnsi" w:hAnsiTheme="majorHAnsi" w:cstheme="majorHAnsi"/>
+                      <w:szCs w:val="24"/>
+                      <w:lang w:val="en-US"/>
+                    </w:rPr>
+                    <w:t>.</w:t>
+                  </w:r>
+                </w:p>
+              </w:tc>
+            </w:tr>
+          </w:tbl>
+          <w:p>
+            <w:pPr>
+              <w:spacing w:before="120" w:after="120" w:line="240" w:lineRule="exact"/>
+              <w:rPr>
+                <w:rFonts w:asciiTheme="majorHAnsi" w:hAnsiTheme="majorHAnsi" w:cstheme="majorHAnsi"/>
+                <w:szCs w:val="24"/>
+              </w:rPr>
+            </w:pPr>
+          </w:p>
+          <w:p>
+            <w:pPr>
+              <w:spacing w:before="120" w:after="120" w:line="240" w:lineRule="exact"/>
+              <w:rPr>
+                <w:rFonts w:asciiTheme="majorHAnsi" w:hAnsiTheme="majorHAnsi" w:cstheme="majorHAnsi"/>
+                <w:szCs w:val="24"/>
+              </w:rPr>
+            </w:pPr>
+            <w:r>
+              <w:rPr>
+                <w:rFonts w:asciiTheme="majorHAnsi" w:hAnsiTheme="majorHAnsi" w:cstheme="majorHAnsi"/>
+                <w:b/>
+                <w:szCs w:val="24"/>
+              </w:rPr>
+              <w:t>Exceptions:</w:t>
+            </w:r>
+            <w:r>
+              <w:rPr>
+                <w:rFonts w:asciiTheme="majorHAnsi" w:hAnsiTheme="majorHAnsi" w:cstheme="majorHAnsi"/>
+                <w:szCs w:val="24"/>
+              </w:rPr>
+              <w:t xml:space="preserve"> </w:t>
+            </w:r>
+            <w:r>
+              <w:rPr>
+                <w:rFonts w:asciiTheme="majorHAnsi" w:hAnsiTheme="majorHAnsi" w:cstheme="majorHAnsi"/>
+                <w:szCs w:val="24"/>
+                <w:lang w:val="en-US"/>
+              </w:rPr>
+              <w:t>N/A</w:t>
+            </w:r>
+          </w:p>
+          <w:p>
+            <w:pPr>
+              <w:spacing w:before="120" w:after="120" w:line="240" w:lineRule="exact"/>
+              <w:rPr>
+                <w:rFonts w:asciiTheme="majorHAnsi" w:hAnsiTheme="majorHAnsi" w:cstheme="majorHAnsi"/>
+                <w:szCs w:val="24"/>
+                <w:lang w:val="en-US"/>
+              </w:rPr>
+            </w:pPr>
+            <w:r>
+              <w:rPr>
+                <w:rFonts w:asciiTheme="majorHAnsi" w:hAnsiTheme="majorHAnsi" w:cstheme="majorHAnsi"/>
+                <w:b/>
+                <w:szCs w:val="24"/>
+              </w:rPr>
+              <w:lastRenderedPageBreak/>
+              <w:t xml:space="preserve">Relationships: </w:t>
+            </w:r>
+            <w:r>
+              <w:rPr>
+                <w:rFonts w:asciiTheme="majorHAnsi" w:hAnsiTheme="majorHAnsi" w:cstheme="majorHAnsi"/>
+                <w:szCs w:val="24"/>
+                <w:lang w:val="en-US"/>
+              </w:rPr>
+              <w:t>N/A</w:t>
+            </w:r>
+          </w:p>
+          <w:p>
+            <w:pPr>
+              <w:keepNext/>
+              <w:spacing w:before="120" w:after="120" w:line="240" w:lineRule="exact"/>
+              <w:ind w:left="142" w:hanging="142"/>
+              <w:rPr>
+                <w:rFonts w:asciiTheme="majorHAnsi" w:hAnsiTheme="majorHAnsi" w:cstheme="majorHAnsi"/>
+                <w:szCs w:val="24"/>
+              </w:rPr>
+            </w:pPr>
+            <w:r>
+              <w:rPr>
+                <w:rFonts w:asciiTheme="majorHAnsi" w:hAnsiTheme="majorHAnsi" w:cstheme="majorHAnsi"/>
+                <w:b/>
+                <w:szCs w:val="24"/>
+              </w:rPr>
+              <w:t>Business Rules:</w:t>
+            </w:r>
+          </w:p>
+          <w:p>
+            <w:pPr>
+              <w:pStyle w:val="ListParagraph"/>
+              <w:keepNext/>
+              <w:numPr>
+                <w:ilvl w:val="0"/>
+                <w:numId w:val="4"/>
+              </w:numPr>
+              <w:spacing w:before="120" w:after="120" w:line="240" w:lineRule="exact"/>
+              <w:jc w:val="both"/>
+              <w:rPr>
+                <w:rFonts w:cstheme="majorHAnsi"/>
+                <w:szCs w:val="24"/>
+              </w:rPr>
+            </w:pPr>
+            <w:r>
+              <w:rPr>
+                <w:rFonts w:cstheme="majorHAnsi"/>
+                <w:szCs w:val="24"/>
+              </w:rPr>
+              <w:t>Doctor of nutrition have to say meal before say dish.</w:t>
+            </w:r>
+          </w:p>
+          <w:p>
+            <w:pPr>
+              <w:pStyle w:val="ListParagraph"/>
+              <w:keepNext/>
+              <w:numPr>
+                <w:ilvl w:val="0"/>
+                <w:numId w:val="4"/>
+              </w:numPr>
+              <w:spacing w:before="120" w:after="120" w:line="240" w:lineRule="exact"/>
+              <w:jc w:val="both"/>
+              <w:rPr>
+                <w:rFonts w:cstheme="majorHAnsi"/>
+                <w:szCs w:val="24"/>
+              </w:rPr>
+            </w:pPr>
+            <w:r>
+              <w:rPr>
+                <w:rFonts w:cstheme="majorHAnsi"/>
+                <w:szCs w:val="24"/>
+              </w:rPr>
+              <w:t xml:space="preserve">Doctor of nutrition can edit what’s system analytic from voice. </w:t>
+            </w:r>
+          </w:p>
+        </w:tc>
+      </w:tr>
+    </w:tbl>
+    <w:p>
+      <w:pPr>
+        <w:rPr>
+          <w:rFonts w:asciiTheme="majorHAnsi" w:hAnsiTheme="majorHAnsi" w:cstheme="majorHAnsi"/>
+        </w:rPr>
+      </w:pPr>
+    </w:p>
+    <w:p>
+      <w:pPr>
+        <w:rPr>
+          <w:rFonts w:asciiTheme="majorHAnsi" w:hAnsiTheme="majorHAnsi" w:cstheme="majorHAnsi"/>
+          <w:lang w:val="en-US"/>
+        </w:rPr>
+      </w:pPr>
+    </w:p>
+    <w:p>
+      <w:pPr>
+        <w:rPr>
+          <w:rFonts w:asciiTheme="majorHAnsi" w:hAnsiTheme="majorHAnsi" w:cstheme="majorHAnsi"/>
+          <w:lang w:val="en-US"/>
+        </w:rPr>
+      </w:pPr>
+      <w:r>
+        <w:rPr>
+          <w:rFonts w:asciiTheme="majorHAnsi" w:hAnsiTheme="majorHAnsi" w:cstheme="majorHAnsi"/>
+          <w:lang w:val="en-US"/>
+        </w:rPr>
+        <w:t>&lt;Doctor of N</w:t>
+      </w:r>
+      <w:r>
+        <w:rPr>
+          <w:rFonts w:asciiTheme="majorHAnsi" w:hAnsiTheme="majorHAnsi" w:cstheme="majorHAnsi"/>
+          <w:lang w:val="en-US"/>
+        </w:rPr>
+        <w:t>utrition</w:t>
+      </w:r>
+      <w:r>
+        <w:rPr>
+          <w:rFonts w:asciiTheme="majorHAnsi" w:hAnsiTheme="majorHAnsi" w:cstheme="majorHAnsi"/>
+          <w:lang w:val="en-US"/>
+        </w:rPr>
+        <w:t xml:space="preserve">&gt; Analytic food by </w:t>
+      </w:r>
+      <w:r>
+        <w:rPr>
+          <w:rFonts w:asciiTheme="majorHAnsi" w:hAnsiTheme="majorHAnsi" w:cstheme="majorHAnsi"/>
+          <w:lang w:val="en-US"/>
+        </w:rPr>
+        <w:t>dish</w:t>
+      </w:r>
+      <w:r>
+        <w:rPr>
+          <w:rFonts w:asciiTheme="majorHAnsi" w:hAnsiTheme="majorHAnsi" w:cstheme="majorHAnsi"/>
+          <w:lang w:val="en-US"/>
+        </w:rPr>
+        <w:t>.</w:t>
+      </w:r>
+    </w:p>
+    <w:tbl>
+      <w:tblPr>
+        <w:tblW w:w="8789" w:type="dxa"/>
+        <w:tblInd w:w="108" w:type="dxa"/>
+        <w:tblBorders>
+          <w:top w:val="single" w:sz="4" w:space="0" w:color="auto"/>
+          <w:left w:val="single" w:sz="4" w:space="0" w:color="auto"/>
+          <w:bottom w:val="single" w:sz="4" w:space="0" w:color="auto"/>
+          <w:right w:val="single" w:sz="4" w:space="0" w:color="auto"/>
+          <w:insideH w:val="single" w:sz="4" w:space="0" w:color="auto"/>
+          <w:insideV w:val="single" w:sz="4" w:space="0" w:color="auto"/>
+        </w:tblBorders>
+        <w:tblLayout w:type="fixed"/>
+        <w:tblLook w:val="04A0" w:firstRow="1" w:lastRow="0" w:firstColumn="1" w:lastColumn="0" w:noHBand="0" w:noVBand="1"/>
+      </w:tblPr>
+      <w:tblGrid>
+        <w:gridCol w:w="2087"/>
+        <w:gridCol w:w="2449"/>
+        <w:gridCol w:w="2741"/>
+        <w:gridCol w:w="1512"/>
+      </w:tblGrid>
+      <w:tr>
+        <w:trPr>
+          <w:trHeight w:hRule="exact" w:val="454"/>
+        </w:trPr>
+        <w:tc>
+          <w:tcPr>
+            <w:tcW w:w="8789" w:type="dxa"/>
+            <w:gridSpan w:val="4"/>
+            <w:shd w:val="clear" w:color="auto" w:fill="F2F2F2" w:themeFill="background1" w:themeFillShade="F2"/>
+          </w:tcPr>
+          <w:p>
+            <w:pPr>
+              <w:spacing w:before="120" w:after="120" w:line="240" w:lineRule="exact"/>
+              <w:ind w:left="142" w:hanging="142"/>
+              <w:rPr>
+                <w:rFonts w:asciiTheme="majorHAnsi" w:hAnsiTheme="majorHAnsi" w:cstheme="majorHAnsi"/>
+                <w:b/>
+                <w:szCs w:val="24"/>
+              </w:rPr>
+            </w:pPr>
+            <w:r>
+              <w:rPr>
+                <w:rFonts w:asciiTheme="majorHAnsi" w:hAnsiTheme="majorHAnsi" w:cstheme="majorHAnsi"/>
+                <w:b/>
+                <w:szCs w:val="24"/>
+              </w:rPr>
+              <w:t>USE CASE - UCA01</w:t>
+            </w:r>
+          </w:p>
+        </w:tc>
+      </w:tr>
+      <w:tr>
+        <w:trPr>
+          <w:trHeight w:hRule="exact" w:val="454"/>
+        </w:trPr>
+        <w:tc>
+          <w:tcPr>
+            <w:tcW w:w="2087" w:type="dxa"/>
+            <w:shd w:val="clear" w:color="auto" w:fill="F2F2F2" w:themeFill="background1" w:themeFillShade="F2"/>
+          </w:tcPr>
+          <w:p>
+            <w:pPr>
+              <w:spacing w:before="120" w:after="120" w:line="240" w:lineRule="exact"/>
+              <w:ind w:left="142" w:hanging="142"/>
+              <w:rPr>
+                <w:rFonts w:asciiTheme="majorHAnsi" w:hAnsiTheme="majorHAnsi" w:cstheme="majorHAnsi"/>
+                <w:b/>
+                <w:szCs w:val="24"/>
+              </w:rPr>
+            </w:pPr>
+            <w:r>
+              <w:rPr>
+                <w:rFonts w:asciiTheme="majorHAnsi" w:hAnsiTheme="majorHAnsi" w:cstheme="majorHAnsi"/>
+                <w:b/>
+                <w:szCs w:val="24"/>
+              </w:rPr>
+              <w:t>Use Case No.</w:t>
+            </w:r>
+          </w:p>
+        </w:tc>
+        <w:tc>
+          <w:tcPr>
+            <w:tcW w:w="2449" w:type="dxa"/>
+          </w:tcPr>
+          <w:p>
+            <w:pPr>
+              <w:spacing w:before="120" w:after="120" w:line="240" w:lineRule="exact"/>
+              <w:ind w:left="142" w:hanging="142"/>
+              <w:rPr>
+                <w:rFonts w:asciiTheme="majorHAnsi" w:hAnsiTheme="majorHAnsi" w:cstheme="majorHAnsi"/>
+                <w:szCs w:val="24"/>
+              </w:rPr>
+            </w:pPr>
+            <w:r>
+              <w:rPr>
+                <w:rFonts w:asciiTheme="majorHAnsi" w:hAnsiTheme="majorHAnsi" w:cstheme="majorHAnsi"/>
+                <w:szCs w:val="24"/>
+              </w:rPr>
+              <w:t>UCA01</w:t>
+            </w:r>
+          </w:p>
+        </w:tc>
+        <w:tc>
+          <w:tcPr>
+            <w:tcW w:w="2741" w:type="dxa"/>
+            <w:shd w:val="clear" w:color="auto" w:fill="F2F2F2" w:themeFill="background1" w:themeFillShade="F2"/>
+          </w:tcPr>
+          <w:p>
+            <w:pPr>
+              <w:spacing w:before="120" w:after="120" w:line="240" w:lineRule="exact"/>
+              <w:ind w:left="142" w:hanging="142"/>
+              <w:rPr>
+                <w:rFonts w:asciiTheme="majorHAnsi" w:hAnsiTheme="majorHAnsi" w:cstheme="majorHAnsi"/>
+                <w:b/>
+                <w:szCs w:val="24"/>
+              </w:rPr>
+            </w:pPr>
+            <w:r>
+              <w:rPr>
+                <w:rFonts w:asciiTheme="majorHAnsi" w:hAnsiTheme="majorHAnsi" w:cstheme="majorHAnsi"/>
+                <w:b/>
+                <w:szCs w:val="24"/>
+              </w:rPr>
+              <w:t>Use Case Version</w:t>
+            </w:r>
+          </w:p>
+        </w:tc>
+        <w:tc>
+          <w:tcPr>
+            <w:tcW w:w="1512" w:type="dxa"/>
+          </w:tcPr>
+          <w:p>
+            <w:pPr>
+              <w:spacing w:before="120" w:after="120" w:line="240" w:lineRule="exact"/>
+              <w:ind w:left="142" w:hanging="142"/>
+              <w:rPr>
+                <w:rFonts w:asciiTheme="majorHAnsi" w:hAnsiTheme="majorHAnsi" w:cstheme="majorHAnsi"/>
+                <w:szCs w:val="24"/>
+              </w:rPr>
+            </w:pPr>
+            <w:r>
+              <w:rPr>
+                <w:rFonts w:asciiTheme="majorHAnsi" w:hAnsiTheme="majorHAnsi" w:cstheme="majorHAnsi"/>
+                <w:szCs w:val="24"/>
+              </w:rPr>
+              <w:t>1.1</w:t>
+            </w:r>
+          </w:p>
+        </w:tc>
+      </w:tr>
+      <w:tr>
+        <w:trPr>
+          <w:trHeight w:hRule="exact" w:val="454"/>
+        </w:trPr>
+        <w:tc>
+          <w:tcPr>
+            <w:tcW w:w="2087" w:type="dxa"/>
+            <w:shd w:val="clear" w:color="auto" w:fill="F2F2F2" w:themeFill="background1" w:themeFillShade="F2"/>
+          </w:tcPr>
+          <w:p>
+            <w:pPr>
+              <w:spacing w:before="120" w:after="120" w:line="240" w:lineRule="exact"/>
+              <w:ind w:left="142" w:hanging="142"/>
+              <w:rPr>
+                <w:rFonts w:asciiTheme="majorHAnsi" w:hAnsiTheme="majorHAnsi" w:cstheme="majorHAnsi"/>
+                <w:b/>
+                <w:szCs w:val="24"/>
+              </w:rPr>
+            </w:pPr>
+            <w:r>
+              <w:rPr>
+                <w:rFonts w:asciiTheme="majorHAnsi" w:hAnsiTheme="majorHAnsi" w:cstheme="majorHAnsi"/>
+                <w:b/>
+                <w:szCs w:val="24"/>
+              </w:rPr>
+              <w:t>Use Case Name</w:t>
+            </w:r>
+          </w:p>
+        </w:tc>
+        <w:tc>
+          <w:tcPr>
+            <w:tcW w:w="6702" w:type="dxa"/>
+            <w:gridSpan w:val="3"/>
+          </w:tcPr>
+          <w:p>
+            <w:pPr>
+              <w:spacing w:before="120" w:after="120" w:line="240" w:lineRule="exact"/>
+              <w:ind w:left="142" w:hanging="142"/>
+              <w:rPr>
+                <w:rFonts w:asciiTheme="majorHAnsi" w:hAnsiTheme="majorHAnsi" w:cstheme="majorHAnsi"/>
+                <w:szCs w:val="24"/>
+                <w:lang w:val="en-US"/>
+              </w:rPr>
+            </w:pPr>
+            <w:r>
+              <w:rPr>
+                <w:rFonts w:asciiTheme="majorHAnsi" w:hAnsiTheme="majorHAnsi" w:cstheme="majorHAnsi"/>
+                <w:lang w:val="en-US"/>
+              </w:rPr>
+              <w:t xml:space="preserve">Analytic food by </w:t>
+            </w:r>
+            <w:r>
+              <w:rPr>
+                <w:rFonts w:asciiTheme="majorHAnsi" w:hAnsiTheme="majorHAnsi" w:cstheme="majorHAnsi"/>
+                <w:lang w:val="en-US"/>
+              </w:rPr>
+              <w:t>dish</w:t>
+            </w:r>
+            <w:r>
+              <w:rPr>
+                <w:rFonts w:asciiTheme="majorHAnsi" w:hAnsiTheme="majorHAnsi" w:cstheme="majorHAnsi"/>
+                <w:lang w:val="en-US"/>
+              </w:rPr>
+              <w:t>.</w:t>
+            </w:r>
+          </w:p>
+        </w:tc>
+      </w:tr>
+      <w:tr>
+        <w:trPr>
+          <w:trHeight w:hRule="exact" w:val="454"/>
+        </w:trPr>
+        <w:tc>
+          <w:tcPr>
+            <w:tcW w:w="2087" w:type="dxa"/>
+            <w:shd w:val="clear" w:color="auto" w:fill="F2F2F2" w:themeFill="background1" w:themeFillShade="F2"/>
+          </w:tcPr>
+          <w:p>
+            <w:pPr>
+              <w:spacing w:before="120" w:after="120" w:line="240" w:lineRule="exact"/>
+              <w:ind w:left="142" w:hanging="142"/>
+              <w:rPr>
+                <w:rFonts w:asciiTheme="majorHAnsi" w:hAnsiTheme="majorHAnsi" w:cstheme="majorHAnsi"/>
+                <w:b/>
+                <w:szCs w:val="24"/>
+              </w:rPr>
+            </w:pPr>
+            <w:r>
+              <w:rPr>
+                <w:rFonts w:asciiTheme="majorHAnsi" w:hAnsiTheme="majorHAnsi" w:cstheme="majorHAnsi"/>
+                <w:b/>
+                <w:szCs w:val="24"/>
+              </w:rPr>
+              <w:t>Author</w:t>
+            </w:r>
+          </w:p>
+        </w:tc>
+        <w:tc>
+          <w:tcPr>
+            <w:tcW w:w="6702" w:type="dxa"/>
+            <w:gridSpan w:val="3"/>
+          </w:tcPr>
+          <w:p>
+            <w:pPr>
+              <w:spacing w:before="120" w:after="120" w:line="240" w:lineRule="exact"/>
+              <w:ind w:left="142" w:hanging="142"/>
+              <w:rPr>
+                <w:rFonts w:asciiTheme="majorHAnsi" w:hAnsiTheme="majorHAnsi" w:cstheme="majorHAnsi"/>
+                <w:szCs w:val="24"/>
+                <w:lang w:val="en-US"/>
+              </w:rPr>
+            </w:pPr>
+            <w:r>
+              <w:rPr>
+                <w:rFonts w:asciiTheme="majorHAnsi" w:hAnsiTheme="majorHAnsi" w:cstheme="majorHAnsi"/>
+                <w:szCs w:val="24"/>
+                <w:lang w:val="en-US"/>
+              </w:rPr>
+              <w:t>QuyHK</w:t>
+            </w:r>
+          </w:p>
+        </w:tc>
+      </w:tr>
+      <w:tr>
+        <w:trPr>
+          <w:trHeight w:hRule="exact" w:val="454"/>
+        </w:trPr>
+        <w:tc>
+          <w:tcPr>
+            <w:tcW w:w="2087" w:type="dxa"/>
+            <w:shd w:val="clear" w:color="auto" w:fill="F2F2F2" w:themeFill="background1" w:themeFillShade="F2"/>
+          </w:tcPr>
+          <w:p>
+            <w:pPr>
+              <w:spacing w:before="120" w:after="120" w:line="240" w:lineRule="exact"/>
+              <w:ind w:left="142" w:hanging="142"/>
+              <w:rPr>
+                <w:rFonts w:asciiTheme="majorHAnsi" w:hAnsiTheme="majorHAnsi" w:cstheme="majorHAnsi"/>
+                <w:b/>
+                <w:szCs w:val="24"/>
+              </w:rPr>
+            </w:pPr>
+            <w:r>
+              <w:rPr>
+                <w:rFonts w:asciiTheme="majorHAnsi" w:hAnsiTheme="majorHAnsi" w:cstheme="majorHAnsi"/>
+                <w:b/>
+                <w:szCs w:val="24"/>
+              </w:rPr>
+              <w:t>Date</w:t>
+            </w:r>
+          </w:p>
+        </w:tc>
+        <w:tc>
+          <w:tcPr>
+            <w:tcW w:w="2449" w:type="dxa"/>
+          </w:tcPr>
+          <w:p>
+            <w:pPr>
+              <w:spacing w:before="120" w:after="120" w:line="240" w:lineRule="exact"/>
+              <w:ind w:left="142" w:hanging="142"/>
+              <w:rPr>
+                <w:rFonts w:asciiTheme="majorHAnsi" w:hAnsiTheme="majorHAnsi" w:cstheme="majorHAnsi"/>
+                <w:szCs w:val="24"/>
+              </w:rPr>
+            </w:pPr>
+            <w:r>
+              <w:rPr>
+                <w:rFonts w:asciiTheme="majorHAnsi" w:hAnsiTheme="majorHAnsi" w:cstheme="majorHAnsi"/>
+                <w:szCs w:val="24"/>
+                <w:lang w:val="en-US"/>
+              </w:rPr>
+              <w:t>30</w:t>
+            </w:r>
+            <w:r>
+              <w:rPr>
+                <w:rFonts w:asciiTheme="majorHAnsi" w:hAnsiTheme="majorHAnsi" w:cstheme="majorHAnsi"/>
+                <w:szCs w:val="24"/>
+              </w:rPr>
+              <w:t>/09/2015</w:t>
+            </w:r>
+          </w:p>
+        </w:tc>
+        <w:tc>
+          <w:tcPr>
+            <w:tcW w:w="2741" w:type="dxa"/>
+            <w:shd w:val="clear" w:color="auto" w:fill="F2F2F2" w:themeFill="background1" w:themeFillShade="F2"/>
+          </w:tcPr>
+          <w:p>
+            <w:pPr>
+              <w:spacing w:before="120" w:after="120" w:line="240" w:lineRule="exact"/>
+              <w:ind w:left="142" w:hanging="142"/>
+              <w:rPr>
+                <w:rFonts w:asciiTheme="majorHAnsi" w:hAnsiTheme="majorHAnsi" w:cstheme="majorHAnsi"/>
+                <w:b/>
+                <w:szCs w:val="24"/>
+              </w:rPr>
+            </w:pPr>
+            <w:r>
+              <w:rPr>
+                <w:rFonts w:asciiTheme="majorHAnsi" w:hAnsiTheme="majorHAnsi" w:cstheme="majorHAnsi"/>
+                <w:b/>
+                <w:szCs w:val="24"/>
+              </w:rPr>
+              <w:t>Priority</w:t>
+            </w:r>
+          </w:p>
+        </w:tc>
+        <w:tc>
+          <w:tcPr>
+            <w:tcW w:w="1512" w:type="dxa"/>
+          </w:tcPr>
+          <w:p>
+            <w:pPr>
+              <w:spacing w:before="120" w:after="120" w:line="240" w:lineRule="exact"/>
+              <w:ind w:left="142" w:hanging="142"/>
+              <w:rPr>
+                <w:rFonts w:asciiTheme="majorHAnsi" w:hAnsiTheme="majorHAnsi" w:cstheme="majorHAnsi"/>
+                <w:szCs w:val="24"/>
+              </w:rPr>
+            </w:pPr>
+            <w:r>
+              <w:rPr>
+                <w:rFonts w:asciiTheme="majorHAnsi" w:hAnsiTheme="majorHAnsi" w:cstheme="majorHAnsi"/>
+                <w:szCs w:val="24"/>
+              </w:rPr>
+              <w:t>Normal</w:t>
+            </w:r>
+          </w:p>
+        </w:tc>
+      </w:tr>
+      <w:tr>
+        <w:trPr>
+          <w:trHeight w:val="340"/>
+        </w:trPr>
+        <w:tc>
+          <w:tcPr>
+            <w:tcW w:w="8789" w:type="dxa"/>
+            <w:gridSpan w:val="4"/>
+          </w:tcPr>
+          <w:p>
+            <w:pPr>
+              <w:spacing w:before="120" w:after="120" w:line="240" w:lineRule="exact"/>
+              <w:ind w:left="142" w:hanging="142"/>
+              <w:rPr>
+                <w:rFonts w:asciiTheme="majorHAnsi" w:hAnsiTheme="majorHAnsi" w:cstheme="majorHAnsi"/>
+                <w:szCs w:val="24"/>
+              </w:rPr>
+            </w:pPr>
+            <w:r>
+              <w:rPr>
+                <w:rFonts w:asciiTheme="majorHAnsi" w:hAnsiTheme="majorHAnsi" w:cstheme="majorHAnsi"/>
+                <w:b/>
+                <w:szCs w:val="24"/>
+              </w:rPr>
+              <w:t>Actor:</w:t>
+            </w:r>
+          </w:p>
+          <w:p>
+            <w:pPr>
+              <w:pStyle w:val="ListParagraph"/>
+              <w:numPr>
+                <w:ilvl w:val="0"/>
+                <w:numId w:val="5"/>
+              </w:numPr>
+              <w:spacing w:before="120" w:after="120" w:line="240" w:lineRule="exact"/>
+              <w:rPr>
+                <w:rFonts w:cstheme="majorHAnsi"/>
+                <w:szCs w:val="24"/>
+              </w:rPr>
+            </w:pPr>
+            <w:r>
+              <w:rPr>
+                <w:rFonts w:cstheme="majorHAnsi"/>
+              </w:rPr>
+              <w:t>Doctor of N</w:t>
+            </w:r>
+            <w:r>
+              <w:rPr>
+                <w:rFonts w:cstheme="majorHAnsi"/>
+              </w:rPr>
+              <w:t>utrition</w:t>
+            </w:r>
+            <w:r>
+              <w:rPr>
+                <w:rFonts w:cstheme="majorHAnsi"/>
+              </w:rPr>
+              <w:t>.</w:t>
+            </w:r>
+          </w:p>
+          <w:p>
+            <w:pPr>
+              <w:spacing w:before="120" w:after="120" w:line="240" w:lineRule="exact"/>
+              <w:ind w:left="142" w:hanging="142"/>
+              <w:rPr>
+                <w:rFonts w:asciiTheme="majorHAnsi" w:hAnsiTheme="majorHAnsi" w:cstheme="majorHAnsi"/>
+                <w:b/>
+                <w:szCs w:val="24"/>
+              </w:rPr>
+            </w:pPr>
+            <w:r>
+              <w:rPr>
+                <w:rFonts w:asciiTheme="majorHAnsi" w:hAnsiTheme="majorHAnsi" w:cstheme="majorHAnsi"/>
+                <w:b/>
+                <w:szCs w:val="24"/>
+              </w:rPr>
+              <w:t>Summary:</w:t>
+            </w:r>
+          </w:p>
+          <w:p>
+            <w:pPr>
+              <w:pStyle w:val="ListParagraph"/>
+              <w:numPr>
+                <w:ilvl w:val="0"/>
+                <w:numId w:val="5"/>
+              </w:numPr>
+              <w:spacing w:before="120" w:after="120" w:line="240" w:lineRule="exact"/>
+              <w:rPr>
+                <w:rFonts w:cstheme="majorHAnsi"/>
+                <w:szCs w:val="24"/>
+              </w:rPr>
+            </w:pPr>
+            <w:r>
+              <w:rPr>
+                <w:rFonts w:cstheme="majorHAnsi"/>
+                <w:szCs w:val="24"/>
+              </w:rPr>
+              <w:t>This use case analytic a text input to quantity, unit and food name</w:t>
+            </w:r>
+            <w:r>
+              <w:rPr>
+                <w:rFonts w:cstheme="majorHAnsi"/>
+                <w:szCs w:val="24"/>
+              </w:rPr>
+              <w:t>.</w:t>
+            </w:r>
+          </w:p>
+          <w:p>
+            <w:pPr>
+              <w:spacing w:before="120" w:after="120" w:line="240" w:lineRule="exact"/>
+              <w:ind w:left="142" w:hanging="142"/>
+              <w:rPr>
+                <w:rFonts w:asciiTheme="majorHAnsi" w:hAnsiTheme="majorHAnsi" w:cstheme="majorHAnsi"/>
+                <w:b/>
+                <w:szCs w:val="24"/>
+              </w:rPr>
+            </w:pPr>
+            <w:r>
+              <w:rPr>
+                <w:rFonts w:asciiTheme="majorHAnsi" w:hAnsiTheme="majorHAnsi" w:cstheme="majorHAnsi"/>
+                <w:b/>
+                <w:szCs w:val="24"/>
+              </w:rPr>
+              <w:t>Goal:</w:t>
+            </w:r>
+          </w:p>
+          <w:p>
+            <w:pPr>
+              <w:pStyle w:val="ListParagraph"/>
+              <w:numPr>
+                <w:ilvl w:val="0"/>
+                <w:numId w:val="5"/>
+              </w:numPr>
+              <w:spacing w:before="120" w:after="120" w:line="240" w:lineRule="exact"/>
+              <w:rPr>
+                <w:rFonts w:cstheme="majorHAnsi"/>
+                <w:szCs w:val="24"/>
+              </w:rPr>
+            </w:pPr>
+            <w:r>
+              <w:rPr>
+                <w:rFonts w:cstheme="majorHAnsi"/>
+                <w:szCs w:val="24"/>
+              </w:rPr>
+              <w:t xml:space="preserve">System can </w:t>
+            </w:r>
+            <w:r>
+              <w:rPr>
+                <w:rFonts w:cstheme="majorHAnsi"/>
+                <w:szCs w:val="24"/>
+              </w:rPr>
+              <w:t>help doctor of nutrition analytic and calculate nutritional ingredients</w:t>
+            </w:r>
+            <w:r>
+              <w:rPr>
+                <w:rFonts w:cstheme="majorHAnsi"/>
+                <w:szCs w:val="24"/>
+              </w:rPr>
+              <w:t>.</w:t>
+            </w:r>
+          </w:p>
+          <w:p>
+            <w:pPr>
+              <w:spacing w:before="120" w:after="120" w:line="240" w:lineRule="exact"/>
+              <w:ind w:left="142" w:hanging="142"/>
+              <w:rPr>
+                <w:rFonts w:asciiTheme="majorHAnsi" w:hAnsiTheme="majorHAnsi" w:cstheme="majorHAnsi"/>
+                <w:b/>
+                <w:szCs w:val="24"/>
+              </w:rPr>
+            </w:pPr>
+            <w:r>
+              <w:rPr>
+                <w:rFonts w:asciiTheme="majorHAnsi" w:hAnsiTheme="majorHAnsi" w:cstheme="majorHAnsi"/>
+                <w:b/>
+                <w:szCs w:val="24"/>
+              </w:rPr>
+              <w:t>Triggers:</w:t>
+            </w:r>
+          </w:p>
+          <w:p>
+            <w:pPr>
+              <w:pStyle w:val="ListParagraph"/>
+              <w:numPr>
+                <w:ilvl w:val="0"/>
+                <w:numId w:val="5"/>
+              </w:numPr>
+              <w:spacing w:before="120" w:after="120" w:line="240" w:lineRule="exact"/>
+              <w:rPr>
+                <w:rFonts w:cstheme="majorHAnsi"/>
+                <w:b/>
+                <w:szCs w:val="24"/>
+              </w:rPr>
+            </w:pPr>
+            <w:r>
+              <w:rPr>
+                <w:rFonts w:cstheme="majorHAnsi"/>
+                <w:szCs w:val="24"/>
+              </w:rPr>
+              <w:t>Doctor of nutrition</w:t>
+            </w:r>
+            <w:r>
+              <w:rPr>
+                <w:rFonts w:cstheme="majorHAnsi"/>
+                <w:szCs w:val="24"/>
+              </w:rPr>
+              <w:t xml:space="preserve"> sends </w:t>
+            </w:r>
+            <w:r>
+              <w:rPr>
+                <w:rFonts w:cstheme="majorHAnsi"/>
+                <w:szCs w:val="24"/>
+              </w:rPr>
+              <w:t>analytic food</w:t>
+            </w:r>
+            <w:r>
+              <w:rPr>
+                <w:rFonts w:cstheme="majorHAnsi"/>
+                <w:szCs w:val="24"/>
+              </w:rPr>
+              <w:t xml:space="preserve"> command.</w:t>
+            </w:r>
+          </w:p>
+          <w:p>
+            <w:pPr>
+              <w:spacing w:before="120" w:after="120" w:line="240" w:lineRule="exact"/>
+              <w:ind w:left="142" w:hanging="142"/>
+              <w:rPr>
+                <w:rFonts w:asciiTheme="majorHAnsi" w:hAnsiTheme="majorHAnsi" w:cstheme="majorHAnsi"/>
+                <w:szCs w:val="24"/>
+              </w:rPr>
+            </w:pPr>
+            <w:r>
+              <w:rPr>
+                <w:rFonts w:asciiTheme="majorHAnsi" w:hAnsiTheme="majorHAnsi" w:cstheme="majorHAnsi"/>
+                <w:b/>
+                <w:szCs w:val="24"/>
+              </w:rPr>
+              <w:t>Preconditions:</w:t>
+            </w:r>
+          </w:p>
+          <w:p>
+            <w:pPr>
+              <w:pStyle w:val="ListParagraph"/>
+              <w:numPr>
+                <w:ilvl w:val="0"/>
+                <w:numId w:val="5"/>
+              </w:numPr>
+              <w:spacing w:before="120" w:after="120" w:line="240" w:lineRule="exact"/>
+              <w:rPr>
+                <w:rFonts w:cstheme="majorHAnsi"/>
+                <w:b/>
+                <w:szCs w:val="24"/>
+              </w:rPr>
+            </w:pPr>
+            <w:r>
+              <w:rPr>
+                <w:rFonts w:cstheme="majorHAnsi"/>
+                <w:szCs w:val="24"/>
+              </w:rPr>
+              <w:t xml:space="preserve">User logged in to the system as </w:t>
+            </w:r>
+            <w:r>
+              <w:rPr>
+                <w:rFonts w:cstheme="majorHAnsi"/>
+                <w:szCs w:val="24"/>
+              </w:rPr>
+              <w:t>doctor of nutrition</w:t>
+            </w:r>
+            <w:r>
+              <w:rPr>
+                <w:rFonts w:cstheme="majorHAnsi"/>
+                <w:szCs w:val="24"/>
+              </w:rPr>
+              <w:t xml:space="preserve"> role.</w:t>
+            </w:r>
+          </w:p>
+          <w:p>
+            <w:pPr>
+              <w:pStyle w:val="ListParagraph"/>
+              <w:numPr>
+                <w:ilvl w:val="0"/>
+                <w:numId w:val="5"/>
+              </w:numPr>
+              <w:spacing w:before="120" w:after="120" w:line="240" w:lineRule="exact"/>
+              <w:rPr>
+                <w:rFonts w:cstheme="majorHAnsi"/>
+                <w:b/>
+                <w:szCs w:val="24"/>
+              </w:rPr>
+            </w:pPr>
+            <w:r>
+              <w:rPr>
+                <w:rFonts w:cstheme="majorHAnsi"/>
+                <w:szCs w:val="24"/>
+              </w:rPr>
+              <w:t>Doctor of nutrition had selected patient.</w:t>
+            </w:r>
+          </w:p>
+          <w:p>
+            <w:pPr>
+              <w:spacing w:before="120" w:after="120" w:line="240" w:lineRule="exact"/>
+              <w:ind w:left="142" w:hanging="142"/>
+              <w:rPr>
+                <w:rFonts w:asciiTheme="majorHAnsi" w:hAnsiTheme="majorHAnsi" w:cstheme="majorHAnsi"/>
+                <w:b/>
+                <w:szCs w:val="24"/>
+              </w:rPr>
+            </w:pPr>
+            <w:r>
+              <w:rPr>
+                <w:rFonts w:asciiTheme="majorHAnsi" w:hAnsiTheme="majorHAnsi" w:cstheme="majorHAnsi"/>
+                <w:b/>
+                <w:szCs w:val="24"/>
+              </w:rPr>
+              <w:t>Post Conditions:</w:t>
+            </w:r>
+          </w:p>
+          <w:p>
+            <w:pPr>
+              <w:pStyle w:val="ListParagraph"/>
+              <w:numPr>
+                <w:ilvl w:val="0"/>
+                <w:numId w:val="2"/>
+              </w:numPr>
+              <w:spacing w:before="120" w:after="120" w:line="240" w:lineRule="exact"/>
+              <w:ind w:left="142" w:hanging="142"/>
+              <w:rPr>
+                <w:rFonts w:cstheme="majorHAnsi"/>
+                <w:b/>
+                <w:szCs w:val="24"/>
+              </w:rPr>
+            </w:pPr>
+            <w:r>
+              <w:rPr>
+                <w:rFonts w:cstheme="majorHAnsi"/>
+                <w:b/>
+                <w:szCs w:val="24"/>
+              </w:rPr>
+              <w:t>Success:</w:t>
+            </w:r>
+            <w:r>
+              <w:rPr>
+                <w:rFonts w:cstheme="majorHAnsi"/>
+                <w:szCs w:val="24"/>
+              </w:rPr>
+              <w:t xml:space="preserve"> System </w:t>
+            </w:r>
+            <w:r>
+              <w:rPr>
+                <w:rFonts w:cstheme="majorHAnsi"/>
+                <w:szCs w:val="24"/>
+              </w:rPr>
+              <w:t xml:space="preserve">open Nutritional Ingredients view </w:t>
+            </w:r>
+            <w:r>
+              <w:rPr>
+                <w:rFonts w:cstheme="majorHAnsi"/>
+                <w:szCs w:val="24"/>
+              </w:rPr>
+              <w:t>and input which field have values</w:t>
+            </w:r>
+            <w:r>
+              <w:rPr>
+                <w:rFonts w:cstheme="majorHAnsi"/>
+                <w:szCs w:val="24"/>
+              </w:rPr>
+              <w:t>.</w:t>
+            </w:r>
+          </w:p>
+          <w:p>
+            <w:pPr>
+              <w:pStyle w:val="ListParagraph"/>
+              <w:numPr>
+                <w:ilvl w:val="0"/>
+                <w:numId w:val="2"/>
+              </w:numPr>
+              <w:spacing w:before="120" w:after="120" w:line="240" w:lineRule="exact"/>
+              <w:ind w:left="142" w:hanging="142"/>
+              <w:rPr>
+                <w:rFonts w:cstheme="majorHAnsi"/>
+                <w:b/>
+                <w:szCs w:val="24"/>
+              </w:rPr>
+            </w:pPr>
+            <w:r>
+              <w:rPr>
+                <w:rFonts w:cstheme="majorHAnsi"/>
+                <w:b/>
+                <w:szCs w:val="24"/>
+              </w:rPr>
+              <w:t xml:space="preserve">Fail: </w:t>
+            </w:r>
+            <w:r>
+              <w:rPr>
+                <w:rFonts w:cstheme="majorHAnsi"/>
+                <w:szCs w:val="24"/>
+              </w:rPr>
+              <w:t>Error message displayed.</w:t>
+            </w:r>
+          </w:p>
+          <w:p>
+            <w:pPr>
+              <w:spacing w:before="120" w:after="120" w:line="240" w:lineRule="exact"/>
+              <w:rPr>
+                <w:rFonts w:asciiTheme="majorHAnsi" w:hAnsiTheme="majorHAnsi" w:cstheme="majorHAnsi"/>
+                <w:b/>
+                <w:szCs w:val="24"/>
+              </w:rPr>
+            </w:pPr>
+            <w:r>
+              <w:rPr>
+                <w:rFonts w:asciiTheme="majorHAnsi" w:hAnsiTheme="majorHAnsi" w:cstheme="majorHAnsi"/>
+                <w:b/>
+                <w:szCs w:val="24"/>
+              </w:rPr>
+              <w:t>Main Success Scenario:</w:t>
+            </w:r>
+          </w:p>
+          <w:tbl>
+            <w:tblPr>
+              <w:tblW w:w="8534" w:type="dxa"/>
+              <w:tblBorders>
+                <w:top w:val="single" w:sz="4" w:space="0" w:color="auto"/>
+                <w:left w:val="single" w:sz="4" w:space="0" w:color="auto"/>
+                <w:bottom w:val="single" w:sz="4" w:space="0" w:color="auto"/>
+                <w:right w:val="single" w:sz="4" w:space="0" w:color="auto"/>
+                <w:insideH w:val="single" w:sz="4" w:space="0" w:color="auto"/>
+                <w:insideV w:val="single" w:sz="4" w:space="0" w:color="auto"/>
+              </w:tblBorders>
+              <w:tblLayout w:type="fixed"/>
+              <w:tblLook w:val="04A0" w:firstRow="1" w:lastRow="0" w:firstColumn="1" w:lastColumn="0" w:noHBand="0" w:noVBand="1"/>
+            </w:tblPr>
+            <w:tblGrid>
+              <w:gridCol w:w="846"/>
+              <w:gridCol w:w="3827"/>
+              <w:gridCol w:w="3861"/>
+            </w:tblGrid>
+            <w:tr>
+              <w:trPr>
+                <w:trHeight w:hRule="exact" w:val="397"/>
+              </w:trPr>
+              <w:tc>
+                <w:tcPr>
+                  <w:tcW w:w="846" w:type="dxa"/>
+                  <w:shd w:val="clear" w:color="auto" w:fill="F2F2F2" w:themeFill="background1" w:themeFillShade="F2"/>
+                </w:tcPr>
+                <w:p>
+                  <w:pPr>
+                    <w:spacing w:before="120" w:after="120" w:line="240" w:lineRule="exact"/>
+                    <w:ind w:left="142" w:hanging="142"/>
+                    <w:jc w:val="center"/>
+                    <w:rPr>
+                      <w:rFonts w:asciiTheme="majorHAnsi" w:hAnsiTheme="majorHAnsi" w:cstheme="majorHAnsi"/>
+                      <w:szCs w:val="24"/>
+                    </w:rPr>
+                  </w:pPr>
+                  <w:r>
+                    <w:rPr>
+                      <w:rFonts w:asciiTheme="majorHAnsi" w:hAnsiTheme="majorHAnsi" w:cstheme="majorHAnsi"/>
+                      <w:szCs w:val="24"/>
+                    </w:rPr>
+                    <w:t>Step</w:t>
+                  </w:r>
+                </w:p>
+              </w:tc>
+              <w:tc>
+                <w:tcPr>
+                  <w:tcW w:w="3827" w:type="dxa"/>
+                  <w:shd w:val="clear" w:color="auto" w:fill="F2F2F2" w:themeFill="background1" w:themeFillShade="F2"/>
+                </w:tcPr>
+                <w:p>
+                  <w:pPr>
+                    <w:spacing w:before="120" w:after="120" w:line="240" w:lineRule="exact"/>
+                    <w:ind w:left="142" w:hanging="142"/>
+                    <w:jc w:val="center"/>
+                    <w:rPr>
+                      <w:rFonts w:asciiTheme="majorHAnsi" w:hAnsiTheme="majorHAnsi" w:cstheme="majorHAnsi"/>
+                      <w:szCs w:val="24"/>
+                    </w:rPr>
+                  </w:pPr>
+                  <w:r>
+                    <w:rPr>
+                      <w:rFonts w:asciiTheme="majorHAnsi" w:hAnsiTheme="majorHAnsi" w:cstheme="majorHAnsi"/>
+                      <w:szCs w:val="24"/>
+                    </w:rPr>
+                    <w:t>Actor Action</w:t>
+                  </w:r>
+                </w:p>
+              </w:tc>
+              <w:tc>
+                <w:tcPr>
+                  <w:tcW w:w="3861" w:type="dxa"/>
+                  <w:shd w:val="clear" w:color="auto" w:fill="F2F2F2" w:themeFill="background1" w:themeFillShade="F2"/>
+                </w:tcPr>
+                <w:p>
+                  <w:pPr>
+                    <w:spacing w:before="120" w:after="120" w:line="240" w:lineRule="exact"/>
+                    <w:ind w:left="142" w:hanging="142"/>
+                    <w:jc w:val="center"/>
+                    <w:rPr>
+                      <w:rFonts w:asciiTheme="majorHAnsi" w:hAnsiTheme="majorHAnsi" w:cstheme="majorHAnsi"/>
+                      <w:szCs w:val="24"/>
+                    </w:rPr>
+                  </w:pPr>
+                  <w:r>
+                    <w:rPr>
+                      <w:rFonts w:asciiTheme="majorHAnsi" w:hAnsiTheme="majorHAnsi" w:cstheme="majorHAnsi"/>
+                      <w:szCs w:val="24"/>
+                    </w:rPr>
+                    <w:t>System Response</w:t>
+                  </w:r>
+                </w:p>
+              </w:tc>
+            </w:tr>
+            <w:tr>
+              <w:trPr>
+                <w:trHeight w:val="340"/>
+              </w:trPr>
+              <w:tc>
+                <w:tcPr>
+                  <w:tcW w:w="846" w:type="dxa"/>
+                </w:tcPr>
+                <w:p>
+                  <w:pPr>
+                    <w:spacing w:before="120" w:after="120" w:line="240" w:lineRule="exact"/>
+                    <w:jc w:val="center"/>
+                    <w:rPr>
+                      <w:rFonts w:asciiTheme="majorHAnsi" w:hAnsiTheme="majorHAnsi" w:cstheme="majorHAnsi"/>
+                      <w:szCs w:val="24"/>
+                      <w:lang w:val="en-US"/>
+                    </w:rPr>
+                  </w:pPr>
+                  <w:r>
+                    <w:rPr>
+                      <w:rFonts w:asciiTheme="majorHAnsi" w:hAnsiTheme="majorHAnsi" w:cstheme="majorHAnsi"/>
+                      <w:szCs w:val="24"/>
+                      <w:lang w:val="en-US"/>
+                    </w:rPr>
+                    <w:t>1</w:t>
+                  </w:r>
+                </w:p>
+              </w:tc>
+              <w:tc>
+                <w:tcPr>
+                  <w:tcW w:w="3827" w:type="dxa"/>
+                </w:tcPr>
+                <w:p>
+                  <w:pPr>
+                    <w:spacing w:before="120" w:after="120" w:line="240" w:lineRule="auto"/>
+                    <w:rPr>
+                      <w:rFonts w:asciiTheme="majorHAnsi" w:hAnsiTheme="majorHAnsi" w:cstheme="majorHAnsi"/>
+                      <w:szCs w:val="24"/>
+                    </w:rPr>
+                  </w:pPr>
+                  <w:r>
+                    <w:rPr>
+                      <w:rFonts w:asciiTheme="majorHAnsi" w:hAnsiTheme="majorHAnsi" w:cstheme="majorHAnsi"/>
+                      <w:szCs w:val="24"/>
+                      <w:lang w:val="en-US"/>
+                    </w:rPr>
+                    <w:t xml:space="preserve">Doctor </w:t>
+                  </w:r>
+                  <w:r>
+                    <w:rPr>
+                      <w:rFonts w:asciiTheme="majorHAnsi" w:hAnsiTheme="majorHAnsi" w:cstheme="majorHAnsi"/>
+                      <w:lang w:val="en-US"/>
+                    </w:rPr>
+                    <w:t>of nutrition</w:t>
+                  </w:r>
+                  <w:r>
+                    <w:rPr>
+                      <w:rFonts w:asciiTheme="majorHAnsi" w:hAnsiTheme="majorHAnsi" w:cstheme="majorHAnsi"/>
+                      <w:lang w:val="en-US"/>
+                    </w:rPr>
+                    <w:t xml:space="preserve"> select analytic command</w:t>
+                  </w:r>
+                  <w:r>
+                    <w:rPr>
+                      <w:rFonts w:asciiTheme="majorHAnsi" w:hAnsiTheme="majorHAnsi" w:cstheme="majorHAnsi"/>
+                      <w:szCs w:val="24"/>
+                    </w:rPr>
+                    <w:t>.</w:t>
+                  </w:r>
+                </w:p>
+              </w:tc>
+              <w:tc>
+                <w:tcPr>
+                  <w:tcW w:w="3861" w:type="dxa"/>
+                </w:tcPr>
+                <w:p>
+                  <w:pPr>
+                    <w:spacing w:before="120" w:after="120" w:line="240" w:lineRule="auto"/>
+                    <w:rPr>
+                      <w:rFonts w:asciiTheme="majorHAnsi" w:hAnsiTheme="majorHAnsi" w:cstheme="majorHAnsi"/>
+                      <w:szCs w:val="24"/>
+                      <w:lang w:val="en-US"/>
+                    </w:rPr>
+                  </w:pPr>
+                </w:p>
+                <w:p>
+                  <w:pPr>
+                    <w:pStyle w:val="ListParagraph"/>
+                    <w:numPr>
+                      <w:ilvl w:val="0"/>
+                      <w:numId w:val="2"/>
+                    </w:numPr>
+                    <w:spacing w:before="120" w:after="120" w:line="240" w:lineRule="exact"/>
+                    <w:ind w:left="326" w:firstLine="34"/>
+                    <w:rPr>
+                      <w:rFonts w:cstheme="majorHAnsi"/>
+                      <w:szCs w:val="24"/>
+                    </w:rPr>
+                  </w:pPr>
+                  <w:r>
+                    <w:rPr>
+                      <w:rFonts w:cstheme="majorHAnsi"/>
+                      <w:szCs w:val="24"/>
+                    </w:rPr>
+                    <w:t xml:space="preserve">System </w:t>
+                  </w:r>
+                  <w:r>
+                    <w:rPr>
+                      <w:rFonts w:cstheme="majorHAnsi"/>
+                      <w:szCs w:val="24"/>
+                    </w:rPr>
+                    <w:t>analytic dish to name, unit and quantity.</w:t>
+                  </w:r>
+                </w:p>
+                <w:p>
+                  <w:pPr>
+                    <w:pStyle w:val="ListParagraph"/>
+                    <w:numPr>
+                      <w:ilvl w:val="0"/>
+                      <w:numId w:val="2"/>
+                    </w:numPr>
+                    <w:spacing w:before="120" w:after="120" w:line="240" w:lineRule="exact"/>
+                    <w:ind w:left="326" w:firstLine="34"/>
+                    <w:rPr>
+                      <w:rFonts w:cstheme="majorHAnsi"/>
+                      <w:szCs w:val="24"/>
+                    </w:rPr>
+                  </w:pPr>
+                  <w:r>
+                    <w:rPr>
+                      <w:rFonts w:cstheme="majorHAnsi"/>
+                      <w:szCs w:val="24"/>
+                    </w:rPr>
+                    <w:t xml:space="preserve">System calculate </w:t>
+                  </w:r>
+                  <w:r>
+                    <w:rPr>
+                      <w:rFonts w:cstheme="majorHAnsi"/>
+                      <w:szCs w:val="24"/>
+                    </w:rPr>
+                    <w:t>nutritional ingredients of dish.</w:t>
+                  </w:r>
+                </w:p>
+                <w:p>
+                  <w:pPr>
+                    <w:pStyle w:val="ListParagraph"/>
+                    <w:numPr>
+                      <w:ilvl w:val="0"/>
+                      <w:numId w:val="2"/>
+                    </w:numPr>
+                    <w:spacing w:before="120" w:after="120" w:line="240" w:lineRule="exact"/>
+                    <w:ind w:left="326" w:firstLine="34"/>
+                    <w:rPr>
+                      <w:rFonts w:cstheme="majorHAnsi"/>
+                      <w:szCs w:val="24"/>
+                    </w:rPr>
+                  </w:pPr>
+                  <w:r>
+                    <w:rPr>
+                      <w:rFonts w:cstheme="majorHAnsi"/>
+                      <w:szCs w:val="24"/>
+                    </w:rPr>
+                    <w:t>System open Nutritional Ingredients view.</w:t>
+                  </w:r>
+                </w:p>
+                <w:p>
+                  <w:pPr>
+                    <w:pStyle w:val="ListParagraph"/>
+                    <w:numPr>
+                      <w:ilvl w:val="0"/>
+                      <w:numId w:val="2"/>
+                    </w:numPr>
+                    <w:spacing w:before="120" w:after="120" w:line="240" w:lineRule="exact"/>
+                    <w:ind w:left="326" w:firstLine="34"/>
+                    <w:rPr>
+                      <w:rFonts w:cstheme="majorHAnsi"/>
+                      <w:szCs w:val="24"/>
+                    </w:rPr>
+                  </w:pPr>
+                  <w:r>
+                    <w:rPr>
+                      <w:rFonts w:cstheme="majorHAnsi"/>
+                      <w:szCs w:val="24"/>
+                    </w:rPr>
+                    <w:t>System input value of nutritional ingredients follow data had analytic.</w:t>
+                  </w:r>
+                </w:p>
+                <w:p>
+                  <w:pPr>
+                    <w:pStyle w:val="HTMLPreformatted"/>
+                    <w:shd w:val="clear" w:color="auto" w:fill="FFFFFF"/>
+                    <w:rPr>
+                      <w:rFonts w:asciiTheme="majorHAnsi" w:hAnsiTheme="majorHAnsi" w:cstheme="majorHAnsi"/>
+                      <w:szCs w:val="24"/>
+                      <w:lang w:val="en-US"/>
+                    </w:rPr>
+                  </w:pPr>
+                  <w:r>
+                    <w:rPr>
+                      <w:rFonts w:asciiTheme="majorHAnsi" w:hAnsiTheme="majorHAnsi" w:cstheme="majorHAnsi"/>
+                      <w:szCs w:val="24"/>
+                      <w:lang w:val="en-US"/>
+                    </w:rPr>
+                    <w:t>[Alternative 1]</w:t>
+                  </w:r>
+                </w:p>
+              </w:tc>
+            </w:tr>
+          </w:tbl>
+          <w:p>
+            <w:pPr>
+              <w:spacing w:before="120" w:after="120" w:line="240" w:lineRule="exact"/>
+              <w:rPr>
+                <w:rFonts w:asciiTheme="majorHAnsi" w:hAnsiTheme="majorHAnsi" w:cstheme="majorHAnsi"/>
+                <w:szCs w:val="24"/>
+                <w:lang w:val="en-US"/>
+              </w:rPr>
+            </w:pPr>
+            <w:r>
+              <w:rPr>
+                <w:rFonts w:asciiTheme="majorHAnsi" w:hAnsiTheme="majorHAnsi" w:cstheme="majorHAnsi"/>
+                <w:b/>
+                <w:szCs w:val="24"/>
+              </w:rPr>
+              <w:lastRenderedPageBreak/>
+              <w:t>Alternative Scenario:</w:t>
+            </w:r>
+            <w:r>
+              <w:rPr>
+                <w:rFonts w:asciiTheme="majorHAnsi" w:hAnsiTheme="majorHAnsi" w:cstheme="majorHAnsi"/>
+                <w:b/>
+                <w:szCs w:val="24"/>
+                <w:lang w:val="en-US"/>
+              </w:rPr>
+              <w:t xml:space="preserve"> </w:t>
+            </w:r>
+          </w:p>
+          <w:p>
+            <w:pPr>
+              <w:spacing w:before="120" w:after="120" w:line="240" w:lineRule="exact"/>
+              <w:rPr>
+                <w:rFonts w:asciiTheme="majorHAnsi" w:hAnsiTheme="majorHAnsi" w:cstheme="majorHAnsi"/>
+                <w:szCs w:val="24"/>
+                <w:lang w:val="en-US"/>
+              </w:rPr>
+            </w:pPr>
+            <w:r>
+              <w:rPr>
+                <w:rFonts w:asciiTheme="majorHAnsi" w:hAnsiTheme="majorHAnsi" w:cstheme="majorHAnsi"/>
+                <w:szCs w:val="24"/>
+                <w:lang w:val="en-US"/>
+              </w:rPr>
+              <w:t>[Alternative 1]</w:t>
+            </w:r>
+          </w:p>
+          <w:tbl>
+            <w:tblPr>
+              <w:tblW w:w="0" w:type="auto"/>
+              <w:tblBorders>
+                <w:top w:val="single" w:sz="4" w:space="0" w:color="auto"/>
+                <w:left w:val="single" w:sz="4" w:space="0" w:color="auto"/>
+                <w:bottom w:val="single" w:sz="4" w:space="0" w:color="auto"/>
+                <w:right w:val="single" w:sz="4" w:space="0" w:color="auto"/>
+                <w:insideH w:val="single" w:sz="4" w:space="0" w:color="auto"/>
+                <w:insideV w:val="single" w:sz="4" w:space="0" w:color="auto"/>
+              </w:tblBorders>
+              <w:tblLayout w:type="fixed"/>
+              <w:tblLook w:val="04A0" w:firstRow="1" w:lastRow="0" w:firstColumn="1" w:lastColumn="0" w:noHBand="0" w:noVBand="1"/>
+            </w:tblPr>
+            <w:tblGrid>
+              <w:gridCol w:w="846"/>
+              <w:gridCol w:w="3827"/>
+              <w:gridCol w:w="3861"/>
+            </w:tblGrid>
+            <w:tr>
+              <w:trPr>
+                <w:trHeight w:hRule="exact" w:val="397"/>
+              </w:trPr>
+              <w:tc>
+                <w:tcPr>
+                  <w:tcW w:w="846" w:type="dxa"/>
+                  <w:shd w:val="clear" w:color="auto" w:fill="F2F2F2" w:themeFill="background1" w:themeFillShade="F2"/>
+                </w:tcPr>
+                <w:p>
+                  <w:pPr>
+                    <w:spacing w:before="120" w:after="120" w:line="240" w:lineRule="exact"/>
+                    <w:ind w:left="142" w:hanging="142"/>
+                    <w:jc w:val="center"/>
+                    <w:rPr>
+                      <w:rFonts w:asciiTheme="majorHAnsi" w:hAnsiTheme="majorHAnsi" w:cstheme="majorHAnsi"/>
+                      <w:szCs w:val="24"/>
+                    </w:rPr>
+                  </w:pPr>
+                  <w:r>
+                    <w:rPr>
+                      <w:rFonts w:asciiTheme="majorHAnsi" w:hAnsiTheme="majorHAnsi" w:cstheme="majorHAnsi"/>
+                      <w:szCs w:val="24"/>
+                    </w:rPr>
+                    <w:t>No</w:t>
+                  </w:r>
+                </w:p>
+              </w:tc>
+              <w:tc>
+                <w:tcPr>
+                  <w:tcW w:w="3827" w:type="dxa"/>
+                  <w:shd w:val="clear" w:color="auto" w:fill="F2F2F2" w:themeFill="background1" w:themeFillShade="F2"/>
+                </w:tcPr>
+                <w:p>
+                  <w:pPr>
+                    <w:spacing w:before="120" w:after="120" w:line="240" w:lineRule="exact"/>
+                    <w:ind w:left="142" w:hanging="142"/>
+                    <w:jc w:val="center"/>
+                    <w:rPr>
+                      <w:rFonts w:asciiTheme="majorHAnsi" w:hAnsiTheme="majorHAnsi" w:cstheme="majorHAnsi"/>
+                      <w:szCs w:val="24"/>
+                      <w:lang w:val="en-US"/>
+                    </w:rPr>
+                  </w:pPr>
+                  <w:r>
+                    <w:rPr>
+                      <w:rFonts w:asciiTheme="majorHAnsi" w:hAnsiTheme="majorHAnsi" w:cstheme="majorHAnsi"/>
+                      <w:szCs w:val="24"/>
+                      <w:lang w:val="en-US"/>
+                    </w:rPr>
+                    <w:t>Cause</w:t>
+                  </w:r>
+                </w:p>
+              </w:tc>
+              <w:tc>
+                <w:tcPr>
+                  <w:tcW w:w="3861" w:type="dxa"/>
+                  <w:shd w:val="clear" w:color="auto" w:fill="F2F2F2" w:themeFill="background1" w:themeFillShade="F2"/>
+                </w:tcPr>
+                <w:p>
+                  <w:pPr>
+                    <w:spacing w:before="120" w:after="120" w:line="240" w:lineRule="exact"/>
+                    <w:ind w:left="142" w:hanging="142"/>
+                    <w:jc w:val="center"/>
+                    <w:rPr>
+                      <w:rFonts w:asciiTheme="majorHAnsi" w:hAnsiTheme="majorHAnsi" w:cstheme="majorHAnsi"/>
+                      <w:szCs w:val="24"/>
+                    </w:rPr>
+                  </w:pPr>
+                  <w:r>
+                    <w:rPr>
+                      <w:rFonts w:asciiTheme="majorHAnsi" w:hAnsiTheme="majorHAnsi" w:cstheme="majorHAnsi"/>
+                      <w:szCs w:val="24"/>
+                    </w:rPr>
+                    <w:t>System Response</w:t>
+                  </w:r>
+                </w:p>
+              </w:tc>
+            </w:tr>
+            <w:tr>
+              <w:tc>
+                <w:tcPr>
+                  <w:tcW w:w="846" w:type="dxa"/>
+                </w:tcPr>
+                <w:p>
+                  <w:pPr>
+                    <w:spacing w:before="120" w:after="120" w:line="240" w:lineRule="exact"/>
+                    <w:ind w:left="142" w:hanging="142"/>
+                    <w:jc w:val="center"/>
+                    <w:rPr>
+                      <w:rFonts w:asciiTheme="majorHAnsi" w:hAnsiTheme="majorHAnsi" w:cstheme="majorHAnsi"/>
+                      <w:szCs w:val="24"/>
+                    </w:rPr>
+                  </w:pPr>
+                  <w:r>
+                    <w:rPr>
+                      <w:rFonts w:asciiTheme="majorHAnsi" w:hAnsiTheme="majorHAnsi" w:cstheme="majorHAnsi"/>
+                      <w:szCs w:val="24"/>
+                    </w:rPr>
+                    <w:t>1</w:t>
+                  </w:r>
+                </w:p>
+              </w:tc>
+              <w:tc>
+                <w:tcPr>
+                  <w:tcW w:w="3827" w:type="dxa"/>
+                </w:tcPr>
+                <w:p>
+                  <w:pPr>
+                    <w:spacing w:before="120" w:after="120" w:line="240" w:lineRule="exact"/>
+                    <w:ind w:left="13" w:hanging="13"/>
+                    <w:rPr>
+                      <w:rFonts w:asciiTheme="majorHAnsi" w:hAnsiTheme="majorHAnsi" w:cstheme="majorHAnsi"/>
+                      <w:szCs w:val="24"/>
+                      <w:lang w:val="en-US"/>
+                    </w:rPr>
+                  </w:pPr>
+                  <w:r>
+                    <w:rPr>
+                      <w:rFonts w:asciiTheme="majorHAnsi" w:hAnsiTheme="majorHAnsi" w:cstheme="majorHAnsi"/>
+                      <w:szCs w:val="24"/>
+                      <w:lang w:val="en-US"/>
+                    </w:rPr>
+                    <w:t>Food’s nutritional ingredients does not exist in system.</w:t>
+                  </w:r>
+                </w:p>
+              </w:tc>
+              <w:tc>
+                <w:tcPr>
+                  <w:tcW w:w="3861" w:type="dxa"/>
+                </w:tcPr>
+                <w:p>
+                  <w:pPr>
+                    <w:spacing w:before="120" w:after="120" w:line="240" w:lineRule="exact"/>
+                    <w:rPr>
+                      <w:rFonts w:asciiTheme="majorHAnsi" w:hAnsiTheme="majorHAnsi" w:cstheme="majorHAnsi"/>
+                      <w:szCs w:val="24"/>
+                      <w:lang w:val="en-US"/>
+                    </w:rPr>
+                  </w:pPr>
+                  <w:r>
+                    <w:rPr>
+                      <w:rFonts w:asciiTheme="majorHAnsi" w:hAnsiTheme="majorHAnsi" w:cstheme="majorHAnsi"/>
+                      <w:szCs w:val="24"/>
+                      <w:lang w:val="en-US"/>
+                    </w:rPr>
+                    <w:t>System does not analytic that food.</w:t>
+                  </w:r>
+                </w:p>
+              </w:tc>
+            </w:tr>
+          </w:tbl>
+          <w:p>
+            <w:pPr>
+              <w:spacing w:before="120" w:after="120" w:line="240" w:lineRule="exact"/>
+              <w:rPr>
+                <w:rFonts w:asciiTheme="majorHAnsi" w:hAnsiTheme="majorHAnsi" w:cstheme="majorHAnsi"/>
+                <w:szCs w:val="24"/>
+              </w:rPr>
+            </w:pPr>
+          </w:p>
+          <w:p>
+            <w:pPr>
+              <w:spacing w:before="120" w:after="120" w:line="240" w:lineRule="exact"/>
+              <w:rPr>
+                <w:rFonts w:asciiTheme="majorHAnsi" w:hAnsiTheme="majorHAnsi" w:cstheme="majorHAnsi"/>
+                <w:szCs w:val="24"/>
+              </w:rPr>
+            </w:pPr>
+          </w:p>
+          <w:p>
+            <w:pPr>
+              <w:spacing w:before="120" w:after="120" w:line="240" w:lineRule="exact"/>
+              <w:rPr>
+                <w:rFonts w:asciiTheme="majorHAnsi" w:hAnsiTheme="majorHAnsi" w:cstheme="majorHAnsi"/>
+                <w:szCs w:val="24"/>
+              </w:rPr>
+            </w:pPr>
+            <w:r>
+              <w:rPr>
+                <w:rFonts w:asciiTheme="majorHAnsi" w:hAnsiTheme="majorHAnsi" w:cstheme="majorHAnsi"/>
+                <w:b/>
+                <w:szCs w:val="24"/>
+              </w:rPr>
+              <w:t>Exceptions:</w:t>
+            </w:r>
+            <w:r>
+              <w:rPr>
+                <w:rFonts w:asciiTheme="majorHAnsi" w:hAnsiTheme="majorHAnsi" w:cstheme="majorHAnsi"/>
+                <w:szCs w:val="24"/>
+              </w:rPr>
+              <w:t xml:space="preserve"> </w:t>
+            </w:r>
+            <w:r>
+              <w:rPr>
+                <w:rFonts w:asciiTheme="majorHAnsi" w:hAnsiTheme="majorHAnsi" w:cstheme="majorHAnsi"/>
+                <w:szCs w:val="24"/>
+                <w:lang w:val="en-US"/>
+              </w:rPr>
+              <w:t>N/A</w:t>
+            </w:r>
+          </w:p>
+          <w:p>
+            <w:pPr>
+              <w:spacing w:before="120" w:after="120" w:line="240" w:lineRule="exact"/>
+              <w:rPr>
+                <w:rFonts w:asciiTheme="majorHAnsi" w:hAnsiTheme="majorHAnsi" w:cstheme="majorHAnsi"/>
+                <w:szCs w:val="24"/>
+                <w:lang w:val="en-US"/>
+              </w:rPr>
+            </w:pPr>
+            <w:r>
+              <w:rPr>
+                <w:rFonts w:asciiTheme="majorHAnsi" w:hAnsiTheme="majorHAnsi" w:cstheme="majorHAnsi"/>
+                <w:b/>
+                <w:szCs w:val="24"/>
+              </w:rPr>
+              <w:t xml:space="preserve">Relationships: </w:t>
+            </w:r>
+            <w:r>
+              <w:rPr>
+                <w:rFonts w:asciiTheme="majorHAnsi" w:hAnsiTheme="majorHAnsi" w:cstheme="majorHAnsi"/>
+                <w:szCs w:val="24"/>
+                <w:lang w:val="en-US"/>
+              </w:rPr>
+              <w:t>N/A</w:t>
+            </w:r>
+          </w:p>
+          <w:p>
+            <w:pPr>
+              <w:keepNext/>
+              <w:spacing w:before="120" w:after="120" w:line="240" w:lineRule="exact"/>
+              <w:ind w:left="142" w:hanging="142"/>
+              <w:rPr>
+                <w:rFonts w:asciiTheme="majorHAnsi" w:hAnsiTheme="majorHAnsi" w:cstheme="majorHAnsi"/>
+                <w:szCs w:val="24"/>
+              </w:rPr>
+            </w:pPr>
+            <w:r>
+              <w:rPr>
+                <w:rFonts w:asciiTheme="majorHAnsi" w:hAnsiTheme="majorHAnsi" w:cstheme="majorHAnsi"/>
+                <w:b/>
+                <w:szCs w:val="24"/>
+              </w:rPr>
+              <w:t>Business Rules:</w:t>
+            </w:r>
+            <w:r>
+              <w:rPr>
+                <w:rFonts w:asciiTheme="majorHAnsi" w:hAnsiTheme="majorHAnsi" w:cstheme="majorHAnsi"/>
+                <w:szCs w:val="24"/>
+              </w:rPr>
+              <w:t xml:space="preserve"> </w:t>
+            </w:r>
+          </w:p>
+          <w:p>
+            <w:pPr>
+              <w:pStyle w:val="ListParagraph"/>
+              <w:keepNext/>
+              <w:numPr>
+                <w:ilvl w:val="0"/>
+                <w:numId w:val="4"/>
+              </w:numPr>
+              <w:spacing w:before="120" w:after="120" w:line="240" w:lineRule="exact"/>
+              <w:jc w:val="both"/>
+              <w:rPr>
+                <w:rFonts w:cstheme="majorHAnsi"/>
+                <w:szCs w:val="24"/>
+              </w:rPr>
+            </w:pPr>
+            <w:r>
+              <w:rPr>
+                <w:rFonts w:cstheme="majorHAnsi"/>
+                <w:szCs w:val="24"/>
+              </w:rPr>
+              <w:t>Doctor of nutrition have to say meal before say dish.</w:t>
+            </w:r>
+          </w:p>
+          <w:p>
+            <w:pPr>
+              <w:pStyle w:val="ListParagraph"/>
+              <w:keepNext/>
+              <w:numPr>
+                <w:ilvl w:val="0"/>
+                <w:numId w:val="4"/>
+              </w:numPr>
+              <w:spacing w:before="120" w:after="120" w:line="240" w:lineRule="exact"/>
+              <w:jc w:val="both"/>
+              <w:rPr>
+                <w:rFonts w:cstheme="majorHAnsi"/>
+                <w:szCs w:val="24"/>
+              </w:rPr>
+            </w:pPr>
+            <w:r>
+              <w:rPr>
+                <w:rFonts w:cstheme="majorHAnsi"/>
+                <w:szCs w:val="24"/>
+              </w:rPr>
+              <w:t xml:space="preserve">Doctor of nutrition can edit what’s system analytic from voice. </w:t>
+            </w:r>
             <w:bookmarkStart w:id="0" w:name="_GoBack"/>
             <w:bookmarkEnd w:id="0"/>
           </w:p>
@@ -16728,7 +20347,7 @@
 </file>
 
 <file path=customXml/itemProps1.xml><?xml version="1.0" encoding="utf-8"?>
-<ds:datastoreItem xmlns:ds="http://schemas.openxmlformats.org/officeDocument/2006/customXml" ds:itemID="{E99A8612-24AE-4008-AD21-6B352585F9D0}">
+<ds:datastoreItem xmlns:ds="http://schemas.openxmlformats.org/officeDocument/2006/customXml" ds:itemID="{9A50A8B4-E493-4A0F-A12E-DE7F08BF76B3}">
   <ds:schemaRefs>
     <ds:schemaRef ds:uri="http://schemas.openxmlformats.org/officeDocument/2006/bibliography"/>
   </ds:schemaRefs>

--- a/docs/Reports/tmp/Report3_Quy1.docx
+++ b/docs/Reports/tmp/Report3_Quy1.docx
@@ -1,6 +1,6 @@
 
 <file path=word/document.xml><?xml version="1.0" encoding="utf-8"?>
-<w:document xmlns:wpc="http://schemas.microsoft.com/office/word/2010/wordprocessingCanvas" xmlns:mc="http://schemas.openxmlformats.org/markup-compatibility/2006" xmlns:o="urn:schemas-microsoft-com:office:office" xmlns:r="http://schemas.openxmlformats.org/officeDocument/2006/relationships" xmlns:m="http://schemas.openxmlformats.org/officeDocument/2006/math" xmlns:v="urn:schemas-microsoft-com:vml" xmlns:wp14="http://schemas.microsoft.com/office/word/2010/wordprocessingDrawing" xmlns:wp="http://schemas.openxmlformats.org/drawingml/2006/wordprocessingDrawing" xmlns:w10="urn:schemas-microsoft-com:office:word" xmlns:w="http://schemas.openxmlformats.org/wordprocessingml/2006/main" xmlns:w14="http://schemas.microsoft.com/office/word/2010/wordml" xmlns:wpg="http://schemas.microsoft.com/office/word/2010/wordprocessingGroup" xmlns:wpi="http://schemas.microsoft.com/office/word/2010/wordprocessingInk" xmlns:wne="http://schemas.microsoft.com/office/word/2006/wordml" xmlns:wps="http://schemas.microsoft.com/office/word/2010/wordprocessingShape" mc:Ignorable="w14 wp14">
+<w:document xmlns:wpc="http://schemas.microsoft.com/office/word/2010/wordprocessingCanvas" xmlns:mc="http://schemas.openxmlformats.org/markup-compatibility/2006" xmlns:o="urn:schemas-microsoft-com:office:office" xmlns:r="http://schemas.openxmlformats.org/officeDocument/2006/relationships" xmlns:m="http://schemas.openxmlformats.org/officeDocument/2006/math" xmlns:v="urn:schemas-microsoft-com:vml" xmlns:wp14="http://schemas.microsoft.com/office/word/2010/wordprocessingDrawing" xmlns:wp="http://schemas.openxmlformats.org/drawingml/2006/wordprocessingDrawing" xmlns:w10="urn:schemas-microsoft-com:office:word" xmlns:w="http://schemas.openxmlformats.org/wordprocessingml/2006/main" xmlns:w14="http://schemas.microsoft.com/office/word/2010/wordml" xmlns:w15="http://schemas.microsoft.com/office/word/2012/wordml" xmlns:wpg="http://schemas.microsoft.com/office/word/2010/wordprocessingGroup" xmlns:wpi="http://schemas.microsoft.com/office/word/2010/wordprocessingInk" xmlns:wne="http://schemas.microsoft.com/office/word/2006/wordml" xmlns:wps="http://schemas.microsoft.com/office/word/2010/wordprocessingShape" mc:Ignorable="w14 w15 wp14">
   <w:body>
     <w:p>
       <w:pPr>
@@ -35,7 +35,7 @@
         <w:rPr>
           <w:rFonts w:asciiTheme="majorHAnsi" w:hAnsiTheme="majorHAnsi" w:cstheme="majorHAnsi"/>
           <w:noProof/>
-          <w:lang w:eastAsia="vi-VN"/>
+          <w:lang w:val="en-US"/>
         </w:rPr>
         <w:drawing>
           <wp:inline distT="0" distB="0" distL="0" distR="0" wp14:anchorId="110A970E" wp14:editId="5E51A2B1">
@@ -53,7 +53,7 @@
                     <pic:cNvPicPr/>
                   </pic:nvPicPr>
                   <pic:blipFill>
-                    <a:blip r:embed="rId7"/>
+                    <a:blip r:embed="rId6"/>
                     <a:stretch>
                       <a:fillRect/>
                     </a:stretch>
@@ -325,6 +325,7 @@
                 <w:lang w:val="en-US"/>
               </w:rPr>
             </w:pPr>
+            <w:proofErr w:type="spellStart"/>
             <w:r>
               <w:rPr>
                 <w:rFonts w:asciiTheme="majorHAnsi" w:hAnsiTheme="majorHAnsi" w:cstheme="majorHAnsi"/>
@@ -333,6 +334,7 @@
               </w:rPr>
               <w:t>QuyHK</w:t>
             </w:r>
+            <w:proofErr w:type="spellEnd"/>
           </w:p>
         </w:tc>
       </w:tr>
@@ -2668,7 +2670,7 @@
               </w:rPr>
               <w:t xml:space="preserve">Bluetooth standard on page  </w:t>
             </w:r>
-            <w:hyperlink r:id="rId8" w:history="1">
+            <w:hyperlink r:id="rId7" w:history="1">
               <w:r>
                 <w:rPr>
                   <w:rStyle w:val="Hyperlink"/>
@@ -2868,7 +2870,7 @@
         <w:rPr>
           <w:rFonts w:asciiTheme="majorHAnsi" w:hAnsiTheme="majorHAnsi" w:cstheme="majorHAnsi"/>
           <w:noProof/>
-          <w:lang w:eastAsia="vi-VN"/>
+          <w:lang w:val="en-US"/>
         </w:rPr>
         <w:drawing>
           <wp:inline distT="0" distB="0" distL="0" distR="0" wp14:anchorId="7CDB3963" wp14:editId="01358A0C">
@@ -2886,7 +2888,7 @@
                     <pic:cNvPicPr/>
                   </pic:nvPicPr>
                   <pic:blipFill>
-                    <a:blip r:embed="rId9"/>
+                    <a:blip r:embed="rId8"/>
                     <a:stretch>
                       <a:fillRect/>
                     </a:stretch>
@@ -3158,6 +3160,7 @@
                 <w:lang w:val="en-US"/>
               </w:rPr>
             </w:pPr>
+            <w:proofErr w:type="spellStart"/>
             <w:r>
               <w:rPr>
                 <w:rFonts w:asciiTheme="majorHAnsi" w:hAnsiTheme="majorHAnsi" w:cstheme="majorHAnsi"/>
@@ -3166,6 +3169,7 @@
               </w:rPr>
               <w:t>QuyHK</w:t>
             </w:r>
+            <w:proofErr w:type="spellEnd"/>
           </w:p>
         </w:tc>
       </w:tr>
@@ -5528,7 +5532,7 @@
         <w:rPr>
           <w:rFonts w:asciiTheme="majorHAnsi" w:hAnsiTheme="majorHAnsi" w:cstheme="majorHAnsi"/>
           <w:noProof/>
-          <w:lang w:eastAsia="vi-VN"/>
+          <w:lang w:val="en-US"/>
         </w:rPr>
         <w:drawing>
           <wp:inline distT="0" distB="0" distL="0" distR="0" wp14:anchorId="7DFDA43B" wp14:editId="06925C48">
@@ -5546,7 +5550,7 @@
                     <pic:cNvPicPr/>
                   </pic:nvPicPr>
                   <pic:blipFill>
-                    <a:blip r:embed="rId10"/>
+                    <a:blip r:embed="rId9"/>
                     <a:stretch>
                       <a:fillRect/>
                     </a:stretch>
@@ -5818,6 +5822,7 @@
                 <w:lang w:val="en-US"/>
               </w:rPr>
             </w:pPr>
+            <w:proofErr w:type="spellStart"/>
             <w:r>
               <w:rPr>
                 <w:rFonts w:asciiTheme="majorHAnsi" w:hAnsiTheme="majorHAnsi" w:cstheme="majorHAnsi"/>
@@ -5826,6 +5831,7 @@
               </w:rPr>
               <w:t>QuyHK</w:t>
             </w:r>
+            <w:proofErr w:type="spellEnd"/>
           </w:p>
         </w:tc>
       </w:tr>
@@ -7672,7 +7678,23 @@
           <w:rFonts w:asciiTheme="majorHAnsi" w:hAnsiTheme="majorHAnsi" w:cstheme="majorHAnsi"/>
           <w:lang w:val="en-US"/>
         </w:rPr>
-        <w:t>&lt;Scheduler&gt; Get Data From Wristband</w:t>
+        <w:t xml:space="preserve">&lt;Scheduler&gt; Get Data </w:t>
+      </w:r>
+      <w:proofErr w:type="gramStart"/>
+      <w:r>
+        <w:rPr>
+          <w:rFonts w:asciiTheme="majorHAnsi" w:hAnsiTheme="majorHAnsi" w:cstheme="majorHAnsi"/>
+          <w:lang w:val="en-US"/>
+        </w:rPr>
+        <w:t>From</w:t>
+      </w:r>
+      <w:proofErr w:type="gramEnd"/>
+      <w:r>
+        <w:rPr>
+          <w:rFonts w:asciiTheme="majorHAnsi" w:hAnsiTheme="majorHAnsi" w:cstheme="majorHAnsi"/>
+          <w:lang w:val="en-US"/>
+        </w:rPr>
+        <w:t xml:space="preserve"> Wristband</w:t>
       </w:r>
     </w:p>
     <w:p>
@@ -7934,6 +7956,7 @@
                 <w:lang w:val="en-US"/>
               </w:rPr>
             </w:pPr>
+            <w:proofErr w:type="spellStart"/>
             <w:r>
               <w:rPr>
                 <w:rFonts w:asciiTheme="majorHAnsi" w:hAnsiTheme="majorHAnsi" w:cstheme="majorHAnsi"/>
@@ -7942,6 +7965,7 @@
               </w:rPr>
               <w:t>QuyHK</w:t>
             </w:r>
+            <w:proofErr w:type="spellEnd"/>
           </w:p>
         </w:tc>
       </w:tr>
@@ -10122,6 +10146,7 @@
                 <w:lang w:val="en-US"/>
               </w:rPr>
             </w:pPr>
+            <w:proofErr w:type="spellStart"/>
             <w:r>
               <w:rPr>
                 <w:rFonts w:asciiTheme="majorHAnsi" w:hAnsiTheme="majorHAnsi" w:cstheme="majorHAnsi"/>
@@ -10131,6 +10156,7 @@
               </w:rPr>
               <w:t>QuyHK</w:t>
             </w:r>
+            <w:proofErr w:type="spellEnd"/>
           </w:p>
         </w:tc>
       </w:tr>
@@ -10994,7 +11020,14 @@
                       <w:rFonts w:asciiTheme="majorHAnsi" w:hAnsiTheme="majorHAnsi" w:cstheme="majorHAnsi"/>
                       <w:szCs w:val="24"/>
                     </w:rPr>
-                    <w:t>alculate ratio complete practice everyday</w:t>
+                    <w:t xml:space="preserve">alculate ratio complete practice </w:t>
+                  </w:r>
+                  <w:r>
+                    <w:rPr>
+                      <w:rFonts w:asciiTheme="majorHAnsi" w:hAnsiTheme="majorHAnsi" w:cstheme="majorHAnsi"/>
+                      <w:szCs w:val="24"/>
+                    </w:rPr>
+                    <w:t>every day</w:t>
                   </w:r>
                   <w:r>
                     <w:rPr>
@@ -11845,6 +11878,7 @@
                 <w:lang w:val="en-US"/>
               </w:rPr>
             </w:pPr>
+            <w:proofErr w:type="spellStart"/>
             <w:r>
               <w:rPr>
                 <w:rFonts w:asciiTheme="majorHAnsi" w:hAnsiTheme="majorHAnsi" w:cstheme="majorHAnsi"/>
@@ -11853,6 +11887,7 @@
               </w:rPr>
               <w:t>QuyHK</w:t>
             </w:r>
+            <w:proofErr w:type="spellEnd"/>
           </w:p>
         </w:tc>
       </w:tr>
@@ -12055,14 +12090,14 @@
                 <w:rFonts w:cstheme="majorHAnsi"/>
                 <w:szCs w:val="24"/>
               </w:rPr>
-              <w:t>change formula to calculate calories, distance,…</w:t>
-            </w:r>
-            <w:r>
-              <w:rPr>
-                <w:rFonts w:cstheme="majorHAnsi"/>
-                <w:szCs w:val="24"/>
-              </w:rPr>
-              <w:t>.</w:t>
+              <w:t xml:space="preserve">change formula to calculate calories, </w:t>
+            </w:r>
+            <w:r>
+              <w:rPr>
+                <w:rFonts w:cstheme="majorHAnsi"/>
+                <w:szCs w:val="24"/>
+              </w:rPr>
+              <w:t>distance.</w:t>
             </w:r>
           </w:p>
           <w:p>
@@ -12110,14 +12145,21 @@
                 <w:rFonts w:cstheme="majorHAnsi"/>
                 <w:szCs w:val="24"/>
               </w:rPr>
-              <w:t>calculate data from patients better</w:t>
-            </w:r>
-            <w:r>
-              <w:rPr>
-                <w:rFonts w:cstheme="majorHAnsi"/>
-                <w:szCs w:val="24"/>
-              </w:rPr>
-              <w:t>.</w:t>
+              <w:t>calculate</w:t>
+            </w:r>
+            <w:r>
+              <w:rPr>
+                <w:rFonts w:cstheme="majorHAnsi"/>
+                <w:szCs w:val="24"/>
+              </w:rPr>
+              <w:t xml:space="preserve"> data from patients</w:t>
+            </w:r>
+            <w:r>
+              <w:rPr>
+                <w:rFonts w:cstheme="majorHAnsi"/>
+                <w:szCs w:val="24"/>
+              </w:rPr>
+              <w:t xml:space="preserve"> based on formula.</w:t>
             </w:r>
           </w:p>
           <w:p>
@@ -12165,7 +12207,14 @@
                 <w:rFonts w:cstheme="majorHAnsi"/>
                 <w:szCs w:val="24"/>
               </w:rPr>
-              <w:t>get formula</w:t>
+              <w:t>editing</w:t>
+            </w:r>
+            <w:r>
+              <w:rPr>
+                <w:rFonts w:cstheme="majorHAnsi"/>
+                <w:szCs w:val="24"/>
+              </w:rPr>
+              <w:t xml:space="preserve"> formula</w:t>
             </w:r>
             <w:r>
               <w:rPr>
@@ -12961,7 +13010,21 @@
                       <w:rFonts w:cstheme="majorHAnsi"/>
                       <w:szCs w:val="24"/>
                     </w:rPr>
-                    <w:t>System validate formula not device “0” and calories, distance have to bigger than 0</w:t>
+                    <w:t xml:space="preserve">System validate formula not </w:t>
+                  </w:r>
+                  <w:r>
+                    <w:rPr>
+                      <w:rFonts w:cstheme="majorHAnsi"/>
+                      <w:szCs w:val="24"/>
+                    </w:rPr>
+                    <w:t>divide</w:t>
+                  </w:r>
+                  <w:r>
+                    <w:rPr>
+                      <w:rFonts w:cstheme="majorHAnsi"/>
+                      <w:szCs w:val="24"/>
+                    </w:rPr>
+                    <w:t xml:space="preserve"> “0” and calories, distance have to bigger than 0</w:t>
                   </w:r>
                   <w:r>
                     <w:rPr>
@@ -13650,24 +13713,6 @@
                 <w:szCs w:val="24"/>
               </w:rPr>
             </w:pPr>
-          </w:p>
-          <w:p>
-            <w:pPr>
-              <w:spacing w:before="120" w:after="120" w:line="240" w:lineRule="exact"/>
-              <w:rPr>
-                <w:rFonts w:asciiTheme="majorHAnsi" w:hAnsiTheme="majorHAnsi" w:cstheme="majorHAnsi"/>
-                <w:szCs w:val="24"/>
-              </w:rPr>
-            </w:pPr>
-          </w:p>
-          <w:p>
-            <w:pPr>
-              <w:spacing w:before="120" w:after="120" w:line="240" w:lineRule="exact"/>
-              <w:rPr>
-                <w:rFonts w:asciiTheme="majorHAnsi" w:hAnsiTheme="majorHAnsi" w:cstheme="majorHAnsi"/>
-                <w:szCs w:val="24"/>
-              </w:rPr>
-            </w:pPr>
             <w:r>
               <w:rPr>
                 <w:rFonts w:asciiTheme="majorHAnsi" w:hAnsiTheme="majorHAnsi" w:cstheme="majorHAnsi"/>
@@ -13752,6 +13797,59 @@
                 <w:szCs w:val="24"/>
               </w:rPr>
             </w:pPr>
+            <w:r>
+              <w:rPr>
+                <w:rFonts w:cstheme="majorHAnsi"/>
+                <w:szCs w:val="24"/>
+              </w:rPr>
+              <w:t>Formula will be loaded once time when system starts.</w:t>
+            </w:r>
+          </w:p>
+          <w:p>
+            <w:pPr>
+              <w:pStyle w:val="ListParagraph"/>
+              <w:keepNext/>
+              <w:numPr>
+                <w:ilvl w:val="0"/>
+                <w:numId w:val="4"/>
+              </w:numPr>
+              <w:spacing w:before="120" w:after="120" w:line="240" w:lineRule="exact"/>
+              <w:jc w:val="both"/>
+              <w:rPr>
+                <w:rFonts w:cstheme="majorHAnsi"/>
+                <w:szCs w:val="24"/>
+              </w:rPr>
+            </w:pPr>
+            <w:r>
+              <w:rPr>
+                <w:rFonts w:cstheme="majorHAnsi"/>
+                <w:szCs w:val="24"/>
+              </w:rPr>
+              <w:t>New formula will save in text file.</w:t>
+            </w:r>
+          </w:p>
+          <w:p>
+            <w:pPr>
+              <w:pStyle w:val="ListParagraph"/>
+              <w:keepNext/>
+              <w:numPr>
+                <w:ilvl w:val="0"/>
+                <w:numId w:val="4"/>
+              </w:numPr>
+              <w:spacing w:before="120" w:after="120" w:line="240" w:lineRule="exact"/>
+              <w:jc w:val="both"/>
+              <w:rPr>
+                <w:rFonts w:cstheme="majorHAnsi"/>
+                <w:szCs w:val="24"/>
+              </w:rPr>
+            </w:pPr>
+            <w:r>
+              <w:rPr>
+                <w:rFonts w:cstheme="majorHAnsi"/>
+                <w:szCs w:val="24"/>
+              </w:rPr>
+              <w:t>New formula has to value above “0” and must not be divide with “0”.</w:t>
+            </w:r>
           </w:p>
         </w:tc>
       </w:tr>
@@ -13783,14 +13881,14 @@
           <w:rFonts w:asciiTheme="majorHAnsi" w:hAnsiTheme="majorHAnsi" w:cstheme="majorHAnsi"/>
           <w:lang w:val="en-US"/>
         </w:rPr>
-        <w:t>&lt;Doctor of N</w:t>
+        <w:t>&lt;</w:t>
       </w:r>
       <w:r>
         <w:rPr>
           <w:rFonts w:asciiTheme="majorHAnsi" w:hAnsiTheme="majorHAnsi" w:cstheme="majorHAnsi"/>
           <w:lang w:val="en-US"/>
         </w:rPr>
-        <w:t>utrition</w:t>
+        <w:t>Nutrition doctor</w:t>
       </w:r>
       <w:r>
         <w:rPr>
@@ -13811,14 +13909,28 @@
           <w:rFonts w:asciiTheme="majorHAnsi" w:hAnsiTheme="majorHAnsi" w:cstheme="majorHAnsi"/>
           <w:lang w:val="en-US"/>
         </w:rPr>
-        <w:t>dish</w:t>
+        <w:t>meal</w:t>
       </w:r>
       <w:r>
         <w:rPr>
           <w:rFonts w:asciiTheme="majorHAnsi" w:hAnsiTheme="majorHAnsi" w:cstheme="majorHAnsi"/>
           <w:lang w:val="en-US"/>
         </w:rPr>
-        <w:t xml:space="preserve"> use voice.</w:t>
+        <w:t xml:space="preserve"> </w:t>
+      </w:r>
+      <w:r>
+        <w:rPr>
+          <w:rFonts w:asciiTheme="majorHAnsi" w:hAnsiTheme="majorHAnsi" w:cstheme="majorHAnsi"/>
+          <w:lang w:val="en-US"/>
+        </w:rPr>
+        <w:t>by</w:t>
+      </w:r>
+      <w:r>
+        <w:rPr>
+          <w:rFonts w:asciiTheme="majorHAnsi" w:hAnsiTheme="majorHAnsi" w:cstheme="majorHAnsi"/>
+          <w:lang w:val="en-US"/>
+        </w:rPr>
+        <w:t xml:space="preserve"> voice.</w:t>
       </w:r>
     </w:p>
     <w:tbl>
@@ -14028,14 +14140,28 @@
                 <w:rFonts w:asciiTheme="majorHAnsi" w:hAnsiTheme="majorHAnsi" w:cstheme="majorHAnsi"/>
                 <w:lang w:val="en-US"/>
               </w:rPr>
-              <w:t>dish</w:t>
+              <w:t>meal</w:t>
             </w:r>
             <w:r>
               <w:rPr>
                 <w:rFonts w:asciiTheme="majorHAnsi" w:hAnsiTheme="majorHAnsi" w:cstheme="majorHAnsi"/>
                 <w:lang w:val="en-US"/>
               </w:rPr>
-              <w:t xml:space="preserve"> use voice.</w:t>
+              <w:t xml:space="preserve"> </w:t>
+            </w:r>
+            <w:r>
+              <w:rPr>
+                <w:rFonts w:asciiTheme="majorHAnsi" w:hAnsiTheme="majorHAnsi" w:cstheme="majorHAnsi"/>
+                <w:lang w:val="en-US"/>
+              </w:rPr>
+              <w:t>by</w:t>
+            </w:r>
+            <w:r>
+              <w:rPr>
+                <w:rFonts w:asciiTheme="majorHAnsi" w:hAnsiTheme="majorHAnsi" w:cstheme="majorHAnsi"/>
+                <w:lang w:val="en-US"/>
+              </w:rPr>
+              <w:t xml:space="preserve"> voice.</w:t>
             </w:r>
           </w:p>
         </w:tc>
@@ -14084,6 +14210,7 @@
                 <w:lang w:val="en-US"/>
               </w:rPr>
             </w:pPr>
+            <w:proofErr w:type="spellStart"/>
             <w:r>
               <w:rPr>
                 <w:rFonts w:asciiTheme="majorHAnsi" w:hAnsiTheme="majorHAnsi" w:cstheme="majorHAnsi"/>
@@ -14092,6 +14219,7 @@
               </w:rPr>
               <w:t>QuyHK</w:t>
             </w:r>
+            <w:proofErr w:type="spellEnd"/>
           </w:p>
         </w:tc>
       </w:tr>
@@ -14246,13 +14374,25 @@
               <w:rPr>
                 <w:rFonts w:cstheme="majorHAnsi"/>
               </w:rPr>
-              <w:t>Doctor of N</w:t>
+              <w:t>N</w:t>
             </w:r>
             <w:r>
               <w:rPr>
                 <w:rFonts w:cstheme="majorHAnsi"/>
               </w:rPr>
               <w:t>utrition</w:t>
+            </w:r>
+            <w:r>
+              <w:rPr>
+                <w:rFonts w:cstheme="majorHAnsi"/>
+              </w:rPr>
+              <w:t xml:space="preserve"> </w:t>
+            </w:r>
+            <w:r>
+              <w:rPr>
+                <w:rFonts w:cstheme="majorHAnsi"/>
+              </w:rPr>
+              <w:t>Doctor</w:t>
             </w:r>
             <w:r>
               <w:rPr>
@@ -14305,21 +14445,63 @@
                 <w:rFonts w:cstheme="majorHAnsi"/>
                 <w:szCs w:val="24"/>
               </w:rPr>
-              <w:t xml:space="preserve">doctor of nutrition input </w:t>
-            </w:r>
-            <w:r>
-              <w:rPr>
-                <w:rFonts w:cstheme="majorHAnsi"/>
-                <w:szCs w:val="24"/>
-              </w:rPr>
-              <w:t>dish</w:t>
-            </w:r>
-            <w:r>
-              <w:rPr>
-                <w:rFonts w:cstheme="majorHAnsi"/>
-                <w:szCs w:val="24"/>
-              </w:rPr>
-              <w:t>, unit, quantity by voice.</w:t>
+              <w:t xml:space="preserve">nutrition </w:t>
+            </w:r>
+            <w:r>
+              <w:rPr>
+                <w:rFonts w:cstheme="majorHAnsi"/>
+                <w:szCs w:val="24"/>
+              </w:rPr>
+              <w:t xml:space="preserve">doctor </w:t>
+            </w:r>
+            <w:r>
+              <w:rPr>
+                <w:rFonts w:cstheme="majorHAnsi"/>
+                <w:szCs w:val="24"/>
+              </w:rPr>
+              <w:t>to</w:t>
+            </w:r>
+            <w:r>
+              <w:rPr>
+                <w:rFonts w:cstheme="majorHAnsi"/>
+                <w:szCs w:val="24"/>
+              </w:rPr>
+              <w:t xml:space="preserve"> input</w:t>
+            </w:r>
+            <w:r>
+              <w:rPr>
+                <w:rFonts w:cstheme="majorHAnsi"/>
+                <w:szCs w:val="24"/>
+              </w:rPr>
+              <w:t xml:space="preserve"> meal</w:t>
+            </w:r>
+            <w:r>
+              <w:rPr>
+                <w:rFonts w:cstheme="majorHAnsi"/>
+                <w:szCs w:val="24"/>
+              </w:rPr>
+              <w:t>, unit</w:t>
+            </w:r>
+            <w:r>
+              <w:rPr>
+                <w:rFonts w:cstheme="majorHAnsi"/>
+                <w:szCs w:val="24"/>
+              </w:rPr>
+              <w:t xml:space="preserve"> </w:t>
+            </w:r>
+            <w:r>
+              <w:rPr>
+                <w:rFonts w:cstheme="majorHAnsi"/>
+                <w:szCs w:val="24"/>
+              </w:rPr>
+              <w:t>and quantity</w:t>
+            </w:r>
+            <w:r>
+              <w:rPr>
+                <w:rFonts w:cstheme="majorHAnsi"/>
+                <w:szCs w:val="24"/>
+              </w:rPr>
+              <w:t xml:space="preserve"> by voice.</w:t>
             </w:r>
           </w:p>
           <w:p>
@@ -14359,14 +14541,35 @@
                 <w:rFonts w:cstheme="majorHAnsi"/>
                 <w:szCs w:val="24"/>
               </w:rPr>
-              <w:t xml:space="preserve">System support doctor of nutrion input </w:t>
-            </w:r>
-            <w:r>
-              <w:rPr>
-                <w:rFonts w:cstheme="majorHAnsi"/>
-                <w:szCs w:val="24"/>
-              </w:rPr>
-              <w:t>dish</w:t>
+              <w:t xml:space="preserve">System support </w:t>
+            </w:r>
+            <w:r>
+              <w:rPr>
+                <w:rFonts w:cstheme="majorHAnsi"/>
+                <w:szCs w:val="24"/>
+              </w:rPr>
+              <w:t xml:space="preserve">nutrition </w:t>
+            </w:r>
+            <w:r>
+              <w:rPr>
+                <w:rFonts w:cstheme="majorHAnsi"/>
+                <w:szCs w:val="24"/>
+              </w:rPr>
+              <w:t xml:space="preserve">doctor </w:t>
+            </w:r>
+            <w:r>
+              <w:rPr>
+                <w:rFonts w:cstheme="majorHAnsi"/>
+                <w:szCs w:val="24"/>
+              </w:rPr>
+              <w:t xml:space="preserve">input </w:t>
+            </w:r>
+            <w:r>
+              <w:rPr>
+                <w:rFonts w:cstheme="majorHAnsi"/>
+                <w:szCs w:val="24"/>
+              </w:rPr>
+              <w:t>meal</w:t>
             </w:r>
             <w:r>
               <w:rPr>
@@ -14428,7 +14631,7 @@
                 <w:rFonts w:cstheme="majorHAnsi"/>
                 <w:szCs w:val="24"/>
               </w:rPr>
-              <w:t>dish</w:t>
+              <w:t>meal</w:t>
             </w:r>
             <w:r>
               <w:rPr>
@@ -14484,12 +14687,14 @@
               </w:rPr>
               <w:t xml:space="preserve">User logged in to the system as </w:t>
             </w:r>
-            <w:r>
-              <w:rPr>
-                <w:rFonts w:cstheme="majorHAnsi"/>
-                <w:szCs w:val="24"/>
-              </w:rPr>
-              <w:t>doctor of nutrition</w:t>
+            <w:bookmarkStart w:id="0" w:name="_GoBack"/>
+            <w:bookmarkEnd w:id="0"/>
+            <w:r>
+              <w:rPr>
+                <w:rFonts w:cstheme="majorHAnsi"/>
+                <w:szCs w:val="24"/>
+              </w:rPr>
+              <w:t>nutrition doctor</w:t>
             </w:r>
             <w:r>
               <w:rPr>
@@ -14503,7 +14708,21 @@
                 <w:rFonts w:cstheme="majorHAnsi"/>
                 <w:szCs w:val="24"/>
               </w:rPr>
-              <w:t xml:space="preserve"> and doctor of nutrition had selected a patient</w:t>
+              <w:t xml:space="preserve"> and </w:t>
+            </w:r>
+            <w:r>
+              <w:rPr>
+                <w:rFonts w:cstheme="majorHAnsi"/>
+                <w:szCs w:val="24"/>
+              </w:rPr>
+              <w:t>nutrition doctor</w:t>
+            </w:r>
+            <w:r>
+              <w:rPr>
+                <w:rFonts w:cstheme="majorHAnsi"/>
+                <w:szCs w:val="24"/>
+              </w:rPr>
+              <w:t xml:space="preserve"> had selected a patient</w:t>
             </w:r>
             <w:r>
               <w:rPr>
@@ -14574,7 +14793,7 @@
                 <w:rFonts w:cstheme="majorHAnsi"/>
                 <w:szCs w:val="24"/>
               </w:rPr>
-              <w:t>dish</w:t>
+              <w:t>meal</w:t>
             </w:r>
             <w:r>
               <w:rPr>
@@ -14612,32 +14831,32 @@
                 <w:b/>
                 <w:szCs w:val="24"/>
               </w:rPr>
+              <w:t xml:space="preserve">Fail: </w:t>
+            </w:r>
+            <w:r>
+              <w:rPr>
+                <w:rFonts w:cstheme="majorHAnsi"/>
+                <w:szCs w:val="24"/>
+              </w:rPr>
+              <w:t>Error message displayed.</w:t>
+            </w:r>
+          </w:p>
+          <w:p>
+            <w:pPr>
+              <w:spacing w:before="120" w:after="120" w:line="240" w:lineRule="exact"/>
+              <w:rPr>
+                <w:rFonts w:asciiTheme="majorHAnsi" w:hAnsiTheme="majorHAnsi" w:cstheme="majorHAnsi"/>
+                <w:b/>
+                <w:szCs w:val="24"/>
+              </w:rPr>
+            </w:pPr>
+            <w:r>
+              <w:rPr>
+                <w:rFonts w:asciiTheme="majorHAnsi" w:hAnsiTheme="majorHAnsi" w:cstheme="majorHAnsi"/>
+                <w:b/>
+                <w:szCs w:val="24"/>
+              </w:rPr>
               <w:lastRenderedPageBreak/>
-              <w:t xml:space="preserve">Fail: </w:t>
-            </w:r>
-            <w:r>
-              <w:rPr>
-                <w:rFonts w:cstheme="majorHAnsi"/>
-                <w:szCs w:val="24"/>
-              </w:rPr>
-              <w:t>Error message displayed.</w:t>
-            </w:r>
-          </w:p>
-          <w:p>
-            <w:pPr>
-              <w:spacing w:before="120" w:after="120" w:line="240" w:lineRule="exact"/>
-              <w:rPr>
-                <w:rFonts w:asciiTheme="majorHAnsi" w:hAnsiTheme="majorHAnsi" w:cstheme="majorHAnsi"/>
-                <w:b/>
-                <w:szCs w:val="24"/>
-              </w:rPr>
-            </w:pPr>
-            <w:r>
-              <w:rPr>
-                <w:rFonts w:asciiTheme="majorHAnsi" w:hAnsiTheme="majorHAnsi" w:cstheme="majorHAnsi"/>
-                <w:b/>
-                <w:szCs w:val="24"/>
-              </w:rPr>
               <w:t>Main Success Scenario:</w:t>
             </w:r>
           </w:p>
@@ -14783,7 +15002,7 @@
                       <w:szCs w:val="24"/>
                       <w:lang w:val="en-US"/>
                     </w:rPr>
-                    <w:t>Doctor of nutrition</w:t>
+                    <w:t>Nutrition doctor</w:t>
                   </w:r>
                   <w:r>
                     <w:rPr>
@@ -14798,7 +15017,15 @@
                       <w:szCs w:val="24"/>
                       <w:lang w:val="en-US"/>
                     </w:rPr>
-                    <w:t>analytic dish</w:t>
+                    <w:t xml:space="preserve">analytic </w:t>
+                  </w:r>
+                  <w:r>
+                    <w:rPr>
+                      <w:rFonts w:asciiTheme="majorHAnsi" w:hAnsiTheme="majorHAnsi" w:cstheme="majorHAnsi"/>
+                      <w:szCs w:val="24"/>
+                      <w:lang w:val="en-US"/>
+                    </w:rPr>
+                    <w:t>meal</w:t>
                   </w:r>
                   <w:r>
                     <w:rPr>
@@ -14903,7 +15130,49 @@
                       <w:rFonts w:cstheme="majorHAnsi"/>
                       <w:szCs w:val="24"/>
                     </w:rPr>
-                    <w:t>List meal(breakfast, breaktime morning, lunch, breaktime afternoon, dinner, eat late at night</w:t>
+                    <w:t xml:space="preserve">List </w:t>
+                  </w:r>
+                  <w:r>
+                    <w:rPr>
+                      <w:rFonts w:cstheme="majorHAnsi"/>
+                      <w:szCs w:val="24"/>
+                    </w:rPr>
+                    <w:t>meal (</w:t>
+                  </w:r>
+                  <w:r>
+                    <w:rPr>
+                      <w:rFonts w:cstheme="majorHAnsi"/>
+                      <w:szCs w:val="24"/>
+                    </w:rPr>
+                    <w:t xml:space="preserve">breakfast, </w:t>
+                  </w:r>
+                  <w:r>
+                    <w:rPr>
+                      <w:rFonts w:cstheme="majorHAnsi"/>
+                      <w:szCs w:val="24"/>
+                    </w:rPr>
+                    <w:t>break time</w:t>
+                  </w:r>
+                  <w:r>
+                    <w:rPr>
+                      <w:rFonts w:cstheme="majorHAnsi"/>
+                      <w:szCs w:val="24"/>
+                    </w:rPr>
+                    <w:t xml:space="preserve"> morning, lunch, </w:t>
+                  </w:r>
+                  <w:r>
+                    <w:rPr>
+                      <w:rFonts w:cstheme="majorHAnsi"/>
+                      <w:szCs w:val="24"/>
+                    </w:rPr>
+                    <w:t>break time</w:t>
+                  </w:r>
+                  <w:r>
+                    <w:rPr>
+                      <w:rFonts w:cstheme="majorHAnsi"/>
+                      <w:szCs w:val="24"/>
+                    </w:rPr>
+                    <w:t xml:space="preserve"> afternoon, dinner, eat late at night</w:t>
                   </w:r>
                   <w:r>
                     <w:rPr>
@@ -14931,7 +15200,14 @@
                       <w:rFonts w:cstheme="majorHAnsi"/>
                       <w:szCs w:val="24"/>
                     </w:rPr>
-                    <w:t>Dish of patient:  free text input.</w:t>
+                    <w:t>Meal</w:t>
+                  </w:r>
+                  <w:r>
+                    <w:rPr>
+                      <w:rFonts w:cstheme="majorHAnsi"/>
+                      <w:szCs w:val="24"/>
+                    </w:rPr>
+                    <w:t xml:space="preserve"> of patient:  free text input.</w:t>
                   </w:r>
                 </w:p>
                 <w:p>
@@ -14995,7 +15271,7 @@
                       <w:szCs w:val="24"/>
                       <w:lang w:val="en-US"/>
                     </w:rPr>
-                    <w:t>Doctor of nutrition</w:t>
+                    <w:t>Nutrition doctor</w:t>
                   </w:r>
                   <w:r>
                     <w:rPr>
@@ -15115,7 +15391,15 @@
                       <w:szCs w:val="24"/>
                       <w:lang w:val="en-US"/>
                     </w:rPr>
-                    <w:t>Doctor of nutrition say name of meal</w:t>
+                    <w:t>Nutrition doctor</w:t>
+                  </w:r>
+                  <w:r>
+                    <w:rPr>
+                      <w:rFonts w:asciiTheme="majorHAnsi" w:hAnsiTheme="majorHAnsi" w:cstheme="majorHAnsi"/>
+                      <w:szCs w:val="24"/>
+                      <w:lang w:val="en-US"/>
+                    </w:rPr>
+                    <w:t xml:space="preserve"> say name of meal</w:t>
                   </w:r>
                   <w:r>
                     <w:rPr>
@@ -15254,7 +15538,23 @@
                       <w:szCs w:val="24"/>
                       <w:lang w:val="en-US"/>
                     </w:rPr>
-                    <w:t>Doctor of nutrition say dish</w:t>
+                    <w:t>Nutrition doctor</w:t>
+                  </w:r>
+                  <w:r>
+                    <w:rPr>
+                      <w:rFonts w:asciiTheme="majorHAnsi" w:hAnsiTheme="majorHAnsi" w:cstheme="majorHAnsi"/>
+                      <w:szCs w:val="24"/>
+                      <w:lang w:val="en-US"/>
+                    </w:rPr>
+                    <w:t xml:space="preserve"> say </w:t>
+                  </w:r>
+                  <w:r>
+                    <w:rPr>
+                      <w:rFonts w:asciiTheme="majorHAnsi" w:hAnsiTheme="majorHAnsi" w:cstheme="majorHAnsi"/>
+                      <w:szCs w:val="24"/>
+                      <w:lang w:val="en-US"/>
+                    </w:rPr>
+                    <w:t>meal</w:t>
                   </w:r>
                   <w:r>
                     <w:rPr>
@@ -15304,7 +15604,21 @@
                       <w:rFonts w:cstheme="majorHAnsi"/>
                       <w:szCs w:val="24"/>
                     </w:rPr>
-                    <w:t>System get dish and analytic text to unit, quantity and food name</w:t>
+                    <w:t xml:space="preserve">System get </w:t>
+                  </w:r>
+                  <w:r>
+                    <w:rPr>
+                      <w:rFonts w:cstheme="majorHAnsi"/>
+                      <w:szCs w:val="24"/>
+                    </w:rPr>
+                    <w:t>meal</w:t>
+                  </w:r>
+                  <w:r>
+                    <w:rPr>
+                      <w:rFonts w:cstheme="majorHAnsi"/>
+                      <w:szCs w:val="24"/>
+                    </w:rPr>
+                    <w:t xml:space="preserve"> and analytic text to unit, quantity and food name</w:t>
                   </w:r>
                   <w:r>
                     <w:rPr>
@@ -15386,7 +15700,15 @@
                       <w:szCs w:val="24"/>
                       <w:lang w:val="en-US"/>
                     </w:rPr>
-                    <w:t>Doctor of nutrition select suggest</w:t>
+                    <w:t>Nutrition doctor</w:t>
+                  </w:r>
+                  <w:r>
+                    <w:rPr>
+                      <w:rFonts w:asciiTheme="majorHAnsi" w:hAnsiTheme="majorHAnsi" w:cstheme="majorHAnsi"/>
+                      <w:szCs w:val="24"/>
+                      <w:lang w:val="en-US"/>
+                    </w:rPr>
+                    <w:t xml:space="preserve"> select suggest</w:t>
                   </w:r>
                 </w:p>
               </w:tc>
@@ -15781,34 +16103,34 @@
                 <w:b/>
                 <w:szCs w:val="24"/>
               </w:rPr>
+              <w:t xml:space="preserve">Relationships: </w:t>
+            </w:r>
+            <w:r>
+              <w:rPr>
+                <w:rFonts w:asciiTheme="majorHAnsi" w:hAnsiTheme="majorHAnsi" w:cstheme="majorHAnsi"/>
+                <w:szCs w:val="24"/>
+                <w:lang w:val="en-US"/>
+              </w:rPr>
+              <w:t>N/A</w:t>
+            </w:r>
+          </w:p>
+          <w:p>
+            <w:pPr>
+              <w:keepNext/>
+              <w:spacing w:before="120" w:after="120" w:line="240" w:lineRule="exact"/>
+              <w:ind w:left="142" w:hanging="142"/>
+              <w:rPr>
+                <w:rFonts w:asciiTheme="majorHAnsi" w:hAnsiTheme="majorHAnsi" w:cstheme="majorHAnsi"/>
+                <w:szCs w:val="24"/>
+              </w:rPr>
+            </w:pPr>
+            <w:r>
+              <w:rPr>
+                <w:rFonts w:asciiTheme="majorHAnsi" w:hAnsiTheme="majorHAnsi" w:cstheme="majorHAnsi"/>
+                <w:b/>
+                <w:szCs w:val="24"/>
+              </w:rPr>
               <w:lastRenderedPageBreak/>
-              <w:t xml:space="preserve">Relationships: </w:t>
-            </w:r>
-            <w:r>
-              <w:rPr>
-                <w:rFonts w:asciiTheme="majorHAnsi" w:hAnsiTheme="majorHAnsi" w:cstheme="majorHAnsi"/>
-                <w:szCs w:val="24"/>
-                <w:lang w:val="en-US"/>
-              </w:rPr>
-              <w:t>N/A</w:t>
-            </w:r>
-          </w:p>
-          <w:p>
-            <w:pPr>
-              <w:keepNext/>
-              <w:spacing w:before="120" w:after="120" w:line="240" w:lineRule="exact"/>
-              <w:ind w:left="142" w:hanging="142"/>
-              <w:rPr>
-                <w:rFonts w:asciiTheme="majorHAnsi" w:hAnsiTheme="majorHAnsi" w:cstheme="majorHAnsi"/>
-                <w:szCs w:val="24"/>
-              </w:rPr>
-            </w:pPr>
-            <w:r>
-              <w:rPr>
-                <w:rFonts w:asciiTheme="majorHAnsi" w:hAnsiTheme="majorHAnsi" w:cstheme="majorHAnsi"/>
-                <w:b/>
-                <w:szCs w:val="24"/>
-              </w:rPr>
               <w:t>Business Rules:</w:t>
             </w:r>
           </w:p>
@@ -15832,7 +16154,28 @@
                 <w:rFonts w:cstheme="majorHAnsi"/>
                 <w:szCs w:val="24"/>
               </w:rPr>
-              <w:t>Doctor of nutrition have to say meal before say dish.</w:t>
+              <w:t>Nutrition doctor</w:t>
+            </w:r>
+            <w:r>
+              <w:rPr>
+                <w:rFonts w:cstheme="majorHAnsi"/>
+                <w:szCs w:val="24"/>
+              </w:rPr>
+              <w:t xml:space="preserve"> have to say meal before say </w:t>
+            </w:r>
+            <w:r>
+              <w:rPr>
+                <w:rFonts w:cstheme="majorHAnsi"/>
+                <w:szCs w:val="24"/>
+              </w:rPr>
+              <w:t>meal</w:t>
+            </w:r>
+            <w:r>
+              <w:rPr>
+                <w:rFonts w:cstheme="majorHAnsi"/>
+                <w:szCs w:val="24"/>
+              </w:rPr>
+              <w:t>.</w:t>
             </w:r>
           </w:p>
           <w:p>
@@ -15855,7 +16198,14 @@
                 <w:rFonts w:cstheme="majorHAnsi"/>
                 <w:szCs w:val="24"/>
               </w:rPr>
-              <w:t xml:space="preserve">Doctor of nutrition can edit what’s system analytic from voice. </w:t>
+              <w:t>Nutrition doctor</w:t>
+            </w:r>
+            <w:r>
+              <w:rPr>
+                <w:rFonts w:cstheme="majorHAnsi"/>
+                <w:szCs w:val="24"/>
+              </w:rPr>
+              <w:t xml:space="preserve"> can edit what’s system analytic from voice. </w:t>
             </w:r>
           </w:p>
         </w:tc>
@@ -15888,14 +16238,14 @@
           <w:rFonts w:asciiTheme="majorHAnsi" w:hAnsiTheme="majorHAnsi" w:cstheme="majorHAnsi"/>
           <w:lang w:val="en-US"/>
         </w:rPr>
-        <w:t>&lt;Doctor of N</w:t>
+        <w:t>&lt;</w:t>
       </w:r>
       <w:r>
         <w:rPr>
           <w:rFonts w:asciiTheme="majorHAnsi" w:hAnsiTheme="majorHAnsi" w:cstheme="majorHAnsi"/>
           <w:lang w:val="en-US"/>
         </w:rPr>
-        <w:t>utrition</w:t>
+        <w:t>Nutrition doctor</w:t>
       </w:r>
       <w:r>
         <w:rPr>
@@ -15909,7 +16259,7 @@
           <w:rFonts w:asciiTheme="majorHAnsi" w:hAnsiTheme="majorHAnsi" w:cstheme="majorHAnsi"/>
           <w:lang w:val="en-US"/>
         </w:rPr>
-        <w:t>dish</w:t>
+        <w:t>meal</w:t>
       </w:r>
       <w:r>
         <w:rPr>
@@ -16126,7 +16476,7 @@
                 <w:rFonts w:asciiTheme="majorHAnsi" w:hAnsiTheme="majorHAnsi" w:cstheme="majorHAnsi"/>
                 <w:lang w:val="en-US"/>
               </w:rPr>
-              <w:t>dish</w:t>
+              <w:t>meal</w:t>
             </w:r>
             <w:r>
               <w:rPr>
@@ -16182,6 +16532,7 @@
                 <w:lang w:val="en-US"/>
               </w:rPr>
             </w:pPr>
+            <w:proofErr w:type="spellStart"/>
             <w:r>
               <w:rPr>
                 <w:rFonts w:asciiTheme="majorHAnsi" w:hAnsiTheme="majorHAnsi" w:cstheme="majorHAnsi"/>
@@ -16190,6 +16541,7 @@
               </w:rPr>
               <w:t>QuyHK</w:t>
             </w:r>
+            <w:proofErr w:type="spellEnd"/>
           </w:p>
         </w:tc>
       </w:tr>
@@ -16344,13 +16696,7 @@
               <w:rPr>
                 <w:rFonts w:cstheme="majorHAnsi"/>
               </w:rPr>
-              <w:t>Doctor of N</w:t>
-            </w:r>
-            <w:r>
-              <w:rPr>
-                <w:rFonts w:cstheme="majorHAnsi"/>
-              </w:rPr>
-              <w:t>utrition</w:t>
+              <w:t>Nutrition doctor</w:t>
             </w:r>
             <w:r>
               <w:rPr>
@@ -16450,7 +16796,21 @@
                 <w:rFonts w:cstheme="majorHAnsi"/>
                 <w:szCs w:val="24"/>
               </w:rPr>
-              <w:t>help doctor of nutrition analytic and calculate nutritional ingredients</w:t>
+              <w:t xml:space="preserve">help </w:t>
+            </w:r>
+            <w:r>
+              <w:rPr>
+                <w:rFonts w:cstheme="majorHAnsi"/>
+                <w:szCs w:val="24"/>
+              </w:rPr>
+              <w:t>nutrition doctor</w:t>
+            </w:r>
+            <w:r>
+              <w:rPr>
+                <w:rFonts w:cstheme="majorHAnsi"/>
+                <w:szCs w:val="24"/>
+              </w:rPr>
+              <w:t xml:space="preserve"> analytic and calculate nutritional ingredients</w:t>
             </w:r>
             <w:r>
               <w:rPr>
@@ -16498,7 +16858,7 @@
                 <w:rFonts w:cstheme="majorHAnsi"/>
                 <w:szCs w:val="24"/>
               </w:rPr>
-              <w:t>Doctor of nutrition</w:t>
+              <w:t>Nutrition doctor</w:t>
             </w:r>
             <w:r>
               <w:rPr>
@@ -16566,7 +16926,7 @@
                 <w:rFonts w:cstheme="majorHAnsi"/>
                 <w:szCs w:val="24"/>
               </w:rPr>
-              <w:t>doctor of nutrition</w:t>
+              <w:t>nutrition doctor</w:t>
             </w:r>
             <w:r>
               <w:rPr>
@@ -16595,7 +16955,14 @@
                 <w:rFonts w:cstheme="majorHAnsi"/>
                 <w:szCs w:val="24"/>
               </w:rPr>
-              <w:t>Doctor of nutrition had selected patient.</w:t>
+              <w:t>Nutrition doctor</w:t>
+            </w:r>
+            <w:r>
+              <w:rPr>
+                <w:rFonts w:cstheme="majorHAnsi"/>
+                <w:szCs w:val="24"/>
+              </w:rPr>
+              <w:t xml:space="preserve"> had selected patient.</w:t>
             </w:r>
           </w:p>
           <w:p>
@@ -16860,14 +17227,7 @@
                       <w:szCs w:val="24"/>
                       <w:lang w:val="en-US"/>
                     </w:rPr>
-                    <w:t xml:space="preserve">Doctor </w:t>
-                  </w:r>
-                  <w:r>
-                    <w:rPr>
-                      <w:rFonts w:asciiTheme="majorHAnsi" w:hAnsiTheme="majorHAnsi" w:cstheme="majorHAnsi"/>
-                      <w:lang w:val="en-US"/>
-                    </w:rPr>
-                    <w:t>of nutrition</w:t>
+                    <w:t>Nutrition doctor</w:t>
                   </w:r>
                   <w:r>
                     <w:rPr>
@@ -16925,7 +17285,21 @@
                       <w:rFonts w:cstheme="majorHAnsi"/>
                       <w:szCs w:val="24"/>
                     </w:rPr>
-                    <w:t>analytic dish to name, unit and quantity.</w:t>
+                    <w:t xml:space="preserve">analytic </w:t>
+                  </w:r>
+                  <w:r>
+                    <w:rPr>
+                      <w:rFonts w:cstheme="majorHAnsi"/>
+                      <w:szCs w:val="24"/>
+                    </w:rPr>
+                    <w:t>meal</w:t>
+                  </w:r>
+                  <w:r>
+                    <w:rPr>
+                      <w:rFonts w:cstheme="majorHAnsi"/>
+                      <w:szCs w:val="24"/>
+                    </w:rPr>
+                    <w:t xml:space="preserve"> to name, unit and quantity.</w:t>
                   </w:r>
                 </w:p>
                 <w:p>
@@ -16954,7 +17328,21 @@
                       <w:rFonts w:cstheme="majorHAnsi"/>
                       <w:szCs w:val="24"/>
                     </w:rPr>
-                    <w:t>nutritional ingredients of dish.</w:t>
+                    <w:t xml:space="preserve">nutritional ingredients of </w:t>
+                  </w:r>
+                  <w:r>
+                    <w:rPr>
+                      <w:rFonts w:cstheme="majorHAnsi"/>
+                      <w:szCs w:val="24"/>
+                    </w:rPr>
+                    <w:t>meal</w:t>
+                  </w:r>
+                  <w:r>
+                    <w:rPr>
+                      <w:rFonts w:cstheme="majorHAnsi"/>
+                      <w:szCs w:val="24"/>
+                    </w:rPr>
+                    <w:t>.</w:t>
                   </w:r>
                 </w:p>
                 <w:p>
@@ -17038,34 +17426,34 @@
                 <w:b/>
                 <w:szCs w:val="24"/>
               </w:rPr>
+              <w:t>Alternative Scenario:</w:t>
+            </w:r>
+            <w:r>
+              <w:rPr>
+                <w:rFonts w:asciiTheme="majorHAnsi" w:hAnsiTheme="majorHAnsi" w:cstheme="majorHAnsi"/>
+                <w:b/>
+                <w:szCs w:val="24"/>
+                <w:lang w:val="en-US"/>
+              </w:rPr>
+              <w:t xml:space="preserve"> </w:t>
+            </w:r>
+          </w:p>
+          <w:p>
+            <w:pPr>
+              <w:spacing w:before="120" w:after="120" w:line="240" w:lineRule="exact"/>
+              <w:rPr>
+                <w:rFonts w:asciiTheme="majorHAnsi" w:hAnsiTheme="majorHAnsi" w:cstheme="majorHAnsi"/>
+                <w:szCs w:val="24"/>
+                <w:lang w:val="en-US"/>
+              </w:rPr>
+            </w:pPr>
+            <w:r>
+              <w:rPr>
+                <w:rFonts w:asciiTheme="majorHAnsi" w:hAnsiTheme="majorHAnsi" w:cstheme="majorHAnsi"/>
+                <w:szCs w:val="24"/>
+                <w:lang w:val="en-US"/>
+              </w:rPr>
               <w:lastRenderedPageBreak/>
-              <w:t>Alternative Scenario:</w:t>
-            </w:r>
-            <w:r>
-              <w:rPr>
-                <w:rFonts w:asciiTheme="majorHAnsi" w:hAnsiTheme="majorHAnsi" w:cstheme="majorHAnsi"/>
-                <w:b/>
-                <w:szCs w:val="24"/>
-                <w:lang w:val="en-US"/>
-              </w:rPr>
-              <w:t xml:space="preserve"> </w:t>
-            </w:r>
-          </w:p>
-          <w:p>
-            <w:pPr>
-              <w:spacing w:before="120" w:after="120" w:line="240" w:lineRule="exact"/>
-              <w:rPr>
-                <w:rFonts w:asciiTheme="majorHAnsi" w:hAnsiTheme="majorHAnsi" w:cstheme="majorHAnsi"/>
-                <w:szCs w:val="24"/>
-                <w:lang w:val="en-US"/>
-              </w:rPr>
-            </w:pPr>
-            <w:r>
-              <w:rPr>
-                <w:rFonts w:asciiTheme="majorHAnsi" w:hAnsiTheme="majorHAnsi" w:cstheme="majorHAnsi"/>
-                <w:szCs w:val="24"/>
-                <w:lang w:val="en-US"/>
-              </w:rPr>
               <w:t>[Alternative 1]</w:t>
             </w:r>
           </w:p>
@@ -17362,7 +17750,28 @@
                 <w:rFonts w:cstheme="majorHAnsi"/>
                 <w:szCs w:val="24"/>
               </w:rPr>
-              <w:t>Doctor of nutrition have to say meal before say dish.</w:t>
+              <w:t>Nutrition doctor</w:t>
+            </w:r>
+            <w:r>
+              <w:rPr>
+                <w:rFonts w:cstheme="majorHAnsi"/>
+                <w:szCs w:val="24"/>
+              </w:rPr>
+              <w:t xml:space="preserve"> have to say meal before say </w:t>
+            </w:r>
+            <w:r>
+              <w:rPr>
+                <w:rFonts w:cstheme="majorHAnsi"/>
+                <w:szCs w:val="24"/>
+              </w:rPr>
+              <w:t>meal</w:t>
+            </w:r>
+            <w:r>
+              <w:rPr>
+                <w:rFonts w:cstheme="majorHAnsi"/>
+                <w:szCs w:val="24"/>
+              </w:rPr>
+              <w:t>.</w:t>
             </w:r>
           </w:p>
           <w:p>
@@ -17385,10 +17794,15 @@
                 <w:rFonts w:cstheme="majorHAnsi"/>
                 <w:szCs w:val="24"/>
               </w:rPr>
-              <w:t xml:space="preserve">Doctor of nutrition can edit what’s system analytic from voice. </w:t>
-            </w:r>
-            <w:bookmarkStart w:id="0" w:name="_GoBack"/>
-            <w:bookmarkEnd w:id="0"/>
+              <w:t>Nutrition doctor</w:t>
+            </w:r>
+            <w:r>
+              <w:rPr>
+                <w:rFonts w:cstheme="majorHAnsi"/>
+                <w:szCs w:val="24"/>
+              </w:rPr>
+              <w:t xml:space="preserve"> can edit what’s system analytic from voice. </w:t>
+            </w:r>
           </w:p>
         </w:tc>
       </w:tr>
@@ -17514,7 +17928,7 @@
 </file>
 
 <file path=word/numbering.xml><?xml version="1.0" encoding="utf-8"?>
-<w:numbering xmlns:wpc="http://schemas.microsoft.com/office/word/2010/wordprocessingCanvas" xmlns:mc="http://schemas.openxmlformats.org/markup-compatibility/2006" xmlns:o="urn:schemas-microsoft-com:office:office" xmlns:r="http://schemas.openxmlformats.org/officeDocument/2006/relationships" xmlns:m="http://schemas.openxmlformats.org/officeDocument/2006/math" xmlns:v="urn:schemas-microsoft-com:vml" xmlns:wp14="http://schemas.microsoft.com/office/word/2010/wordprocessingDrawing" xmlns:wp="http://schemas.openxmlformats.org/drawingml/2006/wordprocessingDrawing" xmlns:w10="urn:schemas-microsoft-com:office:word" xmlns:w="http://schemas.openxmlformats.org/wordprocessingml/2006/main" xmlns:w14="http://schemas.microsoft.com/office/word/2010/wordml" xmlns:wpg="http://schemas.microsoft.com/office/word/2010/wordprocessingGroup" xmlns:wpi="http://schemas.microsoft.com/office/word/2010/wordprocessingInk" xmlns:wne="http://schemas.microsoft.com/office/word/2006/wordml" xmlns:wps="http://schemas.microsoft.com/office/word/2010/wordprocessingShape" mc:Ignorable="w14 wp14">
+<w:numbering xmlns:wpc="http://schemas.microsoft.com/office/word/2010/wordprocessingCanvas" xmlns:mc="http://schemas.openxmlformats.org/markup-compatibility/2006" xmlns:o="urn:schemas-microsoft-com:office:office" xmlns:r="http://schemas.openxmlformats.org/officeDocument/2006/relationships" xmlns:m="http://schemas.openxmlformats.org/officeDocument/2006/math" xmlns:v="urn:schemas-microsoft-com:vml" xmlns:wp14="http://schemas.microsoft.com/office/word/2010/wordprocessingDrawing" xmlns:wp="http://schemas.openxmlformats.org/drawingml/2006/wordprocessingDrawing" xmlns:w10="urn:schemas-microsoft-com:office:word" xmlns:w="http://schemas.openxmlformats.org/wordprocessingml/2006/main" xmlns:w14="http://schemas.microsoft.com/office/word/2010/wordml" xmlns:w15="http://schemas.microsoft.com/office/word/2012/wordml" xmlns:wpg="http://schemas.microsoft.com/office/word/2010/wordprocessingGroup" xmlns:wpi="http://schemas.microsoft.com/office/word/2010/wordprocessingInk" xmlns:wne="http://schemas.microsoft.com/office/word/2006/wordml" xmlns:wps="http://schemas.microsoft.com/office/word/2010/wordprocessingShape" mc:Ignorable="w14 w15 wp14">
   <w:abstractNum w:abstractNumId="0">
     <w:nsid w:val="00835AC4"/>
     <w:multiLevelType w:val="hybridMultilevel"/>
@@ -18844,7 +19258,7 @@
 </file>
 
 <file path=word/styles.xml><?xml version="1.0" encoding="utf-8"?>
-<w:styles xmlns:mc="http://schemas.openxmlformats.org/markup-compatibility/2006" xmlns:r="http://schemas.openxmlformats.org/officeDocument/2006/relationships" xmlns:w="http://schemas.openxmlformats.org/wordprocessingml/2006/main" xmlns:w14="http://schemas.microsoft.com/office/word/2010/wordml" mc:Ignorable="w14">
+<w:styles xmlns:mc="http://schemas.openxmlformats.org/markup-compatibility/2006" xmlns:r="http://schemas.openxmlformats.org/officeDocument/2006/relationships" xmlns:w="http://schemas.openxmlformats.org/wordprocessingml/2006/main" xmlns:w14="http://schemas.microsoft.com/office/word/2010/wordml" xmlns:w15="http://schemas.microsoft.com/office/word/2012/wordml" mc:Ignorable="w14 w15">
   <w:docDefaults>
     <w:rPrDefault>
       <w:rPr>
@@ -18860,144 +19274,378 @@
       </w:pPr>
     </w:pPrDefault>
   </w:docDefaults>
-  <w:latentStyles w:defLockedState="0" w:defUIPriority="99" w:defSemiHidden="1" w:defUnhideWhenUsed="1" w:defQFormat="0" w:count="267">
-    <w:lsdException w:name="Normal" w:semiHidden="0" w:uiPriority="0" w:unhideWhenUsed="0" w:qFormat="1"/>
-    <w:lsdException w:name="heading 1" w:semiHidden="0" w:uiPriority="9" w:unhideWhenUsed="0" w:qFormat="1"/>
-    <w:lsdException w:name="heading 2" w:uiPriority="9" w:qFormat="1"/>
-    <w:lsdException w:name="heading 3" w:uiPriority="9" w:qFormat="1"/>
-    <w:lsdException w:name="heading 4" w:uiPriority="9" w:qFormat="1"/>
-    <w:lsdException w:name="heading 5" w:uiPriority="9" w:qFormat="1"/>
-    <w:lsdException w:name="heading 6" w:uiPriority="9" w:qFormat="1"/>
-    <w:lsdException w:name="heading 7" w:uiPriority="9" w:qFormat="1"/>
-    <w:lsdException w:name="heading 8" w:uiPriority="9" w:qFormat="1"/>
-    <w:lsdException w:name="heading 9" w:uiPriority="9" w:qFormat="1"/>
-    <w:lsdException w:name="toc 1" w:uiPriority="39"/>
-    <w:lsdException w:name="toc 2" w:uiPriority="39"/>
-    <w:lsdException w:name="toc 3" w:uiPriority="39"/>
-    <w:lsdException w:name="toc 4" w:uiPriority="39"/>
-    <w:lsdException w:name="toc 5" w:uiPriority="39"/>
-    <w:lsdException w:name="toc 6" w:uiPriority="39"/>
-    <w:lsdException w:name="toc 7" w:uiPriority="39"/>
-    <w:lsdException w:name="toc 8" w:uiPriority="39"/>
-    <w:lsdException w:name="toc 9" w:uiPriority="39"/>
-    <w:lsdException w:name="caption" w:uiPriority="35" w:qFormat="1"/>
-    <w:lsdException w:name="Title" w:semiHidden="0" w:uiPriority="10" w:unhideWhenUsed="0" w:qFormat="1"/>
-    <w:lsdException w:name="Default Paragraph Font" w:uiPriority="1"/>
-    <w:lsdException w:name="Subtitle" w:semiHidden="0" w:uiPriority="11" w:unhideWhenUsed="0" w:qFormat="1"/>
-    <w:lsdException w:name="Strong" w:semiHidden="0" w:uiPriority="22" w:unhideWhenUsed="0" w:qFormat="1"/>
-    <w:lsdException w:name="Emphasis" w:semiHidden="0" w:uiPriority="20" w:unhideWhenUsed="0" w:qFormat="1"/>
-    <w:lsdException w:name="Table Grid" w:semiHidden="0" w:uiPriority="59" w:unhideWhenUsed="0"/>
-    <w:lsdException w:name="Placeholder Text" w:unhideWhenUsed="0"/>
-    <w:lsdException w:name="No Spacing" w:semiHidden="0" w:uiPriority="1" w:unhideWhenUsed="0" w:qFormat="1"/>
-    <w:lsdException w:name="Light Shading" w:semiHidden="0" w:uiPriority="60" w:unhideWhenUsed="0"/>
-    <w:lsdException w:name="Light List" w:semiHidden="0" w:uiPriority="61" w:unhideWhenUsed="0"/>
-    <w:lsdException w:name="Light Grid" w:semiHidden="0" w:uiPriority="62" w:unhideWhenUsed="0"/>
-    <w:lsdException w:name="Medium Shading 1" w:semiHidden="0" w:uiPriority="63" w:unhideWhenUsed="0"/>
-    <w:lsdException w:name="Medium Shading 2" w:semiHidden="0" w:uiPriority="64" w:unhideWhenUsed="0"/>
-    <w:lsdException w:name="Medium List 1" w:semiHidden="0" w:uiPriority="65" w:unhideWhenUsed="0"/>
-    <w:lsdException w:name="Medium List 2" w:semiHidden="0" w:uiPriority="66" w:unhideWhenUsed="0"/>
-    <w:lsdException w:name="Medium Grid 1" w:semiHidden="0" w:uiPriority="67" w:unhideWhenUsed="0"/>
-    <w:lsdException w:name="Medium Grid 2" w:semiHidden="0" w:uiPriority="68" w:unhideWhenUsed="0"/>
-    <w:lsdException w:name="Medium Grid 3" w:semiHidden="0" w:uiPriority="69" w:unhideWhenUsed="0"/>
-    <w:lsdException w:name="Dark List" w:semiHidden="0" w:uiPriority="70" w:unhideWhenUsed="0"/>
-    <w:lsdException w:name="Colorful Shading" w:semiHidden="0" w:uiPriority="71" w:unhideWhenUsed="0"/>
-    <w:lsdException w:name="Colorful List" w:semiHidden="0" w:uiPriority="72" w:unhideWhenUsed="0"/>
-    <w:lsdException w:name="Colorful Grid" w:semiHidden="0" w:uiPriority="73" w:unhideWhenUsed="0"/>
-    <w:lsdException w:name="Light Shading Accent 1" w:semiHidden="0" w:uiPriority="60" w:unhideWhenUsed="0"/>
-    <w:lsdException w:name="Light List Accent 1" w:semiHidden="0" w:uiPriority="61" w:unhideWhenUsed="0"/>
-    <w:lsdException w:name="Light Grid Accent 1" w:semiHidden="0" w:uiPriority="62" w:unhideWhenUsed="0"/>
-    <w:lsdException w:name="Medium Shading 1 Accent 1" w:semiHidden="0" w:uiPriority="63" w:unhideWhenUsed="0"/>
-    <w:lsdException w:name="Medium Shading 2 Accent 1" w:semiHidden="0" w:uiPriority="64" w:unhideWhenUsed="0"/>
-    <w:lsdException w:name="Medium List 1 Accent 1" w:semiHidden="0" w:uiPriority="65" w:unhideWhenUsed="0"/>
-    <w:lsdException w:name="Revision" w:unhideWhenUsed="0"/>
-    <w:lsdException w:name="List Paragraph" w:semiHidden="0" w:uiPriority="34" w:unhideWhenUsed="0" w:qFormat="1"/>
-    <w:lsdException w:name="Quote" w:semiHidden="0" w:uiPriority="29" w:unhideWhenUsed="0" w:qFormat="1"/>
-    <w:lsdException w:name="Intense Quote" w:semiHidden="0" w:uiPriority="30" w:unhideWhenUsed="0" w:qFormat="1"/>
-    <w:lsdException w:name="Medium List 2 Accent 1" w:semiHidden="0" w:uiPriority="66" w:unhideWhenUsed="0"/>
-    <w:lsdException w:name="Medium Grid 1 Accent 1" w:semiHidden="0" w:uiPriority="67" w:unhideWhenUsed="0"/>
-    <w:lsdException w:name="Medium Grid 2 Accent 1" w:semiHidden="0" w:uiPriority="68" w:unhideWhenUsed="0"/>
-    <w:lsdException w:name="Medium Grid 3 Accent 1" w:semiHidden="0" w:uiPriority="69" w:unhideWhenUsed="0"/>
-    <w:lsdException w:name="Dark List Accent 1" w:semiHidden="0" w:uiPriority="70" w:unhideWhenUsed="0"/>
-    <w:lsdException w:name="Colorful Shading Accent 1" w:semiHidden="0" w:uiPriority="71" w:unhideWhenUsed="0"/>
-    <w:lsdException w:name="Colorful List Accent 1" w:semiHidden="0" w:uiPriority="72" w:unhideWhenUsed="0"/>
-    <w:lsdException w:name="Colorful Grid Accent 1" w:semiHidden="0" w:uiPriority="73" w:unhideWhenUsed="0"/>
-    <w:lsdException w:name="Light Shading Accent 2" w:semiHidden="0" w:uiPriority="60" w:unhideWhenUsed="0"/>
-    <w:lsdException w:name="Light List Accent 2" w:semiHidden="0" w:uiPriority="61" w:unhideWhenUsed="0"/>
-    <w:lsdException w:name="Light Grid Accent 2" w:semiHidden="0" w:uiPriority="62" w:unhideWhenUsed="0"/>
-    <w:lsdException w:name="Medium Shading 1 Accent 2" w:semiHidden="0" w:uiPriority="63" w:unhideWhenUsed="0"/>
-    <w:lsdException w:name="Medium Shading 2 Accent 2" w:semiHidden="0" w:uiPriority="64" w:unhideWhenUsed="0"/>
-    <w:lsdException w:name="Medium List 1 Accent 2" w:semiHidden="0" w:uiPriority="65" w:unhideWhenUsed="0"/>
-    <w:lsdException w:name="Medium List 2 Accent 2" w:semiHidden="0" w:uiPriority="66" w:unhideWhenUsed="0"/>
-    <w:lsdException w:name="Medium Grid 1 Accent 2" w:semiHidden="0" w:uiPriority="67" w:unhideWhenUsed="0"/>
-    <w:lsdException w:name="Medium Grid 2 Accent 2" w:semiHidden="0" w:uiPriority="68" w:unhideWhenUsed="0"/>
-    <w:lsdException w:name="Medium Grid 3 Accent 2" w:semiHidden="0" w:uiPriority="69" w:unhideWhenUsed="0"/>
-    <w:lsdException w:name="Dark List Accent 2" w:semiHidden="0" w:uiPriority="70" w:unhideWhenUsed="0"/>
-    <w:lsdException w:name="Colorful Shading Accent 2" w:semiHidden="0" w:uiPriority="71" w:unhideWhenUsed="0"/>
-    <w:lsdException w:name="Colorful List Accent 2" w:semiHidden="0" w:uiPriority="72" w:unhideWhenUsed="0"/>
-    <w:lsdException w:name="Colorful Grid Accent 2" w:semiHidden="0" w:uiPriority="73" w:unhideWhenUsed="0"/>
-    <w:lsdException w:name="Light Shading Accent 3" w:semiHidden="0" w:uiPriority="60" w:unhideWhenUsed="0"/>
-    <w:lsdException w:name="Light List Accent 3" w:semiHidden="0" w:uiPriority="61" w:unhideWhenUsed="0"/>
-    <w:lsdException w:name="Light Grid Accent 3" w:semiHidden="0" w:uiPriority="62" w:unhideWhenUsed="0"/>
-    <w:lsdException w:name="Medium Shading 1 Accent 3" w:semiHidden="0" w:uiPriority="63" w:unhideWhenUsed="0"/>
-    <w:lsdException w:name="Medium Shading 2 Accent 3" w:semiHidden="0" w:uiPriority="64" w:unhideWhenUsed="0"/>
-    <w:lsdException w:name="Medium List 1 Accent 3" w:semiHidden="0" w:uiPriority="65" w:unhideWhenUsed="0"/>
-    <w:lsdException w:name="Medium List 2 Accent 3" w:semiHidden="0" w:uiPriority="66" w:unhideWhenUsed="0"/>
-    <w:lsdException w:name="Medium Grid 1 Accent 3" w:semiHidden="0" w:uiPriority="67" w:unhideWhenUsed="0"/>
-    <w:lsdException w:name="Medium Grid 2 Accent 3" w:semiHidden="0" w:uiPriority="68" w:unhideWhenUsed="0"/>
-    <w:lsdException w:name="Medium Grid 3 Accent 3" w:semiHidden="0" w:uiPriority="69" w:unhideWhenUsed="0"/>
-    <w:lsdException w:name="Dark List Accent 3" w:semiHidden="0" w:uiPriority="70" w:unhideWhenUsed="0"/>
-    <w:lsdException w:name="Colorful Shading Accent 3" w:semiHidden="0" w:uiPriority="71" w:unhideWhenUsed="0"/>
-    <w:lsdException w:name="Colorful List Accent 3" w:semiHidden="0" w:uiPriority="72" w:unhideWhenUsed="0"/>
-    <w:lsdException w:name="Colorful Grid Accent 3" w:semiHidden="0" w:uiPriority="73" w:unhideWhenUsed="0"/>
-    <w:lsdException w:name="Light Shading Accent 4" w:semiHidden="0" w:uiPriority="60" w:unhideWhenUsed="0"/>
-    <w:lsdException w:name="Light List Accent 4" w:semiHidden="0" w:uiPriority="61" w:unhideWhenUsed="0"/>
-    <w:lsdException w:name="Light Grid Accent 4" w:semiHidden="0" w:uiPriority="62" w:unhideWhenUsed="0"/>
-    <w:lsdException w:name="Medium Shading 1 Accent 4" w:semiHidden="0" w:uiPriority="63" w:unhideWhenUsed="0"/>
-    <w:lsdException w:name="Medium Shading 2 Accent 4" w:semiHidden="0" w:uiPriority="64" w:unhideWhenUsed="0"/>
-    <w:lsdException w:name="Medium List 1 Accent 4" w:semiHidden="0" w:uiPriority="65" w:unhideWhenUsed="0"/>
-    <w:lsdException w:name="Medium List 2 Accent 4" w:semiHidden="0" w:uiPriority="66" w:unhideWhenUsed="0"/>
-    <w:lsdException w:name="Medium Grid 1 Accent 4" w:semiHidden="0" w:uiPriority="67" w:unhideWhenUsed="0"/>
-    <w:lsdException w:name="Medium Grid 2 Accent 4" w:semiHidden="0" w:uiPriority="68" w:unhideWhenUsed="0"/>
-    <w:lsdException w:name="Medium Grid 3 Accent 4" w:semiHidden="0" w:uiPriority="69" w:unhideWhenUsed="0"/>
-    <w:lsdException w:name="Dark List Accent 4" w:semiHidden="0" w:uiPriority="70" w:unhideWhenUsed="0"/>
-    <w:lsdException w:name="Colorful Shading Accent 4" w:semiHidden="0" w:uiPriority="71" w:unhideWhenUsed="0"/>
-    <w:lsdException w:name="Colorful List Accent 4" w:semiHidden="0" w:uiPriority="72" w:unhideWhenUsed="0"/>
-    <w:lsdException w:name="Colorful Grid Accent 4" w:semiHidden="0" w:uiPriority="73" w:unhideWhenUsed="0"/>
-    <w:lsdException w:name="Light Shading Accent 5" w:semiHidden="0" w:uiPriority="60" w:unhideWhenUsed="0"/>
-    <w:lsdException w:name="Light List Accent 5" w:semiHidden="0" w:uiPriority="61" w:unhideWhenUsed="0"/>
-    <w:lsdException w:name="Light Grid Accent 5" w:semiHidden="0" w:uiPriority="62" w:unhideWhenUsed="0"/>
-    <w:lsdException w:name="Medium Shading 1 Accent 5" w:semiHidden="0" w:uiPriority="63" w:unhideWhenUsed="0"/>
-    <w:lsdException w:name="Medium Shading 2 Accent 5" w:semiHidden="0" w:uiPriority="64" w:unhideWhenUsed="0"/>
-    <w:lsdException w:name="Medium List 1 Accent 5" w:semiHidden="0" w:uiPriority="65" w:unhideWhenUsed="0"/>
-    <w:lsdException w:name="Medium List 2 Accent 5" w:semiHidden="0" w:uiPriority="66" w:unhideWhenUsed="0"/>
-    <w:lsdException w:name="Medium Grid 1 Accent 5" w:semiHidden="0" w:uiPriority="67" w:unhideWhenUsed="0"/>
-    <w:lsdException w:name="Medium Grid 2 Accent 5" w:semiHidden="0" w:uiPriority="68" w:unhideWhenUsed="0"/>
-    <w:lsdException w:name="Medium Grid 3 Accent 5" w:semiHidden="0" w:uiPriority="69" w:unhideWhenUsed="0"/>
-    <w:lsdException w:name="Dark List Accent 5" w:semiHidden="0" w:uiPriority="70" w:unhideWhenUsed="0"/>
-    <w:lsdException w:name="Colorful Shading Accent 5" w:semiHidden="0" w:uiPriority="71" w:unhideWhenUsed="0"/>
-    <w:lsdException w:name="Colorful List Accent 5" w:semiHidden="0" w:uiPriority="72" w:unhideWhenUsed="0"/>
-    <w:lsdException w:name="Colorful Grid Accent 5" w:semiHidden="0" w:uiPriority="73" w:unhideWhenUsed="0"/>
-    <w:lsdException w:name="Light Shading Accent 6" w:semiHidden="0" w:uiPriority="60" w:unhideWhenUsed="0"/>
-    <w:lsdException w:name="Light List Accent 6" w:semiHidden="0" w:uiPriority="61" w:unhideWhenUsed="0"/>
-    <w:lsdException w:name="Light Grid Accent 6" w:semiHidden="0" w:uiPriority="62" w:unhideWhenUsed="0"/>
-    <w:lsdException w:name="Medium Shading 1 Accent 6" w:semiHidden="0" w:uiPriority="63" w:unhideWhenUsed="0"/>
-    <w:lsdException w:name="Medium Shading 2 Accent 6" w:semiHidden="0" w:uiPriority="64" w:unhideWhenUsed="0"/>
-    <w:lsdException w:name="Medium List 1 Accent 6" w:semiHidden="0" w:uiPriority="65" w:unhideWhenUsed="0"/>
-    <w:lsdException w:name="Medium List 2 Accent 6" w:semiHidden="0" w:uiPriority="66" w:unhideWhenUsed="0"/>
-    <w:lsdException w:name="Medium Grid 1 Accent 6" w:semiHidden="0" w:uiPriority="67" w:unhideWhenUsed="0"/>
-    <w:lsdException w:name="Medium Grid 2 Accent 6" w:semiHidden="0" w:uiPriority="68" w:unhideWhenUsed="0"/>
-    <w:lsdException w:name="Medium Grid 3 Accent 6" w:semiHidden="0" w:uiPriority="69" w:unhideWhenUsed="0"/>
-    <w:lsdException w:name="Dark List Accent 6" w:semiHidden="0" w:uiPriority="70" w:unhideWhenUsed="0"/>
-    <w:lsdException w:name="Colorful Shading Accent 6" w:semiHidden="0" w:uiPriority="71" w:unhideWhenUsed="0"/>
-    <w:lsdException w:name="Colorful List Accent 6" w:semiHidden="0" w:uiPriority="72" w:unhideWhenUsed="0"/>
-    <w:lsdException w:name="Colorful Grid Accent 6" w:semiHidden="0" w:uiPriority="73" w:unhideWhenUsed="0"/>
-    <w:lsdException w:name="Subtle Emphasis" w:semiHidden="0" w:uiPriority="19" w:unhideWhenUsed="0" w:qFormat="1"/>
-    <w:lsdException w:name="Intense Emphasis" w:semiHidden="0" w:uiPriority="21" w:unhideWhenUsed="0" w:qFormat="1"/>
-    <w:lsdException w:name="Subtle Reference" w:semiHidden="0" w:uiPriority="31" w:unhideWhenUsed="0" w:qFormat="1"/>
-    <w:lsdException w:name="Intense Reference" w:semiHidden="0" w:uiPriority="32" w:unhideWhenUsed="0" w:qFormat="1"/>
-    <w:lsdException w:name="Book Title" w:semiHidden="0" w:uiPriority="33" w:unhideWhenUsed="0" w:qFormat="1"/>
-    <w:lsdException w:name="Bibliography" w:uiPriority="37"/>
-    <w:lsdException w:name="TOC Heading" w:uiPriority="39" w:qFormat="1"/>
+  <w:latentStyles w:defLockedState="0" w:defUIPriority="99" w:defSemiHidden="0" w:defUnhideWhenUsed="0" w:defQFormat="0" w:count="371">
+    <w:lsdException w:name="Normal" w:uiPriority="0" w:qFormat="1"/>
+    <w:lsdException w:name="heading 1" w:uiPriority="9" w:qFormat="1"/>
+    <w:lsdException w:name="heading 2" w:semiHidden="1" w:uiPriority="9" w:unhideWhenUsed="1" w:qFormat="1"/>
+    <w:lsdException w:name="heading 3" w:semiHidden="1" w:uiPriority="9" w:unhideWhenUsed="1" w:qFormat="1"/>
+    <w:lsdException w:name="heading 4" w:semiHidden="1" w:uiPriority="9" w:unhideWhenUsed="1" w:qFormat="1"/>
+    <w:lsdException w:name="heading 5" w:semiHidden="1" w:uiPriority="9" w:unhideWhenUsed="1" w:qFormat="1"/>
+    <w:lsdException w:name="heading 6" w:semiHidden="1" w:uiPriority="9" w:unhideWhenUsed="1" w:qFormat="1"/>
+    <w:lsdException w:name="heading 7" w:semiHidden="1" w:uiPriority="9" w:unhideWhenUsed="1" w:qFormat="1"/>
+    <w:lsdException w:name="heading 8" w:semiHidden="1" w:uiPriority="9" w:unhideWhenUsed="1" w:qFormat="1"/>
+    <w:lsdException w:name="heading 9" w:semiHidden="1" w:uiPriority="9" w:unhideWhenUsed="1" w:qFormat="1"/>
+    <w:lsdException w:name="index 1" w:semiHidden="1" w:unhideWhenUsed="1"/>
+    <w:lsdException w:name="index 2" w:semiHidden="1" w:unhideWhenUsed="1"/>
+    <w:lsdException w:name="index 3" w:semiHidden="1" w:unhideWhenUsed="1"/>
+    <w:lsdException w:name="index 4" w:semiHidden="1" w:unhideWhenUsed="1"/>
+    <w:lsdException w:name="index 5" w:semiHidden="1" w:unhideWhenUsed="1"/>
+    <w:lsdException w:name="index 6" w:semiHidden="1" w:unhideWhenUsed="1"/>
+    <w:lsdException w:name="index 7" w:semiHidden="1" w:unhideWhenUsed="1"/>
+    <w:lsdException w:name="index 8" w:semiHidden="1" w:unhideWhenUsed="1"/>
+    <w:lsdException w:name="index 9" w:semiHidden="1" w:unhideWhenUsed="1"/>
+    <w:lsdException w:name="toc 1" w:semiHidden="1" w:uiPriority="39" w:unhideWhenUsed="1"/>
+    <w:lsdException w:name="toc 2" w:semiHidden="1" w:uiPriority="39" w:unhideWhenUsed="1"/>
+    <w:lsdException w:name="toc 3" w:semiHidden="1" w:uiPriority="39" w:unhideWhenUsed="1"/>
+    <w:lsdException w:name="toc 4" w:semiHidden="1" w:uiPriority="39" w:unhideWhenUsed="1"/>
+    <w:lsdException w:name="toc 5" w:semiHidden="1" w:uiPriority="39" w:unhideWhenUsed="1"/>
+    <w:lsdException w:name="toc 6" w:semiHidden="1" w:uiPriority="39" w:unhideWhenUsed="1"/>
+    <w:lsdException w:name="toc 7" w:semiHidden="1" w:uiPriority="39" w:unhideWhenUsed="1"/>
+    <w:lsdException w:name="toc 8" w:semiHidden="1" w:uiPriority="39" w:unhideWhenUsed="1"/>
+    <w:lsdException w:name="toc 9" w:semiHidden="1" w:uiPriority="39" w:unhideWhenUsed="1"/>
+    <w:lsdException w:name="Normal Indent" w:semiHidden="1" w:unhideWhenUsed="1"/>
+    <w:lsdException w:name="footnote text" w:semiHidden="1" w:unhideWhenUsed="1"/>
+    <w:lsdException w:name="annotation text" w:semiHidden="1" w:unhideWhenUsed="1"/>
+    <w:lsdException w:name="header" w:semiHidden="1" w:unhideWhenUsed="1"/>
+    <w:lsdException w:name="footer" w:semiHidden="1" w:unhideWhenUsed="1"/>
+    <w:lsdException w:name="index heading" w:semiHidden="1" w:unhideWhenUsed="1"/>
+    <w:lsdException w:name="caption" w:semiHidden="1" w:uiPriority="35" w:unhideWhenUsed="1" w:qFormat="1"/>
+    <w:lsdException w:name="table of figures" w:semiHidden="1" w:unhideWhenUsed="1"/>
+    <w:lsdException w:name="envelope address" w:semiHidden="1" w:unhideWhenUsed="1"/>
+    <w:lsdException w:name="envelope return" w:semiHidden="1" w:unhideWhenUsed="1"/>
+    <w:lsdException w:name="footnote reference" w:semiHidden="1" w:unhideWhenUsed="1"/>
+    <w:lsdException w:name="annotation reference" w:semiHidden="1" w:unhideWhenUsed="1"/>
+    <w:lsdException w:name="line number" w:semiHidden="1" w:unhideWhenUsed="1"/>
+    <w:lsdException w:name="page number" w:semiHidden="1" w:unhideWhenUsed="1"/>
+    <w:lsdException w:name="endnote reference" w:semiHidden="1" w:unhideWhenUsed="1"/>
+    <w:lsdException w:name="endnote text" w:semiHidden="1" w:unhideWhenUsed="1"/>
+    <w:lsdException w:name="table of authorities" w:semiHidden="1" w:unhideWhenUsed="1"/>
+    <w:lsdException w:name="macro" w:semiHidden="1" w:unhideWhenUsed="1"/>
+    <w:lsdException w:name="toa heading" w:semiHidden="1" w:unhideWhenUsed="1"/>
+    <w:lsdException w:name="List" w:semiHidden="1" w:unhideWhenUsed="1"/>
+    <w:lsdException w:name="List Bullet" w:semiHidden="1" w:unhideWhenUsed="1"/>
+    <w:lsdException w:name="List Number" w:semiHidden="1" w:unhideWhenUsed="1"/>
+    <w:lsdException w:name="List 2" w:semiHidden="1" w:unhideWhenUsed="1"/>
+    <w:lsdException w:name="List 3" w:semiHidden="1" w:unhideWhenUsed="1"/>
+    <w:lsdException w:name="List 4" w:semiHidden="1" w:unhideWhenUsed="1"/>
+    <w:lsdException w:name="List 5" w:semiHidden="1" w:unhideWhenUsed="1"/>
+    <w:lsdException w:name="List Bullet 2" w:semiHidden="1" w:unhideWhenUsed="1"/>
+    <w:lsdException w:name="List Bullet 3" w:semiHidden="1" w:unhideWhenUsed="1"/>
+    <w:lsdException w:name="List Bullet 4" w:semiHidden="1" w:unhideWhenUsed="1"/>
+    <w:lsdException w:name="List Bullet 5" w:semiHidden="1" w:unhideWhenUsed="1"/>
+    <w:lsdException w:name="List Number 2" w:semiHidden="1" w:unhideWhenUsed="1"/>
+    <w:lsdException w:name="List Number 3" w:semiHidden="1" w:unhideWhenUsed="1"/>
+    <w:lsdException w:name="List Number 4" w:semiHidden="1" w:unhideWhenUsed="1"/>
+    <w:lsdException w:name="List Number 5" w:semiHidden="1" w:unhideWhenUsed="1"/>
+    <w:lsdException w:name="Title" w:uiPriority="10" w:qFormat="1"/>
+    <w:lsdException w:name="Closing" w:semiHidden="1" w:unhideWhenUsed="1"/>
+    <w:lsdException w:name="Signature" w:semiHidden="1" w:unhideWhenUsed="1"/>
+    <w:lsdException w:name="Default Paragraph Font" w:semiHidden="1" w:uiPriority="1" w:unhideWhenUsed="1"/>
+    <w:lsdException w:name="Body Text" w:semiHidden="1" w:unhideWhenUsed="1"/>
+    <w:lsdException w:name="Body Text Indent" w:semiHidden="1" w:unhideWhenUsed="1"/>
+    <w:lsdException w:name="List Continue" w:semiHidden="1" w:unhideWhenUsed="1"/>
+    <w:lsdException w:name="List Continue 2" w:semiHidden="1" w:unhideWhenUsed="1"/>
+    <w:lsdException w:name="List Continue 3" w:semiHidden="1" w:unhideWhenUsed="1"/>
+    <w:lsdException w:name="List Continue 4" w:semiHidden="1" w:unhideWhenUsed="1"/>
+    <w:lsdException w:name="List Continue 5" w:semiHidden="1" w:unhideWhenUsed="1"/>
+    <w:lsdException w:name="Message Header" w:semiHidden="1" w:unhideWhenUsed="1"/>
+    <w:lsdException w:name="Subtitle" w:uiPriority="11" w:qFormat="1"/>
+    <w:lsdException w:name="Salutation" w:semiHidden="1" w:unhideWhenUsed="1"/>
+    <w:lsdException w:name="Date" w:semiHidden="1" w:unhideWhenUsed="1"/>
+    <w:lsdException w:name="Body Text First Indent" w:semiHidden="1" w:unhideWhenUsed="1"/>
+    <w:lsdException w:name="Body Text First Indent 2" w:semiHidden="1" w:unhideWhenUsed="1"/>
+    <w:lsdException w:name="Note Heading" w:semiHidden="1" w:unhideWhenUsed="1"/>
+    <w:lsdException w:name="Body Text 2" w:semiHidden="1" w:unhideWhenUsed="1"/>
+    <w:lsdException w:name="Body Text 3" w:semiHidden="1" w:unhideWhenUsed="1"/>
+    <w:lsdException w:name="Body Text Indent 2" w:semiHidden="1" w:unhideWhenUsed="1"/>
+    <w:lsdException w:name="Body Text Indent 3" w:semiHidden="1" w:unhideWhenUsed="1"/>
+    <w:lsdException w:name="Block Text" w:semiHidden="1" w:unhideWhenUsed="1"/>
+    <w:lsdException w:name="Hyperlink" w:semiHidden="1" w:unhideWhenUsed="1"/>
+    <w:lsdException w:name="FollowedHyperlink" w:semiHidden="1" w:unhideWhenUsed="1"/>
+    <w:lsdException w:name="Strong" w:uiPriority="22" w:qFormat="1"/>
+    <w:lsdException w:name="Emphasis" w:uiPriority="20" w:qFormat="1"/>
+    <w:lsdException w:name="Document Map" w:semiHidden="1" w:unhideWhenUsed="1"/>
+    <w:lsdException w:name="Plain Text" w:semiHidden="1" w:unhideWhenUsed="1"/>
+    <w:lsdException w:name="E-mail Signature" w:semiHidden="1" w:unhideWhenUsed="1"/>
+    <w:lsdException w:name="HTML Top of Form" w:semiHidden="1" w:unhideWhenUsed="1"/>
+    <w:lsdException w:name="HTML Bottom of Form" w:semiHidden="1" w:unhideWhenUsed="1"/>
+    <w:lsdException w:name="Normal (Web)" w:semiHidden="1" w:unhideWhenUsed="1"/>
+    <w:lsdException w:name="HTML Acronym" w:semiHidden="1" w:unhideWhenUsed="1"/>
+    <w:lsdException w:name="HTML Address" w:semiHidden="1" w:unhideWhenUsed="1"/>
+    <w:lsdException w:name="HTML Cite" w:semiHidden="1" w:unhideWhenUsed="1"/>
+    <w:lsdException w:name="HTML Code" w:semiHidden="1" w:unhideWhenUsed="1"/>
+    <w:lsdException w:name="HTML Definition" w:semiHidden="1" w:unhideWhenUsed="1"/>
+    <w:lsdException w:name="HTML Keyboard" w:semiHidden="1" w:unhideWhenUsed="1"/>
+    <w:lsdException w:name="HTML Preformatted" w:semiHidden="1" w:unhideWhenUsed="1"/>
+    <w:lsdException w:name="HTML Sample" w:semiHidden="1" w:unhideWhenUsed="1"/>
+    <w:lsdException w:name="HTML Typewriter" w:semiHidden="1" w:unhideWhenUsed="1"/>
+    <w:lsdException w:name="HTML Variable" w:semiHidden="1" w:unhideWhenUsed="1"/>
+    <w:lsdException w:name="Normal Table" w:semiHidden="1" w:unhideWhenUsed="1"/>
+    <w:lsdException w:name="annotation subject" w:semiHidden="1" w:unhideWhenUsed="1"/>
+    <w:lsdException w:name="No List" w:semiHidden="1" w:unhideWhenUsed="1"/>
+    <w:lsdException w:name="Outline List 1" w:semiHidden="1" w:unhideWhenUsed="1"/>
+    <w:lsdException w:name="Outline List 2" w:semiHidden="1" w:unhideWhenUsed="1"/>
+    <w:lsdException w:name="Outline List 3" w:semiHidden="1" w:unhideWhenUsed="1"/>
+    <w:lsdException w:name="Table Simple 1" w:semiHidden="1" w:unhideWhenUsed="1"/>
+    <w:lsdException w:name="Table Simple 2" w:semiHidden="1" w:unhideWhenUsed="1"/>
+    <w:lsdException w:name="Table Simple 3" w:semiHidden="1" w:unhideWhenUsed="1"/>
+    <w:lsdException w:name="Table Classic 1" w:semiHidden="1" w:unhideWhenUsed="1"/>
+    <w:lsdException w:name="Table Classic 2" w:semiHidden="1" w:unhideWhenUsed="1"/>
+    <w:lsdException w:name="Table Classic 3" w:semiHidden="1" w:unhideWhenUsed="1"/>
+    <w:lsdException w:name="Table Classic 4" w:semiHidden="1" w:unhideWhenUsed="1"/>
+    <w:lsdException w:name="Table Colorful 1" w:semiHidden="1" w:unhideWhenUsed="1"/>
+    <w:lsdException w:name="Table Colorful 2" w:semiHidden="1" w:unhideWhenUsed="1"/>
+    <w:lsdException w:name="Table Colorful 3" w:semiHidden="1" w:unhideWhenUsed="1"/>
+    <w:lsdException w:name="Table Columns 1" w:semiHidden="1" w:unhideWhenUsed="1"/>
+    <w:lsdException w:name="Table Columns 2" w:semiHidden="1" w:unhideWhenUsed="1"/>
+    <w:lsdException w:name="Table Columns 3" w:semiHidden="1" w:unhideWhenUsed="1"/>
+    <w:lsdException w:name="Table Columns 4" w:semiHidden="1" w:unhideWhenUsed="1"/>
+    <w:lsdException w:name="Table Columns 5" w:semiHidden="1" w:unhideWhenUsed="1"/>
+    <w:lsdException w:name="Table Grid 1" w:semiHidden="1" w:unhideWhenUsed="1"/>
+    <w:lsdException w:name="Table Grid 2" w:semiHidden="1" w:unhideWhenUsed="1"/>
+    <w:lsdException w:name="Table Grid 3" w:semiHidden="1" w:unhideWhenUsed="1"/>
+    <w:lsdException w:name="Table Grid 4" w:semiHidden="1" w:unhideWhenUsed="1"/>
+    <w:lsdException w:name="Table Grid 5" w:semiHidden="1" w:unhideWhenUsed="1"/>
+    <w:lsdException w:name="Table Grid 6" w:semiHidden="1" w:unhideWhenUsed="1"/>
+    <w:lsdException w:name="Table Grid 7" w:semiHidden="1" w:unhideWhenUsed="1"/>
+    <w:lsdException w:name="Table Grid 8" w:semiHidden="1" w:unhideWhenUsed="1"/>
+    <w:lsdException w:name="Table List 1" w:semiHidden="1" w:unhideWhenUsed="1"/>
+    <w:lsdException w:name="Table List 2" w:semiHidden="1" w:unhideWhenUsed="1"/>
+    <w:lsdException w:name="Table List 3" w:semiHidden="1" w:unhideWhenUsed="1"/>
+    <w:lsdException w:name="Table List 4" w:semiHidden="1" w:unhideWhenUsed="1"/>
+    <w:lsdException w:name="Table List 5" w:semiHidden="1" w:unhideWhenUsed="1"/>
+    <w:lsdException w:name="Table List 6" w:semiHidden="1" w:unhideWhenUsed="1"/>
+    <w:lsdException w:name="Table List 7" w:semiHidden="1" w:unhideWhenUsed="1"/>
+    <w:lsdException w:name="Table List 8" w:semiHidden="1" w:unhideWhenUsed="1"/>
+    <w:lsdException w:name="Table 3D effects 1" w:semiHidden="1" w:unhideWhenUsed="1"/>
+    <w:lsdException w:name="Table 3D effects 2" w:semiHidden="1" w:unhideWhenUsed="1"/>
+    <w:lsdException w:name="Table 3D effects 3" w:semiHidden="1" w:unhideWhenUsed="1"/>
+    <w:lsdException w:name="Table Contemporary" w:semiHidden="1" w:unhideWhenUsed="1"/>
+    <w:lsdException w:name="Table Elegant" w:semiHidden="1" w:unhideWhenUsed="1"/>
+    <w:lsdException w:name="Table Professional" w:semiHidden="1" w:unhideWhenUsed="1"/>
+    <w:lsdException w:name="Table Subtle 1" w:semiHidden="1" w:unhideWhenUsed="1"/>
+    <w:lsdException w:name="Table Subtle 2" w:semiHidden="1" w:unhideWhenUsed="1"/>
+    <w:lsdException w:name="Table Web 1" w:semiHidden="1" w:unhideWhenUsed="1"/>
+    <w:lsdException w:name="Table Web 2" w:semiHidden="1" w:unhideWhenUsed="1"/>
+    <w:lsdException w:name="Table Web 3" w:semiHidden="1" w:unhideWhenUsed="1"/>
+    <w:lsdException w:name="Balloon Text" w:semiHidden="1" w:unhideWhenUsed="1"/>
+    <w:lsdException w:name="Table Grid" w:uiPriority="59"/>
+    <w:lsdException w:name="Table Theme" w:semiHidden="1" w:unhideWhenUsed="1"/>
+    <w:lsdException w:name="Placeholder Text" w:semiHidden="1"/>
+    <w:lsdException w:name="No Spacing" w:uiPriority="1" w:qFormat="1"/>
+    <w:lsdException w:name="Light Shading" w:uiPriority="60"/>
+    <w:lsdException w:name="Light List" w:uiPriority="61"/>
+    <w:lsdException w:name="Light Grid" w:uiPriority="62"/>
+    <w:lsdException w:name="Medium Shading 1" w:uiPriority="63"/>
+    <w:lsdException w:name="Medium Shading 2" w:uiPriority="64"/>
+    <w:lsdException w:name="Medium List 1" w:uiPriority="65"/>
+    <w:lsdException w:name="Medium List 2" w:uiPriority="66"/>
+    <w:lsdException w:name="Medium Grid 1" w:uiPriority="67"/>
+    <w:lsdException w:name="Medium Grid 2" w:uiPriority="68"/>
+    <w:lsdException w:name="Medium Grid 3" w:uiPriority="69"/>
+    <w:lsdException w:name="Dark List" w:uiPriority="70"/>
+    <w:lsdException w:name="Colorful Shading" w:uiPriority="71"/>
+    <w:lsdException w:name="Colorful List" w:uiPriority="72"/>
+    <w:lsdException w:name="Colorful Grid" w:uiPriority="73"/>
+    <w:lsdException w:name="Light Shading Accent 1" w:uiPriority="60"/>
+    <w:lsdException w:name="Light List Accent 1" w:uiPriority="61"/>
+    <w:lsdException w:name="Light Grid Accent 1" w:uiPriority="62"/>
+    <w:lsdException w:name="Medium Shading 1 Accent 1" w:uiPriority="63"/>
+    <w:lsdException w:name="Medium Shading 2 Accent 1" w:uiPriority="64"/>
+    <w:lsdException w:name="Medium List 1 Accent 1" w:uiPriority="65"/>
+    <w:lsdException w:name="Revision" w:semiHidden="1"/>
+    <w:lsdException w:name="List Paragraph" w:uiPriority="34" w:qFormat="1"/>
+    <w:lsdException w:name="Quote" w:uiPriority="29" w:qFormat="1"/>
+    <w:lsdException w:name="Intense Quote" w:uiPriority="30" w:qFormat="1"/>
+    <w:lsdException w:name="Medium List 2 Accent 1" w:uiPriority="66"/>
+    <w:lsdException w:name="Medium Grid 1 Accent 1" w:uiPriority="67"/>
+    <w:lsdException w:name="Medium Grid 2 Accent 1" w:uiPriority="68"/>
+    <w:lsdException w:name="Medium Grid 3 Accent 1" w:uiPriority="69"/>
+    <w:lsdException w:name="Dark List Accent 1" w:uiPriority="70"/>
+    <w:lsdException w:name="Colorful Shading Accent 1" w:uiPriority="71"/>
+    <w:lsdException w:name="Colorful List Accent 1" w:uiPriority="72"/>
+    <w:lsdException w:name="Colorful Grid Accent 1" w:uiPriority="73"/>
+    <w:lsdException w:name="Light Shading Accent 2" w:uiPriority="60"/>
+    <w:lsdException w:name="Light List Accent 2" w:uiPriority="61"/>
+    <w:lsdException w:name="Light Grid Accent 2" w:uiPriority="62"/>
+    <w:lsdException w:name="Medium Shading 1 Accent 2" w:uiPriority="63"/>
+    <w:lsdException w:name="Medium Shading 2 Accent 2" w:uiPriority="64"/>
+    <w:lsdException w:name="Medium List 1 Accent 2" w:uiPriority="65"/>
+    <w:lsdException w:name="Medium List 2 Accent 2" w:uiPriority="66"/>
+    <w:lsdException w:name="Medium Grid 1 Accent 2" w:uiPriority="67"/>
+    <w:lsdException w:name="Medium Grid 2 Accent 2" w:uiPriority="68"/>
+    <w:lsdException w:name="Medium Grid 3 Accent 2" w:uiPriority="69"/>
+    <w:lsdException w:name="Dark List Accent 2" w:uiPriority="70"/>
+    <w:lsdException w:name="Colorful Shading Accent 2" w:uiPriority="71"/>
+    <w:lsdException w:name="Colorful List Accent 2" w:uiPriority="72"/>
+    <w:lsdException w:name="Colorful Grid Accent 2" w:uiPriority="73"/>
+    <w:lsdException w:name="Light Shading Accent 3" w:uiPriority="60"/>
+    <w:lsdException w:name="Light List Accent 3" w:uiPriority="61"/>
+    <w:lsdException w:name="Light Grid Accent 3" w:uiPriority="62"/>
+    <w:lsdException w:name="Medium Shading 1 Accent 3" w:uiPriority="63"/>
+    <w:lsdException w:name="Medium Shading 2 Accent 3" w:uiPriority="64"/>
+    <w:lsdException w:name="Medium List 1 Accent 3" w:uiPriority="65"/>
+    <w:lsdException w:name="Medium List 2 Accent 3" w:uiPriority="66"/>
+    <w:lsdException w:name="Medium Grid 1 Accent 3" w:uiPriority="67"/>
+    <w:lsdException w:name="Medium Grid 2 Accent 3" w:uiPriority="68"/>
+    <w:lsdException w:name="Medium Grid 3 Accent 3" w:uiPriority="69"/>
+    <w:lsdException w:name="Dark List Accent 3" w:uiPriority="70"/>
+    <w:lsdException w:name="Colorful Shading Accent 3" w:uiPriority="71"/>
+    <w:lsdException w:name="Colorful List Accent 3" w:uiPriority="72"/>
+    <w:lsdException w:name="Colorful Grid Accent 3" w:uiPriority="73"/>
+    <w:lsdException w:name="Light Shading Accent 4" w:uiPriority="60"/>
+    <w:lsdException w:name="Light List Accent 4" w:uiPriority="61"/>
+    <w:lsdException w:name="Light Grid Accent 4" w:uiPriority="62"/>
+    <w:lsdException w:name="Medium Shading 1 Accent 4" w:uiPriority="63"/>
+    <w:lsdException w:name="Medium Shading 2 Accent 4" w:uiPriority="64"/>
+    <w:lsdException w:name="Medium List 1 Accent 4" w:uiPriority="65"/>
+    <w:lsdException w:name="Medium List 2 Accent 4" w:uiPriority="66"/>
+    <w:lsdException w:name="Medium Grid 1 Accent 4" w:uiPriority="67"/>
+    <w:lsdException w:name="Medium Grid 2 Accent 4" w:uiPriority="68"/>
+    <w:lsdException w:name="Medium Grid 3 Accent 4" w:uiPriority="69"/>
+    <w:lsdException w:name="Dark List Accent 4" w:uiPriority="70"/>
+    <w:lsdException w:name="Colorful Shading Accent 4" w:uiPriority="71"/>
+    <w:lsdException w:name="Colorful List Accent 4" w:uiPriority="72"/>
+    <w:lsdException w:name="Colorful Grid Accent 4" w:uiPriority="73"/>
+    <w:lsdException w:name="Light Shading Accent 5" w:uiPriority="60"/>
+    <w:lsdException w:name="Light List Accent 5" w:uiPriority="61"/>
+    <w:lsdException w:name="Light Grid Accent 5" w:uiPriority="62"/>
+    <w:lsdException w:name="Medium Shading 1 Accent 5" w:uiPriority="63"/>
+    <w:lsdException w:name="Medium Shading 2 Accent 5" w:uiPriority="64"/>
+    <w:lsdException w:name="Medium List 1 Accent 5" w:uiPriority="65"/>
+    <w:lsdException w:name="Medium List 2 Accent 5" w:uiPriority="66"/>
+    <w:lsdException w:name="Medium Grid 1 Accent 5" w:uiPriority="67"/>
+    <w:lsdException w:name="Medium Grid 2 Accent 5" w:uiPriority="68"/>
+    <w:lsdException w:name="Medium Grid 3 Accent 5" w:uiPriority="69"/>
+    <w:lsdException w:name="Dark List Accent 5" w:uiPriority="70"/>
+    <w:lsdException w:name="Colorful Shading Accent 5" w:uiPriority="71"/>
+    <w:lsdException w:name="Colorful List Accent 5" w:uiPriority="72"/>
+    <w:lsdException w:name="Colorful Grid Accent 5" w:uiPriority="73"/>
+    <w:lsdException w:name="Light Shading Accent 6" w:uiPriority="60"/>
+    <w:lsdException w:name="Light List Accent 6" w:uiPriority="61"/>
+    <w:lsdException w:name="Light Grid Accent 6" w:uiPriority="62"/>
+    <w:lsdException w:name="Medium Shading 1 Accent 6" w:uiPriority="63"/>
+    <w:lsdException w:name="Medium Shading 2 Accent 6" w:uiPriority="64"/>
+    <w:lsdException w:name="Medium List 1 Accent 6" w:uiPriority="65"/>
+    <w:lsdException w:name="Medium List 2 Accent 6" w:uiPriority="66"/>
+    <w:lsdException w:name="Medium Grid 1 Accent 6" w:uiPriority="67"/>
+    <w:lsdException w:name="Medium Grid 2 Accent 6" w:uiPriority="68"/>
+    <w:lsdException w:name="Medium Grid 3 Accent 6" w:uiPriority="69"/>
+    <w:lsdException w:name="Dark List Accent 6" w:uiPriority="70"/>
+    <w:lsdException w:name="Colorful Shading Accent 6" w:uiPriority="71"/>
+    <w:lsdException w:name="Colorful List Accent 6" w:uiPriority="72"/>
+    <w:lsdException w:name="Colorful Grid Accent 6" w:uiPriority="73"/>
+    <w:lsdException w:name="Subtle Emphasis" w:uiPriority="19" w:qFormat="1"/>
+    <w:lsdException w:name="Intense Emphasis" w:uiPriority="21" w:qFormat="1"/>
+    <w:lsdException w:name="Subtle Reference" w:uiPriority="31" w:qFormat="1"/>
+    <w:lsdException w:name="Intense Reference" w:uiPriority="32" w:qFormat="1"/>
+    <w:lsdException w:name="Book Title" w:uiPriority="33" w:qFormat="1"/>
+    <w:lsdException w:name="Bibliography" w:semiHidden="1" w:uiPriority="37" w:unhideWhenUsed="1"/>
+    <w:lsdException w:name="TOC Heading" w:semiHidden="1" w:uiPriority="39" w:unhideWhenUsed="1" w:qFormat="1"/>
+    <w:lsdException w:name="Plain Table 1" w:uiPriority="41"/>
+    <w:lsdException w:name="Plain Table 2" w:uiPriority="42"/>
+    <w:lsdException w:name="Plain Table 3" w:uiPriority="43"/>
+    <w:lsdException w:name="Plain Table 4" w:uiPriority="44"/>
+    <w:lsdException w:name="Plain Table 5" w:uiPriority="45"/>
+    <w:lsdException w:name="Grid Table Light" w:uiPriority="40"/>
+    <w:lsdException w:name="Grid Table 1 Light" w:uiPriority="46"/>
+    <w:lsdException w:name="Grid Table 2" w:uiPriority="47"/>
+    <w:lsdException w:name="Grid Table 3" w:uiPriority="48"/>
+    <w:lsdException w:name="Grid Table 4" w:uiPriority="49"/>
+    <w:lsdException w:name="Grid Table 5 Dark" w:uiPriority="50"/>
+    <w:lsdException w:name="Grid Table 6 Colorful" w:uiPriority="51"/>
+    <w:lsdException w:name="Grid Table 7 Colorful" w:uiPriority="52"/>
+    <w:lsdException w:name="Grid Table 1 Light Accent 1" w:uiPriority="46"/>
+    <w:lsdException w:name="Grid Table 2 Accent 1" w:uiPriority="47"/>
+    <w:lsdException w:name="Grid Table 3 Accent 1" w:uiPriority="48"/>
+    <w:lsdException w:name="Grid Table 4 Accent 1" w:uiPriority="49"/>
+    <w:lsdException w:name="Grid Table 5 Dark Accent 1" w:uiPriority="50"/>
+    <w:lsdException w:name="Grid Table 6 Colorful Accent 1" w:uiPriority="51"/>
+    <w:lsdException w:name="Grid Table 7 Colorful Accent 1" w:uiPriority="52"/>
+    <w:lsdException w:name="Grid Table 1 Light Accent 2" w:uiPriority="46"/>
+    <w:lsdException w:name="Grid Table 2 Accent 2" w:uiPriority="47"/>
+    <w:lsdException w:name="Grid Table 3 Accent 2" w:uiPriority="48"/>
+    <w:lsdException w:name="Grid Table 4 Accent 2" w:uiPriority="49"/>
+    <w:lsdException w:name="Grid Table 5 Dark Accent 2" w:uiPriority="50"/>
+    <w:lsdException w:name="Grid Table 6 Colorful Accent 2" w:uiPriority="51"/>
+    <w:lsdException w:name="Grid Table 7 Colorful Accent 2" w:uiPriority="52"/>
+    <w:lsdException w:name="Grid Table 1 Light Accent 3" w:uiPriority="46"/>
+    <w:lsdException w:name="Grid Table 2 Accent 3" w:uiPriority="47"/>
+    <w:lsdException w:name="Grid Table 3 Accent 3" w:uiPriority="48"/>
+    <w:lsdException w:name="Grid Table 4 Accent 3" w:uiPriority="49"/>
+    <w:lsdException w:name="Grid Table 5 Dark Accent 3" w:uiPriority="50"/>
+    <w:lsdException w:name="Grid Table 6 Colorful Accent 3" w:uiPriority="51"/>
+    <w:lsdException w:name="Grid Table 7 Colorful Accent 3" w:uiPriority="52"/>
+    <w:lsdException w:name="Grid Table 1 Light Accent 4" w:uiPriority="46"/>
+    <w:lsdException w:name="Grid Table 2 Accent 4" w:uiPriority="47"/>
+    <w:lsdException w:name="Grid Table 3 Accent 4" w:uiPriority="48"/>
+    <w:lsdException w:name="Grid Table 4 Accent 4" w:uiPriority="49"/>
+    <w:lsdException w:name="Grid Table 5 Dark Accent 4" w:uiPriority="50"/>
+    <w:lsdException w:name="Grid Table 6 Colorful Accent 4" w:uiPriority="51"/>
+    <w:lsdException w:name="Grid Table 7 Colorful Accent 4" w:uiPriority="52"/>
+    <w:lsdException w:name="Grid Table 1 Light Accent 5" w:uiPriority="46"/>
+    <w:lsdException w:name="Grid Table 2 Accent 5" w:uiPriority="47"/>
+    <w:lsdException w:name="Grid Table 3 Accent 5" w:uiPriority="48"/>
+    <w:lsdException w:name="Grid Table 4 Accent 5" w:uiPriority="49"/>
+    <w:lsdException w:name="Grid Table 5 Dark Accent 5" w:uiPriority="50"/>
+    <w:lsdException w:name="Grid Table 6 Colorful Accent 5" w:uiPriority="51"/>
+    <w:lsdException w:name="Grid Table 7 Colorful Accent 5" w:uiPriority="52"/>
+    <w:lsdException w:name="Grid Table 1 Light Accent 6" w:uiPriority="46"/>
+    <w:lsdException w:name="Grid Table 2 Accent 6" w:uiPriority="47"/>
+    <w:lsdException w:name="Grid Table 3 Accent 6" w:uiPriority="48"/>
+    <w:lsdException w:name="Grid Table 4 Accent 6" w:uiPriority="49"/>
+    <w:lsdException w:name="Grid Table 5 Dark Accent 6" w:uiPriority="50"/>
+    <w:lsdException w:name="Grid Table 6 Colorful Accent 6" w:uiPriority="51"/>
+    <w:lsdException w:name="Grid Table 7 Colorful Accent 6" w:uiPriority="52"/>
+    <w:lsdException w:name="List Table 1 Light" w:uiPriority="46"/>
+    <w:lsdException w:name="List Table 2" w:uiPriority="47"/>
+    <w:lsdException w:name="List Table 3" w:uiPriority="48"/>
+    <w:lsdException w:name="List Table 4" w:uiPriority="49"/>
+    <w:lsdException w:name="List Table 5 Dark" w:uiPriority="50"/>
+    <w:lsdException w:name="List Table 6 Colorful" w:uiPriority="51"/>
+    <w:lsdException w:name="List Table 7 Colorful" w:uiPriority="52"/>
+    <w:lsdException w:name="List Table 1 Light Accent 1" w:uiPriority="46"/>
+    <w:lsdException w:name="List Table 2 Accent 1" w:uiPriority="47"/>
+    <w:lsdException w:name="List Table 3 Accent 1" w:uiPriority="48"/>
+    <w:lsdException w:name="List Table 4 Accent 1" w:uiPriority="49"/>
+    <w:lsdException w:name="List Table 5 Dark Accent 1" w:uiPriority="50"/>
+    <w:lsdException w:name="List Table 6 Colorful Accent 1" w:uiPriority="51"/>
+    <w:lsdException w:name="List Table 7 Colorful Accent 1" w:uiPriority="52"/>
+    <w:lsdException w:name="List Table 1 Light Accent 2" w:uiPriority="46"/>
+    <w:lsdException w:name="List Table 2 Accent 2" w:uiPriority="47"/>
+    <w:lsdException w:name="List Table 3 Accent 2" w:uiPriority="48"/>
+    <w:lsdException w:name="List Table 4 Accent 2" w:uiPriority="49"/>
+    <w:lsdException w:name="List Table 5 Dark Accent 2" w:uiPriority="50"/>
+    <w:lsdException w:name="List Table 6 Colorful Accent 2" w:uiPriority="51"/>
+    <w:lsdException w:name="List Table 7 Colorful Accent 2" w:uiPriority="52"/>
+    <w:lsdException w:name="List Table 1 Light Accent 3" w:uiPriority="46"/>
+    <w:lsdException w:name="List Table 2 Accent 3" w:uiPriority="47"/>
+    <w:lsdException w:name="List Table 3 Accent 3" w:uiPriority="48"/>
+    <w:lsdException w:name="List Table 4 Accent 3" w:uiPriority="49"/>
+    <w:lsdException w:name="List Table 5 Dark Accent 3" w:uiPriority="50"/>
+    <w:lsdException w:name="List Table 6 Colorful Accent 3" w:uiPriority="51"/>
+    <w:lsdException w:name="List Table 7 Colorful Accent 3" w:uiPriority="52"/>
+    <w:lsdException w:name="List Table 1 Light Accent 4" w:uiPriority="46"/>
+    <w:lsdException w:name="List Table 2 Accent 4" w:uiPriority="47"/>
+    <w:lsdException w:name="List Table 3 Accent 4" w:uiPriority="48"/>
+    <w:lsdException w:name="List Table 4 Accent 4" w:uiPriority="49"/>
+    <w:lsdException w:name="List Table 5 Dark Accent 4" w:uiPriority="50"/>
+    <w:lsdException w:name="List Table 6 Colorful Accent 4" w:uiPriority="51"/>
+    <w:lsdException w:name="List Table 7 Colorful Accent 4" w:uiPriority="52"/>
+    <w:lsdException w:name="List Table 1 Light Accent 5" w:uiPriority="46"/>
+    <w:lsdException w:name="List Table 2 Accent 5" w:uiPriority="47"/>
+    <w:lsdException w:name="List Table 3 Accent 5" w:uiPriority="48"/>
+    <w:lsdException w:name="List Table 4 Accent 5" w:uiPriority="49"/>
+    <w:lsdException w:name="List Table 5 Dark Accent 5" w:uiPriority="50"/>
+    <w:lsdException w:name="List Table 6 Colorful Accent 5" w:uiPriority="51"/>
+    <w:lsdException w:name="List Table 7 Colorful Accent 5" w:uiPriority="52"/>
+    <w:lsdException w:name="List Table 1 Light Accent 6" w:uiPriority="46"/>
+    <w:lsdException w:name="List Table 2 Accent 6" w:uiPriority="47"/>
+    <w:lsdException w:name="List Table 3 Accent 6" w:uiPriority="48"/>
+    <w:lsdException w:name="List Table 4 Accent 6" w:uiPriority="49"/>
+    <w:lsdException w:name="List Table 5 Dark Accent 6" w:uiPriority="50"/>
+    <w:lsdException w:name="List Table 6 Colorful Accent 6" w:uiPriority="51"/>
+    <w:lsdException w:name="List Table 7 Colorful Accent 6" w:uiPriority="52"/>
   </w:latentStyles>
   <w:style w:type="paragraph" w:default="1" w:styleId="Normal">
     <w:name w:val="Normal"/>
@@ -19006,6 +19654,7 @@
   <w:style w:type="character" w:default="1" w:styleId="DefaultParagraphFont">
     <w:name w:val="Default Paragraph Font"/>
     <w:uiPriority w:val="1"/>
+    <w:semiHidden/>
     <w:unhideWhenUsed/>
   </w:style>
   <w:style w:type="table" w:default="1" w:styleId="TableNormal">
@@ -19043,23 +19692,7 @@
       <w:szCs w:val="20"/>
       <w:lang w:val="en-US" w:eastAsia="zh-CN"/>
     </w:rPr>
-    <w:tblPr>
-      <w:tblInd w:w="0" w:type="dxa"/>
-      <w:tblBorders>
-        <w:top w:val="single" w:sz="6" w:space="0" w:color="000000"/>
-        <w:left w:val="single" w:sz="6" w:space="0" w:color="000000"/>
-        <w:bottom w:val="single" w:sz="6" w:space="0" w:color="000000"/>
-        <w:right w:val="single" w:sz="6" w:space="0" w:color="000000"/>
-        <w:insideH w:val="single" w:sz="6" w:space="0" w:color="000000"/>
-        <w:insideV w:val="single" w:sz="6" w:space="0" w:color="000000"/>
-      </w:tblBorders>
-      <w:tblCellMar>
-        <w:top w:w="0" w:type="dxa"/>
-        <w:left w:w="108" w:type="dxa"/>
-        <w:bottom w:w="0" w:type="dxa"/>
-        <w:right w:w="108" w:type="dxa"/>
-      </w:tblCellMar>
-    </w:tblPr>
+    <w:tblPr/>
     <w:tcPr>
       <w:shd w:val="clear" w:color="auto" w:fill="auto"/>
     </w:tcPr>
@@ -19087,7 +19720,6 @@
     <w:unhideWhenUsed/>
     <w:rsid w:val="007E3DDC"/>
     <w:tblPr>
-      <w:tblInd w:w="0" w:type="dxa"/>
       <w:tblBorders>
         <w:top w:val="single" w:sz="6" w:space="0" w:color="000000"/>
         <w:left w:val="single" w:sz="6" w:space="0" w:color="000000"/>
@@ -19096,12 +19728,6 @@
         <w:insideH w:val="single" w:sz="6" w:space="0" w:color="000000"/>
         <w:insideV w:val="single" w:sz="6" w:space="0" w:color="000000"/>
       </w:tblBorders>
-      <w:tblCellMar>
-        <w:top w:w="0" w:type="dxa"/>
-        <w:left w:w="108" w:type="dxa"/>
-        <w:bottom w:w="0" w:type="dxa"/>
-        <w:right w:w="108" w:type="dxa"/>
-      </w:tblCellMar>
     </w:tblPr>
     <w:tcPr>
       <w:shd w:val="clear" w:color="auto" w:fill="auto"/>
@@ -19261,17 +19887,10 @@
     <w:tblPr>
       <w:tblStyleRowBandSize w:val="1"/>
       <w:tblStyleColBandSize w:val="1"/>
-      <w:tblInd w:w="0" w:type="dxa"/>
       <w:tblBorders>
         <w:top w:val="single" w:sz="8" w:space="0" w:color="000000" w:themeColor="text1"/>
         <w:bottom w:val="single" w:sz="8" w:space="0" w:color="000000" w:themeColor="text1"/>
       </w:tblBorders>
-      <w:tblCellMar>
-        <w:top w:w="0" w:type="dxa"/>
-        <w:left w:w="108" w:type="dxa"/>
-        <w:bottom w:w="0" w:type="dxa"/>
-        <w:right w:w="108" w:type="dxa"/>
-      </w:tblCellMar>
     </w:tblPr>
     <w:tblStylePr w:type="firstRow">
       <w:pPr>
@@ -19362,7 +19981,6 @@
       <w:lang w:val="en-US"/>
     </w:rPr>
     <w:tblPr>
-      <w:tblInd w:w="0" w:type="dxa"/>
       <w:tblBorders>
         <w:top w:val="single" w:sz="4" w:space="0" w:color="auto"/>
         <w:left w:val="single" w:sz="4" w:space="0" w:color="auto"/>
@@ -19371,619 +19989,6 @@
         <w:insideH w:val="single" w:sz="4" w:space="0" w:color="auto"/>
         <w:insideV w:val="single" w:sz="4" w:space="0" w:color="auto"/>
       </w:tblBorders>
-      <w:tblCellMar>
-        <w:top w:w="0" w:type="dxa"/>
-        <w:left w:w="108" w:type="dxa"/>
-        <w:bottom w:w="0" w:type="dxa"/>
-        <w:right w:w="108" w:type="dxa"/>
-      </w:tblCellMar>
-    </w:tblPr>
-  </w:style>
-  <w:style w:type="character" w:styleId="CommentReference">
-    <w:name w:val="annotation reference"/>
-    <w:basedOn w:val="DefaultParagraphFont"/>
-    <w:uiPriority w:val="99"/>
-    <w:semiHidden/>
-    <w:unhideWhenUsed/>
-    <w:rsid w:val="00011BD8"/>
-    <w:rPr>
-      <w:sz w:val="16"/>
-      <w:szCs w:val="16"/>
-    </w:rPr>
-  </w:style>
-  <w:style w:type="paragraph" w:styleId="CommentText">
-    <w:name w:val="annotation text"/>
-    <w:basedOn w:val="Normal"/>
-    <w:link w:val="CommentTextChar"/>
-    <w:uiPriority w:val="99"/>
-    <w:semiHidden/>
-    <w:unhideWhenUsed/>
-    <w:rsid w:val="00011BD8"/>
-    <w:pPr>
-      <w:spacing w:line="240" w:lineRule="auto"/>
-    </w:pPr>
-    <w:rPr>
-      <w:sz w:val="20"/>
-      <w:szCs w:val="20"/>
-    </w:rPr>
-  </w:style>
-  <w:style w:type="character" w:customStyle="1" w:styleId="CommentTextChar">
-    <w:name w:val="Comment Text Char"/>
-    <w:basedOn w:val="DefaultParagraphFont"/>
-    <w:link w:val="CommentText"/>
-    <w:uiPriority w:val="99"/>
-    <w:semiHidden/>
-    <w:rsid w:val="00011BD8"/>
-    <w:rPr>
-      <w:sz w:val="20"/>
-      <w:szCs w:val="20"/>
-    </w:rPr>
-  </w:style>
-  <w:style w:type="paragraph" w:styleId="CommentSubject">
-    <w:name w:val="annotation subject"/>
-    <w:basedOn w:val="CommentText"/>
-    <w:next w:val="CommentText"/>
-    <w:link w:val="CommentSubjectChar"/>
-    <w:uiPriority w:val="99"/>
-    <w:semiHidden/>
-    <w:unhideWhenUsed/>
-    <w:rsid w:val="00011BD8"/>
-    <w:rPr>
-      <w:b/>
-      <w:bCs/>
-    </w:rPr>
-  </w:style>
-  <w:style w:type="character" w:customStyle="1" w:styleId="CommentSubjectChar">
-    <w:name w:val="Comment Subject Char"/>
-    <w:basedOn w:val="CommentTextChar"/>
-    <w:link w:val="CommentSubject"/>
-    <w:uiPriority w:val="99"/>
-    <w:semiHidden/>
-    <w:rsid w:val="00011BD8"/>
-    <w:rPr>
-      <w:b/>
-      <w:bCs/>
-      <w:sz w:val="20"/>
-      <w:szCs w:val="20"/>
-    </w:rPr>
-  </w:style>
-</w:styles>
-</file>
-
-<file path=word/stylesWithEffects.xml><?xml version="1.0" encoding="utf-8"?>
-<w:styles xmlns:wpc="http://schemas.microsoft.com/office/word/2010/wordprocessingCanvas" xmlns:mc="http://schemas.openxmlformats.org/markup-compatibility/2006" xmlns:o="urn:schemas-microsoft-com:office:office" xmlns:r="http://schemas.openxmlformats.org/officeDocument/2006/relationships" xmlns:m="http://schemas.openxmlformats.org/officeDocument/2006/math" xmlns:v="urn:schemas-microsoft-com:vml" xmlns:wp14="http://schemas.microsoft.com/office/word/2010/wordprocessingDrawing" xmlns:wp="http://schemas.openxmlformats.org/drawingml/2006/wordprocessingDrawing" xmlns:w10="urn:schemas-microsoft-com:office:word" xmlns:w="http://schemas.openxmlformats.org/wordprocessingml/2006/main" xmlns:w14="http://schemas.microsoft.com/office/word/2010/wordml" xmlns:wpg="http://schemas.microsoft.com/office/word/2010/wordprocessingGroup" xmlns:wpi="http://schemas.microsoft.com/office/word/2010/wordprocessingInk" xmlns:wne="http://schemas.microsoft.com/office/word/2006/wordml" xmlns:wps="http://schemas.microsoft.com/office/word/2010/wordprocessingShape" mc:Ignorable="w14 wp14">
-  <w:docDefaults>
-    <w:rPrDefault>
-      <w:rPr>
-        <w:rFonts w:asciiTheme="minorHAnsi" w:eastAsiaTheme="minorHAnsi" w:hAnsiTheme="minorHAnsi" w:cstheme="minorBidi"/>
-        <w:sz w:val="22"/>
-        <w:szCs w:val="22"/>
-        <w:lang w:val="vi-VN" w:eastAsia="en-US" w:bidi="ar-SA"/>
-      </w:rPr>
-    </w:rPrDefault>
-    <w:pPrDefault>
-      <w:pPr>
-        <w:spacing w:after="200" w:line="276" w:lineRule="auto"/>
-      </w:pPr>
-    </w:pPrDefault>
-  </w:docDefaults>
-  <w:latentStyles w:defLockedState="0" w:defUIPriority="99" w:defSemiHidden="1" w:defUnhideWhenUsed="1" w:defQFormat="0" w:count="267">
-    <w:lsdException w:name="Normal" w:semiHidden="0" w:uiPriority="0" w:unhideWhenUsed="0" w:qFormat="1"/>
-    <w:lsdException w:name="heading 1" w:semiHidden="0" w:uiPriority="9" w:unhideWhenUsed="0" w:qFormat="1"/>
-    <w:lsdException w:name="heading 2" w:uiPriority="9" w:qFormat="1"/>
-    <w:lsdException w:name="heading 3" w:uiPriority="9" w:qFormat="1"/>
-    <w:lsdException w:name="heading 4" w:uiPriority="9" w:qFormat="1"/>
-    <w:lsdException w:name="heading 5" w:uiPriority="9" w:qFormat="1"/>
-    <w:lsdException w:name="heading 6" w:uiPriority="9" w:qFormat="1"/>
-    <w:lsdException w:name="heading 7" w:uiPriority="9" w:qFormat="1"/>
-    <w:lsdException w:name="heading 8" w:uiPriority="9" w:qFormat="1"/>
-    <w:lsdException w:name="heading 9" w:uiPriority="9" w:qFormat="1"/>
-    <w:lsdException w:name="toc 1" w:uiPriority="39"/>
-    <w:lsdException w:name="toc 2" w:uiPriority="39"/>
-    <w:lsdException w:name="toc 3" w:uiPriority="39"/>
-    <w:lsdException w:name="toc 4" w:uiPriority="39"/>
-    <w:lsdException w:name="toc 5" w:uiPriority="39"/>
-    <w:lsdException w:name="toc 6" w:uiPriority="39"/>
-    <w:lsdException w:name="toc 7" w:uiPriority="39"/>
-    <w:lsdException w:name="toc 8" w:uiPriority="39"/>
-    <w:lsdException w:name="toc 9" w:uiPriority="39"/>
-    <w:lsdException w:name="caption" w:uiPriority="35" w:qFormat="1"/>
-    <w:lsdException w:name="Title" w:semiHidden="0" w:uiPriority="10" w:unhideWhenUsed="0" w:qFormat="1"/>
-    <w:lsdException w:name="Default Paragraph Font" w:uiPriority="1"/>
-    <w:lsdException w:name="Subtitle" w:semiHidden="0" w:uiPriority="11" w:unhideWhenUsed="0" w:qFormat="1"/>
-    <w:lsdException w:name="Strong" w:semiHidden="0" w:uiPriority="22" w:unhideWhenUsed="0" w:qFormat="1"/>
-    <w:lsdException w:name="Emphasis" w:semiHidden="0" w:uiPriority="20" w:unhideWhenUsed="0" w:qFormat="1"/>
-    <w:lsdException w:name="Table Grid" w:semiHidden="0" w:uiPriority="59" w:unhideWhenUsed="0"/>
-    <w:lsdException w:name="Placeholder Text" w:unhideWhenUsed="0"/>
-    <w:lsdException w:name="No Spacing" w:semiHidden="0" w:uiPriority="1" w:unhideWhenUsed="0" w:qFormat="1"/>
-    <w:lsdException w:name="Light Shading" w:semiHidden="0" w:uiPriority="60" w:unhideWhenUsed="0"/>
-    <w:lsdException w:name="Light List" w:semiHidden="0" w:uiPriority="61" w:unhideWhenUsed="0"/>
-    <w:lsdException w:name="Light Grid" w:semiHidden="0" w:uiPriority="62" w:unhideWhenUsed="0"/>
-    <w:lsdException w:name="Medium Shading 1" w:semiHidden="0" w:uiPriority="63" w:unhideWhenUsed="0"/>
-    <w:lsdException w:name="Medium Shading 2" w:semiHidden="0" w:uiPriority="64" w:unhideWhenUsed="0"/>
-    <w:lsdException w:name="Medium List 1" w:semiHidden="0" w:uiPriority="65" w:unhideWhenUsed="0"/>
-    <w:lsdException w:name="Medium List 2" w:semiHidden="0" w:uiPriority="66" w:unhideWhenUsed="0"/>
-    <w:lsdException w:name="Medium Grid 1" w:semiHidden="0" w:uiPriority="67" w:unhideWhenUsed="0"/>
-    <w:lsdException w:name="Medium Grid 2" w:semiHidden="0" w:uiPriority="68" w:unhideWhenUsed="0"/>
-    <w:lsdException w:name="Medium Grid 3" w:semiHidden="0" w:uiPriority="69" w:unhideWhenUsed="0"/>
-    <w:lsdException w:name="Dark List" w:semiHidden="0" w:uiPriority="70" w:unhideWhenUsed="0"/>
-    <w:lsdException w:name="Colorful Shading" w:semiHidden="0" w:uiPriority="71" w:unhideWhenUsed="0"/>
-    <w:lsdException w:name="Colorful List" w:semiHidden="0" w:uiPriority="72" w:unhideWhenUsed="0"/>
-    <w:lsdException w:name="Colorful Grid" w:semiHidden="0" w:uiPriority="73" w:unhideWhenUsed="0"/>
-    <w:lsdException w:name="Light Shading Accent 1" w:semiHidden="0" w:uiPriority="60" w:unhideWhenUsed="0"/>
-    <w:lsdException w:name="Light List Accent 1" w:semiHidden="0" w:uiPriority="61" w:unhideWhenUsed="0"/>
-    <w:lsdException w:name="Light Grid Accent 1" w:semiHidden="0" w:uiPriority="62" w:unhideWhenUsed="0"/>
-    <w:lsdException w:name="Medium Shading 1 Accent 1" w:semiHidden="0" w:uiPriority="63" w:unhideWhenUsed="0"/>
-    <w:lsdException w:name="Medium Shading 2 Accent 1" w:semiHidden="0" w:uiPriority="64" w:unhideWhenUsed="0"/>
-    <w:lsdException w:name="Medium List 1 Accent 1" w:semiHidden="0" w:uiPriority="65" w:unhideWhenUsed="0"/>
-    <w:lsdException w:name="Revision" w:unhideWhenUsed="0"/>
-    <w:lsdException w:name="List Paragraph" w:semiHidden="0" w:uiPriority="34" w:unhideWhenUsed="0" w:qFormat="1"/>
-    <w:lsdException w:name="Quote" w:semiHidden="0" w:uiPriority="29" w:unhideWhenUsed="0" w:qFormat="1"/>
-    <w:lsdException w:name="Intense Quote" w:semiHidden="0" w:uiPriority="30" w:unhideWhenUsed="0" w:qFormat="1"/>
-    <w:lsdException w:name="Medium List 2 Accent 1" w:semiHidden="0" w:uiPriority="66" w:unhideWhenUsed="0"/>
-    <w:lsdException w:name="Medium Grid 1 Accent 1" w:semiHidden="0" w:uiPriority="67" w:unhideWhenUsed="0"/>
-    <w:lsdException w:name="Medium Grid 2 Accent 1" w:semiHidden="0" w:uiPriority="68" w:unhideWhenUsed="0"/>
-    <w:lsdException w:name="Medium Grid 3 Accent 1" w:semiHidden="0" w:uiPriority="69" w:unhideWhenUsed="0"/>
-    <w:lsdException w:name="Dark List Accent 1" w:semiHidden="0" w:uiPriority="70" w:unhideWhenUsed="0"/>
-    <w:lsdException w:name="Colorful Shading Accent 1" w:semiHidden="0" w:uiPriority="71" w:unhideWhenUsed="0"/>
-    <w:lsdException w:name="Colorful List Accent 1" w:semiHidden="0" w:uiPriority="72" w:unhideWhenUsed="0"/>
-    <w:lsdException w:name="Colorful Grid Accent 1" w:semiHidden="0" w:uiPriority="73" w:unhideWhenUsed="0"/>
-    <w:lsdException w:name="Light Shading Accent 2" w:semiHidden="0" w:uiPriority="60" w:unhideWhenUsed="0"/>
-    <w:lsdException w:name="Light List Accent 2" w:semiHidden="0" w:uiPriority="61" w:unhideWhenUsed="0"/>
-    <w:lsdException w:name="Light Grid Accent 2" w:semiHidden="0" w:uiPriority="62" w:unhideWhenUsed="0"/>
-    <w:lsdException w:name="Medium Shading 1 Accent 2" w:semiHidden="0" w:uiPriority="63" w:unhideWhenUsed="0"/>
-    <w:lsdException w:name="Medium Shading 2 Accent 2" w:semiHidden="0" w:uiPriority="64" w:unhideWhenUsed="0"/>
-    <w:lsdException w:name="Medium List 1 Accent 2" w:semiHidden="0" w:uiPriority="65" w:unhideWhenUsed="0"/>
-    <w:lsdException w:name="Medium List 2 Accent 2" w:semiHidden="0" w:uiPriority="66" w:unhideWhenUsed="0"/>
-    <w:lsdException w:name="Medium Grid 1 Accent 2" w:semiHidden="0" w:uiPriority="67" w:unhideWhenUsed="0"/>
-    <w:lsdException w:name="Medium Grid 2 Accent 2" w:semiHidden="0" w:uiPriority="68" w:unhideWhenUsed="0"/>
-    <w:lsdException w:name="Medium Grid 3 Accent 2" w:semiHidden="0" w:uiPriority="69" w:unhideWhenUsed="0"/>
-    <w:lsdException w:name="Dark List Accent 2" w:semiHidden="0" w:uiPriority="70" w:unhideWhenUsed="0"/>
-    <w:lsdException w:name="Colorful Shading Accent 2" w:semiHidden="0" w:uiPriority="71" w:unhideWhenUsed="0"/>
-    <w:lsdException w:name="Colorful List Accent 2" w:semiHidden="0" w:uiPriority="72" w:unhideWhenUsed="0"/>
-    <w:lsdException w:name="Colorful Grid Accent 2" w:semiHidden="0" w:uiPriority="73" w:unhideWhenUsed="0"/>
-    <w:lsdException w:name="Light Shading Accent 3" w:semiHidden="0" w:uiPriority="60" w:unhideWhenUsed="0"/>
-    <w:lsdException w:name="Light List Accent 3" w:semiHidden="0" w:uiPriority="61" w:unhideWhenUsed="0"/>
-    <w:lsdException w:name="Light Grid Accent 3" w:semiHidden="0" w:uiPriority="62" w:unhideWhenUsed="0"/>
-    <w:lsdException w:name="Medium Shading 1 Accent 3" w:semiHidden="0" w:uiPriority="63" w:unhideWhenUsed="0"/>
-    <w:lsdException w:name="Medium Shading 2 Accent 3" w:semiHidden="0" w:uiPriority="64" w:unhideWhenUsed="0"/>
-    <w:lsdException w:name="Medium List 1 Accent 3" w:semiHidden="0" w:uiPriority="65" w:unhideWhenUsed="0"/>
-    <w:lsdException w:name="Medium List 2 Accent 3" w:semiHidden="0" w:uiPriority="66" w:unhideWhenUsed="0"/>
-    <w:lsdException w:name="Medium Grid 1 Accent 3" w:semiHidden="0" w:uiPriority="67" w:unhideWhenUsed="0"/>
-    <w:lsdException w:name="Medium Grid 2 Accent 3" w:semiHidden="0" w:uiPriority="68" w:unhideWhenUsed="0"/>
-    <w:lsdException w:name="Medium Grid 3 Accent 3" w:semiHidden="0" w:uiPriority="69" w:unhideWhenUsed="0"/>
-    <w:lsdException w:name="Dark List Accent 3" w:semiHidden="0" w:uiPriority="70" w:unhideWhenUsed="0"/>
-    <w:lsdException w:name="Colorful Shading Accent 3" w:semiHidden="0" w:uiPriority="71" w:unhideWhenUsed="0"/>
-    <w:lsdException w:name="Colorful List Accent 3" w:semiHidden="0" w:uiPriority="72" w:unhideWhenUsed="0"/>
-    <w:lsdException w:name="Colorful Grid Accent 3" w:semiHidden="0" w:uiPriority="73" w:unhideWhenUsed="0"/>
-    <w:lsdException w:name="Light Shading Accent 4" w:semiHidden="0" w:uiPriority="60" w:unhideWhenUsed="0"/>
-    <w:lsdException w:name="Light List Accent 4" w:semiHidden="0" w:uiPriority="61" w:unhideWhenUsed="0"/>
-    <w:lsdException w:name="Light Grid Accent 4" w:semiHidden="0" w:uiPriority="62" w:unhideWhenUsed="0"/>
-    <w:lsdException w:name="Medium Shading 1 Accent 4" w:semiHidden="0" w:uiPriority="63" w:unhideWhenUsed="0"/>
-    <w:lsdException w:name="Medium Shading 2 Accent 4" w:semiHidden="0" w:uiPriority="64" w:unhideWhenUsed="0"/>
-    <w:lsdException w:name="Medium List 1 Accent 4" w:semiHidden="0" w:uiPriority="65" w:unhideWhenUsed="0"/>
-    <w:lsdException w:name="Medium List 2 Accent 4" w:semiHidden="0" w:uiPriority="66" w:unhideWhenUsed="0"/>
-    <w:lsdException w:name="Medium Grid 1 Accent 4" w:semiHidden="0" w:uiPriority="67" w:unhideWhenUsed="0"/>
-    <w:lsdException w:name="Medium Grid 2 Accent 4" w:semiHidden="0" w:uiPriority="68" w:unhideWhenUsed="0"/>
-    <w:lsdException w:name="Medium Grid 3 Accent 4" w:semiHidden="0" w:uiPriority="69" w:unhideWhenUsed="0"/>
-    <w:lsdException w:name="Dark List Accent 4" w:semiHidden="0" w:uiPriority="70" w:unhideWhenUsed="0"/>
-    <w:lsdException w:name="Colorful Shading Accent 4" w:semiHidden="0" w:uiPriority="71" w:unhideWhenUsed="0"/>
-    <w:lsdException w:name="Colorful List Accent 4" w:semiHidden="0" w:uiPriority="72" w:unhideWhenUsed="0"/>
-    <w:lsdException w:name="Colorful Grid Accent 4" w:semiHidden="0" w:uiPriority="73" w:unhideWhenUsed="0"/>
-    <w:lsdException w:name="Light Shading Accent 5" w:semiHidden="0" w:uiPriority="60" w:unhideWhenUsed="0"/>
-    <w:lsdException w:name="Light List Accent 5" w:semiHidden="0" w:uiPriority="61" w:unhideWhenUsed="0"/>
-    <w:lsdException w:name="Light Grid Accent 5" w:semiHidden="0" w:uiPriority="62" w:unhideWhenUsed="0"/>
-    <w:lsdException w:name="Medium Shading 1 Accent 5" w:semiHidden="0" w:uiPriority="63" w:unhideWhenUsed="0"/>
-    <w:lsdException w:name="Medium Shading 2 Accent 5" w:semiHidden="0" w:uiPriority="64" w:unhideWhenUsed="0"/>
-    <w:lsdException w:name="Medium List 1 Accent 5" w:semiHidden="0" w:uiPriority="65" w:unhideWhenUsed="0"/>
-    <w:lsdException w:name="Medium List 2 Accent 5" w:semiHidden="0" w:uiPriority="66" w:unhideWhenUsed="0"/>
-    <w:lsdException w:name="Medium Grid 1 Accent 5" w:semiHidden="0" w:uiPriority="67" w:unhideWhenUsed="0"/>
-    <w:lsdException w:name="Medium Grid 2 Accent 5" w:semiHidden="0" w:uiPriority="68" w:unhideWhenUsed="0"/>
-    <w:lsdException w:name="Medium Grid 3 Accent 5" w:semiHidden="0" w:uiPriority="69" w:unhideWhenUsed="0"/>
-    <w:lsdException w:name="Dark List Accent 5" w:semiHidden="0" w:uiPriority="70" w:unhideWhenUsed="0"/>
-    <w:lsdException w:name="Colorful Shading Accent 5" w:semiHidden="0" w:uiPriority="71" w:unhideWhenUsed="0"/>
-    <w:lsdException w:name="Colorful List Accent 5" w:semiHidden="0" w:uiPriority="72" w:unhideWhenUsed="0"/>
-    <w:lsdException w:name="Colorful Grid Accent 5" w:semiHidden="0" w:uiPriority="73" w:unhideWhenUsed="0"/>
-    <w:lsdException w:name="Light Shading Accent 6" w:semiHidden="0" w:uiPriority="60" w:unhideWhenUsed="0"/>
-    <w:lsdException w:name="Light List Accent 6" w:semiHidden="0" w:uiPriority="61" w:unhideWhenUsed="0"/>
-    <w:lsdException w:name="Light Grid Accent 6" w:semiHidden="0" w:uiPriority="62" w:unhideWhenUsed="0"/>
-    <w:lsdException w:name="Medium Shading 1 Accent 6" w:semiHidden="0" w:uiPriority="63" w:unhideWhenUsed="0"/>
-    <w:lsdException w:name="Medium Shading 2 Accent 6" w:semiHidden="0" w:uiPriority="64" w:unhideWhenUsed="0"/>
-    <w:lsdException w:name="Medium List 1 Accent 6" w:semiHidden="0" w:uiPriority="65" w:unhideWhenUsed="0"/>
-    <w:lsdException w:name="Medium List 2 Accent 6" w:semiHidden="0" w:uiPriority="66" w:unhideWhenUsed="0"/>
-    <w:lsdException w:name="Medium Grid 1 Accent 6" w:semiHidden="0" w:uiPriority="67" w:unhideWhenUsed="0"/>
-    <w:lsdException w:name="Medium Grid 2 Accent 6" w:semiHidden="0" w:uiPriority="68" w:unhideWhenUsed="0"/>
-    <w:lsdException w:name="Medium Grid 3 Accent 6" w:semiHidden="0" w:uiPriority="69" w:unhideWhenUsed="0"/>
-    <w:lsdException w:name="Dark List Accent 6" w:semiHidden="0" w:uiPriority="70" w:unhideWhenUsed="0"/>
-    <w:lsdException w:name="Colorful Shading Accent 6" w:semiHidden="0" w:uiPriority="71" w:unhideWhenUsed="0"/>
-    <w:lsdException w:name="Colorful List Accent 6" w:semiHidden="0" w:uiPriority="72" w:unhideWhenUsed="0"/>
-    <w:lsdException w:name="Colorful Grid Accent 6" w:semiHidden="0" w:uiPriority="73" w:unhideWhenUsed="0"/>
-    <w:lsdException w:name="Subtle Emphasis" w:semiHidden="0" w:uiPriority="19" w:unhideWhenUsed="0" w:qFormat="1"/>
-    <w:lsdException w:name="Intense Emphasis" w:semiHidden="0" w:uiPriority="21" w:unhideWhenUsed="0" w:qFormat="1"/>
-    <w:lsdException w:name="Subtle Reference" w:semiHidden="0" w:uiPriority="31" w:unhideWhenUsed="0" w:qFormat="1"/>
-    <w:lsdException w:name="Intense Reference" w:semiHidden="0" w:uiPriority="32" w:unhideWhenUsed="0" w:qFormat="1"/>
-    <w:lsdException w:name="Book Title" w:semiHidden="0" w:uiPriority="33" w:unhideWhenUsed="0" w:qFormat="1"/>
-    <w:lsdException w:name="Bibliography" w:uiPriority="37"/>
-    <w:lsdException w:name="TOC Heading" w:uiPriority="39" w:qFormat="1"/>
-  </w:latentStyles>
-  <w:style w:type="paragraph" w:default="1" w:styleId="Normal">
-    <w:name w:val="Normal"/>
-    <w:qFormat/>
-  </w:style>
-  <w:style w:type="character" w:default="1" w:styleId="DefaultParagraphFont">
-    <w:name w:val="Default Paragraph Font"/>
-    <w:uiPriority w:val="1"/>
-    <w:unhideWhenUsed/>
-  </w:style>
-  <w:style w:type="table" w:default="1" w:styleId="TableNormal">
-    <w:name w:val="Normal Table"/>
-    <w:uiPriority w:val="99"/>
-    <w:semiHidden/>
-    <w:unhideWhenUsed/>
-    <w:tblPr>
-      <w:tblInd w:w="0" w:type="dxa"/>
-      <w:tblCellMar>
-        <w:top w:w="0" w:type="dxa"/>
-        <w:left w:w="108" w:type="dxa"/>
-        <w:bottom w:w="0" w:type="dxa"/>
-        <w:right w:w="108" w:type="dxa"/>
-      </w:tblCellMar>
-    </w:tblPr>
-  </w:style>
-  <w:style w:type="numbering" w:default="1" w:styleId="NoList">
-    <w:name w:val="No List"/>
-    <w:uiPriority w:val="99"/>
-    <w:semiHidden/>
-    <w:unhideWhenUsed/>
-  </w:style>
-  <w:style w:type="table" w:customStyle="1" w:styleId="QUY">
-    <w:name w:val="QUY"/>
-    <w:basedOn w:val="TableProfessional"/>
-    <w:uiPriority w:val="99"/>
-    <w:rsid w:val="007E3DDC"/>
-    <w:pPr>
-      <w:spacing w:after="0" w:line="240" w:lineRule="auto"/>
-    </w:pPr>
-    <w:rPr>
-      <w:rFonts w:ascii="Calibri" w:eastAsia="SimSun" w:hAnsi="Calibri" w:cs="Times New Roman"/>
-      <w:sz w:val="20"/>
-      <w:szCs w:val="20"/>
-      <w:lang w:val="en-US" w:eastAsia="zh-CN"/>
-    </w:rPr>
-    <w:tblPr>
-      <w:tblInd w:w="0" w:type="dxa"/>
-      <w:tblBorders>
-        <w:top w:val="single" w:sz="6" w:space="0" w:color="000000"/>
-        <w:left w:val="single" w:sz="6" w:space="0" w:color="000000"/>
-        <w:bottom w:val="single" w:sz="6" w:space="0" w:color="000000"/>
-        <w:right w:val="single" w:sz="6" w:space="0" w:color="000000"/>
-        <w:insideH w:val="single" w:sz="6" w:space="0" w:color="000000"/>
-        <w:insideV w:val="single" w:sz="6" w:space="0" w:color="000000"/>
-      </w:tblBorders>
-      <w:tblCellMar>
-        <w:top w:w="0" w:type="dxa"/>
-        <w:left w:w="108" w:type="dxa"/>
-        <w:bottom w:w="0" w:type="dxa"/>
-        <w:right w:w="108" w:type="dxa"/>
-      </w:tblCellMar>
-    </w:tblPr>
-    <w:tcPr>
-      <w:shd w:val="clear" w:color="auto" w:fill="auto"/>
-    </w:tcPr>
-    <w:tblStylePr w:type="firstRow">
-      <w:rPr>
-        <w:b/>
-        <w:bCs/>
-        <w:color w:val="auto"/>
-      </w:rPr>
-      <w:tblPr/>
-      <w:tcPr>
-        <w:tcBorders>
-          <w:tl2br w:val="none" w:sz="0" w:space="0" w:color="auto"/>
-          <w:tr2bl w:val="none" w:sz="0" w:space="0" w:color="auto"/>
-        </w:tcBorders>
-        <w:shd w:val="solid" w:color="000000" w:fill="FFFFFF"/>
-      </w:tcPr>
-    </w:tblStylePr>
-  </w:style>
-  <w:style w:type="table" w:styleId="TableProfessional">
-    <w:name w:val="Table Professional"/>
-    <w:basedOn w:val="TableNormal"/>
-    <w:uiPriority w:val="99"/>
-    <w:semiHidden/>
-    <w:unhideWhenUsed/>
-    <w:rsid w:val="007E3DDC"/>
-    <w:tblPr>
-      <w:tblInd w:w="0" w:type="dxa"/>
-      <w:tblBorders>
-        <w:top w:val="single" w:sz="6" w:space="0" w:color="000000"/>
-        <w:left w:val="single" w:sz="6" w:space="0" w:color="000000"/>
-        <w:bottom w:val="single" w:sz="6" w:space="0" w:color="000000"/>
-        <w:right w:val="single" w:sz="6" w:space="0" w:color="000000"/>
-        <w:insideH w:val="single" w:sz="6" w:space="0" w:color="000000"/>
-        <w:insideV w:val="single" w:sz="6" w:space="0" w:color="000000"/>
-      </w:tblBorders>
-      <w:tblCellMar>
-        <w:top w:w="0" w:type="dxa"/>
-        <w:left w:w="108" w:type="dxa"/>
-        <w:bottom w:w="0" w:type="dxa"/>
-        <w:right w:w="108" w:type="dxa"/>
-      </w:tblCellMar>
-    </w:tblPr>
-    <w:tcPr>
-      <w:shd w:val="clear" w:color="auto" w:fill="auto"/>
-    </w:tcPr>
-    <w:tblStylePr w:type="firstRow">
-      <w:rPr>
-        <w:b/>
-        <w:bCs/>
-        <w:color w:val="auto"/>
-      </w:rPr>
-      <w:tblPr/>
-      <w:tcPr>
-        <w:tcBorders>
-          <w:tl2br w:val="none" w:sz="0" w:space="0" w:color="auto"/>
-          <w:tr2bl w:val="none" w:sz="0" w:space="0" w:color="auto"/>
-        </w:tcBorders>
-        <w:shd w:val="solid" w:color="000000" w:fill="FFFFFF"/>
-      </w:tcPr>
-    </w:tblStylePr>
-  </w:style>
-  <w:style w:type="paragraph" w:styleId="ListParagraph">
-    <w:name w:val="List Paragraph"/>
-    <w:basedOn w:val="Normal"/>
-    <w:link w:val="ListParagraphChar"/>
-    <w:uiPriority w:val="34"/>
-    <w:qFormat/>
-    <w:rsid w:val="00BC7F2F"/>
-    <w:pPr>
-      <w:numPr>
-        <w:numId w:val="1"/>
-      </w:numPr>
-      <w:contextualSpacing/>
-    </w:pPr>
-    <w:rPr>
-      <w:rFonts w:asciiTheme="majorHAnsi" w:hAnsiTheme="majorHAnsi"/>
-      <w:sz w:val="24"/>
-      <w:lang w:val="en-US"/>
-    </w:rPr>
-  </w:style>
-  <w:style w:type="character" w:customStyle="1" w:styleId="ListParagraphChar">
-    <w:name w:val="List Paragraph Char"/>
-    <w:basedOn w:val="DefaultParagraphFont"/>
-    <w:link w:val="ListParagraph"/>
-    <w:uiPriority w:val="34"/>
-    <w:rsid w:val="00BC7F2F"/>
-    <w:rPr>
-      <w:rFonts w:asciiTheme="majorHAnsi" w:hAnsiTheme="majorHAnsi"/>
-      <w:sz w:val="24"/>
-      <w:lang w:val="en-US"/>
-    </w:rPr>
-  </w:style>
-  <w:style w:type="paragraph" w:styleId="BalloonText">
-    <w:name w:val="Balloon Text"/>
-    <w:basedOn w:val="Normal"/>
-    <w:link w:val="BalloonTextChar"/>
-    <w:uiPriority w:val="99"/>
-    <w:semiHidden/>
-    <w:unhideWhenUsed/>
-    <w:rsid w:val="006434ED"/>
-    <w:pPr>
-      <w:spacing w:after="0" w:line="240" w:lineRule="auto"/>
-    </w:pPr>
-    <w:rPr>
-      <w:rFonts w:ascii="Tahoma" w:hAnsi="Tahoma" w:cs="Tahoma"/>
-      <w:sz w:val="16"/>
-      <w:szCs w:val="16"/>
-    </w:rPr>
-  </w:style>
-  <w:style w:type="character" w:customStyle="1" w:styleId="BalloonTextChar">
-    <w:name w:val="Balloon Text Char"/>
-    <w:basedOn w:val="DefaultParagraphFont"/>
-    <w:link w:val="BalloonText"/>
-    <w:uiPriority w:val="99"/>
-    <w:semiHidden/>
-    <w:rsid w:val="006434ED"/>
-    <w:rPr>
-      <w:rFonts w:ascii="Tahoma" w:hAnsi="Tahoma" w:cs="Tahoma"/>
-      <w:sz w:val="16"/>
-      <w:szCs w:val="16"/>
-    </w:rPr>
-  </w:style>
-  <w:style w:type="character" w:styleId="Hyperlink">
-    <w:name w:val="Hyperlink"/>
-    <w:basedOn w:val="DefaultParagraphFont"/>
-    <w:uiPriority w:val="99"/>
-    <w:unhideWhenUsed/>
-    <w:rsid w:val="00A45034"/>
-    <w:rPr>
-      <w:color w:val="0000FF" w:themeColor="hyperlink"/>
-      <w:u w:val="single"/>
-    </w:rPr>
-  </w:style>
-  <w:style w:type="paragraph" w:styleId="HTMLPreformatted">
-    <w:name w:val="HTML Preformatted"/>
-    <w:basedOn w:val="Normal"/>
-    <w:link w:val="HTMLPreformattedChar"/>
-    <w:uiPriority w:val="99"/>
-    <w:unhideWhenUsed/>
-    <w:rsid w:val="00C2429E"/>
-    <w:pPr>
-      <w:tabs>
-        <w:tab w:val="left" w:pos="916"/>
-        <w:tab w:val="left" w:pos="1832"/>
-        <w:tab w:val="left" w:pos="2748"/>
-        <w:tab w:val="left" w:pos="3664"/>
-        <w:tab w:val="left" w:pos="4580"/>
-        <w:tab w:val="left" w:pos="5496"/>
-        <w:tab w:val="left" w:pos="6412"/>
-        <w:tab w:val="left" w:pos="7328"/>
-        <w:tab w:val="left" w:pos="8244"/>
-        <w:tab w:val="left" w:pos="9160"/>
-        <w:tab w:val="left" w:pos="10076"/>
-        <w:tab w:val="left" w:pos="10992"/>
-        <w:tab w:val="left" w:pos="11908"/>
-        <w:tab w:val="left" w:pos="12824"/>
-        <w:tab w:val="left" w:pos="13740"/>
-        <w:tab w:val="left" w:pos="14656"/>
-      </w:tabs>
-      <w:spacing w:after="0" w:line="240" w:lineRule="auto"/>
-    </w:pPr>
-    <w:rPr>
-      <w:rFonts w:ascii="Courier New" w:eastAsia="Times New Roman" w:hAnsi="Courier New" w:cs="Courier New"/>
-      <w:sz w:val="20"/>
-      <w:szCs w:val="20"/>
-      <w:lang w:eastAsia="vi-VN"/>
-    </w:rPr>
-  </w:style>
-  <w:style w:type="character" w:customStyle="1" w:styleId="HTMLPreformattedChar">
-    <w:name w:val="HTML Preformatted Char"/>
-    <w:basedOn w:val="DefaultParagraphFont"/>
-    <w:link w:val="HTMLPreformatted"/>
-    <w:uiPriority w:val="99"/>
-    <w:rsid w:val="00C2429E"/>
-    <w:rPr>
-      <w:rFonts w:ascii="Courier New" w:eastAsia="Times New Roman" w:hAnsi="Courier New" w:cs="Courier New"/>
-      <w:sz w:val="20"/>
-      <w:szCs w:val="20"/>
-      <w:lang w:eastAsia="vi-VN"/>
-    </w:rPr>
-  </w:style>
-  <w:style w:type="table" w:styleId="LightShading">
-    <w:name w:val="Light Shading"/>
-    <w:basedOn w:val="TableNormal"/>
-    <w:uiPriority w:val="60"/>
-    <w:unhideWhenUsed/>
-    <w:rsid w:val="001D40E1"/>
-    <w:pPr>
-      <w:spacing w:after="0" w:line="240" w:lineRule="auto"/>
-      <w:jc w:val="both"/>
-    </w:pPr>
-    <w:rPr>
-      <w:rFonts w:ascii="Times New Roman" w:hAnsi="Times New Roman"/>
-      <w:color w:val="000000" w:themeColor="text1" w:themeShade="BF"/>
-      <w:sz w:val="28"/>
-      <w:lang w:val="en-US"/>
-    </w:rPr>
-    <w:tblPr>
-      <w:tblStyleRowBandSize w:val="1"/>
-      <w:tblStyleColBandSize w:val="1"/>
-      <w:tblInd w:w="0" w:type="dxa"/>
-      <w:tblBorders>
-        <w:top w:val="single" w:sz="8" w:space="0" w:color="000000" w:themeColor="text1"/>
-        <w:bottom w:val="single" w:sz="8" w:space="0" w:color="000000" w:themeColor="text1"/>
-      </w:tblBorders>
-      <w:tblCellMar>
-        <w:top w:w="0" w:type="dxa"/>
-        <w:left w:w="108" w:type="dxa"/>
-        <w:bottom w:w="0" w:type="dxa"/>
-        <w:right w:w="108" w:type="dxa"/>
-      </w:tblCellMar>
-    </w:tblPr>
-    <w:tblStylePr w:type="firstRow">
-      <w:pPr>
-        <w:spacing w:before="0" w:after="0" w:line="240" w:lineRule="auto"/>
-      </w:pPr>
-      <w:rPr>
-        <w:b/>
-        <w:bCs/>
-      </w:rPr>
-      <w:tblPr/>
-      <w:tcPr>
-        <w:tcBorders>
-          <w:top w:val="single" w:sz="8" w:space="0" w:color="000000" w:themeColor="text1"/>
-          <w:left w:val="nil"/>
-          <w:bottom w:val="single" w:sz="8" w:space="0" w:color="000000" w:themeColor="text1"/>
-          <w:right w:val="nil"/>
-          <w:insideH w:val="nil"/>
-          <w:insideV w:val="nil"/>
-        </w:tcBorders>
-      </w:tcPr>
-    </w:tblStylePr>
-    <w:tblStylePr w:type="lastRow">
-      <w:pPr>
-        <w:spacing w:before="0" w:after="0" w:line="240" w:lineRule="auto"/>
-      </w:pPr>
-      <w:rPr>
-        <w:b/>
-        <w:bCs/>
-      </w:rPr>
-      <w:tblPr/>
-      <w:tcPr>
-        <w:tcBorders>
-          <w:top w:val="single" w:sz="8" w:space="0" w:color="000000" w:themeColor="text1"/>
-          <w:left w:val="nil"/>
-          <w:bottom w:val="single" w:sz="8" w:space="0" w:color="000000" w:themeColor="text1"/>
-          <w:right w:val="nil"/>
-          <w:insideH w:val="nil"/>
-          <w:insideV w:val="nil"/>
-        </w:tcBorders>
-      </w:tcPr>
-    </w:tblStylePr>
-    <w:tblStylePr w:type="firstCol">
-      <w:rPr>
-        <w:b/>
-        <w:bCs/>
-      </w:rPr>
-    </w:tblStylePr>
-    <w:tblStylePr w:type="lastCol">
-      <w:rPr>
-        <w:b/>
-        <w:bCs/>
-      </w:rPr>
-    </w:tblStylePr>
-    <w:tblStylePr w:type="band1Vert">
-      <w:tblPr/>
-      <w:tcPr>
-        <w:tcBorders>
-          <w:left w:val="nil"/>
-          <w:right w:val="nil"/>
-          <w:insideH w:val="nil"/>
-          <w:insideV w:val="nil"/>
-        </w:tcBorders>
-        <w:shd w:val="clear" w:color="auto" w:fill="C0C0C0" w:themeFill="text1" w:themeFillTint="3F"/>
-      </w:tcPr>
-    </w:tblStylePr>
-    <w:tblStylePr w:type="band1Horz">
-      <w:tblPr/>
-      <w:tcPr>
-        <w:tcBorders>
-          <w:left w:val="nil"/>
-          <w:right w:val="nil"/>
-          <w:insideH w:val="nil"/>
-          <w:insideV w:val="nil"/>
-        </w:tcBorders>
-        <w:shd w:val="clear" w:color="auto" w:fill="C0C0C0" w:themeFill="text1" w:themeFillTint="3F"/>
-      </w:tcPr>
-    </w:tblStylePr>
-  </w:style>
-  <w:style w:type="table" w:styleId="TableGrid">
-    <w:name w:val="Table Grid"/>
-    <w:basedOn w:val="TableNormal"/>
-    <w:uiPriority w:val="59"/>
-    <w:rsid w:val="00C33C33"/>
-    <w:pPr>
-      <w:spacing w:after="0" w:line="240" w:lineRule="auto"/>
-    </w:pPr>
-    <w:rPr>
-      <w:lang w:val="en-US"/>
-    </w:rPr>
-    <w:tblPr>
-      <w:tblInd w:w="0" w:type="dxa"/>
-      <w:tblBorders>
-        <w:top w:val="single" w:sz="4" w:space="0" w:color="auto"/>
-        <w:left w:val="single" w:sz="4" w:space="0" w:color="auto"/>
-        <w:bottom w:val="single" w:sz="4" w:space="0" w:color="auto"/>
-        <w:right w:val="single" w:sz="4" w:space="0" w:color="auto"/>
-        <w:insideH w:val="single" w:sz="4" w:space="0" w:color="auto"/>
-        <w:insideV w:val="single" w:sz="4" w:space="0" w:color="auto"/>
-      </w:tblBorders>
-      <w:tblCellMar>
-        <w:top w:w="0" w:type="dxa"/>
-        <w:left w:w="108" w:type="dxa"/>
-        <w:bottom w:w="0" w:type="dxa"/>
-        <w:right w:w="108" w:type="dxa"/>
-      </w:tblCellMar>
     </w:tblPr>
   </w:style>
   <w:style w:type="character" w:styleId="CommentReference">
@@ -20347,7 +20352,7 @@
 </file>
 
 <file path=customXml/itemProps1.xml><?xml version="1.0" encoding="utf-8"?>
-<ds:datastoreItem xmlns:ds="http://schemas.openxmlformats.org/officeDocument/2006/customXml" ds:itemID="{9A50A8B4-E493-4A0F-A12E-DE7F08BF76B3}">
+<ds:datastoreItem xmlns:ds="http://schemas.openxmlformats.org/officeDocument/2006/customXml" ds:itemID="{B908EE05-2196-4334-BB31-B186C06F6A08}">
   <ds:schemaRefs>
     <ds:schemaRef ds:uri="http://schemas.openxmlformats.org/officeDocument/2006/bibliography"/>
   </ds:schemaRefs>

--- a/docs/Reports/tmp/Report3_Quy1.docx
+++ b/docs/Reports/tmp/Report3_Quy1.docx
@@ -20089,7 +20089,7 @@
                       <w:rFonts w:asciiTheme="majorHAnsi" w:hAnsiTheme="majorHAnsi" w:cstheme="majorHAnsi"/>
                       <w:sz w:val="24"/>
                       <w:szCs w:val="24"/>
-                      <w:lang w:val="fr-FR"/>
+                      <w:lang w:val="en-US"/>
                     </w:rPr>
                   </w:pPr>
                 </w:p>
@@ -20301,16 +20301,7 @@
                 <w:szCs w:val="24"/>
                 <w:lang w:val="en-US"/>
               </w:rPr>
-              <w:t>[Exception 1</w:t>
-            </w:r>
-            <w:r>
-              <w:rPr>
-                <w:rFonts w:asciiTheme="majorHAnsi" w:hAnsiTheme="majorHAnsi" w:cstheme="majorHAnsi"/>
-                <w:sz w:val="24"/>
-                <w:szCs w:val="24"/>
-                <w:lang w:val="en-US"/>
-              </w:rPr>
-              <w:t>]</w:t>
+              <w:t>[Exception 1]</w:t>
             </w:r>
           </w:p>
           <w:tbl>
@@ -20566,16 +20557,7 @@
                 <w:szCs w:val="24"/>
                 <w:lang w:val="en-US"/>
               </w:rPr>
-              <w:t>[Exception 2</w:t>
-            </w:r>
-            <w:r>
-              <w:rPr>
-                <w:rFonts w:asciiTheme="majorHAnsi" w:hAnsiTheme="majorHAnsi" w:cstheme="majorHAnsi"/>
-                <w:sz w:val="24"/>
-                <w:szCs w:val="24"/>
-                <w:lang w:val="en-US"/>
-              </w:rPr>
-              <w:t>]</w:t>
+              <w:t>[Exception 2]</w:t>
             </w:r>
           </w:p>
           <w:tbl>
@@ -21153,8 +21135,6 @@
               </w:rPr>
               <w:t>Nutrition’s unit of measure have to show on screen.</w:t>
             </w:r>
-            <w:bookmarkStart w:id="0" w:name="_GoBack"/>
-            <w:bookmarkEnd w:id="0"/>
           </w:p>
           <w:p>
             <w:pPr>
@@ -21259,6 +21239,7 @@
           <w:rFonts w:asciiTheme="majorHAnsi" w:hAnsiTheme="majorHAnsi" w:cstheme="majorHAnsi"/>
           <w:sz w:val="24"/>
           <w:szCs w:val="24"/>
+          <w:lang w:val="en-US"/>
         </w:rPr>
       </w:pPr>
     </w:p>
@@ -21268,6 +21249,4489 @@
           <w:rFonts w:asciiTheme="majorHAnsi" w:hAnsiTheme="majorHAnsi" w:cstheme="majorHAnsi"/>
           <w:sz w:val="24"/>
           <w:szCs w:val="24"/>
+          <w:lang w:val="en-US"/>
+        </w:rPr>
+      </w:pPr>
+    </w:p>
+    <w:p>
+      <w:pPr>
+        <w:rPr>
+          <w:rFonts w:asciiTheme="majorHAnsi" w:hAnsiTheme="majorHAnsi" w:cstheme="majorHAnsi"/>
+          <w:sz w:val="24"/>
+          <w:szCs w:val="24"/>
+          <w:lang w:val="en-US"/>
+        </w:rPr>
+      </w:pPr>
+    </w:p>
+    <w:p>
+      <w:pPr>
+        <w:rPr>
+          <w:rFonts w:asciiTheme="majorHAnsi" w:hAnsiTheme="majorHAnsi" w:cstheme="majorHAnsi"/>
+          <w:sz w:val="24"/>
+          <w:szCs w:val="24"/>
+          <w:lang w:val="en-US"/>
+        </w:rPr>
+      </w:pPr>
+      <w:r>
+        <w:rPr>
+          <w:rFonts w:eastAsiaTheme="minorEastAsia"/>
+          <w:iCs/>
+          <w:sz w:val="28"/>
+          <w:szCs w:val="26"/>
+        </w:rPr>
+        <w:t>&lt;Doctor&gt; Make Prescription</w:t>
+      </w:r>
+    </w:p>
+    <w:tbl>
+      <w:tblPr>
+        <w:tblW w:w="10416" w:type="dxa"/>
+        <w:jc w:val="center"/>
+        <w:tblBorders>
+          <w:top w:val="single" w:sz="4" w:space="0" w:color="auto"/>
+          <w:left w:val="single" w:sz="4" w:space="0" w:color="auto"/>
+          <w:bottom w:val="single" w:sz="4" w:space="0" w:color="auto"/>
+          <w:right w:val="single" w:sz="4" w:space="0" w:color="auto"/>
+          <w:insideH w:val="single" w:sz="4" w:space="0" w:color="auto"/>
+          <w:insideV w:val="single" w:sz="4" w:space="0" w:color="auto"/>
+        </w:tblBorders>
+        <w:tblLayout w:type="fixed"/>
+        <w:tblLook w:val="04A0" w:firstRow="1" w:lastRow="0" w:firstColumn="1" w:lastColumn="0" w:noHBand="0" w:noVBand="1"/>
+      </w:tblPr>
+      <w:tblGrid>
+        <w:gridCol w:w="2037"/>
+        <w:gridCol w:w="2499"/>
+        <w:gridCol w:w="2460"/>
+        <w:gridCol w:w="3420"/>
+      </w:tblGrid>
+      <w:tr>
+        <w:trPr>
+          <w:trHeight w:hRule="exact" w:val="454"/>
+          <w:jc w:val="center"/>
+        </w:trPr>
+        <w:tc>
+          <w:tcPr>
+            <w:tcW w:w="10416" w:type="dxa"/>
+            <w:gridSpan w:val="4"/>
+            <w:shd w:val="clear" w:color="auto" w:fill="F2F2F2" w:themeFill="background1" w:themeFillShade="F2"/>
+          </w:tcPr>
+          <w:p>
+            <w:pPr>
+              <w:spacing w:before="120" w:after="120" w:line="240" w:lineRule="exact"/>
+              <w:ind w:firstLine="72"/>
+              <w:rPr>
+                <w:b/>
+                <w:sz w:val="24"/>
+                <w:szCs w:val="24"/>
+              </w:rPr>
+            </w:pPr>
+            <w:r>
+              <w:rPr>
+                <w:b/>
+                <w:sz w:val="24"/>
+                <w:szCs w:val="24"/>
+              </w:rPr>
+              <w:t>USE CASE – WD01</w:t>
+            </w:r>
+          </w:p>
+        </w:tc>
+      </w:tr>
+      <w:tr>
+        <w:trPr>
+          <w:trHeight w:hRule="exact" w:val="454"/>
+          <w:jc w:val="center"/>
+        </w:trPr>
+        <w:tc>
+          <w:tcPr>
+            <w:tcW w:w="2037" w:type="dxa"/>
+            <w:shd w:val="clear" w:color="auto" w:fill="F2F2F2" w:themeFill="background1" w:themeFillShade="F2"/>
+          </w:tcPr>
+          <w:p>
+            <w:pPr>
+              <w:spacing w:before="120" w:after="120" w:line="240" w:lineRule="exact"/>
+              <w:ind w:firstLine="72"/>
+              <w:rPr>
+                <w:b/>
+                <w:sz w:val="24"/>
+                <w:szCs w:val="24"/>
+              </w:rPr>
+            </w:pPr>
+            <w:r>
+              <w:rPr>
+                <w:b/>
+                <w:sz w:val="24"/>
+                <w:szCs w:val="24"/>
+              </w:rPr>
+              <w:t>Use Case No.</w:t>
+            </w:r>
+          </w:p>
+        </w:tc>
+        <w:tc>
+          <w:tcPr>
+            <w:tcW w:w="2499" w:type="dxa"/>
+          </w:tcPr>
+          <w:p>
+            <w:pPr>
+              <w:spacing w:before="120" w:after="120" w:line="240" w:lineRule="exact"/>
+              <w:ind w:firstLine="72"/>
+              <w:rPr>
+                <w:sz w:val="24"/>
+                <w:szCs w:val="24"/>
+              </w:rPr>
+            </w:pPr>
+            <w:r>
+              <w:rPr>
+                <w:sz w:val="24"/>
+                <w:szCs w:val="24"/>
+              </w:rPr>
+              <w:t>WD01</w:t>
+            </w:r>
+          </w:p>
+        </w:tc>
+        <w:tc>
+          <w:tcPr>
+            <w:tcW w:w="2460" w:type="dxa"/>
+            <w:shd w:val="clear" w:color="auto" w:fill="F2F2F2" w:themeFill="background1" w:themeFillShade="F2"/>
+          </w:tcPr>
+          <w:p>
+            <w:pPr>
+              <w:spacing w:before="120" w:after="120" w:line="240" w:lineRule="exact"/>
+              <w:ind w:firstLine="72"/>
+              <w:rPr>
+                <w:b/>
+                <w:sz w:val="24"/>
+                <w:szCs w:val="24"/>
+              </w:rPr>
+            </w:pPr>
+            <w:r>
+              <w:rPr>
+                <w:b/>
+                <w:sz w:val="24"/>
+                <w:szCs w:val="24"/>
+              </w:rPr>
+              <w:t>Use Case Version</w:t>
+            </w:r>
+          </w:p>
+        </w:tc>
+        <w:tc>
+          <w:tcPr>
+            <w:tcW w:w="3420" w:type="dxa"/>
+          </w:tcPr>
+          <w:p>
+            <w:pPr>
+              <w:spacing w:before="120" w:after="120" w:line="240" w:lineRule="exact"/>
+              <w:ind w:firstLine="72"/>
+              <w:rPr>
+                <w:sz w:val="24"/>
+                <w:szCs w:val="24"/>
+              </w:rPr>
+            </w:pPr>
+            <w:r>
+              <w:rPr>
+                <w:sz w:val="24"/>
+                <w:szCs w:val="24"/>
+              </w:rPr>
+              <w:t>1.0</w:t>
+            </w:r>
+          </w:p>
+        </w:tc>
+      </w:tr>
+      <w:tr>
+        <w:trPr>
+          <w:trHeight w:hRule="exact" w:val="454"/>
+          <w:jc w:val="center"/>
+        </w:trPr>
+        <w:tc>
+          <w:tcPr>
+            <w:tcW w:w="2037" w:type="dxa"/>
+            <w:shd w:val="clear" w:color="auto" w:fill="F2F2F2" w:themeFill="background1" w:themeFillShade="F2"/>
+          </w:tcPr>
+          <w:p>
+            <w:pPr>
+              <w:spacing w:before="120" w:after="120" w:line="240" w:lineRule="exact"/>
+              <w:ind w:firstLine="72"/>
+              <w:rPr>
+                <w:b/>
+                <w:sz w:val="24"/>
+                <w:szCs w:val="24"/>
+              </w:rPr>
+            </w:pPr>
+            <w:r>
+              <w:rPr>
+                <w:b/>
+                <w:sz w:val="24"/>
+                <w:szCs w:val="24"/>
+              </w:rPr>
+              <w:t>Use Case Name</w:t>
+            </w:r>
+          </w:p>
+        </w:tc>
+        <w:tc>
+          <w:tcPr>
+            <w:tcW w:w="8379" w:type="dxa"/>
+            <w:gridSpan w:val="3"/>
+          </w:tcPr>
+          <w:p>
+            <w:pPr>
+              <w:spacing w:before="120" w:after="120" w:line="240" w:lineRule="exact"/>
+              <w:ind w:firstLine="72"/>
+              <w:rPr>
+                <w:sz w:val="24"/>
+                <w:szCs w:val="24"/>
+              </w:rPr>
+            </w:pPr>
+            <w:r>
+              <w:rPr>
+                <w:sz w:val="24"/>
+                <w:szCs w:val="24"/>
+              </w:rPr>
+              <w:t>Make prescription</w:t>
+            </w:r>
+          </w:p>
+        </w:tc>
+      </w:tr>
+      <w:tr>
+        <w:trPr>
+          <w:trHeight w:hRule="exact" w:val="454"/>
+          <w:jc w:val="center"/>
+        </w:trPr>
+        <w:tc>
+          <w:tcPr>
+            <w:tcW w:w="2037" w:type="dxa"/>
+            <w:shd w:val="clear" w:color="auto" w:fill="F2F2F2" w:themeFill="background1" w:themeFillShade="F2"/>
+          </w:tcPr>
+          <w:p>
+            <w:pPr>
+              <w:spacing w:before="120" w:after="120" w:line="240" w:lineRule="exact"/>
+              <w:ind w:firstLine="72"/>
+              <w:rPr>
+                <w:b/>
+                <w:sz w:val="24"/>
+                <w:szCs w:val="24"/>
+              </w:rPr>
+            </w:pPr>
+            <w:r>
+              <w:rPr>
+                <w:b/>
+                <w:sz w:val="24"/>
+                <w:szCs w:val="24"/>
+              </w:rPr>
+              <w:t>Author</w:t>
+            </w:r>
+          </w:p>
+        </w:tc>
+        <w:tc>
+          <w:tcPr>
+            <w:tcW w:w="8379" w:type="dxa"/>
+            <w:gridSpan w:val="3"/>
+          </w:tcPr>
+          <w:p>
+            <w:pPr>
+              <w:spacing w:before="120" w:after="120" w:line="240" w:lineRule="exact"/>
+              <w:ind w:firstLine="72"/>
+              <w:rPr>
+                <w:sz w:val="24"/>
+                <w:szCs w:val="24"/>
+                <w:lang w:val="en-US"/>
+              </w:rPr>
+            </w:pPr>
+            <w:r>
+              <w:rPr>
+                <w:sz w:val="24"/>
+                <w:szCs w:val="24"/>
+                <w:lang w:val="en-US"/>
+              </w:rPr>
+              <w:t>QuyHK</w:t>
+            </w:r>
+          </w:p>
+        </w:tc>
+      </w:tr>
+      <w:tr>
+        <w:trPr>
+          <w:trHeight w:hRule="exact" w:val="454"/>
+          <w:jc w:val="center"/>
+        </w:trPr>
+        <w:tc>
+          <w:tcPr>
+            <w:tcW w:w="2037" w:type="dxa"/>
+            <w:shd w:val="clear" w:color="auto" w:fill="F2F2F2" w:themeFill="background1" w:themeFillShade="F2"/>
+          </w:tcPr>
+          <w:p>
+            <w:pPr>
+              <w:spacing w:before="120" w:after="120" w:line="240" w:lineRule="exact"/>
+              <w:ind w:firstLine="72"/>
+              <w:rPr>
+                <w:b/>
+                <w:sz w:val="24"/>
+                <w:szCs w:val="24"/>
+              </w:rPr>
+            </w:pPr>
+            <w:r>
+              <w:rPr>
+                <w:b/>
+                <w:sz w:val="24"/>
+                <w:szCs w:val="24"/>
+              </w:rPr>
+              <w:t>Date</w:t>
+            </w:r>
+          </w:p>
+        </w:tc>
+        <w:tc>
+          <w:tcPr>
+            <w:tcW w:w="2499" w:type="dxa"/>
+          </w:tcPr>
+          <w:p>
+            <w:pPr>
+              <w:spacing w:before="120" w:after="120" w:line="240" w:lineRule="exact"/>
+              <w:ind w:firstLine="72"/>
+              <w:rPr>
+                <w:sz w:val="24"/>
+                <w:szCs w:val="24"/>
+              </w:rPr>
+            </w:pPr>
+            <w:r>
+              <w:rPr>
+                <w:sz w:val="24"/>
+                <w:szCs w:val="24"/>
+              </w:rPr>
+              <w:t>16/11/2015</w:t>
+            </w:r>
+          </w:p>
+        </w:tc>
+        <w:tc>
+          <w:tcPr>
+            <w:tcW w:w="2460" w:type="dxa"/>
+            <w:shd w:val="clear" w:color="auto" w:fill="F2F2F2" w:themeFill="background1" w:themeFillShade="F2"/>
+          </w:tcPr>
+          <w:p>
+            <w:pPr>
+              <w:spacing w:before="120" w:after="120" w:line="240" w:lineRule="exact"/>
+              <w:ind w:firstLine="72"/>
+              <w:rPr>
+                <w:b/>
+                <w:sz w:val="24"/>
+                <w:szCs w:val="24"/>
+              </w:rPr>
+            </w:pPr>
+            <w:r>
+              <w:rPr>
+                <w:b/>
+                <w:sz w:val="24"/>
+                <w:szCs w:val="24"/>
+              </w:rPr>
+              <w:t>Priority</w:t>
+            </w:r>
+          </w:p>
+        </w:tc>
+        <w:tc>
+          <w:tcPr>
+            <w:tcW w:w="3420" w:type="dxa"/>
+          </w:tcPr>
+          <w:p>
+            <w:pPr>
+              <w:spacing w:before="120" w:after="120" w:line="240" w:lineRule="exact"/>
+              <w:ind w:firstLine="72"/>
+              <w:rPr>
+                <w:sz w:val="24"/>
+                <w:szCs w:val="24"/>
+              </w:rPr>
+            </w:pPr>
+            <w:r>
+              <w:rPr>
+                <w:sz w:val="24"/>
+                <w:szCs w:val="24"/>
+              </w:rPr>
+              <w:t>High</w:t>
+            </w:r>
+          </w:p>
+        </w:tc>
+      </w:tr>
+      <w:tr>
+        <w:trPr>
+          <w:jc w:val="center"/>
+        </w:trPr>
+        <w:tc>
+          <w:tcPr>
+            <w:tcW w:w="10416" w:type="dxa"/>
+            <w:gridSpan w:val="4"/>
+          </w:tcPr>
+          <w:p>
+            <w:pPr>
+              <w:spacing w:before="120" w:after="120" w:line="240" w:lineRule="exact"/>
+              <w:ind w:firstLine="72"/>
+              <w:rPr>
+                <w:sz w:val="24"/>
+                <w:szCs w:val="24"/>
+              </w:rPr>
+            </w:pPr>
+            <w:r>
+              <w:rPr>
+                <w:b/>
+                <w:sz w:val="24"/>
+                <w:szCs w:val="24"/>
+              </w:rPr>
+              <w:t>Actor:</w:t>
+            </w:r>
+            <w:r>
+              <w:rPr>
+                <w:sz w:val="24"/>
+                <w:szCs w:val="24"/>
+              </w:rPr>
+              <w:t xml:space="preserve"> </w:t>
+            </w:r>
+          </w:p>
+          <w:p>
+            <w:pPr>
+              <w:pStyle w:val="ListParagraph"/>
+              <w:numPr>
+                <w:ilvl w:val="0"/>
+                <w:numId w:val="9"/>
+              </w:numPr>
+              <w:spacing w:before="120" w:after="120" w:line="240" w:lineRule="exact"/>
+              <w:ind w:left="861"/>
+              <w:rPr>
+                <w:rFonts w:ascii="Times New Roman" w:hAnsi="Times New Roman" w:cs="Times New Roman"/>
+                <w:szCs w:val="24"/>
+              </w:rPr>
+            </w:pPr>
+            <w:r>
+              <w:rPr>
+                <w:rFonts w:ascii="Times New Roman" w:hAnsi="Times New Roman" w:cs="Times New Roman"/>
+                <w:szCs w:val="24"/>
+              </w:rPr>
+              <w:t>Doctor.</w:t>
+            </w:r>
+          </w:p>
+          <w:p>
+            <w:pPr>
+              <w:spacing w:before="120" w:after="120" w:line="240" w:lineRule="exact"/>
+              <w:ind w:firstLine="72"/>
+              <w:rPr>
+                <w:b/>
+                <w:sz w:val="24"/>
+                <w:szCs w:val="24"/>
+              </w:rPr>
+            </w:pPr>
+            <w:r>
+              <w:rPr>
+                <w:b/>
+                <w:sz w:val="24"/>
+                <w:szCs w:val="24"/>
+              </w:rPr>
+              <w:t>Summary:</w:t>
+            </w:r>
+          </w:p>
+          <w:p>
+            <w:pPr>
+              <w:pStyle w:val="ListParagraph"/>
+              <w:numPr>
+                <w:ilvl w:val="0"/>
+                <w:numId w:val="9"/>
+              </w:numPr>
+              <w:spacing w:before="120" w:after="120" w:line="240" w:lineRule="exact"/>
+              <w:ind w:left="861"/>
+              <w:rPr>
+                <w:rFonts w:ascii="Times New Roman" w:hAnsi="Times New Roman" w:cs="Times New Roman"/>
+                <w:szCs w:val="24"/>
+              </w:rPr>
+            </w:pPr>
+            <w:r>
+              <w:rPr>
+                <w:rFonts w:ascii="Times New Roman" w:hAnsi="Times New Roman" w:cs="Times New Roman"/>
+                <w:szCs w:val="24"/>
+              </w:rPr>
+              <w:t>This use case allows doctor to make prescription to patient.</w:t>
+            </w:r>
+          </w:p>
+          <w:p>
+            <w:pPr>
+              <w:spacing w:before="120" w:after="120" w:line="240" w:lineRule="exact"/>
+              <w:ind w:firstLine="72"/>
+              <w:rPr>
+                <w:b/>
+                <w:sz w:val="24"/>
+                <w:szCs w:val="24"/>
+              </w:rPr>
+            </w:pPr>
+            <w:r>
+              <w:rPr>
+                <w:b/>
+                <w:sz w:val="24"/>
+                <w:szCs w:val="24"/>
+              </w:rPr>
+              <w:t>Goal:</w:t>
+            </w:r>
+          </w:p>
+          <w:p>
+            <w:pPr>
+              <w:pStyle w:val="ListParagraph"/>
+              <w:numPr>
+                <w:ilvl w:val="0"/>
+                <w:numId w:val="9"/>
+              </w:numPr>
+              <w:spacing w:before="120" w:after="120" w:line="240" w:lineRule="exact"/>
+              <w:ind w:left="861"/>
+              <w:rPr>
+                <w:rFonts w:ascii="Times New Roman" w:hAnsi="Times New Roman" w:cs="Times New Roman"/>
+                <w:szCs w:val="24"/>
+              </w:rPr>
+            </w:pPr>
+            <w:r>
+              <w:rPr>
+                <w:rFonts w:ascii="Times New Roman" w:hAnsi="Times New Roman" w:cs="Times New Roman"/>
+                <w:szCs w:val="24"/>
+              </w:rPr>
+              <w:t>New prescription data is created.</w:t>
+            </w:r>
+          </w:p>
+          <w:p>
+            <w:pPr>
+              <w:spacing w:before="120" w:after="120" w:line="240" w:lineRule="exact"/>
+              <w:ind w:firstLine="72"/>
+              <w:rPr>
+                <w:sz w:val="24"/>
+                <w:szCs w:val="24"/>
+              </w:rPr>
+            </w:pPr>
+            <w:r>
+              <w:rPr>
+                <w:b/>
+                <w:sz w:val="24"/>
+                <w:szCs w:val="24"/>
+              </w:rPr>
+              <w:t>Triggers:</w:t>
+            </w:r>
+          </w:p>
+          <w:p>
+            <w:pPr>
+              <w:pStyle w:val="ListParagraph"/>
+              <w:numPr>
+                <w:ilvl w:val="0"/>
+                <w:numId w:val="9"/>
+              </w:numPr>
+              <w:spacing w:before="120" w:after="120" w:line="240" w:lineRule="exact"/>
+              <w:ind w:left="861"/>
+              <w:rPr>
+                <w:rFonts w:ascii="Times New Roman" w:hAnsi="Times New Roman" w:cs="Times New Roman"/>
+                <w:szCs w:val="24"/>
+              </w:rPr>
+            </w:pPr>
+            <w:r>
+              <w:rPr>
+                <w:rFonts w:ascii="Times New Roman" w:hAnsi="Times New Roman" w:cs="Times New Roman"/>
+                <w:szCs w:val="24"/>
+              </w:rPr>
+              <w:t>Doctor sends command to make prescription request.</w:t>
+            </w:r>
+          </w:p>
+          <w:p>
+            <w:pPr>
+              <w:spacing w:before="120" w:after="120" w:line="240" w:lineRule="exact"/>
+              <w:ind w:firstLine="72"/>
+              <w:rPr>
+                <w:rFonts w:eastAsiaTheme="minorEastAsia"/>
+                <w:sz w:val="24"/>
+                <w:szCs w:val="24"/>
+                <w:lang w:eastAsia="ja-JP"/>
+              </w:rPr>
+            </w:pPr>
+            <w:r>
+              <w:rPr>
+                <w:b/>
+                <w:sz w:val="24"/>
+                <w:szCs w:val="24"/>
+              </w:rPr>
+              <w:t>Preconditions:</w:t>
+            </w:r>
+          </w:p>
+          <w:p>
+            <w:pPr>
+              <w:pStyle w:val="ListParagraph"/>
+              <w:numPr>
+                <w:ilvl w:val="0"/>
+                <w:numId w:val="9"/>
+              </w:numPr>
+              <w:spacing w:before="120" w:after="120" w:line="240" w:lineRule="exact"/>
+              <w:ind w:left="861"/>
+              <w:rPr>
+                <w:rFonts w:ascii="Times New Roman" w:hAnsi="Times New Roman" w:cs="Times New Roman"/>
+                <w:szCs w:val="24"/>
+              </w:rPr>
+            </w:pPr>
+            <w:r>
+              <w:rPr>
+                <w:rFonts w:ascii="Times New Roman" w:hAnsi="Times New Roman" w:cs="Times New Roman"/>
+                <w:szCs w:val="24"/>
+              </w:rPr>
+              <w:t>Actor logged in the system with role “Doctor”.</w:t>
+            </w:r>
+          </w:p>
+          <w:p>
+            <w:pPr>
+              <w:pStyle w:val="ListParagraph"/>
+              <w:numPr>
+                <w:ilvl w:val="0"/>
+                <w:numId w:val="9"/>
+              </w:numPr>
+              <w:spacing w:before="120" w:after="120" w:line="240" w:lineRule="exact"/>
+              <w:ind w:left="861"/>
+              <w:rPr>
+                <w:rFonts w:ascii="Times New Roman" w:hAnsi="Times New Roman" w:cs="Times New Roman"/>
+                <w:szCs w:val="24"/>
+              </w:rPr>
+            </w:pPr>
+            <w:r>
+              <w:rPr>
+                <w:rFonts w:ascii="Times New Roman" w:hAnsi="Times New Roman" w:cs="Times New Roman"/>
+                <w:szCs w:val="24"/>
+              </w:rPr>
+              <w:t>Patient has had a Prevention Check with nurse.</w:t>
+            </w:r>
+          </w:p>
+          <w:p>
+            <w:pPr>
+              <w:pStyle w:val="ListParagraph"/>
+              <w:numPr>
+                <w:ilvl w:val="0"/>
+                <w:numId w:val="9"/>
+              </w:numPr>
+              <w:spacing w:before="120" w:after="120" w:line="240" w:lineRule="exact"/>
+              <w:ind w:left="861"/>
+              <w:rPr>
+                <w:rFonts w:ascii="Times New Roman" w:hAnsi="Times New Roman" w:cs="Times New Roman"/>
+                <w:szCs w:val="24"/>
+              </w:rPr>
+            </w:pPr>
+            <w:r>
+              <w:rPr>
+                <w:rFonts w:ascii="Times New Roman" w:hAnsi="Times New Roman" w:cs="Times New Roman"/>
+                <w:szCs w:val="24"/>
+              </w:rPr>
+              <w:t>Patient has had a Food Ingredient</w:t>
+            </w:r>
+            <w:r>
+              <w:rPr>
+                <w:rFonts w:ascii="Times New Roman" w:hAnsi="Times New Roman" w:cs="Times New Roman"/>
+                <w:szCs w:val="24"/>
+              </w:rPr>
+              <w:t xml:space="preserve"> with Nutrition Doctor</w:t>
+            </w:r>
+            <w:r>
+              <w:rPr>
+                <w:rFonts w:ascii="Times New Roman" w:hAnsi="Times New Roman" w:cs="Times New Roman"/>
+                <w:szCs w:val="24"/>
+              </w:rPr>
+              <w:t>.</w:t>
+            </w:r>
+          </w:p>
+          <w:p>
+            <w:pPr>
+              <w:spacing w:before="120" w:after="120" w:line="240" w:lineRule="exact"/>
+              <w:ind w:firstLine="72"/>
+              <w:rPr>
+                <w:b/>
+                <w:sz w:val="24"/>
+                <w:szCs w:val="24"/>
+              </w:rPr>
+            </w:pPr>
+            <w:r>
+              <w:rPr>
+                <w:b/>
+                <w:sz w:val="24"/>
+                <w:szCs w:val="24"/>
+              </w:rPr>
+              <w:t>Post Conditions:</w:t>
+            </w:r>
+          </w:p>
+          <w:p>
+            <w:pPr>
+              <w:pStyle w:val="ListParagraph"/>
+              <w:numPr>
+                <w:ilvl w:val="0"/>
+                <w:numId w:val="9"/>
+              </w:numPr>
+              <w:spacing w:before="120" w:after="120" w:line="240" w:lineRule="exact"/>
+              <w:ind w:left="861"/>
+              <w:rPr>
+                <w:rFonts w:ascii="Times New Roman" w:hAnsi="Times New Roman" w:cs="Times New Roman"/>
+                <w:b/>
+                <w:szCs w:val="24"/>
+              </w:rPr>
+            </w:pPr>
+            <w:r>
+              <w:rPr>
+                <w:rFonts w:ascii="Times New Roman" w:hAnsi="Times New Roman" w:cs="Times New Roman"/>
+                <w:b/>
+                <w:szCs w:val="24"/>
+              </w:rPr>
+              <w:t xml:space="preserve">Success: </w:t>
+            </w:r>
+            <w:r>
+              <w:rPr>
+                <w:rFonts w:ascii="Times New Roman" w:hAnsi="Times New Roman" w:cs="Times New Roman"/>
+                <w:szCs w:val="24"/>
+              </w:rPr>
+              <w:t>New prescription is sent to patient.</w:t>
+            </w:r>
+          </w:p>
+          <w:p>
+            <w:pPr>
+              <w:pStyle w:val="ListParagraph"/>
+              <w:numPr>
+                <w:ilvl w:val="0"/>
+                <w:numId w:val="9"/>
+              </w:numPr>
+              <w:spacing w:before="120" w:after="120" w:line="240" w:lineRule="exact"/>
+              <w:ind w:left="861"/>
+              <w:rPr>
+                <w:rFonts w:ascii="Times New Roman" w:hAnsi="Times New Roman" w:cs="Times New Roman"/>
+                <w:b/>
+                <w:szCs w:val="24"/>
+              </w:rPr>
+            </w:pPr>
+            <w:r>
+              <w:rPr>
+                <w:rFonts w:ascii="Times New Roman" w:hAnsi="Times New Roman" w:cs="Times New Roman"/>
+                <w:b/>
+                <w:szCs w:val="24"/>
+              </w:rPr>
+              <w:t xml:space="preserve">Fail: </w:t>
+            </w:r>
+            <w:r>
+              <w:rPr>
+                <w:rFonts w:ascii="Times New Roman" w:hAnsi="Times New Roman" w:cs="Times New Roman"/>
+                <w:szCs w:val="24"/>
+              </w:rPr>
+              <w:t>Display error message.</w:t>
+            </w:r>
+          </w:p>
+          <w:p>
+            <w:pPr>
+              <w:spacing w:before="120" w:after="120" w:line="240" w:lineRule="exact"/>
+              <w:ind w:firstLine="72"/>
+              <w:rPr>
+                <w:b/>
+                <w:sz w:val="24"/>
+                <w:szCs w:val="24"/>
+              </w:rPr>
+            </w:pPr>
+            <w:r>
+              <w:rPr>
+                <w:b/>
+                <w:sz w:val="24"/>
+                <w:szCs w:val="24"/>
+              </w:rPr>
+              <w:t>Main Success Scenario:</w:t>
+            </w:r>
+          </w:p>
+          <w:tbl>
+            <w:tblPr>
+              <w:tblW w:w="10216" w:type="dxa"/>
+              <w:tblBorders>
+                <w:top w:val="single" w:sz="4" w:space="0" w:color="auto"/>
+                <w:left w:val="single" w:sz="4" w:space="0" w:color="auto"/>
+                <w:bottom w:val="single" w:sz="4" w:space="0" w:color="auto"/>
+                <w:right w:val="single" w:sz="4" w:space="0" w:color="auto"/>
+                <w:insideH w:val="single" w:sz="4" w:space="0" w:color="auto"/>
+                <w:insideV w:val="single" w:sz="4" w:space="0" w:color="auto"/>
+              </w:tblBorders>
+              <w:tblLayout w:type="fixed"/>
+              <w:tblLook w:val="04A0" w:firstRow="1" w:lastRow="0" w:firstColumn="1" w:lastColumn="0" w:noHBand="0" w:noVBand="1"/>
+            </w:tblPr>
+            <w:tblGrid>
+              <w:gridCol w:w="870"/>
+              <w:gridCol w:w="3661"/>
+              <w:gridCol w:w="5685"/>
+            </w:tblGrid>
+            <w:tr>
+              <w:trPr>
+                <w:trHeight w:hRule="exact" w:val="397"/>
+              </w:trPr>
+              <w:tc>
+                <w:tcPr>
+                  <w:tcW w:w="870" w:type="dxa"/>
+                  <w:shd w:val="clear" w:color="auto" w:fill="F2F2F2" w:themeFill="background1" w:themeFillShade="F2"/>
+                </w:tcPr>
+                <w:p>
+                  <w:pPr>
+                    <w:spacing w:before="120" w:after="120" w:line="240" w:lineRule="exact"/>
+                    <w:ind w:firstLine="72"/>
+                    <w:jc w:val="center"/>
+                    <w:rPr>
+                      <w:sz w:val="24"/>
+                      <w:szCs w:val="24"/>
+                    </w:rPr>
+                  </w:pPr>
+                  <w:r>
+                    <w:rPr>
+                      <w:sz w:val="24"/>
+                      <w:szCs w:val="24"/>
+                    </w:rPr>
+                    <w:lastRenderedPageBreak/>
+                    <w:t>Step</w:t>
+                  </w:r>
+                </w:p>
+              </w:tc>
+              <w:tc>
+                <w:tcPr>
+                  <w:tcW w:w="3661" w:type="dxa"/>
+                  <w:shd w:val="clear" w:color="auto" w:fill="F2F2F2" w:themeFill="background1" w:themeFillShade="F2"/>
+                </w:tcPr>
+                <w:p>
+                  <w:pPr>
+                    <w:spacing w:before="120" w:after="120" w:line="240" w:lineRule="exact"/>
+                    <w:ind w:firstLine="72"/>
+                    <w:jc w:val="center"/>
+                    <w:rPr>
+                      <w:sz w:val="24"/>
+                      <w:szCs w:val="24"/>
+                    </w:rPr>
+                  </w:pPr>
+                  <w:r>
+                    <w:rPr>
+                      <w:sz w:val="24"/>
+                      <w:szCs w:val="24"/>
+                    </w:rPr>
+                    <w:t>Actor Action</w:t>
+                  </w:r>
+                </w:p>
+              </w:tc>
+              <w:tc>
+                <w:tcPr>
+                  <w:tcW w:w="5685" w:type="dxa"/>
+                  <w:shd w:val="clear" w:color="auto" w:fill="F2F2F2" w:themeFill="background1" w:themeFillShade="F2"/>
+                </w:tcPr>
+                <w:p>
+                  <w:pPr>
+                    <w:spacing w:before="120" w:after="120" w:line="240" w:lineRule="exact"/>
+                    <w:ind w:left="34" w:firstLine="72"/>
+                    <w:jc w:val="center"/>
+                    <w:rPr>
+                      <w:sz w:val="24"/>
+                      <w:szCs w:val="24"/>
+                    </w:rPr>
+                  </w:pPr>
+                  <w:r>
+                    <w:rPr>
+                      <w:sz w:val="24"/>
+                      <w:szCs w:val="24"/>
+                    </w:rPr>
+                    <w:t>System Response</w:t>
+                  </w:r>
+                </w:p>
+              </w:tc>
+            </w:tr>
+            <w:tr>
+              <w:tc>
+                <w:tcPr>
+                  <w:tcW w:w="870" w:type="dxa"/>
+                </w:tcPr>
+                <w:p>
+                  <w:pPr>
+                    <w:spacing w:before="120" w:after="120" w:line="240" w:lineRule="exact"/>
+                    <w:ind w:firstLine="72"/>
+                    <w:jc w:val="center"/>
+                    <w:rPr>
+                      <w:sz w:val="24"/>
+                      <w:szCs w:val="24"/>
+                    </w:rPr>
+                  </w:pPr>
+                  <w:r>
+                    <w:rPr>
+                      <w:sz w:val="24"/>
+                      <w:szCs w:val="24"/>
+                    </w:rPr>
+                    <w:t>1</w:t>
+                  </w:r>
+                </w:p>
+              </w:tc>
+              <w:tc>
+                <w:tcPr>
+                  <w:tcW w:w="3661" w:type="dxa"/>
+                </w:tcPr>
+                <w:p>
+                  <w:pPr>
+                    <w:spacing w:before="120" w:after="120" w:line="240" w:lineRule="exact"/>
+                    <w:ind w:firstLine="72"/>
+                    <w:rPr>
+                      <w:sz w:val="24"/>
+                      <w:szCs w:val="24"/>
+                    </w:rPr>
+                  </w:pPr>
+                  <w:r>
+                    <w:rPr>
+                      <w:sz w:val="24"/>
+                      <w:szCs w:val="24"/>
+                    </w:rPr>
+                    <w:t>Doctor goes make prescription of patient view.</w:t>
+                  </w:r>
+                </w:p>
+              </w:tc>
+              <w:tc>
+                <w:tcPr>
+                  <w:tcW w:w="5685" w:type="dxa"/>
+                </w:tcPr>
+                <w:p>
+                  <w:pPr>
+                    <w:spacing w:before="120" w:after="120" w:line="240" w:lineRule="exact"/>
+                    <w:ind w:firstLine="72"/>
+                    <w:rPr>
+                      <w:sz w:val="24"/>
+                      <w:szCs w:val="24"/>
+                    </w:rPr>
+                  </w:pPr>
+                </w:p>
+                <w:p>
+                  <w:pPr>
+                    <w:spacing w:before="120" w:after="120" w:line="240" w:lineRule="exact"/>
+                    <w:rPr>
+                      <w:sz w:val="24"/>
+                      <w:szCs w:val="24"/>
+                    </w:rPr>
+                  </w:pPr>
+                  <w:r>
+                    <w:rPr>
+                      <w:sz w:val="24"/>
+                      <w:szCs w:val="24"/>
+                    </w:rPr>
+                    <w:t xml:space="preserve"> System display view with following information:</w:t>
+                  </w:r>
+                </w:p>
+                <w:p>
+                  <w:pPr>
+                    <w:pStyle w:val="ListParagraph"/>
+                    <w:numPr>
+                      <w:ilvl w:val="0"/>
+                      <w:numId w:val="2"/>
+                    </w:numPr>
+                    <w:spacing w:before="120" w:after="120" w:line="240" w:lineRule="exact"/>
+                    <w:ind w:left="265" w:hanging="265"/>
+                    <w:rPr>
+                      <w:rFonts w:ascii="Times New Roman" w:hAnsi="Times New Roman" w:cs="Times New Roman"/>
+                      <w:szCs w:val="24"/>
+                    </w:rPr>
+                  </w:pPr>
+                  <w:r>
+                    <w:rPr>
+                      <w:rFonts w:ascii="Times New Roman" w:hAnsi="Times New Roman" w:cs="Times New Roman"/>
+                      <w:szCs w:val="24"/>
+                    </w:rPr>
+                    <w:t>Name: text, read only.</w:t>
+                  </w:r>
+                </w:p>
+                <w:p>
+                  <w:pPr>
+                    <w:pStyle w:val="ListParagraph"/>
+                    <w:numPr>
+                      <w:ilvl w:val="0"/>
+                      <w:numId w:val="2"/>
+                    </w:numPr>
+                    <w:spacing w:before="120" w:after="120" w:line="240" w:lineRule="exact"/>
+                    <w:ind w:left="265" w:hanging="265"/>
+                    <w:rPr>
+                      <w:rFonts w:ascii="Times New Roman" w:hAnsi="Times New Roman" w:cs="Times New Roman"/>
+                      <w:szCs w:val="24"/>
+                    </w:rPr>
+                  </w:pPr>
+                  <w:r>
+                    <w:rPr>
+                      <w:rFonts w:ascii="Times New Roman" w:hAnsi="Times New Roman" w:cs="Times New Roman"/>
+                      <w:szCs w:val="24"/>
+                    </w:rPr>
+                    <w:t>Age: text, read only.</w:t>
+                  </w:r>
+                </w:p>
+                <w:p>
+                  <w:pPr>
+                    <w:pStyle w:val="ListParagraph"/>
+                    <w:numPr>
+                      <w:ilvl w:val="0"/>
+                      <w:numId w:val="2"/>
+                    </w:numPr>
+                    <w:spacing w:before="120" w:after="120" w:line="240" w:lineRule="exact"/>
+                    <w:ind w:left="265" w:hanging="265"/>
+                    <w:rPr>
+                      <w:rFonts w:ascii="Times New Roman" w:hAnsi="Times New Roman" w:cs="Times New Roman"/>
+                      <w:szCs w:val="24"/>
+                    </w:rPr>
+                  </w:pPr>
+                  <w:r>
+                    <w:rPr>
+                      <w:rFonts w:ascii="Times New Roman" w:hAnsi="Times New Roman" w:cs="Times New Roman"/>
+                      <w:szCs w:val="24"/>
+                    </w:rPr>
+                    <w:t>Gender: text, read only.</w:t>
+                  </w:r>
+                </w:p>
+                <w:p>
+                  <w:pPr>
+                    <w:pStyle w:val="ListParagraph"/>
+                    <w:numPr>
+                      <w:ilvl w:val="0"/>
+                      <w:numId w:val="2"/>
+                    </w:numPr>
+                    <w:spacing w:before="120" w:after="120" w:line="240" w:lineRule="exact"/>
+                    <w:ind w:left="265" w:hanging="265"/>
+                    <w:rPr>
+                      <w:rFonts w:ascii="Times New Roman" w:hAnsi="Times New Roman" w:cs="Times New Roman"/>
+                      <w:szCs w:val="24"/>
+                    </w:rPr>
+                  </w:pPr>
+                  <w:r>
+                    <w:rPr>
+                      <w:rFonts w:ascii="Times New Roman" w:hAnsi="Times New Roman" w:cs="Times New Roman"/>
+                      <w:szCs w:val="24"/>
+                    </w:rPr>
+                    <w:t>Illness:  text, read only.</w:t>
+                  </w:r>
+                </w:p>
+                <w:p>
+                  <w:pPr>
+                    <w:pStyle w:val="ListParagraph"/>
+                    <w:numPr>
+                      <w:ilvl w:val="0"/>
+                      <w:numId w:val="2"/>
+                    </w:numPr>
+                    <w:spacing w:before="120" w:after="120" w:line="240" w:lineRule="exact"/>
+                    <w:ind w:left="265" w:hanging="265"/>
+                    <w:rPr>
+                      <w:rFonts w:ascii="Times New Roman" w:hAnsi="Times New Roman" w:cs="Times New Roman"/>
+                      <w:szCs w:val="24"/>
+                    </w:rPr>
+                  </w:pPr>
+                  <w:r>
+                    <w:rPr>
+                      <w:rFonts w:ascii="Times New Roman" w:hAnsi="Times New Roman" w:cs="Times New Roman"/>
+                      <w:szCs w:val="24"/>
+                    </w:rPr>
+                    <w:t>Status: text, read only.</w:t>
+                  </w:r>
+                </w:p>
+                <w:p>
+                  <w:pPr>
+                    <w:pStyle w:val="ListParagraph"/>
+                    <w:numPr>
+                      <w:ilvl w:val="0"/>
+                      <w:numId w:val="2"/>
+                    </w:numPr>
+                    <w:spacing w:before="120" w:after="120" w:line="240" w:lineRule="exact"/>
+                    <w:ind w:left="265" w:hanging="265"/>
+                    <w:rPr>
+                      <w:rFonts w:ascii="Times New Roman" w:hAnsi="Times New Roman" w:cs="Times New Roman"/>
+                      <w:szCs w:val="24"/>
+                    </w:rPr>
+                  </w:pPr>
+                  <w:r>
+                    <w:rPr>
+                      <w:rFonts w:ascii="Times New Roman" w:hAnsi="Times New Roman" w:cs="Times New Roman"/>
+                      <w:szCs w:val="24"/>
+                    </w:rPr>
+                    <w:t>Description: text area, read only.</w:t>
+                  </w:r>
+                </w:p>
+                <w:p>
+                  <w:pPr>
+                    <w:pStyle w:val="ListParagraph"/>
+                    <w:numPr>
+                      <w:ilvl w:val="0"/>
+                      <w:numId w:val="2"/>
+                    </w:numPr>
+                    <w:spacing w:before="120" w:after="120" w:line="240" w:lineRule="exact"/>
+                    <w:ind w:left="264" w:hanging="270"/>
+                    <w:rPr>
+                      <w:rFonts w:ascii="Times New Roman" w:hAnsi="Times New Roman" w:cs="Times New Roman"/>
+                      <w:szCs w:val="24"/>
+                    </w:rPr>
+                  </w:pPr>
+                  <w:r>
+                    <w:rPr>
+                      <w:rFonts w:ascii="Times New Roman" w:hAnsi="Times New Roman" w:cs="Times New Roman"/>
+                      <w:szCs w:val="24"/>
+                    </w:rPr>
+                    <w:t>List days of medical history of patient with information:</w:t>
+                  </w:r>
+                </w:p>
+                <w:p>
+                  <w:pPr>
+                    <w:pStyle w:val="ListParagraph"/>
+                    <w:spacing w:before="120" w:after="120" w:line="240" w:lineRule="exact"/>
+                    <w:ind w:left="537" w:hanging="180"/>
+                    <w:rPr>
+                      <w:rFonts w:ascii="Times New Roman" w:hAnsi="Times New Roman" w:cs="Times New Roman"/>
+                      <w:szCs w:val="24"/>
+                    </w:rPr>
+                  </w:pPr>
+                  <w:r>
+                    <w:rPr>
+                      <w:rFonts w:ascii="Times New Roman" w:hAnsi="Times New Roman" w:cs="Times New Roman"/>
+                      <w:szCs w:val="24"/>
+                    </w:rPr>
+                    <w:t>+ Date: datetime</w:t>
+                  </w:r>
+                </w:p>
+                <w:p>
+                  <w:pPr>
+                    <w:pStyle w:val="ListParagraph"/>
+                    <w:spacing w:before="120" w:after="120" w:line="240" w:lineRule="exact"/>
+                    <w:ind w:left="537" w:hanging="180"/>
+                    <w:rPr>
+                      <w:rFonts w:ascii="Times New Roman" w:hAnsi="Times New Roman" w:cs="Times New Roman"/>
+                      <w:szCs w:val="24"/>
+                    </w:rPr>
+                  </w:pPr>
+                  <w:r>
+                    <w:rPr>
+                      <w:rFonts w:ascii="Times New Roman" w:hAnsi="Times New Roman" w:cs="Times New Roman"/>
+                      <w:szCs w:val="24"/>
+                    </w:rPr>
+                    <w:t>+ Appointment: datetime</w:t>
+                  </w:r>
+                </w:p>
+                <w:p>
+                  <w:pPr>
+                    <w:pStyle w:val="ListParagraph"/>
+                    <w:numPr>
+                      <w:ilvl w:val="0"/>
+                      <w:numId w:val="2"/>
+                    </w:numPr>
+                    <w:spacing w:before="120" w:after="120" w:line="240" w:lineRule="exact"/>
+                    <w:ind w:left="264" w:hanging="270"/>
+                    <w:rPr>
+                      <w:rFonts w:ascii="Times New Roman" w:hAnsi="Times New Roman" w:cs="Times New Roman"/>
+                      <w:szCs w:val="24"/>
+                    </w:rPr>
+                  </w:pPr>
+                  <w:r>
+                    <w:rPr>
+                      <w:rFonts w:ascii="Times New Roman" w:hAnsi="Times New Roman" w:cs="Times New Roman"/>
+                      <w:szCs w:val="24"/>
+                    </w:rPr>
+                    <w:t xml:space="preserve">Suggest: button. </w:t>
+                  </w:r>
+                </w:p>
+                <w:p>
+                  <w:pPr>
+                    <w:spacing w:before="120" w:after="120" w:line="240" w:lineRule="exact"/>
+                    <w:ind w:left="177" w:hanging="177"/>
+                    <w:rPr>
+                      <w:sz w:val="24"/>
+                      <w:szCs w:val="24"/>
+                    </w:rPr>
+                  </w:pPr>
+                  <w:r>
+                    <w:rPr>
+                      <w:sz w:val="24"/>
+                      <w:szCs w:val="24"/>
+                    </w:rPr>
+                    <w:t>- Diagnostic: text input with option, required, length 3-40</w:t>
+                  </w:r>
+                  <w:r>
+                    <w:rPr>
+                      <w:iCs/>
+                      <w:sz w:val="24"/>
+                      <w:szCs w:val="24"/>
+                    </w:rPr>
+                    <w:t>.</w:t>
+                  </w:r>
+                </w:p>
+                <w:p>
+                  <w:pPr>
+                    <w:spacing w:before="120" w:after="120" w:line="240" w:lineRule="exact"/>
+                    <w:rPr>
+                      <w:sz w:val="24"/>
+                      <w:szCs w:val="24"/>
+                    </w:rPr>
+                  </w:pPr>
+                  <w:r>
+                    <w:rPr>
+                      <w:sz w:val="24"/>
+                      <w:szCs w:val="24"/>
+                    </w:rPr>
+                    <w:t>- Medicines:</w:t>
+                  </w:r>
+                </w:p>
+                <w:p>
+                  <w:pPr>
+                    <w:spacing w:before="120" w:after="120" w:line="240" w:lineRule="exact"/>
+                    <w:ind w:left="627" w:hanging="270"/>
+                    <w:rPr>
+                      <w:sz w:val="24"/>
+                      <w:szCs w:val="24"/>
+                    </w:rPr>
+                  </w:pPr>
+                  <w:r>
+                    <w:rPr>
+                      <w:sz w:val="24"/>
+                      <w:szCs w:val="24"/>
+                    </w:rPr>
+                    <w:t>+ Name of medicine: text input with option, required.</w:t>
+                  </w:r>
+                </w:p>
+                <w:p>
+                  <w:pPr>
+                    <w:spacing w:before="120" w:after="120" w:line="240" w:lineRule="exact"/>
+                    <w:ind w:left="627" w:hanging="270"/>
+                    <w:rPr>
+                      <w:sz w:val="24"/>
+                      <w:szCs w:val="24"/>
+                    </w:rPr>
+                  </w:pPr>
+                  <w:r>
+                    <w:rPr>
+                      <w:sz w:val="24"/>
+                      <w:szCs w:val="24"/>
+                    </w:rPr>
+                    <w:t>+ Times: text input with option, required, range value 1-6.</w:t>
+                  </w:r>
+                </w:p>
+                <w:p>
+                  <w:pPr>
+                    <w:spacing w:before="120" w:after="120" w:line="240" w:lineRule="exact"/>
+                    <w:ind w:left="627" w:hanging="270"/>
+                    <w:rPr>
+                      <w:iCs/>
+                      <w:sz w:val="24"/>
+                      <w:szCs w:val="24"/>
+                    </w:rPr>
+                  </w:pPr>
+                  <w:r>
+                    <w:rPr>
+                      <w:sz w:val="24"/>
+                      <w:szCs w:val="24"/>
+                    </w:rPr>
+                    <w:t>+ Number of quantity per time: number text input, required, range value 1-10</w:t>
+                  </w:r>
+                  <w:r>
+                    <w:rPr>
+                      <w:iCs/>
+                      <w:sz w:val="24"/>
+                      <w:szCs w:val="24"/>
+                    </w:rPr>
+                    <w:t>.</w:t>
+                  </w:r>
+                </w:p>
+                <w:p>
+                  <w:pPr>
+                    <w:spacing w:before="120" w:after="120" w:line="240" w:lineRule="exact"/>
+                    <w:ind w:left="627" w:hanging="270"/>
+                    <w:rPr>
+                      <w:iCs/>
+                      <w:sz w:val="24"/>
+                      <w:szCs w:val="24"/>
+                    </w:rPr>
+                  </w:pPr>
+                  <w:r>
+                    <w:rPr>
+                      <w:iCs/>
+                      <w:sz w:val="24"/>
+                      <w:szCs w:val="24"/>
+                    </w:rPr>
+                    <w:t>+ Unit of medicine: text input, required, value depend on medicine.</w:t>
+                  </w:r>
+                </w:p>
+                <w:p>
+                  <w:pPr>
+                    <w:spacing w:before="120" w:after="120" w:line="240" w:lineRule="exact"/>
+                    <w:ind w:left="537" w:hanging="180"/>
+                    <w:rPr>
+                      <w:sz w:val="24"/>
+                      <w:szCs w:val="24"/>
+                    </w:rPr>
+                  </w:pPr>
+                  <w:r>
+                    <w:rPr>
+                      <w:iCs/>
+                      <w:sz w:val="24"/>
+                      <w:szCs w:val="24"/>
+                    </w:rPr>
+                    <w:t>+ Advice: free text input.</w:t>
+                  </w:r>
+                </w:p>
+                <w:p>
+                  <w:pPr>
+                    <w:spacing w:before="120" w:after="120" w:line="240" w:lineRule="exact"/>
+                    <w:ind w:firstLine="72"/>
+                    <w:rPr>
+                      <w:sz w:val="24"/>
+                      <w:szCs w:val="24"/>
+                    </w:rPr>
+                  </w:pPr>
+                  <w:r>
+                    <w:rPr>
+                      <w:sz w:val="24"/>
+                      <w:szCs w:val="24"/>
+                    </w:rPr>
+                    <w:t>- Food:</w:t>
+                  </w:r>
+                </w:p>
+                <w:p>
+                  <w:pPr>
+                    <w:spacing w:before="120" w:after="120" w:line="240" w:lineRule="exact"/>
+                    <w:ind w:left="537" w:hanging="180"/>
+                    <w:rPr>
+                      <w:sz w:val="24"/>
+                      <w:szCs w:val="24"/>
+                    </w:rPr>
+                  </w:pPr>
+                  <w:r>
+                    <w:rPr>
+                      <w:sz w:val="24"/>
+                      <w:szCs w:val="24"/>
+                    </w:rPr>
+                    <w:t>+ Name of food: text input with option, required</w:t>
+                  </w:r>
+                  <w:r>
+                    <w:rPr>
+                      <w:iCs/>
+                      <w:sz w:val="24"/>
+                      <w:szCs w:val="24"/>
+                    </w:rPr>
+                    <w:t>.</w:t>
+                  </w:r>
+                </w:p>
+                <w:p>
+                  <w:pPr>
+                    <w:spacing w:before="120" w:after="120" w:line="240" w:lineRule="exact"/>
+                    <w:ind w:left="537" w:hanging="180"/>
+                    <w:rPr>
+                      <w:sz w:val="24"/>
+                      <w:szCs w:val="24"/>
+                    </w:rPr>
+                  </w:pPr>
+                  <w:r>
+                    <w:rPr>
+                      <w:sz w:val="24"/>
+                      <w:szCs w:val="24"/>
+                    </w:rPr>
+                    <w:t>+ Time: text input with option, required, range value 1-6.</w:t>
+                  </w:r>
+                </w:p>
+                <w:p>
+                  <w:pPr>
+                    <w:spacing w:before="120" w:after="120" w:line="240" w:lineRule="exact"/>
+                    <w:ind w:left="537" w:hanging="180"/>
+                    <w:rPr>
+                      <w:sz w:val="24"/>
+                      <w:szCs w:val="24"/>
+                    </w:rPr>
+                  </w:pPr>
+                  <w:r>
+                    <w:rPr>
+                      <w:sz w:val="24"/>
+                      <w:szCs w:val="24"/>
+                    </w:rPr>
+                    <w:t>+ Number of quantity per time: number text input, required.</w:t>
+                  </w:r>
+                </w:p>
+                <w:p>
+                  <w:pPr>
+                    <w:spacing w:before="120" w:after="120" w:line="240" w:lineRule="exact"/>
+                    <w:ind w:left="537" w:hanging="180"/>
+                    <w:rPr>
+                      <w:iCs/>
+                      <w:sz w:val="24"/>
+                      <w:szCs w:val="24"/>
+                    </w:rPr>
+                  </w:pPr>
+                  <w:r>
+                    <w:rPr>
+                      <w:iCs/>
+                      <w:sz w:val="24"/>
+                      <w:szCs w:val="24"/>
+                    </w:rPr>
+                    <w:t>+ Unit of food: text input with option, required, value depend on food.</w:t>
+                  </w:r>
+                </w:p>
+                <w:p>
+                  <w:pPr>
+                    <w:spacing w:before="120" w:after="120" w:line="240" w:lineRule="exact"/>
+                    <w:ind w:left="537" w:hanging="180"/>
+                    <w:rPr>
+                      <w:sz w:val="24"/>
+                      <w:szCs w:val="24"/>
+                    </w:rPr>
+                  </w:pPr>
+                  <w:r>
+                    <w:rPr>
+                      <w:iCs/>
+                      <w:sz w:val="24"/>
+                      <w:szCs w:val="24"/>
+                    </w:rPr>
+                    <w:t>+ Advice: free text input.</w:t>
+                  </w:r>
+                </w:p>
+                <w:p>
+                  <w:pPr>
+                    <w:spacing w:before="120" w:after="120" w:line="240" w:lineRule="exact"/>
+                    <w:ind w:left="267" w:hanging="267"/>
+                    <w:rPr>
+                      <w:sz w:val="24"/>
+                      <w:szCs w:val="24"/>
+                    </w:rPr>
+                  </w:pPr>
+                  <w:r>
+                    <w:rPr>
+                      <w:sz w:val="24"/>
+                      <w:szCs w:val="24"/>
+                    </w:rPr>
+                    <w:t>- Practice:</w:t>
+                  </w:r>
+                </w:p>
+                <w:p>
+                  <w:pPr>
+                    <w:spacing w:before="120" w:after="120" w:line="240" w:lineRule="exact"/>
+                    <w:ind w:left="537" w:hanging="180"/>
+                    <w:rPr>
+                      <w:iCs/>
+                      <w:sz w:val="24"/>
+                      <w:szCs w:val="24"/>
+                    </w:rPr>
+                  </w:pPr>
+                  <w:r>
+                    <w:rPr>
+                      <w:sz w:val="24"/>
+                      <w:szCs w:val="24"/>
+                    </w:rPr>
+                    <w:t>+ Name of practice: free text input, required</w:t>
+                  </w:r>
+                  <w:r>
+                    <w:rPr>
+                      <w:iCs/>
+                      <w:sz w:val="24"/>
+                      <w:szCs w:val="24"/>
+                    </w:rPr>
+                    <w:t>.</w:t>
+                  </w:r>
+                </w:p>
+                <w:p>
+                  <w:pPr>
+                    <w:spacing w:before="120" w:after="120" w:line="240" w:lineRule="exact"/>
+                    <w:ind w:left="537" w:hanging="180"/>
+                    <w:rPr>
+                      <w:sz w:val="24"/>
+                      <w:szCs w:val="24"/>
+                    </w:rPr>
+                  </w:pPr>
+                  <w:r>
+                    <w:rPr>
+                      <w:sz w:val="24"/>
+                      <w:szCs w:val="24"/>
+                    </w:rPr>
+                    <w:t>+ Time: text input with option, required, range value 1-6.</w:t>
+                  </w:r>
+                </w:p>
+                <w:p>
+                  <w:pPr>
+                    <w:pStyle w:val="HTMLPreformatted"/>
+                    <w:shd w:val="clear" w:color="auto" w:fill="FFFFFF"/>
+                    <w:ind w:left="537" w:hanging="180"/>
+                    <w:rPr>
+                      <w:rFonts w:ascii="Times New Roman" w:hAnsi="Times New Roman" w:cs="Times New Roman"/>
+                      <w:sz w:val="24"/>
+                      <w:szCs w:val="24"/>
+                    </w:rPr>
+                  </w:pPr>
+                  <w:r>
+                    <w:rPr>
+                      <w:rFonts w:ascii="Times New Roman" w:hAnsi="Times New Roman" w:cs="Times New Roman"/>
+                      <w:sz w:val="24"/>
+                      <w:szCs w:val="24"/>
+                    </w:rPr>
+                    <w:t>+ Quantitative: free text input, required.</w:t>
+                  </w:r>
+                </w:p>
+                <w:p>
+                  <w:pPr>
+                    <w:pStyle w:val="HTMLPreformatted"/>
+                    <w:shd w:val="clear" w:color="auto" w:fill="FFFFFF"/>
+                    <w:ind w:left="537" w:hanging="180"/>
+                    <w:rPr>
+                      <w:rFonts w:ascii="Times New Roman" w:hAnsi="Times New Roman" w:cs="Times New Roman"/>
+                      <w:iCs/>
+                      <w:sz w:val="24"/>
+                      <w:szCs w:val="24"/>
+                    </w:rPr>
+                  </w:pPr>
+                  <w:r>
+                    <w:rPr>
+                      <w:rFonts w:ascii="Times New Roman" w:hAnsi="Times New Roman" w:cs="Times New Roman"/>
+                      <w:iCs/>
+                      <w:sz w:val="24"/>
+                      <w:szCs w:val="24"/>
+                    </w:rPr>
+                    <w:t xml:space="preserve">+ </w:t>
+                  </w:r>
+                  <w:r>
+                    <w:rPr>
+                      <w:rFonts w:ascii="Times New Roman" w:hAnsi="Times New Roman" w:cs="Times New Roman"/>
+                      <w:sz w:val="24"/>
+                      <w:szCs w:val="24"/>
+                    </w:rPr>
+                    <w:t>Advice</w:t>
+                  </w:r>
+                  <w:r>
+                    <w:rPr>
+                      <w:rFonts w:ascii="Times New Roman" w:hAnsi="Times New Roman" w:cs="Times New Roman"/>
+                      <w:iCs/>
+                      <w:sz w:val="24"/>
+                      <w:szCs w:val="24"/>
+                    </w:rPr>
+                    <w:t>: free text input.</w:t>
+                  </w:r>
+                </w:p>
+                <w:p>
+                  <w:pPr>
+                    <w:pStyle w:val="HTMLPreformatted"/>
+                    <w:shd w:val="clear" w:color="auto" w:fill="FFFFFF"/>
+                    <w:ind w:left="537" w:hanging="180"/>
+                    <w:rPr>
+                      <w:rFonts w:ascii="Times New Roman" w:hAnsi="Times New Roman" w:cs="Times New Roman"/>
+                      <w:sz w:val="24"/>
+                      <w:szCs w:val="24"/>
+                    </w:rPr>
+                  </w:pPr>
+                  <w:r>
+                    <w:rPr>
+                      <w:rFonts w:ascii="Times New Roman" w:hAnsi="Times New Roman" w:cs="Times New Roman"/>
+                      <w:iCs/>
+                      <w:sz w:val="24"/>
+                      <w:szCs w:val="24"/>
+                    </w:rPr>
+                    <w:t>+Calories Estimate: free text input</w:t>
+                  </w:r>
+                </w:p>
+                <w:p>
+                  <w:pPr>
+                    <w:spacing w:before="120" w:after="120" w:line="240" w:lineRule="exact"/>
+                    <w:ind w:left="537" w:hanging="180"/>
+                    <w:rPr>
+                      <w:sz w:val="24"/>
+                      <w:szCs w:val="24"/>
+                    </w:rPr>
+                  </w:pPr>
+                  <w:r>
+                    <w:rPr>
+                      <w:sz w:val="24"/>
+                      <w:szCs w:val="24"/>
+                    </w:rPr>
+                    <w:t xml:space="preserve"> - Appointment Date: date, required.</w:t>
+                  </w:r>
+                </w:p>
+                <w:p>
+                  <w:pPr>
+                    <w:spacing w:before="120" w:after="120" w:line="240" w:lineRule="exact"/>
+                    <w:ind w:firstLine="72"/>
+                    <w:rPr>
+                      <w:sz w:val="24"/>
+                      <w:szCs w:val="24"/>
+                    </w:rPr>
+                  </w:pPr>
+                  <w:r>
+                    <w:rPr>
+                      <w:sz w:val="24"/>
+                      <w:szCs w:val="24"/>
+                    </w:rPr>
+                    <w:t>- Note: free text area.</w:t>
+                  </w:r>
+                </w:p>
+              </w:tc>
+            </w:tr>
+            <w:tr>
+              <w:tc>
+                <w:tcPr>
+                  <w:tcW w:w="870" w:type="dxa"/>
+                </w:tcPr>
+                <w:p>
+                  <w:pPr>
+                    <w:spacing w:before="120" w:after="120" w:line="240" w:lineRule="exact"/>
+                    <w:ind w:firstLine="72"/>
+                    <w:jc w:val="center"/>
+                    <w:rPr>
+                      <w:sz w:val="24"/>
+                      <w:szCs w:val="24"/>
+                    </w:rPr>
+                  </w:pPr>
+                  <w:r>
+                    <w:rPr>
+                      <w:sz w:val="24"/>
+                      <w:szCs w:val="24"/>
+                    </w:rPr>
+                    <w:lastRenderedPageBreak/>
+                    <w:t>2</w:t>
+                  </w:r>
+                </w:p>
+              </w:tc>
+              <w:tc>
+                <w:tcPr>
+                  <w:tcW w:w="3661" w:type="dxa"/>
+                </w:tcPr>
+                <w:p>
+                  <w:pPr>
+                    <w:spacing w:before="120" w:after="120" w:line="240" w:lineRule="exact"/>
+                    <w:ind w:firstLine="72"/>
+                    <w:rPr>
+                      <w:sz w:val="24"/>
+                      <w:szCs w:val="24"/>
+                    </w:rPr>
+                  </w:pPr>
+                  <w:r>
+                    <w:rPr>
+                      <w:sz w:val="24"/>
+                      <w:szCs w:val="24"/>
+                    </w:rPr>
+                    <w:t>Doctor inputs diagnostic, medicines, food, practice, Note, appointment date.</w:t>
+                  </w:r>
+                </w:p>
+                <w:p>
+                  <w:pPr>
+                    <w:spacing w:before="120" w:after="120" w:line="240" w:lineRule="exact"/>
+                    <w:ind w:firstLine="72"/>
+                    <w:rPr>
+                      <w:sz w:val="24"/>
+                      <w:szCs w:val="24"/>
+                    </w:rPr>
+                  </w:pPr>
+                  <w:r>
+                    <w:rPr>
+                      <w:sz w:val="24"/>
+                      <w:szCs w:val="24"/>
+                    </w:rPr>
+                    <w:t>[Alternative 1, 2]</w:t>
+                  </w:r>
+                </w:p>
+              </w:tc>
+              <w:tc>
+                <w:tcPr>
+                  <w:tcW w:w="5685" w:type="dxa"/>
+                </w:tcPr>
+                <w:p>
+                  <w:pPr>
+                    <w:spacing w:before="120" w:after="120" w:line="240" w:lineRule="exact"/>
+                    <w:ind w:firstLine="72"/>
+                    <w:rPr>
+                      <w:sz w:val="24"/>
+                      <w:szCs w:val="24"/>
+                      <w:lang w:val="en-US"/>
+                    </w:rPr>
+                  </w:pPr>
+                </w:p>
+                <w:p>
+                  <w:pPr>
+                    <w:spacing w:before="120" w:after="120" w:line="240" w:lineRule="exact"/>
+                    <w:ind w:firstLine="72"/>
+                    <w:rPr>
+                      <w:sz w:val="24"/>
+                      <w:szCs w:val="24"/>
+                      <w:lang w:val="en-US"/>
+                    </w:rPr>
+                  </w:pPr>
+                </w:p>
+                <w:p>
+                  <w:pPr>
+                    <w:spacing w:before="120" w:after="120" w:line="240" w:lineRule="exact"/>
+                    <w:ind w:firstLine="72"/>
+                    <w:rPr>
+                      <w:sz w:val="24"/>
+                      <w:szCs w:val="24"/>
+                      <w:lang w:val="en-US"/>
+                    </w:rPr>
+                  </w:pPr>
+                  <w:r>
+                    <w:rPr>
+                      <w:sz w:val="24"/>
+                      <w:szCs w:val="24"/>
+                    </w:rPr>
+                    <w:t>System validate information.</w:t>
+                  </w:r>
+                </w:p>
+              </w:tc>
+            </w:tr>
+            <w:tr>
+              <w:tc>
+                <w:tcPr>
+                  <w:tcW w:w="870" w:type="dxa"/>
+                </w:tcPr>
+                <w:p>
+                  <w:pPr>
+                    <w:spacing w:before="120" w:after="120" w:line="240" w:lineRule="exact"/>
+                    <w:ind w:firstLine="72"/>
+                    <w:jc w:val="center"/>
+                    <w:rPr>
+                      <w:sz w:val="24"/>
+                      <w:szCs w:val="24"/>
+                    </w:rPr>
+                  </w:pPr>
+                  <w:r>
+                    <w:rPr>
+                      <w:sz w:val="24"/>
+                      <w:szCs w:val="24"/>
+                    </w:rPr>
+                    <w:t>3</w:t>
+                  </w:r>
+                </w:p>
+              </w:tc>
+              <w:tc>
+                <w:tcPr>
+                  <w:tcW w:w="3661" w:type="dxa"/>
+                </w:tcPr>
+                <w:p>
+                  <w:pPr>
+                    <w:spacing w:before="120" w:after="120" w:line="240" w:lineRule="exact"/>
+                    <w:ind w:firstLine="72"/>
+                    <w:rPr>
+                      <w:sz w:val="24"/>
+                      <w:szCs w:val="24"/>
+                    </w:rPr>
+                  </w:pPr>
+                  <w:r>
+                    <w:rPr>
+                      <w:sz w:val="24"/>
+                      <w:szCs w:val="24"/>
+                    </w:rPr>
+                    <w:t>Doctor sends make prescription command with inputted information.</w:t>
+                  </w:r>
+                </w:p>
+              </w:tc>
+              <w:tc>
+                <w:tcPr>
+                  <w:tcW w:w="5685" w:type="dxa"/>
+                </w:tcPr>
+                <w:p>
+                  <w:pPr>
+                    <w:spacing w:before="120" w:after="120" w:line="240" w:lineRule="exact"/>
+                    <w:ind w:firstLine="72"/>
+                    <w:rPr>
+                      <w:sz w:val="24"/>
+                      <w:szCs w:val="24"/>
+                      <w:lang w:val="en-US"/>
+                    </w:rPr>
+                  </w:pPr>
+                </w:p>
+                <w:p>
+                  <w:pPr>
+                    <w:spacing w:before="120" w:after="120" w:line="240" w:lineRule="exact"/>
+                    <w:ind w:firstLine="72"/>
+                    <w:rPr>
+                      <w:sz w:val="24"/>
+                      <w:szCs w:val="24"/>
+                    </w:rPr>
+                  </w:pPr>
+                  <w:r>
+                    <w:rPr>
+                      <w:sz w:val="24"/>
+                      <w:szCs w:val="24"/>
+                    </w:rPr>
+                    <w:t>System display popup finish treatment request for confirmation.</w:t>
+                  </w:r>
+                </w:p>
+                <w:p>
+                  <w:pPr>
+                    <w:spacing w:before="120" w:after="120" w:line="240" w:lineRule="exact"/>
+                    <w:ind w:firstLine="72"/>
+                    <w:rPr>
+                      <w:sz w:val="24"/>
+                      <w:szCs w:val="24"/>
+                    </w:rPr>
+                  </w:pPr>
+                </w:p>
+              </w:tc>
+            </w:tr>
+            <w:tr>
+              <w:tc>
+                <w:tcPr>
+                  <w:tcW w:w="870" w:type="dxa"/>
+                </w:tcPr>
+                <w:p>
+                  <w:pPr>
+                    <w:spacing w:before="120" w:after="120" w:line="240" w:lineRule="exact"/>
+                    <w:ind w:firstLine="72"/>
+                    <w:jc w:val="center"/>
+                    <w:rPr>
+                      <w:sz w:val="24"/>
+                      <w:szCs w:val="24"/>
+                    </w:rPr>
+                  </w:pPr>
+                  <w:r>
+                    <w:rPr>
+                      <w:sz w:val="24"/>
+                      <w:szCs w:val="24"/>
+                    </w:rPr>
+                    <w:t>4</w:t>
+                  </w:r>
+                </w:p>
+              </w:tc>
+              <w:tc>
+                <w:tcPr>
+                  <w:tcW w:w="3661" w:type="dxa"/>
+                </w:tcPr>
+                <w:p>
+                  <w:pPr>
+                    <w:spacing w:before="120" w:after="120" w:line="240" w:lineRule="exact"/>
+                    <w:ind w:firstLine="72"/>
+                    <w:rPr>
+                      <w:sz w:val="24"/>
+                      <w:szCs w:val="24"/>
+                    </w:rPr>
+                  </w:pPr>
+                  <w:r>
+                    <w:rPr>
+                      <w:sz w:val="24"/>
+                      <w:szCs w:val="24"/>
+                    </w:rPr>
+                    <w:t>Doctor sends command to confirmation request.</w:t>
+                  </w:r>
+                </w:p>
+                <w:p>
+                  <w:pPr>
+                    <w:spacing w:before="120" w:after="120" w:line="240" w:lineRule="exact"/>
+                    <w:ind w:firstLine="72"/>
+                    <w:rPr>
+                      <w:sz w:val="24"/>
+                      <w:szCs w:val="24"/>
+                    </w:rPr>
+                  </w:pPr>
+                  <w:r>
+                    <w:rPr>
+                      <w:sz w:val="24"/>
+                      <w:szCs w:val="24"/>
+                    </w:rPr>
+                    <w:t>[Alternative 3]</w:t>
+                  </w:r>
+                </w:p>
+              </w:tc>
+              <w:tc>
+                <w:tcPr>
+                  <w:tcW w:w="5685" w:type="dxa"/>
+                </w:tcPr>
+                <w:p>
+                  <w:pPr>
+                    <w:spacing w:before="120" w:after="120" w:line="240" w:lineRule="exact"/>
+                    <w:ind w:firstLine="72"/>
+                    <w:rPr>
+                      <w:sz w:val="24"/>
+                      <w:szCs w:val="24"/>
+                      <w:lang w:val="en-US"/>
+                    </w:rPr>
+                  </w:pPr>
+                </w:p>
+                <w:p>
+                  <w:pPr>
+                    <w:spacing w:before="120" w:after="120" w:line="240" w:lineRule="exact"/>
+                    <w:ind w:firstLine="72"/>
+                    <w:rPr>
+                      <w:sz w:val="24"/>
+                      <w:szCs w:val="24"/>
+                    </w:rPr>
+                  </w:pPr>
+                  <w:r>
+                    <w:rPr>
+                      <w:sz w:val="24"/>
+                      <w:szCs w:val="24"/>
+                    </w:rPr>
+                    <w:t>System create new prescription, display popup information of new prescription</w:t>
+                  </w:r>
+                </w:p>
+                <w:p>
+                  <w:pPr>
+                    <w:spacing w:before="120" w:after="120" w:line="240" w:lineRule="exact"/>
+                    <w:ind w:firstLine="72"/>
+                    <w:rPr>
+                      <w:sz w:val="24"/>
+                      <w:szCs w:val="24"/>
+                    </w:rPr>
+                  </w:pPr>
+                </w:p>
+              </w:tc>
+            </w:tr>
+          </w:tbl>
+          <w:p>
+            <w:pPr>
+              <w:spacing w:before="120" w:after="120" w:line="240" w:lineRule="exact"/>
+              <w:ind w:firstLine="72"/>
+              <w:rPr>
+                <w:sz w:val="24"/>
+                <w:szCs w:val="24"/>
+              </w:rPr>
+            </w:pPr>
+            <w:r>
+              <w:rPr>
+                <w:b/>
+                <w:sz w:val="24"/>
+                <w:szCs w:val="24"/>
+              </w:rPr>
+              <w:t>Alternative Scenario:</w:t>
+            </w:r>
+            <w:r>
+              <w:rPr>
+                <w:sz w:val="24"/>
+                <w:szCs w:val="24"/>
+              </w:rPr>
+              <w:t xml:space="preserve"> </w:t>
+            </w:r>
+          </w:p>
+          <w:p>
+            <w:pPr>
+              <w:spacing w:before="120" w:after="120" w:line="240" w:lineRule="exact"/>
+              <w:ind w:firstLine="72"/>
+              <w:rPr>
+                <w:sz w:val="24"/>
+                <w:szCs w:val="24"/>
+              </w:rPr>
+            </w:pPr>
+            <w:r>
+              <w:rPr>
+                <w:sz w:val="24"/>
+                <w:szCs w:val="24"/>
+              </w:rPr>
+              <w:t>[Alternative 1]</w:t>
+            </w:r>
+          </w:p>
+          <w:tbl>
+            <w:tblPr>
+              <w:tblW w:w="10216" w:type="dxa"/>
+              <w:tblBorders>
+                <w:top w:val="single" w:sz="4" w:space="0" w:color="auto"/>
+                <w:left w:val="single" w:sz="4" w:space="0" w:color="auto"/>
+                <w:bottom w:val="single" w:sz="4" w:space="0" w:color="auto"/>
+                <w:right w:val="single" w:sz="4" w:space="0" w:color="auto"/>
+                <w:insideH w:val="single" w:sz="4" w:space="0" w:color="auto"/>
+                <w:insideV w:val="single" w:sz="4" w:space="0" w:color="auto"/>
+              </w:tblBorders>
+              <w:tblLayout w:type="fixed"/>
+              <w:tblLook w:val="04A0" w:firstRow="1" w:lastRow="0" w:firstColumn="1" w:lastColumn="0" w:noHBand="0" w:noVBand="1"/>
+            </w:tblPr>
+            <w:tblGrid>
+              <w:gridCol w:w="880"/>
+              <w:gridCol w:w="3685"/>
+              <w:gridCol w:w="5651"/>
+            </w:tblGrid>
+            <w:tr>
+              <w:trPr>
+                <w:trHeight w:hRule="exact" w:val="397"/>
+              </w:trPr>
+              <w:tc>
+                <w:tcPr>
+                  <w:tcW w:w="880" w:type="dxa"/>
+                  <w:shd w:val="clear" w:color="auto" w:fill="F2F2F2" w:themeFill="background1" w:themeFillShade="F2"/>
+                </w:tcPr>
+                <w:p>
+                  <w:pPr>
+                    <w:spacing w:before="120" w:after="120" w:line="240" w:lineRule="exact"/>
+                    <w:ind w:firstLine="72"/>
+                    <w:jc w:val="center"/>
+                    <w:rPr>
+                      <w:sz w:val="24"/>
+                      <w:szCs w:val="24"/>
+                    </w:rPr>
+                  </w:pPr>
+                  <w:r>
+                    <w:rPr>
+                      <w:sz w:val="24"/>
+                      <w:szCs w:val="24"/>
+                    </w:rPr>
+                    <w:t>No</w:t>
+                  </w:r>
+                </w:p>
+              </w:tc>
+              <w:tc>
+                <w:tcPr>
+                  <w:tcW w:w="3685" w:type="dxa"/>
+                  <w:shd w:val="clear" w:color="auto" w:fill="F2F2F2" w:themeFill="background1" w:themeFillShade="F2"/>
+                </w:tcPr>
+                <w:p>
+                  <w:pPr>
+                    <w:spacing w:before="120" w:after="120" w:line="240" w:lineRule="exact"/>
+                    <w:ind w:firstLine="72"/>
+                    <w:jc w:val="center"/>
+                    <w:rPr>
+                      <w:sz w:val="24"/>
+                      <w:szCs w:val="24"/>
+                    </w:rPr>
+                  </w:pPr>
+                  <w:r>
+                    <w:rPr>
+                      <w:sz w:val="24"/>
+                      <w:szCs w:val="24"/>
+                    </w:rPr>
+                    <w:t>Actor Action</w:t>
+                  </w:r>
+                </w:p>
+              </w:tc>
+              <w:tc>
+                <w:tcPr>
+                  <w:tcW w:w="5651" w:type="dxa"/>
+                  <w:shd w:val="clear" w:color="auto" w:fill="F2F2F2" w:themeFill="background1" w:themeFillShade="F2"/>
+                </w:tcPr>
+                <w:p>
+                  <w:pPr>
+                    <w:spacing w:before="120" w:after="120" w:line="240" w:lineRule="exact"/>
+                    <w:ind w:firstLine="72"/>
+                    <w:jc w:val="center"/>
+                    <w:rPr>
+                      <w:sz w:val="24"/>
+                      <w:szCs w:val="24"/>
+                    </w:rPr>
+                  </w:pPr>
+                  <w:r>
+                    <w:rPr>
+                      <w:sz w:val="24"/>
+                      <w:szCs w:val="24"/>
+                    </w:rPr>
+                    <w:t>System Response</w:t>
+                  </w:r>
+                </w:p>
+              </w:tc>
+            </w:tr>
+            <w:tr>
+              <w:tc>
+                <w:tcPr>
+                  <w:tcW w:w="880" w:type="dxa"/>
+                </w:tcPr>
+                <w:p>
+                  <w:pPr>
+                    <w:spacing w:before="120" w:after="120" w:line="240" w:lineRule="exact"/>
+                    <w:ind w:firstLine="72"/>
+                    <w:jc w:val="center"/>
+                    <w:rPr>
+                      <w:sz w:val="24"/>
+                      <w:szCs w:val="24"/>
+                    </w:rPr>
+                  </w:pPr>
+                  <w:r>
+                    <w:rPr>
+                      <w:sz w:val="24"/>
+                      <w:szCs w:val="24"/>
+                    </w:rPr>
+                    <w:t>1</w:t>
+                  </w:r>
+                </w:p>
+              </w:tc>
+              <w:tc>
+                <w:tcPr>
+                  <w:tcW w:w="3685" w:type="dxa"/>
+                </w:tcPr>
+                <w:p>
+                  <w:pPr>
+                    <w:spacing w:before="120" w:after="120" w:line="240" w:lineRule="exact"/>
+                    <w:ind w:firstLine="72"/>
+                    <w:rPr>
+                      <w:sz w:val="24"/>
+                      <w:szCs w:val="24"/>
+                    </w:rPr>
+                  </w:pPr>
+                  <w:r>
+                    <w:rPr>
+                      <w:sz w:val="24"/>
+                      <w:szCs w:val="24"/>
+                    </w:rPr>
+                    <w:t>Doctor sends suggest treatment of illness for diagnostic</w:t>
+                  </w:r>
+                </w:p>
+              </w:tc>
+              <w:tc>
+                <w:tcPr>
+                  <w:tcW w:w="5651" w:type="dxa"/>
+                </w:tcPr>
+                <w:p>
+                  <w:pPr>
+                    <w:spacing w:before="120" w:after="120" w:line="240" w:lineRule="exact"/>
+                    <w:ind w:firstLine="72"/>
+                    <w:rPr>
+                      <w:sz w:val="24"/>
+                      <w:szCs w:val="24"/>
+                    </w:rPr>
+                  </w:pPr>
+                </w:p>
+                <w:p>
+                  <w:pPr>
+                    <w:spacing w:before="120" w:after="120" w:line="240" w:lineRule="exact"/>
+                    <w:ind w:firstLine="72"/>
+                    <w:rPr>
+                      <w:sz w:val="24"/>
+                      <w:szCs w:val="24"/>
+                    </w:rPr>
+                  </w:pPr>
+                  <w:r>
+                    <w:rPr>
+                      <w:sz w:val="24"/>
+                      <w:szCs w:val="24"/>
+                    </w:rPr>
+                    <w:t>System input automatically information of medicines, practices, foods.</w:t>
+                  </w:r>
+                </w:p>
+              </w:tc>
+            </w:tr>
+          </w:tbl>
+          <w:p>
+            <w:pPr>
+              <w:spacing w:before="120" w:after="120" w:line="240" w:lineRule="exact"/>
+              <w:rPr>
+                <w:sz w:val="24"/>
+                <w:szCs w:val="24"/>
+              </w:rPr>
+            </w:pPr>
+            <w:r>
+              <w:rPr>
+                <w:sz w:val="24"/>
+                <w:szCs w:val="24"/>
+              </w:rPr>
+              <w:t>[Alternative 2]</w:t>
+            </w:r>
+          </w:p>
+          <w:tbl>
+            <w:tblPr>
+              <w:tblW w:w="10216" w:type="dxa"/>
+              <w:tblBorders>
+                <w:top w:val="single" w:sz="4" w:space="0" w:color="auto"/>
+                <w:left w:val="single" w:sz="4" w:space="0" w:color="auto"/>
+                <w:bottom w:val="single" w:sz="4" w:space="0" w:color="auto"/>
+                <w:right w:val="single" w:sz="4" w:space="0" w:color="auto"/>
+                <w:insideH w:val="single" w:sz="4" w:space="0" w:color="auto"/>
+                <w:insideV w:val="single" w:sz="4" w:space="0" w:color="auto"/>
+              </w:tblBorders>
+              <w:tblLayout w:type="fixed"/>
+              <w:tblLook w:val="04A0" w:firstRow="1" w:lastRow="0" w:firstColumn="1" w:lastColumn="0" w:noHBand="0" w:noVBand="1"/>
+            </w:tblPr>
+            <w:tblGrid>
+              <w:gridCol w:w="880"/>
+              <w:gridCol w:w="3685"/>
+              <w:gridCol w:w="5651"/>
+            </w:tblGrid>
+            <w:tr>
+              <w:trPr>
+                <w:trHeight w:hRule="exact" w:val="397"/>
+              </w:trPr>
+              <w:tc>
+                <w:tcPr>
+                  <w:tcW w:w="880" w:type="dxa"/>
+                  <w:shd w:val="clear" w:color="auto" w:fill="F2F2F2" w:themeFill="background1" w:themeFillShade="F2"/>
+                </w:tcPr>
+                <w:p>
+                  <w:pPr>
+                    <w:spacing w:before="120" w:after="120" w:line="240" w:lineRule="exact"/>
+                    <w:ind w:firstLine="72"/>
+                    <w:jc w:val="center"/>
+                    <w:rPr>
+                      <w:sz w:val="24"/>
+                      <w:szCs w:val="24"/>
+                    </w:rPr>
+                  </w:pPr>
+                  <w:r>
+                    <w:rPr>
+                      <w:sz w:val="24"/>
+                      <w:szCs w:val="24"/>
+                    </w:rPr>
+                    <w:t>No</w:t>
+                  </w:r>
+                </w:p>
+              </w:tc>
+              <w:tc>
+                <w:tcPr>
+                  <w:tcW w:w="3685" w:type="dxa"/>
+                  <w:shd w:val="clear" w:color="auto" w:fill="F2F2F2" w:themeFill="background1" w:themeFillShade="F2"/>
+                </w:tcPr>
+                <w:p>
+                  <w:pPr>
+                    <w:spacing w:before="120" w:after="120" w:line="240" w:lineRule="exact"/>
+                    <w:ind w:firstLine="72"/>
+                    <w:jc w:val="center"/>
+                    <w:rPr>
+                      <w:sz w:val="24"/>
+                      <w:szCs w:val="24"/>
+                    </w:rPr>
+                  </w:pPr>
+                  <w:r>
+                    <w:rPr>
+                      <w:sz w:val="24"/>
+                      <w:szCs w:val="24"/>
+                    </w:rPr>
+                    <w:t>Actor Action</w:t>
+                  </w:r>
+                </w:p>
+              </w:tc>
+              <w:tc>
+                <w:tcPr>
+                  <w:tcW w:w="5651" w:type="dxa"/>
+                  <w:shd w:val="clear" w:color="auto" w:fill="F2F2F2" w:themeFill="background1" w:themeFillShade="F2"/>
+                </w:tcPr>
+                <w:p>
+                  <w:pPr>
+                    <w:spacing w:before="120" w:after="120" w:line="240" w:lineRule="exact"/>
+                    <w:ind w:firstLine="72"/>
+                    <w:jc w:val="center"/>
+                    <w:rPr>
+                      <w:sz w:val="24"/>
+                      <w:szCs w:val="24"/>
+                    </w:rPr>
+                  </w:pPr>
+                  <w:r>
+                    <w:rPr>
+                      <w:sz w:val="24"/>
+                      <w:szCs w:val="24"/>
+                    </w:rPr>
+                    <w:t>System Response</w:t>
+                  </w:r>
+                </w:p>
+              </w:tc>
+            </w:tr>
+            <w:tr>
+              <w:tc>
+                <w:tcPr>
+                  <w:tcW w:w="880" w:type="dxa"/>
+                </w:tcPr>
+                <w:p>
+                  <w:pPr>
+                    <w:spacing w:before="120" w:after="120" w:line="240" w:lineRule="exact"/>
+                    <w:ind w:firstLine="72"/>
+                    <w:jc w:val="center"/>
+                    <w:rPr>
+                      <w:sz w:val="24"/>
+                      <w:szCs w:val="24"/>
+                    </w:rPr>
+                  </w:pPr>
+                  <w:r>
+                    <w:rPr>
+                      <w:sz w:val="24"/>
+                      <w:szCs w:val="24"/>
+                    </w:rPr>
+                    <w:t>1</w:t>
+                  </w:r>
+                </w:p>
+              </w:tc>
+              <w:tc>
+                <w:tcPr>
+                  <w:tcW w:w="3685" w:type="dxa"/>
+                </w:tcPr>
+                <w:p>
+                  <w:pPr>
+                    <w:spacing w:before="120" w:after="120" w:line="240" w:lineRule="exact"/>
+                    <w:ind w:firstLine="72"/>
+                    <w:rPr>
+                      <w:sz w:val="24"/>
+                      <w:szCs w:val="24"/>
+                    </w:rPr>
+                  </w:pPr>
+                  <w:r>
+                    <w:rPr>
+                      <w:sz w:val="24"/>
+                      <w:szCs w:val="24"/>
+                    </w:rPr>
+                    <w:t>Doctor sends make prescription command without inputting information</w:t>
+                  </w:r>
+                </w:p>
+              </w:tc>
+              <w:tc>
+                <w:tcPr>
+                  <w:tcW w:w="5651" w:type="dxa"/>
+                </w:tcPr>
+                <w:p>
+                  <w:pPr>
+                    <w:spacing w:before="120" w:after="120" w:line="240" w:lineRule="exact"/>
+                    <w:ind w:firstLine="72"/>
+                    <w:rPr>
+                      <w:sz w:val="24"/>
+                      <w:szCs w:val="24"/>
+                    </w:rPr>
+                  </w:pPr>
+                </w:p>
+                <w:p>
+                  <w:pPr>
+                    <w:spacing w:before="120" w:after="120" w:line="240" w:lineRule="exact"/>
+                    <w:ind w:firstLine="72"/>
+                    <w:rPr>
+                      <w:sz w:val="24"/>
+                      <w:szCs w:val="24"/>
+                    </w:rPr>
+                  </w:pPr>
+                  <w:r>
+                    <w:rPr>
+                      <w:sz w:val="24"/>
+                      <w:szCs w:val="24"/>
+                    </w:rPr>
+                    <w:t>System show alert message to doctor.</w:t>
+                  </w:r>
+                </w:p>
+              </w:tc>
+            </w:tr>
+          </w:tbl>
+          <w:p>
+            <w:pPr>
+              <w:spacing w:before="120" w:after="120" w:line="240" w:lineRule="exact"/>
+              <w:rPr>
+                <w:sz w:val="24"/>
+                <w:szCs w:val="24"/>
+              </w:rPr>
+            </w:pPr>
+            <w:r>
+              <w:rPr>
+                <w:sz w:val="24"/>
+                <w:szCs w:val="24"/>
+              </w:rPr>
+              <w:t>[Alternative 3]</w:t>
+            </w:r>
+          </w:p>
+          <w:tbl>
+            <w:tblPr>
+              <w:tblW w:w="10216" w:type="dxa"/>
+              <w:tblBorders>
+                <w:top w:val="single" w:sz="4" w:space="0" w:color="auto"/>
+                <w:left w:val="single" w:sz="4" w:space="0" w:color="auto"/>
+                <w:bottom w:val="single" w:sz="4" w:space="0" w:color="auto"/>
+                <w:right w:val="single" w:sz="4" w:space="0" w:color="auto"/>
+                <w:insideH w:val="single" w:sz="4" w:space="0" w:color="auto"/>
+                <w:insideV w:val="single" w:sz="4" w:space="0" w:color="auto"/>
+              </w:tblBorders>
+              <w:tblLayout w:type="fixed"/>
+              <w:tblLook w:val="04A0" w:firstRow="1" w:lastRow="0" w:firstColumn="1" w:lastColumn="0" w:noHBand="0" w:noVBand="1"/>
+            </w:tblPr>
+            <w:tblGrid>
+              <w:gridCol w:w="880"/>
+              <w:gridCol w:w="3685"/>
+              <w:gridCol w:w="5651"/>
+            </w:tblGrid>
+            <w:tr>
+              <w:trPr>
+                <w:trHeight w:hRule="exact" w:val="397"/>
+              </w:trPr>
+              <w:tc>
+                <w:tcPr>
+                  <w:tcW w:w="880" w:type="dxa"/>
+                  <w:shd w:val="clear" w:color="auto" w:fill="F2F2F2" w:themeFill="background1" w:themeFillShade="F2"/>
+                </w:tcPr>
+                <w:p>
+                  <w:pPr>
+                    <w:spacing w:before="120" w:after="120" w:line="240" w:lineRule="exact"/>
+                    <w:ind w:firstLine="72"/>
+                    <w:jc w:val="center"/>
+                    <w:rPr>
+                      <w:sz w:val="24"/>
+                      <w:szCs w:val="24"/>
+                    </w:rPr>
+                  </w:pPr>
+                  <w:r>
+                    <w:rPr>
+                      <w:sz w:val="24"/>
+                      <w:szCs w:val="24"/>
+                    </w:rPr>
+                    <w:t>No</w:t>
+                  </w:r>
+                </w:p>
+              </w:tc>
+              <w:tc>
+                <w:tcPr>
+                  <w:tcW w:w="3685" w:type="dxa"/>
+                  <w:shd w:val="clear" w:color="auto" w:fill="F2F2F2" w:themeFill="background1" w:themeFillShade="F2"/>
+                </w:tcPr>
+                <w:p>
+                  <w:pPr>
+                    <w:spacing w:before="120" w:after="120" w:line="240" w:lineRule="exact"/>
+                    <w:ind w:firstLine="72"/>
+                    <w:jc w:val="center"/>
+                    <w:rPr>
+                      <w:sz w:val="24"/>
+                      <w:szCs w:val="24"/>
+                    </w:rPr>
+                  </w:pPr>
+                  <w:r>
+                    <w:rPr>
+                      <w:sz w:val="24"/>
+                      <w:szCs w:val="24"/>
+                    </w:rPr>
+                    <w:t>Actor Action</w:t>
+                  </w:r>
+                </w:p>
+              </w:tc>
+              <w:tc>
+                <w:tcPr>
+                  <w:tcW w:w="5651" w:type="dxa"/>
+                  <w:shd w:val="clear" w:color="auto" w:fill="F2F2F2" w:themeFill="background1" w:themeFillShade="F2"/>
+                </w:tcPr>
+                <w:p>
+                  <w:pPr>
+                    <w:spacing w:before="120" w:after="120" w:line="240" w:lineRule="exact"/>
+                    <w:ind w:firstLine="72"/>
+                    <w:jc w:val="center"/>
+                    <w:rPr>
+                      <w:sz w:val="24"/>
+                      <w:szCs w:val="24"/>
+                    </w:rPr>
+                  </w:pPr>
+                  <w:r>
+                    <w:rPr>
+                      <w:sz w:val="24"/>
+                      <w:szCs w:val="24"/>
+                    </w:rPr>
+                    <w:t>System Response</w:t>
+                  </w:r>
+                </w:p>
+              </w:tc>
+            </w:tr>
+            <w:tr>
+              <w:tc>
+                <w:tcPr>
+                  <w:tcW w:w="880" w:type="dxa"/>
+                </w:tcPr>
+                <w:p>
+                  <w:pPr>
+                    <w:spacing w:before="120" w:after="120" w:line="240" w:lineRule="exact"/>
+                    <w:ind w:firstLine="72"/>
+                    <w:jc w:val="center"/>
+                    <w:rPr>
+                      <w:sz w:val="24"/>
+                      <w:szCs w:val="24"/>
+                    </w:rPr>
+                  </w:pPr>
+                  <w:r>
+                    <w:rPr>
+                      <w:sz w:val="24"/>
+                      <w:szCs w:val="24"/>
+                    </w:rPr>
+                    <w:t>1</w:t>
+                  </w:r>
+                </w:p>
+              </w:tc>
+              <w:tc>
+                <w:tcPr>
+                  <w:tcW w:w="3685" w:type="dxa"/>
+                </w:tcPr>
+                <w:p>
+                  <w:pPr>
+                    <w:spacing w:before="120" w:after="120" w:line="240" w:lineRule="exact"/>
+                    <w:ind w:firstLine="72"/>
+                    <w:rPr>
+                      <w:sz w:val="24"/>
+                      <w:szCs w:val="24"/>
+                    </w:rPr>
+                  </w:pPr>
+                  <w:r>
+                    <w:rPr>
+                      <w:sz w:val="24"/>
+                      <w:szCs w:val="24"/>
+                    </w:rPr>
+                    <w:t>Doctor sends command to No request.</w:t>
+                  </w:r>
+                </w:p>
+              </w:tc>
+              <w:tc>
+                <w:tcPr>
+                  <w:tcW w:w="5651" w:type="dxa"/>
+                </w:tcPr>
+                <w:p>
+                  <w:pPr>
+                    <w:spacing w:before="120" w:after="120" w:line="240" w:lineRule="exact"/>
+                    <w:ind w:firstLine="72"/>
+                    <w:rPr>
+                      <w:sz w:val="24"/>
+                      <w:szCs w:val="24"/>
+                      <w:lang w:val="en-US"/>
+                    </w:rPr>
+                  </w:pPr>
+                </w:p>
+                <w:p>
+                  <w:pPr>
+                    <w:spacing w:before="120" w:after="120" w:line="240" w:lineRule="exact"/>
+                    <w:ind w:firstLine="72"/>
+                    <w:rPr>
+                      <w:sz w:val="24"/>
+                      <w:szCs w:val="24"/>
+                    </w:rPr>
+                  </w:pPr>
+                  <w:r>
+                    <w:rPr>
+                      <w:sz w:val="24"/>
+                      <w:szCs w:val="24"/>
+                    </w:rPr>
+                    <w:t>System close popup confirmation.</w:t>
+                  </w:r>
+                </w:p>
+              </w:tc>
+            </w:tr>
+          </w:tbl>
+          <w:p>
+            <w:pPr>
+              <w:spacing w:before="120" w:after="120" w:line="240" w:lineRule="exact"/>
+              <w:ind w:firstLine="72"/>
+              <w:rPr>
+                <w:sz w:val="24"/>
+                <w:szCs w:val="24"/>
+              </w:rPr>
+            </w:pPr>
+            <w:r>
+              <w:rPr>
+                <w:b/>
+                <w:sz w:val="24"/>
+                <w:szCs w:val="24"/>
+              </w:rPr>
+              <w:t>Exceptions: N/A</w:t>
+            </w:r>
+          </w:p>
+          <w:p>
+            <w:pPr>
+              <w:spacing w:before="120" w:after="120" w:line="240" w:lineRule="exact"/>
+              <w:ind w:firstLine="72"/>
+              <w:rPr>
+                <w:sz w:val="24"/>
+                <w:szCs w:val="24"/>
+              </w:rPr>
+            </w:pPr>
+            <w:r>
+              <w:rPr>
+                <w:b/>
+                <w:sz w:val="24"/>
+                <w:szCs w:val="24"/>
+              </w:rPr>
+              <w:t xml:space="preserve">Relationships: </w:t>
+            </w:r>
+            <w:r>
+              <w:rPr>
+                <w:sz w:val="24"/>
+                <w:szCs w:val="24"/>
+              </w:rPr>
+              <w:t>Extend with “Suggest treatment”</w:t>
+            </w:r>
+          </w:p>
+          <w:p>
+            <w:pPr>
+              <w:keepNext/>
+              <w:spacing w:before="120" w:after="120" w:line="240" w:lineRule="exact"/>
+              <w:ind w:firstLine="72"/>
+              <w:rPr>
+                <w:rFonts w:eastAsiaTheme="minorEastAsia"/>
+                <w:b/>
+                <w:sz w:val="24"/>
+                <w:szCs w:val="24"/>
+                <w:lang w:eastAsia="ja-JP"/>
+              </w:rPr>
+            </w:pPr>
+            <w:r>
+              <w:rPr>
+                <w:b/>
+                <w:sz w:val="24"/>
+                <w:szCs w:val="24"/>
+              </w:rPr>
+              <w:t xml:space="preserve">Business Rules: </w:t>
+            </w:r>
+          </w:p>
+          <w:p>
+            <w:pPr>
+              <w:pStyle w:val="ListParagraph"/>
+              <w:keepNext/>
+              <w:numPr>
+                <w:ilvl w:val="0"/>
+                <w:numId w:val="9"/>
+              </w:numPr>
+              <w:spacing w:before="120" w:after="120" w:line="240" w:lineRule="exact"/>
+              <w:ind w:left="861"/>
+              <w:jc w:val="both"/>
+              <w:rPr>
+                <w:rFonts w:ascii="Times New Roman" w:hAnsi="Times New Roman" w:cs="Times New Roman"/>
+                <w:szCs w:val="24"/>
+              </w:rPr>
+            </w:pPr>
+            <w:r>
+              <w:rPr>
+                <w:rFonts w:ascii="Times New Roman" w:hAnsi="Times New Roman" w:cs="Times New Roman"/>
+                <w:szCs w:val="24"/>
+              </w:rPr>
+              <w:t>List days of medical history is included:</w:t>
+            </w:r>
+          </w:p>
+          <w:p>
+            <w:pPr>
+              <w:pStyle w:val="ListParagraph"/>
+              <w:keepNext/>
+              <w:spacing w:before="120" w:after="120" w:line="240" w:lineRule="exact"/>
+              <w:ind w:left="861"/>
+              <w:jc w:val="both"/>
+              <w:rPr>
+                <w:rFonts w:ascii="Times New Roman" w:hAnsi="Times New Roman" w:cs="Times New Roman"/>
+                <w:szCs w:val="24"/>
+              </w:rPr>
+            </w:pPr>
+            <w:r>
+              <w:rPr>
+                <w:rFonts w:ascii="Times New Roman" w:hAnsi="Times New Roman" w:cs="Times New Roman"/>
+                <w:szCs w:val="24"/>
+              </w:rPr>
+              <w:t>+ Date is the day when doctor make prescription.</w:t>
+            </w:r>
+          </w:p>
+          <w:p>
+            <w:pPr>
+              <w:pStyle w:val="ListParagraph"/>
+              <w:keepNext/>
+              <w:spacing w:before="120" w:after="120" w:line="240" w:lineRule="exact"/>
+              <w:ind w:left="861"/>
+              <w:jc w:val="both"/>
+              <w:rPr>
+                <w:rFonts w:ascii="Times New Roman" w:hAnsi="Times New Roman" w:cs="Times New Roman"/>
+                <w:szCs w:val="24"/>
+              </w:rPr>
+            </w:pPr>
+            <w:r>
+              <w:rPr>
+                <w:rFonts w:ascii="Times New Roman" w:hAnsi="Times New Roman" w:cs="Times New Roman"/>
+                <w:szCs w:val="24"/>
+              </w:rPr>
+              <w:t>+ Appointment is appointment date.</w:t>
+            </w:r>
+          </w:p>
+          <w:p>
+            <w:pPr>
+              <w:pStyle w:val="ListParagraph"/>
+              <w:keepNext/>
+              <w:numPr>
+                <w:ilvl w:val="0"/>
+                <w:numId w:val="9"/>
+              </w:numPr>
+              <w:spacing w:before="120" w:after="120" w:line="240" w:lineRule="exact"/>
+              <w:ind w:left="861"/>
+              <w:jc w:val="both"/>
+              <w:rPr>
+                <w:rFonts w:ascii="Times New Roman" w:hAnsi="Times New Roman" w:cs="Times New Roman"/>
+                <w:szCs w:val="24"/>
+              </w:rPr>
+            </w:pPr>
+            <w:r>
+              <w:rPr>
+                <w:rFonts w:ascii="Times New Roman" w:hAnsi="Times New Roman" w:cs="Times New Roman"/>
+                <w:szCs w:val="24"/>
+              </w:rPr>
+              <w:t>The prescription must be included medicines, foods and practices.</w:t>
+            </w:r>
+          </w:p>
+          <w:p>
+            <w:pPr>
+              <w:pStyle w:val="ListParagraph"/>
+              <w:keepNext/>
+              <w:numPr>
+                <w:ilvl w:val="0"/>
+                <w:numId w:val="9"/>
+              </w:numPr>
+              <w:spacing w:before="120" w:after="120" w:line="240" w:lineRule="exact"/>
+              <w:ind w:left="861"/>
+              <w:jc w:val="both"/>
+              <w:rPr>
+                <w:rFonts w:ascii="Times New Roman" w:hAnsi="Times New Roman" w:cs="Times New Roman"/>
+                <w:szCs w:val="24"/>
+              </w:rPr>
+            </w:pPr>
+            <w:r>
+              <w:rPr>
+                <w:rFonts w:ascii="Times New Roman" w:hAnsi="Times New Roman" w:cs="Times New Roman"/>
+                <w:szCs w:val="24"/>
+              </w:rPr>
+              <w:t xml:space="preserve">Appointment must be in the future and not over 15 days from current day. </w:t>
+            </w:r>
+          </w:p>
+          <w:p>
+            <w:pPr>
+              <w:pStyle w:val="ListParagraph"/>
+              <w:keepNext/>
+              <w:numPr>
+                <w:ilvl w:val="0"/>
+                <w:numId w:val="9"/>
+              </w:numPr>
+              <w:spacing w:before="120" w:after="120" w:line="240" w:lineRule="exact"/>
+              <w:ind w:left="861"/>
+              <w:jc w:val="both"/>
+              <w:rPr>
+                <w:rFonts w:ascii="Times New Roman" w:hAnsi="Times New Roman" w:cs="Times New Roman"/>
+                <w:szCs w:val="24"/>
+              </w:rPr>
+            </w:pPr>
+            <w:r>
+              <w:rPr>
+                <w:rFonts w:ascii="Times New Roman" w:hAnsi="Times New Roman" w:cs="Times New Roman"/>
+                <w:szCs w:val="24"/>
+              </w:rPr>
+              <w:t>Format of date must be “dd/mm/yyyy”, ex: 25/09/2015.</w:t>
+            </w:r>
+          </w:p>
+          <w:p>
+            <w:pPr>
+              <w:pStyle w:val="ListParagraph"/>
+              <w:keepNext/>
+              <w:numPr>
+                <w:ilvl w:val="0"/>
+                <w:numId w:val="9"/>
+              </w:numPr>
+              <w:spacing w:before="120" w:after="120" w:line="240" w:lineRule="exact"/>
+              <w:ind w:left="861"/>
+              <w:jc w:val="both"/>
+              <w:rPr>
+                <w:rFonts w:ascii="Times New Roman" w:hAnsi="Times New Roman" w:cs="Times New Roman"/>
+                <w:szCs w:val="24"/>
+              </w:rPr>
+            </w:pPr>
+            <w:r>
+              <w:rPr>
+                <w:rFonts w:ascii="Times New Roman" w:hAnsi="Times New Roman" w:cs="Times New Roman"/>
+                <w:szCs w:val="24"/>
+              </w:rPr>
+              <w:t>Appointment date get default day is next 7 days form current day.</w:t>
+            </w:r>
+          </w:p>
+          <w:p>
+            <w:pPr>
+              <w:pStyle w:val="ListParagraph"/>
+              <w:keepNext/>
+              <w:numPr>
+                <w:ilvl w:val="0"/>
+                <w:numId w:val="9"/>
+              </w:numPr>
+              <w:spacing w:before="120" w:after="120" w:line="240" w:lineRule="exact"/>
+              <w:ind w:left="857"/>
+              <w:jc w:val="both"/>
+              <w:rPr>
+                <w:rFonts w:ascii="Times New Roman" w:hAnsi="Times New Roman" w:cs="Times New Roman"/>
+                <w:szCs w:val="24"/>
+              </w:rPr>
+            </w:pPr>
+            <w:r>
+              <w:rPr>
+                <w:rFonts w:ascii="Times New Roman" w:hAnsi="Times New Roman" w:cs="Times New Roman"/>
+                <w:szCs w:val="24"/>
+              </w:rPr>
+              <w:t xml:space="preserve">Calories Estimate has to suggest by using </w:t>
+            </w:r>
+            <w:r>
+              <w:rPr>
+                <w:rFonts w:ascii="Times New Roman" w:hAnsi="Times New Roman" w:cs="Times New Roman"/>
+                <w:szCs w:val="24"/>
+              </w:rPr>
+              <w:t>“</w:t>
+            </w:r>
+            <w:r>
+              <w:rPr>
+                <w:rFonts w:ascii="Times New Roman" w:hAnsi="Times New Roman" w:cs="Times New Roman"/>
+                <w:szCs w:val="24"/>
+              </w:rPr>
+              <w:t xml:space="preserve">total </w:t>
+            </w:r>
+            <w:r>
+              <w:rPr>
+                <w:rFonts w:ascii="Times New Roman" w:hAnsi="Times New Roman" w:cs="Times New Roman"/>
+                <w:szCs w:val="24"/>
+              </w:rPr>
+              <w:t>calories” in Food Ingredient subtract “basal metabolic rate” in Prevention Check.</w:t>
+            </w:r>
+          </w:p>
+          <w:p>
+            <w:pPr>
+              <w:pStyle w:val="ListParagraph"/>
+              <w:keepNext/>
+              <w:numPr>
+                <w:ilvl w:val="0"/>
+                <w:numId w:val="9"/>
+              </w:numPr>
+              <w:spacing w:before="120" w:after="120" w:line="240" w:lineRule="exact"/>
+              <w:ind w:left="857"/>
+              <w:jc w:val="both"/>
+              <w:rPr>
+                <w:rFonts w:ascii="Times New Roman" w:hAnsi="Times New Roman" w:cs="Times New Roman"/>
+                <w:szCs w:val="24"/>
+              </w:rPr>
+            </w:pPr>
+            <w:r>
+              <w:rPr>
+                <w:rFonts w:ascii="Times New Roman" w:hAnsi="Times New Roman" w:cs="Times New Roman"/>
+                <w:szCs w:val="24"/>
+              </w:rPr>
+              <w:t>Diagnostic input only use option.</w:t>
+            </w:r>
+          </w:p>
+          <w:p>
+            <w:pPr>
+              <w:pStyle w:val="ListParagraph"/>
+              <w:keepNext/>
+              <w:numPr>
+                <w:ilvl w:val="0"/>
+                <w:numId w:val="9"/>
+              </w:numPr>
+              <w:spacing w:before="120" w:after="120" w:line="240" w:lineRule="exact"/>
+              <w:ind w:left="857"/>
+              <w:jc w:val="both"/>
+              <w:rPr>
+                <w:rFonts w:ascii="Times New Roman" w:hAnsi="Times New Roman" w:cs="Times New Roman"/>
+                <w:szCs w:val="24"/>
+              </w:rPr>
+            </w:pPr>
+            <w:r>
+              <w:rPr>
+                <w:rFonts w:ascii="Times New Roman" w:hAnsi="Times New Roman" w:cs="Times New Roman"/>
+                <w:szCs w:val="24"/>
+              </w:rPr>
+              <w:lastRenderedPageBreak/>
+              <w:t>Medicine input only use option.</w:t>
+            </w:r>
+          </w:p>
+          <w:p>
+            <w:pPr>
+              <w:pStyle w:val="ListParagraph"/>
+              <w:keepNext/>
+              <w:numPr>
+                <w:ilvl w:val="0"/>
+                <w:numId w:val="9"/>
+              </w:numPr>
+              <w:spacing w:before="120" w:after="120" w:line="240" w:lineRule="exact"/>
+              <w:ind w:left="857"/>
+              <w:jc w:val="both"/>
+              <w:rPr>
+                <w:rFonts w:ascii="Times New Roman" w:hAnsi="Times New Roman" w:cs="Times New Roman"/>
+                <w:szCs w:val="24"/>
+              </w:rPr>
+            </w:pPr>
+            <w:r>
+              <w:rPr>
+                <w:rFonts w:ascii="Times New Roman" w:hAnsi="Times New Roman" w:cs="Times New Roman"/>
+                <w:szCs w:val="24"/>
+              </w:rPr>
+              <w:t>Doctor can make</w:t>
+            </w:r>
+            <w:r>
+              <w:rPr>
+                <w:rFonts w:ascii="Times New Roman" w:hAnsi="Times New Roman" w:cs="Times New Roman"/>
+                <w:szCs w:val="24"/>
+              </w:rPr>
+              <w:t xml:space="preserve"> patient’s</w:t>
+            </w:r>
+            <w:r>
+              <w:rPr>
+                <w:rFonts w:ascii="Times New Roman" w:hAnsi="Times New Roman" w:cs="Times New Roman"/>
+                <w:szCs w:val="24"/>
+              </w:rPr>
+              <w:t xml:space="preserve"> Food Ingredient in tab food.</w:t>
+            </w:r>
+          </w:p>
+          <w:p>
+            <w:pPr>
+              <w:pStyle w:val="ListParagraph"/>
+              <w:keepNext/>
+              <w:numPr>
+                <w:ilvl w:val="0"/>
+                <w:numId w:val="9"/>
+              </w:numPr>
+              <w:spacing w:before="120" w:after="120" w:line="240" w:lineRule="exact"/>
+              <w:ind w:left="857"/>
+              <w:jc w:val="both"/>
+              <w:rPr>
+                <w:rFonts w:ascii="Times New Roman" w:hAnsi="Times New Roman" w:cs="Times New Roman"/>
+                <w:szCs w:val="24"/>
+              </w:rPr>
+            </w:pPr>
+            <w:r>
+              <w:rPr>
+                <w:rFonts w:ascii="Times New Roman" w:hAnsi="Times New Roman" w:cs="Times New Roman"/>
+                <w:szCs w:val="24"/>
+              </w:rPr>
+              <w:t>Doctor can view patient’s Food Ingredient in tab food.</w:t>
+            </w:r>
+          </w:p>
+          <w:p>
+            <w:pPr>
+              <w:pStyle w:val="ListParagraph"/>
+              <w:keepNext/>
+              <w:numPr>
+                <w:ilvl w:val="0"/>
+                <w:numId w:val="9"/>
+              </w:numPr>
+              <w:spacing w:before="120" w:after="120" w:line="240" w:lineRule="exact"/>
+              <w:ind w:left="857"/>
+              <w:jc w:val="both"/>
+              <w:rPr>
+                <w:rFonts w:ascii="Times New Roman" w:hAnsi="Times New Roman" w:cs="Times New Roman"/>
+                <w:szCs w:val="24"/>
+              </w:rPr>
+            </w:pPr>
+            <w:r>
+              <w:rPr>
+                <w:rFonts w:ascii="Times New Roman" w:hAnsi="Times New Roman" w:cs="Times New Roman"/>
+                <w:szCs w:val="24"/>
+              </w:rPr>
+              <w:t>If this appointment is re-examination, doctor can view patient’s medical record data in tab practice.</w:t>
+            </w:r>
+          </w:p>
+          <w:p>
+            <w:pPr>
+              <w:pStyle w:val="ListParagraph"/>
+              <w:keepNext/>
+              <w:numPr>
+                <w:ilvl w:val="0"/>
+                <w:numId w:val="9"/>
+              </w:numPr>
+              <w:spacing w:before="120" w:after="120" w:line="240" w:lineRule="exact"/>
+              <w:ind w:left="857"/>
+              <w:jc w:val="both"/>
+              <w:rPr>
+                <w:rFonts w:ascii="Times New Roman" w:hAnsi="Times New Roman" w:cs="Times New Roman"/>
+                <w:szCs w:val="24"/>
+              </w:rPr>
+            </w:pPr>
+            <w:r>
+              <w:rPr>
+                <w:rFonts w:ascii="Times New Roman" w:hAnsi="Times New Roman" w:cs="Times New Roman"/>
+                <w:szCs w:val="24"/>
+              </w:rPr>
+              <w:t>Quantitative in food, medicine should be use option. Quantitative in practice should be use free text input.</w:t>
+            </w:r>
+          </w:p>
+        </w:tc>
+      </w:tr>
+    </w:tbl>
+    <w:p>
+      <w:pPr>
+        <w:rPr>
+          <w:rFonts w:asciiTheme="majorHAnsi" w:hAnsiTheme="majorHAnsi" w:cstheme="majorHAnsi"/>
+          <w:sz w:val="24"/>
+          <w:szCs w:val="24"/>
+        </w:rPr>
+      </w:pPr>
+    </w:p>
+    <w:p>
+      <w:pPr>
+        <w:rPr>
+          <w:rFonts w:asciiTheme="majorHAnsi" w:hAnsiTheme="majorHAnsi" w:cstheme="majorHAnsi"/>
+          <w:sz w:val="24"/>
+          <w:szCs w:val="24"/>
+          <w:lang w:val="en-US"/>
+        </w:rPr>
+      </w:pPr>
+    </w:p>
+    <w:p>
+      <w:pPr>
+        <w:rPr>
+          <w:rFonts w:asciiTheme="majorHAnsi" w:hAnsiTheme="majorHAnsi" w:cstheme="majorHAnsi"/>
+          <w:sz w:val="24"/>
+          <w:szCs w:val="24"/>
+          <w:lang w:val="en-US"/>
+        </w:rPr>
+      </w:pPr>
+    </w:p>
+    <w:p>
+      <w:pPr>
+        <w:rPr>
+          <w:rFonts w:asciiTheme="majorHAnsi" w:hAnsiTheme="majorHAnsi" w:cstheme="majorHAnsi"/>
+          <w:sz w:val="24"/>
+          <w:szCs w:val="24"/>
+          <w:lang w:val="en-US"/>
+        </w:rPr>
+      </w:pPr>
+      <w:r>
+        <w:rPr>
+          <w:sz w:val="28"/>
+          <w:szCs w:val="28"/>
+        </w:rPr>
+        <w:t>View Patient Medical History</w:t>
+      </w:r>
+    </w:p>
+    <w:tbl>
+      <w:tblPr>
+        <w:tblW w:w="10440" w:type="dxa"/>
+        <w:jc w:val="center"/>
+        <w:tblBorders>
+          <w:top w:val="single" w:sz="4" w:space="0" w:color="auto"/>
+          <w:left w:val="single" w:sz="4" w:space="0" w:color="auto"/>
+          <w:bottom w:val="single" w:sz="4" w:space="0" w:color="auto"/>
+          <w:right w:val="single" w:sz="4" w:space="0" w:color="auto"/>
+          <w:insideH w:val="single" w:sz="4" w:space="0" w:color="auto"/>
+          <w:insideV w:val="single" w:sz="4" w:space="0" w:color="auto"/>
+        </w:tblBorders>
+        <w:tblLayout w:type="fixed"/>
+        <w:tblLook w:val="04A0" w:firstRow="1" w:lastRow="0" w:firstColumn="1" w:lastColumn="0" w:noHBand="0" w:noVBand="1"/>
+      </w:tblPr>
+      <w:tblGrid>
+        <w:gridCol w:w="2037"/>
+        <w:gridCol w:w="2499"/>
+        <w:gridCol w:w="2460"/>
+        <w:gridCol w:w="3444"/>
+      </w:tblGrid>
+      <w:tr>
+        <w:trPr>
+          <w:trHeight w:hRule="exact" w:val="454"/>
+          <w:jc w:val="center"/>
+        </w:trPr>
+        <w:tc>
+          <w:tcPr>
+            <w:tcW w:w="10440" w:type="dxa"/>
+            <w:gridSpan w:val="4"/>
+            <w:shd w:val="clear" w:color="auto" w:fill="F2F2F2" w:themeFill="background1" w:themeFillShade="F2"/>
+          </w:tcPr>
+          <w:p>
+            <w:pPr>
+              <w:spacing w:before="120" w:after="120" w:line="240" w:lineRule="exact"/>
+              <w:ind w:firstLine="72"/>
+              <w:rPr>
+                <w:b/>
+                <w:sz w:val="24"/>
+                <w:szCs w:val="24"/>
+              </w:rPr>
+            </w:pPr>
+            <w:r>
+              <w:rPr>
+                <w:b/>
+                <w:sz w:val="24"/>
+                <w:szCs w:val="24"/>
+              </w:rPr>
+              <w:t>USE CASE – WD02</w:t>
+            </w:r>
+          </w:p>
+        </w:tc>
+      </w:tr>
+      <w:tr>
+        <w:trPr>
+          <w:trHeight w:hRule="exact" w:val="454"/>
+          <w:jc w:val="center"/>
+        </w:trPr>
+        <w:tc>
+          <w:tcPr>
+            <w:tcW w:w="2037" w:type="dxa"/>
+            <w:shd w:val="clear" w:color="auto" w:fill="F2F2F2" w:themeFill="background1" w:themeFillShade="F2"/>
+          </w:tcPr>
+          <w:p>
+            <w:pPr>
+              <w:spacing w:before="120" w:after="120" w:line="240" w:lineRule="exact"/>
+              <w:ind w:firstLine="72"/>
+              <w:rPr>
+                <w:b/>
+                <w:sz w:val="24"/>
+                <w:szCs w:val="24"/>
+              </w:rPr>
+            </w:pPr>
+            <w:r>
+              <w:rPr>
+                <w:b/>
+                <w:sz w:val="24"/>
+                <w:szCs w:val="24"/>
+              </w:rPr>
+              <w:t>Use Case No.</w:t>
+            </w:r>
+          </w:p>
+        </w:tc>
+        <w:tc>
+          <w:tcPr>
+            <w:tcW w:w="2499" w:type="dxa"/>
+          </w:tcPr>
+          <w:p>
+            <w:pPr>
+              <w:spacing w:before="120" w:after="120" w:line="240" w:lineRule="exact"/>
+              <w:ind w:firstLine="72"/>
+              <w:rPr>
+                <w:sz w:val="24"/>
+                <w:szCs w:val="24"/>
+              </w:rPr>
+            </w:pPr>
+            <w:r>
+              <w:rPr>
+                <w:sz w:val="24"/>
+                <w:szCs w:val="24"/>
+              </w:rPr>
+              <w:t>WD02</w:t>
+            </w:r>
+          </w:p>
+        </w:tc>
+        <w:tc>
+          <w:tcPr>
+            <w:tcW w:w="2460" w:type="dxa"/>
+            <w:shd w:val="clear" w:color="auto" w:fill="F2F2F2" w:themeFill="background1" w:themeFillShade="F2"/>
+          </w:tcPr>
+          <w:p>
+            <w:pPr>
+              <w:spacing w:before="120" w:after="120" w:line="240" w:lineRule="exact"/>
+              <w:ind w:firstLine="72"/>
+              <w:rPr>
+                <w:b/>
+                <w:sz w:val="24"/>
+                <w:szCs w:val="24"/>
+              </w:rPr>
+            </w:pPr>
+            <w:r>
+              <w:rPr>
+                <w:b/>
+                <w:sz w:val="24"/>
+                <w:szCs w:val="24"/>
+              </w:rPr>
+              <w:t>Use Case Version</w:t>
+            </w:r>
+          </w:p>
+        </w:tc>
+        <w:tc>
+          <w:tcPr>
+            <w:tcW w:w="3444" w:type="dxa"/>
+          </w:tcPr>
+          <w:p>
+            <w:pPr>
+              <w:spacing w:before="120" w:after="120" w:line="240" w:lineRule="exact"/>
+              <w:ind w:firstLine="72"/>
+              <w:rPr>
+                <w:sz w:val="24"/>
+                <w:szCs w:val="24"/>
+              </w:rPr>
+            </w:pPr>
+            <w:r>
+              <w:rPr>
+                <w:sz w:val="24"/>
+                <w:szCs w:val="24"/>
+              </w:rPr>
+              <w:t>1.1</w:t>
+            </w:r>
+          </w:p>
+        </w:tc>
+      </w:tr>
+      <w:tr>
+        <w:trPr>
+          <w:trHeight w:hRule="exact" w:val="454"/>
+          <w:jc w:val="center"/>
+        </w:trPr>
+        <w:tc>
+          <w:tcPr>
+            <w:tcW w:w="2037" w:type="dxa"/>
+            <w:shd w:val="clear" w:color="auto" w:fill="F2F2F2" w:themeFill="background1" w:themeFillShade="F2"/>
+          </w:tcPr>
+          <w:p>
+            <w:pPr>
+              <w:spacing w:before="120" w:after="120" w:line="240" w:lineRule="exact"/>
+              <w:ind w:firstLine="72"/>
+              <w:rPr>
+                <w:b/>
+                <w:sz w:val="24"/>
+                <w:szCs w:val="24"/>
+              </w:rPr>
+            </w:pPr>
+            <w:r>
+              <w:rPr>
+                <w:b/>
+                <w:sz w:val="24"/>
+                <w:szCs w:val="24"/>
+              </w:rPr>
+              <w:t>Use Case Name</w:t>
+            </w:r>
+          </w:p>
+        </w:tc>
+        <w:tc>
+          <w:tcPr>
+            <w:tcW w:w="8403" w:type="dxa"/>
+            <w:gridSpan w:val="3"/>
+          </w:tcPr>
+          <w:p>
+            <w:pPr>
+              <w:spacing w:before="120" w:after="120" w:line="240" w:lineRule="exact"/>
+              <w:ind w:firstLine="72"/>
+              <w:rPr>
+                <w:sz w:val="24"/>
+                <w:szCs w:val="24"/>
+              </w:rPr>
+            </w:pPr>
+            <w:r>
+              <w:rPr>
+                <w:sz w:val="24"/>
+                <w:szCs w:val="24"/>
+              </w:rPr>
+              <w:t>View Patient Medical History</w:t>
+            </w:r>
+          </w:p>
+        </w:tc>
+      </w:tr>
+      <w:tr>
+        <w:trPr>
+          <w:trHeight w:hRule="exact" w:val="454"/>
+          <w:jc w:val="center"/>
+        </w:trPr>
+        <w:tc>
+          <w:tcPr>
+            <w:tcW w:w="2037" w:type="dxa"/>
+            <w:shd w:val="clear" w:color="auto" w:fill="F2F2F2" w:themeFill="background1" w:themeFillShade="F2"/>
+          </w:tcPr>
+          <w:p>
+            <w:pPr>
+              <w:spacing w:before="120" w:after="120" w:line="240" w:lineRule="exact"/>
+              <w:ind w:firstLine="72"/>
+              <w:rPr>
+                <w:b/>
+                <w:sz w:val="24"/>
+                <w:szCs w:val="24"/>
+              </w:rPr>
+            </w:pPr>
+            <w:r>
+              <w:rPr>
+                <w:b/>
+                <w:sz w:val="24"/>
+                <w:szCs w:val="24"/>
+              </w:rPr>
+              <w:t>Author</w:t>
+            </w:r>
+          </w:p>
+        </w:tc>
+        <w:tc>
+          <w:tcPr>
+            <w:tcW w:w="8403" w:type="dxa"/>
+            <w:gridSpan w:val="3"/>
+          </w:tcPr>
+          <w:p>
+            <w:pPr>
+              <w:spacing w:before="120" w:after="120" w:line="240" w:lineRule="exact"/>
+              <w:ind w:firstLine="72"/>
+              <w:rPr>
+                <w:sz w:val="24"/>
+                <w:szCs w:val="24"/>
+                <w:lang w:val="en-US"/>
+              </w:rPr>
+            </w:pPr>
+            <w:r>
+              <w:rPr>
+                <w:sz w:val="24"/>
+                <w:szCs w:val="24"/>
+                <w:lang w:val="en-US"/>
+              </w:rPr>
+              <w:t>QuyHK</w:t>
+            </w:r>
+          </w:p>
+        </w:tc>
+      </w:tr>
+      <w:tr>
+        <w:trPr>
+          <w:trHeight w:hRule="exact" w:val="454"/>
+          <w:jc w:val="center"/>
+        </w:trPr>
+        <w:tc>
+          <w:tcPr>
+            <w:tcW w:w="2037" w:type="dxa"/>
+            <w:shd w:val="clear" w:color="auto" w:fill="F2F2F2" w:themeFill="background1" w:themeFillShade="F2"/>
+          </w:tcPr>
+          <w:p>
+            <w:pPr>
+              <w:spacing w:before="120" w:after="120" w:line="240" w:lineRule="exact"/>
+              <w:ind w:firstLine="72"/>
+              <w:rPr>
+                <w:b/>
+                <w:sz w:val="24"/>
+                <w:szCs w:val="24"/>
+              </w:rPr>
+            </w:pPr>
+            <w:r>
+              <w:rPr>
+                <w:b/>
+                <w:sz w:val="24"/>
+                <w:szCs w:val="24"/>
+              </w:rPr>
+              <w:t>Date</w:t>
+            </w:r>
+          </w:p>
+        </w:tc>
+        <w:tc>
+          <w:tcPr>
+            <w:tcW w:w="2499" w:type="dxa"/>
+          </w:tcPr>
+          <w:p>
+            <w:pPr>
+              <w:spacing w:before="120" w:after="120" w:line="240" w:lineRule="exact"/>
+              <w:ind w:firstLine="72"/>
+              <w:rPr>
+                <w:sz w:val="24"/>
+                <w:szCs w:val="24"/>
+              </w:rPr>
+            </w:pPr>
+            <w:r>
+              <w:rPr>
+                <w:sz w:val="24"/>
+                <w:szCs w:val="24"/>
+              </w:rPr>
+              <w:t>16/11/2015</w:t>
+            </w:r>
+          </w:p>
+        </w:tc>
+        <w:tc>
+          <w:tcPr>
+            <w:tcW w:w="2460" w:type="dxa"/>
+            <w:shd w:val="clear" w:color="auto" w:fill="F2F2F2" w:themeFill="background1" w:themeFillShade="F2"/>
+          </w:tcPr>
+          <w:p>
+            <w:pPr>
+              <w:spacing w:before="120" w:after="120" w:line="240" w:lineRule="exact"/>
+              <w:ind w:firstLine="72"/>
+              <w:rPr>
+                <w:b/>
+                <w:sz w:val="24"/>
+                <w:szCs w:val="24"/>
+              </w:rPr>
+            </w:pPr>
+            <w:r>
+              <w:rPr>
+                <w:b/>
+                <w:sz w:val="24"/>
+                <w:szCs w:val="24"/>
+              </w:rPr>
+              <w:t>Priority</w:t>
+            </w:r>
+          </w:p>
+        </w:tc>
+        <w:tc>
+          <w:tcPr>
+            <w:tcW w:w="3444" w:type="dxa"/>
+          </w:tcPr>
+          <w:p>
+            <w:pPr>
+              <w:spacing w:before="120" w:after="120" w:line="240" w:lineRule="exact"/>
+              <w:ind w:firstLine="72"/>
+              <w:rPr>
+                <w:sz w:val="24"/>
+                <w:szCs w:val="24"/>
+              </w:rPr>
+            </w:pPr>
+            <w:r>
+              <w:rPr>
+                <w:sz w:val="24"/>
+                <w:szCs w:val="24"/>
+              </w:rPr>
+              <w:t>High</w:t>
+            </w:r>
+          </w:p>
+        </w:tc>
+      </w:tr>
+      <w:tr>
+        <w:trPr>
+          <w:jc w:val="center"/>
+        </w:trPr>
+        <w:tc>
+          <w:tcPr>
+            <w:tcW w:w="10440" w:type="dxa"/>
+            <w:gridSpan w:val="4"/>
+          </w:tcPr>
+          <w:p>
+            <w:pPr>
+              <w:spacing w:before="120" w:after="120" w:line="240" w:lineRule="exact"/>
+              <w:ind w:firstLine="72"/>
+              <w:rPr>
+                <w:sz w:val="24"/>
+                <w:szCs w:val="24"/>
+              </w:rPr>
+            </w:pPr>
+            <w:r>
+              <w:rPr>
+                <w:b/>
+                <w:sz w:val="24"/>
+                <w:szCs w:val="24"/>
+              </w:rPr>
+              <w:t>Actor:</w:t>
+            </w:r>
+            <w:r>
+              <w:rPr>
+                <w:sz w:val="24"/>
+                <w:szCs w:val="24"/>
+              </w:rPr>
+              <w:t xml:space="preserve"> </w:t>
+            </w:r>
+          </w:p>
+          <w:p>
+            <w:pPr>
+              <w:pStyle w:val="ListParagraph"/>
+              <w:numPr>
+                <w:ilvl w:val="0"/>
+                <w:numId w:val="4"/>
+              </w:numPr>
+              <w:spacing w:before="120" w:after="120" w:line="240" w:lineRule="exact"/>
+              <w:ind w:left="885" w:hanging="372"/>
+              <w:rPr>
+                <w:rFonts w:ascii="Times New Roman" w:hAnsi="Times New Roman" w:cs="Times New Roman"/>
+                <w:szCs w:val="24"/>
+              </w:rPr>
+            </w:pPr>
+            <w:r>
+              <w:rPr>
+                <w:rFonts w:ascii="Times New Roman" w:hAnsi="Times New Roman" w:cs="Times New Roman"/>
+                <w:szCs w:val="24"/>
+              </w:rPr>
+              <w:t>Doctor.</w:t>
+            </w:r>
+          </w:p>
+          <w:p>
+            <w:pPr>
+              <w:spacing w:before="120" w:after="120" w:line="240" w:lineRule="exact"/>
+              <w:ind w:firstLine="72"/>
+              <w:rPr>
+                <w:b/>
+                <w:sz w:val="24"/>
+                <w:szCs w:val="24"/>
+              </w:rPr>
+            </w:pPr>
+            <w:r>
+              <w:rPr>
+                <w:b/>
+                <w:sz w:val="24"/>
+                <w:szCs w:val="24"/>
+              </w:rPr>
+              <w:t>Summary:</w:t>
+            </w:r>
+          </w:p>
+          <w:p>
+            <w:pPr>
+              <w:pStyle w:val="ListParagraph"/>
+              <w:numPr>
+                <w:ilvl w:val="0"/>
+                <w:numId w:val="4"/>
+              </w:numPr>
+              <w:spacing w:before="120" w:after="120" w:line="240" w:lineRule="exact"/>
+              <w:ind w:left="885" w:hanging="372"/>
+              <w:rPr>
+                <w:rFonts w:ascii="Times New Roman" w:hAnsi="Times New Roman" w:cs="Times New Roman"/>
+                <w:szCs w:val="24"/>
+              </w:rPr>
+            </w:pPr>
+            <w:r>
+              <w:rPr>
+                <w:rFonts w:ascii="Times New Roman" w:hAnsi="Times New Roman" w:cs="Times New Roman"/>
+                <w:szCs w:val="24"/>
+              </w:rPr>
+              <w:t>This use case allows doctor to view medical history of patient.</w:t>
+            </w:r>
+          </w:p>
+          <w:p>
+            <w:pPr>
+              <w:spacing w:before="120" w:after="120" w:line="240" w:lineRule="exact"/>
+              <w:ind w:firstLine="72"/>
+              <w:rPr>
+                <w:b/>
+                <w:sz w:val="24"/>
+                <w:szCs w:val="24"/>
+              </w:rPr>
+            </w:pPr>
+            <w:r>
+              <w:rPr>
+                <w:b/>
+                <w:sz w:val="24"/>
+                <w:szCs w:val="24"/>
+              </w:rPr>
+              <w:t>Goal:</w:t>
+            </w:r>
+          </w:p>
+          <w:p>
+            <w:pPr>
+              <w:pStyle w:val="ListParagraph"/>
+              <w:numPr>
+                <w:ilvl w:val="0"/>
+                <w:numId w:val="4"/>
+              </w:numPr>
+              <w:spacing w:before="120" w:after="120" w:line="240" w:lineRule="exact"/>
+              <w:ind w:left="885" w:hanging="372"/>
+              <w:rPr>
+                <w:rFonts w:ascii="Times New Roman" w:hAnsi="Times New Roman" w:cs="Times New Roman"/>
+                <w:szCs w:val="24"/>
+              </w:rPr>
+            </w:pPr>
+            <w:r>
+              <w:rPr>
+                <w:rFonts w:ascii="Times New Roman" w:hAnsi="Times New Roman" w:cs="Times New Roman"/>
+                <w:szCs w:val="24"/>
+              </w:rPr>
+              <w:t>Show medical history of patient for doctor.</w:t>
+            </w:r>
+          </w:p>
+          <w:p>
+            <w:pPr>
+              <w:spacing w:before="120" w:after="120" w:line="240" w:lineRule="exact"/>
+              <w:ind w:firstLine="72"/>
+              <w:rPr>
+                <w:sz w:val="24"/>
+                <w:szCs w:val="24"/>
+              </w:rPr>
+            </w:pPr>
+            <w:r>
+              <w:rPr>
+                <w:b/>
+                <w:sz w:val="24"/>
+                <w:szCs w:val="24"/>
+              </w:rPr>
+              <w:t>Triggers:</w:t>
+            </w:r>
+          </w:p>
+          <w:p>
+            <w:pPr>
+              <w:pStyle w:val="ListParagraph"/>
+              <w:numPr>
+                <w:ilvl w:val="0"/>
+                <w:numId w:val="4"/>
+              </w:numPr>
+              <w:spacing w:before="120" w:after="120" w:line="240" w:lineRule="exact"/>
+              <w:ind w:left="885" w:hanging="372"/>
+              <w:rPr>
+                <w:rFonts w:ascii="Times New Roman" w:hAnsi="Times New Roman" w:cs="Times New Roman"/>
+                <w:b/>
+                <w:szCs w:val="24"/>
+              </w:rPr>
+            </w:pPr>
+            <w:r>
+              <w:rPr>
+                <w:rFonts w:ascii="Times New Roman" w:hAnsi="Times New Roman" w:cs="Times New Roman"/>
+                <w:szCs w:val="24"/>
+              </w:rPr>
+              <w:t>Doctor select an appointment date to view.</w:t>
+            </w:r>
+          </w:p>
+          <w:p>
+            <w:pPr>
+              <w:spacing w:before="120" w:after="120" w:line="240" w:lineRule="exact"/>
+              <w:ind w:firstLine="72"/>
+              <w:rPr>
+                <w:rFonts w:eastAsiaTheme="minorEastAsia"/>
+                <w:sz w:val="24"/>
+                <w:szCs w:val="24"/>
+                <w:lang w:eastAsia="ja-JP"/>
+              </w:rPr>
+            </w:pPr>
+            <w:r>
+              <w:rPr>
+                <w:b/>
+                <w:sz w:val="24"/>
+                <w:szCs w:val="24"/>
+              </w:rPr>
+              <w:t>Preconditions:</w:t>
+            </w:r>
+          </w:p>
+          <w:p>
+            <w:pPr>
+              <w:pStyle w:val="ListParagraph"/>
+              <w:numPr>
+                <w:ilvl w:val="0"/>
+                <w:numId w:val="9"/>
+              </w:numPr>
+              <w:spacing w:before="120" w:after="120" w:line="240" w:lineRule="exact"/>
+              <w:ind w:left="885" w:hanging="372"/>
+              <w:rPr>
+                <w:rFonts w:ascii="Times New Roman" w:hAnsi="Times New Roman" w:cs="Times New Roman"/>
+                <w:szCs w:val="24"/>
+              </w:rPr>
+            </w:pPr>
+            <w:r>
+              <w:rPr>
+                <w:rFonts w:ascii="Times New Roman" w:hAnsi="Times New Roman" w:cs="Times New Roman"/>
+                <w:szCs w:val="24"/>
+              </w:rPr>
+              <w:t>User logged in system with role “Doctor”.</w:t>
+            </w:r>
+          </w:p>
+          <w:p>
+            <w:pPr>
+              <w:pStyle w:val="ListParagraph"/>
+              <w:numPr>
+                <w:ilvl w:val="0"/>
+                <w:numId w:val="9"/>
+              </w:numPr>
+              <w:spacing w:before="120" w:after="120" w:line="240" w:lineRule="exact"/>
+              <w:ind w:left="885" w:hanging="372"/>
+              <w:rPr>
+                <w:rFonts w:ascii="Times New Roman" w:hAnsi="Times New Roman" w:cs="Times New Roman"/>
+                <w:szCs w:val="24"/>
+              </w:rPr>
+            </w:pPr>
+            <w:r>
+              <w:rPr>
+                <w:rFonts w:ascii="Times New Roman" w:hAnsi="Times New Roman" w:cs="Times New Roman"/>
+                <w:szCs w:val="24"/>
+              </w:rPr>
+              <w:t>This appointment is re-examination</w:t>
+            </w:r>
+            <w:r>
+              <w:rPr>
+                <w:rFonts w:ascii="Times New Roman" w:hAnsi="Times New Roman" w:cs="Times New Roman"/>
+                <w:szCs w:val="24"/>
+              </w:rPr>
+              <w:t>.</w:t>
+            </w:r>
+          </w:p>
+          <w:p>
+            <w:pPr>
+              <w:spacing w:before="120" w:after="120" w:line="240" w:lineRule="exact"/>
+              <w:ind w:firstLine="72"/>
+              <w:rPr>
+                <w:b/>
+                <w:sz w:val="24"/>
+                <w:szCs w:val="24"/>
+              </w:rPr>
+            </w:pPr>
+            <w:r>
+              <w:rPr>
+                <w:b/>
+                <w:sz w:val="24"/>
+                <w:szCs w:val="24"/>
+              </w:rPr>
+              <w:t>Post Conditions:</w:t>
+            </w:r>
+          </w:p>
+          <w:p>
+            <w:pPr>
+              <w:pStyle w:val="ListParagraph"/>
+              <w:numPr>
+                <w:ilvl w:val="0"/>
+                <w:numId w:val="2"/>
+              </w:numPr>
+              <w:spacing w:before="120" w:after="120" w:line="240" w:lineRule="exact"/>
+              <w:ind w:left="873"/>
+              <w:rPr>
+                <w:rFonts w:ascii="Times New Roman" w:hAnsi="Times New Roman" w:cs="Times New Roman"/>
+                <w:b/>
+                <w:szCs w:val="24"/>
+              </w:rPr>
+            </w:pPr>
+            <w:r>
+              <w:rPr>
+                <w:rFonts w:ascii="Times New Roman" w:hAnsi="Times New Roman" w:cs="Times New Roman"/>
+                <w:b/>
+                <w:szCs w:val="24"/>
+              </w:rPr>
+              <w:t xml:space="preserve">Success: </w:t>
+            </w:r>
+            <w:r>
+              <w:rPr>
+                <w:rFonts w:ascii="Times New Roman" w:hAnsi="Times New Roman" w:cs="Times New Roman"/>
+                <w:szCs w:val="24"/>
+              </w:rPr>
+              <w:t>Medical history of patient show for doctor.</w:t>
+            </w:r>
+          </w:p>
+          <w:p>
+            <w:pPr>
+              <w:pStyle w:val="ListParagraph"/>
+              <w:numPr>
+                <w:ilvl w:val="0"/>
+                <w:numId w:val="2"/>
+              </w:numPr>
+              <w:spacing w:before="120" w:after="120" w:line="240" w:lineRule="exact"/>
+              <w:ind w:left="873"/>
+              <w:rPr>
+                <w:rFonts w:ascii="Times New Roman" w:hAnsi="Times New Roman" w:cs="Times New Roman"/>
+                <w:b/>
+                <w:szCs w:val="24"/>
+              </w:rPr>
+            </w:pPr>
+            <w:r>
+              <w:rPr>
+                <w:rFonts w:ascii="Times New Roman" w:hAnsi="Times New Roman" w:cs="Times New Roman"/>
+                <w:b/>
+                <w:szCs w:val="24"/>
+              </w:rPr>
+              <w:t xml:space="preserve">Fail: </w:t>
+            </w:r>
+            <w:r>
+              <w:rPr>
+                <w:rFonts w:ascii="Times New Roman" w:hAnsi="Times New Roman" w:cs="Times New Roman"/>
+                <w:szCs w:val="24"/>
+              </w:rPr>
+              <w:t>Show error message</w:t>
+            </w:r>
+          </w:p>
+          <w:p>
+            <w:pPr>
+              <w:spacing w:before="120" w:after="120" w:line="240" w:lineRule="exact"/>
+              <w:ind w:firstLine="72"/>
+              <w:rPr>
+                <w:b/>
+                <w:sz w:val="24"/>
+                <w:szCs w:val="24"/>
+              </w:rPr>
+            </w:pPr>
+            <w:r>
+              <w:rPr>
+                <w:b/>
+                <w:sz w:val="24"/>
+                <w:szCs w:val="24"/>
+              </w:rPr>
+              <w:t>Main Success Scenario:</w:t>
+            </w:r>
+          </w:p>
+          <w:tbl>
+            <w:tblPr>
+              <w:tblW w:w="10048" w:type="dxa"/>
+              <w:tblBorders>
+                <w:top w:val="single" w:sz="4" w:space="0" w:color="auto"/>
+                <w:left w:val="single" w:sz="4" w:space="0" w:color="auto"/>
+                <w:bottom w:val="single" w:sz="4" w:space="0" w:color="auto"/>
+                <w:right w:val="single" w:sz="4" w:space="0" w:color="auto"/>
+                <w:insideH w:val="single" w:sz="4" w:space="0" w:color="auto"/>
+                <w:insideV w:val="single" w:sz="4" w:space="0" w:color="auto"/>
+              </w:tblBorders>
+              <w:tblLayout w:type="fixed"/>
+              <w:tblLook w:val="04A0" w:firstRow="1" w:lastRow="0" w:firstColumn="1" w:lastColumn="0" w:noHBand="0" w:noVBand="1"/>
+            </w:tblPr>
+            <w:tblGrid>
+              <w:gridCol w:w="870"/>
+              <w:gridCol w:w="3661"/>
+              <w:gridCol w:w="5517"/>
+            </w:tblGrid>
+            <w:tr>
+              <w:trPr>
+                <w:trHeight w:hRule="exact" w:val="397"/>
+              </w:trPr>
+              <w:tc>
+                <w:tcPr>
+                  <w:tcW w:w="870" w:type="dxa"/>
+                  <w:shd w:val="clear" w:color="auto" w:fill="F2F2F2" w:themeFill="background1" w:themeFillShade="F2"/>
+                </w:tcPr>
+                <w:p>
+                  <w:pPr>
+                    <w:spacing w:before="120" w:after="120" w:line="240" w:lineRule="exact"/>
+                    <w:ind w:firstLine="72"/>
+                    <w:jc w:val="center"/>
+                    <w:rPr>
+                      <w:sz w:val="24"/>
+                      <w:szCs w:val="24"/>
+                    </w:rPr>
+                  </w:pPr>
+                  <w:r>
+                    <w:rPr>
+                      <w:sz w:val="24"/>
+                      <w:szCs w:val="24"/>
+                    </w:rPr>
+                    <w:t>Step</w:t>
+                  </w:r>
+                </w:p>
+              </w:tc>
+              <w:tc>
+                <w:tcPr>
+                  <w:tcW w:w="3661" w:type="dxa"/>
+                  <w:shd w:val="clear" w:color="auto" w:fill="F2F2F2" w:themeFill="background1" w:themeFillShade="F2"/>
+                </w:tcPr>
+                <w:p>
+                  <w:pPr>
+                    <w:spacing w:before="120" w:after="120" w:line="240" w:lineRule="exact"/>
+                    <w:ind w:firstLine="72"/>
+                    <w:jc w:val="center"/>
+                    <w:rPr>
+                      <w:sz w:val="24"/>
+                      <w:szCs w:val="24"/>
+                    </w:rPr>
+                  </w:pPr>
+                  <w:r>
+                    <w:rPr>
+                      <w:sz w:val="24"/>
+                      <w:szCs w:val="24"/>
+                    </w:rPr>
+                    <w:t>Actor Action</w:t>
+                  </w:r>
+                </w:p>
+              </w:tc>
+              <w:tc>
+                <w:tcPr>
+                  <w:tcW w:w="5517" w:type="dxa"/>
+                  <w:shd w:val="clear" w:color="auto" w:fill="F2F2F2" w:themeFill="background1" w:themeFillShade="F2"/>
+                </w:tcPr>
+                <w:p>
+                  <w:pPr>
+                    <w:spacing w:before="120" w:after="120" w:line="240" w:lineRule="exact"/>
+                    <w:ind w:left="34" w:firstLine="72"/>
+                    <w:jc w:val="center"/>
+                    <w:rPr>
+                      <w:sz w:val="24"/>
+                      <w:szCs w:val="24"/>
+                    </w:rPr>
+                  </w:pPr>
+                  <w:r>
+                    <w:rPr>
+                      <w:sz w:val="24"/>
+                      <w:szCs w:val="24"/>
+                    </w:rPr>
+                    <w:t>System Response</w:t>
+                  </w:r>
+                </w:p>
+              </w:tc>
+            </w:tr>
+            <w:tr>
+              <w:tc>
+                <w:tcPr>
+                  <w:tcW w:w="870" w:type="dxa"/>
+                </w:tcPr>
+                <w:p>
+                  <w:pPr>
+                    <w:spacing w:before="120" w:after="120" w:line="240" w:lineRule="exact"/>
+                    <w:ind w:firstLine="72"/>
+                    <w:jc w:val="center"/>
+                    <w:rPr>
+                      <w:sz w:val="24"/>
+                      <w:szCs w:val="24"/>
+                    </w:rPr>
+                  </w:pPr>
+                  <w:r>
+                    <w:rPr>
+                      <w:sz w:val="24"/>
+                      <w:szCs w:val="24"/>
+                    </w:rPr>
+                    <w:t>1</w:t>
+                  </w:r>
+                </w:p>
+              </w:tc>
+              <w:tc>
+                <w:tcPr>
+                  <w:tcW w:w="3661" w:type="dxa"/>
+                </w:tcPr>
+                <w:p>
+                  <w:pPr>
+                    <w:spacing w:before="120" w:after="120" w:line="240" w:lineRule="exact"/>
+                    <w:ind w:firstLine="72"/>
+                    <w:rPr>
+                      <w:sz w:val="24"/>
+                      <w:szCs w:val="24"/>
+                    </w:rPr>
+                  </w:pPr>
+                  <w:r>
+                    <w:rPr>
+                      <w:sz w:val="24"/>
+                      <w:szCs w:val="24"/>
+                    </w:rPr>
+                    <w:t>Doctor selects an appointment date to view.</w:t>
+                  </w:r>
+                </w:p>
+                <w:p>
+                  <w:pPr>
+                    <w:spacing w:before="120" w:after="120" w:line="240" w:lineRule="exact"/>
+                    <w:ind w:firstLine="72"/>
+                    <w:rPr>
+                      <w:sz w:val="24"/>
+                      <w:szCs w:val="24"/>
+                    </w:rPr>
+                  </w:pPr>
+                </w:p>
+              </w:tc>
+              <w:tc>
+                <w:tcPr>
+                  <w:tcW w:w="5517" w:type="dxa"/>
+                </w:tcPr>
+                <w:p>
+                  <w:pPr>
+                    <w:spacing w:before="120" w:after="120" w:line="240" w:lineRule="exact"/>
+                    <w:ind w:firstLine="72"/>
+                    <w:rPr>
+                      <w:sz w:val="24"/>
+                      <w:szCs w:val="24"/>
+                    </w:rPr>
+                  </w:pPr>
+                </w:p>
+                <w:p>
+                  <w:pPr>
+                    <w:spacing w:before="120" w:after="120" w:line="240" w:lineRule="exact"/>
+                    <w:ind w:firstLine="72"/>
+                    <w:rPr>
+                      <w:sz w:val="24"/>
+                      <w:szCs w:val="24"/>
+                    </w:rPr>
+                  </w:pPr>
+                  <w:r>
+                    <w:rPr>
+                      <w:sz w:val="24"/>
+                      <w:szCs w:val="24"/>
+                    </w:rPr>
+                    <w:t>System display medical history of patient in specific day.</w:t>
+                  </w:r>
+                </w:p>
+                <w:p>
+                  <w:pPr>
+                    <w:spacing w:before="120" w:after="120" w:line="240" w:lineRule="exact"/>
+                    <w:ind w:firstLine="72"/>
+                    <w:rPr>
+                      <w:sz w:val="24"/>
+                      <w:szCs w:val="24"/>
+                    </w:rPr>
+                  </w:pPr>
+                  <w:r>
+                    <w:rPr>
+                      <w:sz w:val="24"/>
+                      <w:szCs w:val="24"/>
+                    </w:rPr>
+                    <w:t>- Date of appointment: text, read only.</w:t>
+                  </w:r>
+                </w:p>
+                <w:p>
+                  <w:pPr>
+                    <w:spacing w:before="120" w:after="120" w:line="240" w:lineRule="exact"/>
+                    <w:ind w:firstLine="72"/>
+                    <w:rPr>
+                      <w:sz w:val="24"/>
+                      <w:szCs w:val="24"/>
+                    </w:rPr>
+                  </w:pPr>
+                  <w:r>
+                    <w:rPr>
+                      <w:sz w:val="24"/>
+                      <w:szCs w:val="24"/>
+                    </w:rPr>
+                    <w:t>- Medicines:</w:t>
+                  </w:r>
+                </w:p>
+                <w:p>
+                  <w:pPr>
+                    <w:spacing w:before="120" w:after="120" w:line="240" w:lineRule="exact"/>
+                    <w:ind w:left="549" w:hanging="180"/>
+                    <w:rPr>
+                      <w:sz w:val="24"/>
+                      <w:szCs w:val="24"/>
+                    </w:rPr>
+                  </w:pPr>
+                  <w:r>
+                    <w:rPr>
+                      <w:sz w:val="24"/>
+                      <w:szCs w:val="24"/>
+                    </w:rPr>
+                    <w:lastRenderedPageBreak/>
+                    <w:t>+ Name of medicine: text input, read only.</w:t>
+                  </w:r>
+                </w:p>
+                <w:p>
+                  <w:pPr>
+                    <w:spacing w:before="120" w:after="120" w:line="240" w:lineRule="exact"/>
+                    <w:ind w:left="549" w:hanging="180"/>
+                    <w:rPr>
+                      <w:sz w:val="24"/>
+                      <w:szCs w:val="24"/>
+                    </w:rPr>
+                  </w:pPr>
+                  <w:r>
+                    <w:rPr>
+                      <w:sz w:val="24"/>
+                      <w:szCs w:val="24"/>
+                    </w:rPr>
+                    <w:t>+ Times: text input, read only.</w:t>
+                  </w:r>
+                </w:p>
+                <w:p>
+                  <w:pPr>
+                    <w:spacing w:before="120" w:after="120" w:line="240" w:lineRule="exact"/>
+                    <w:ind w:left="549" w:hanging="180"/>
+                    <w:rPr>
+                      <w:iCs/>
+                      <w:sz w:val="24"/>
+                      <w:szCs w:val="24"/>
+                    </w:rPr>
+                  </w:pPr>
+                  <w:r>
+                    <w:rPr>
+                      <w:sz w:val="24"/>
+                      <w:szCs w:val="24"/>
+                    </w:rPr>
+                    <w:t>+ Number of quantity per time: text input, read only</w:t>
+                  </w:r>
+                  <w:r>
+                    <w:rPr>
+                      <w:iCs/>
+                      <w:sz w:val="24"/>
+                      <w:szCs w:val="24"/>
+                    </w:rPr>
+                    <w:t>.</w:t>
+                  </w:r>
+                </w:p>
+                <w:p>
+                  <w:pPr>
+                    <w:spacing w:before="120" w:after="120" w:line="240" w:lineRule="exact"/>
+                    <w:ind w:left="549" w:hanging="180"/>
+                    <w:rPr>
+                      <w:iCs/>
+                      <w:sz w:val="24"/>
+                      <w:szCs w:val="24"/>
+                    </w:rPr>
+                  </w:pPr>
+                  <w:r>
+                    <w:rPr>
+                      <w:iCs/>
+                      <w:sz w:val="24"/>
+                      <w:szCs w:val="24"/>
+                    </w:rPr>
+                    <w:t xml:space="preserve">+ Unit of medicine: </w:t>
+                  </w:r>
+                  <w:r>
+                    <w:rPr>
+                      <w:sz w:val="24"/>
+                      <w:szCs w:val="24"/>
+                    </w:rPr>
+                    <w:t>text input, read only</w:t>
+                  </w:r>
+                  <w:r>
+                    <w:rPr>
+                      <w:iCs/>
+                      <w:sz w:val="24"/>
+                      <w:szCs w:val="24"/>
+                    </w:rPr>
+                    <w:t>.</w:t>
+                  </w:r>
+                </w:p>
+                <w:p>
+                  <w:pPr>
+                    <w:spacing w:before="120" w:after="120" w:line="240" w:lineRule="exact"/>
+                    <w:ind w:left="549" w:hanging="180"/>
+                    <w:rPr>
+                      <w:sz w:val="24"/>
+                      <w:szCs w:val="24"/>
+                    </w:rPr>
+                  </w:pPr>
+                  <w:r>
+                    <w:rPr>
+                      <w:iCs/>
+                      <w:sz w:val="24"/>
+                      <w:szCs w:val="24"/>
+                    </w:rPr>
+                    <w:t xml:space="preserve">+ Advice: </w:t>
+                  </w:r>
+                  <w:r>
+                    <w:rPr>
+                      <w:sz w:val="24"/>
+                      <w:szCs w:val="24"/>
+                    </w:rPr>
+                    <w:t>text input, read only</w:t>
+                  </w:r>
+                  <w:r>
+                    <w:rPr>
+                      <w:iCs/>
+                      <w:sz w:val="24"/>
+                      <w:szCs w:val="24"/>
+                    </w:rPr>
+                    <w:t>.</w:t>
+                  </w:r>
+                </w:p>
+                <w:p>
+                  <w:pPr>
+                    <w:spacing w:before="120" w:after="120" w:line="240" w:lineRule="exact"/>
+                    <w:ind w:firstLine="72"/>
+                    <w:rPr>
+                      <w:sz w:val="24"/>
+                      <w:szCs w:val="24"/>
+                    </w:rPr>
+                  </w:pPr>
+                  <w:r>
+                    <w:rPr>
+                      <w:sz w:val="24"/>
+                      <w:szCs w:val="24"/>
+                    </w:rPr>
+                    <w:t>- Food:</w:t>
+                  </w:r>
+                </w:p>
+                <w:p>
+                  <w:pPr>
+                    <w:spacing w:before="120" w:after="120" w:line="240" w:lineRule="exact"/>
+                    <w:ind w:left="639" w:hanging="180"/>
+                    <w:rPr>
+                      <w:sz w:val="24"/>
+                      <w:szCs w:val="24"/>
+                    </w:rPr>
+                  </w:pPr>
+                  <w:r>
+                    <w:rPr>
+                      <w:sz w:val="24"/>
+                      <w:szCs w:val="24"/>
+                    </w:rPr>
+                    <w:t>+ Name of food: text input, read only</w:t>
+                  </w:r>
+                  <w:r>
+                    <w:rPr>
+                      <w:iCs/>
+                      <w:sz w:val="24"/>
+                      <w:szCs w:val="24"/>
+                    </w:rPr>
+                    <w:t>.</w:t>
+                  </w:r>
+                </w:p>
+                <w:p>
+                  <w:pPr>
+                    <w:spacing w:before="120" w:after="120" w:line="240" w:lineRule="exact"/>
+                    <w:ind w:left="639" w:hanging="180"/>
+                    <w:rPr>
+                      <w:sz w:val="24"/>
+                      <w:szCs w:val="24"/>
+                    </w:rPr>
+                  </w:pPr>
+                  <w:r>
+                    <w:rPr>
+                      <w:sz w:val="24"/>
+                      <w:szCs w:val="24"/>
+                    </w:rPr>
+                    <w:t>+ Time: text input, read only.</w:t>
+                  </w:r>
+                </w:p>
+                <w:p>
+                  <w:pPr>
+                    <w:spacing w:before="120" w:after="120" w:line="240" w:lineRule="exact"/>
+                    <w:ind w:left="639" w:hanging="180"/>
+                    <w:rPr>
+                      <w:sz w:val="24"/>
+                      <w:szCs w:val="24"/>
+                    </w:rPr>
+                  </w:pPr>
+                  <w:r>
+                    <w:rPr>
+                      <w:sz w:val="24"/>
+                      <w:szCs w:val="24"/>
+                    </w:rPr>
+                    <w:t>+ Number of quantity per time: text input, read only.</w:t>
+                  </w:r>
+                </w:p>
+                <w:p>
+                  <w:pPr>
+                    <w:spacing w:before="120" w:after="120" w:line="240" w:lineRule="exact"/>
+                    <w:ind w:left="639" w:hanging="180"/>
+                    <w:rPr>
+                      <w:iCs/>
+                      <w:sz w:val="24"/>
+                      <w:szCs w:val="24"/>
+                    </w:rPr>
+                  </w:pPr>
+                  <w:r>
+                    <w:rPr>
+                      <w:iCs/>
+                      <w:sz w:val="24"/>
+                      <w:szCs w:val="24"/>
+                    </w:rPr>
+                    <w:t xml:space="preserve">+ Unit of food: </w:t>
+                  </w:r>
+                  <w:r>
+                    <w:rPr>
+                      <w:sz w:val="24"/>
+                      <w:szCs w:val="24"/>
+                    </w:rPr>
+                    <w:t>text input, read only</w:t>
+                  </w:r>
+                  <w:r>
+                    <w:rPr>
+                      <w:iCs/>
+                      <w:sz w:val="24"/>
+                      <w:szCs w:val="24"/>
+                    </w:rPr>
+                    <w:t>.</w:t>
+                  </w:r>
+                </w:p>
+                <w:p>
+                  <w:pPr>
+                    <w:spacing w:before="120" w:after="120" w:line="240" w:lineRule="exact"/>
+                    <w:ind w:left="639" w:hanging="180"/>
+                    <w:rPr>
+                      <w:sz w:val="24"/>
+                      <w:szCs w:val="24"/>
+                    </w:rPr>
+                  </w:pPr>
+                  <w:r>
+                    <w:rPr>
+                      <w:iCs/>
+                      <w:sz w:val="24"/>
+                      <w:szCs w:val="24"/>
+                    </w:rPr>
+                    <w:t xml:space="preserve">+ Advice: </w:t>
+                  </w:r>
+                  <w:r>
+                    <w:rPr>
+                      <w:sz w:val="24"/>
+                      <w:szCs w:val="24"/>
+                    </w:rPr>
+                    <w:t>text input, read only</w:t>
+                  </w:r>
+                  <w:r>
+                    <w:rPr>
+                      <w:iCs/>
+                      <w:sz w:val="24"/>
+                      <w:szCs w:val="24"/>
+                    </w:rPr>
+                    <w:t>.</w:t>
+                  </w:r>
+                </w:p>
+                <w:p>
+                  <w:pPr>
+                    <w:spacing w:before="120" w:after="120" w:line="240" w:lineRule="exact"/>
+                    <w:ind w:firstLine="72"/>
+                    <w:rPr>
+                      <w:sz w:val="24"/>
+                      <w:szCs w:val="24"/>
+                    </w:rPr>
+                  </w:pPr>
+                  <w:r>
+                    <w:rPr>
+                      <w:sz w:val="24"/>
+                      <w:szCs w:val="24"/>
+                    </w:rPr>
+                    <w:t>- Practice:</w:t>
+                  </w:r>
+                </w:p>
+                <w:p>
+                  <w:pPr>
+                    <w:spacing w:before="120" w:after="120" w:line="240" w:lineRule="exact"/>
+                    <w:ind w:left="639" w:hanging="180"/>
+                    <w:rPr>
+                      <w:iCs/>
+                      <w:sz w:val="24"/>
+                      <w:szCs w:val="24"/>
+                    </w:rPr>
+                  </w:pPr>
+                  <w:r>
+                    <w:rPr>
+                      <w:sz w:val="24"/>
+                      <w:szCs w:val="24"/>
+                    </w:rPr>
+                    <w:t>+ Name of practice: text input, read only</w:t>
+                  </w:r>
+                  <w:r>
+                    <w:rPr>
+                      <w:iCs/>
+                      <w:sz w:val="24"/>
+                      <w:szCs w:val="24"/>
+                    </w:rPr>
+                    <w:t>.</w:t>
+                  </w:r>
+                </w:p>
+                <w:p>
+                  <w:pPr>
+                    <w:spacing w:before="120" w:after="120" w:line="240" w:lineRule="exact"/>
+                    <w:ind w:left="639" w:hanging="180"/>
+                    <w:rPr>
+                      <w:sz w:val="24"/>
+                      <w:szCs w:val="24"/>
+                    </w:rPr>
+                  </w:pPr>
+                  <w:r>
+                    <w:rPr>
+                      <w:sz w:val="24"/>
+                      <w:szCs w:val="24"/>
+                    </w:rPr>
+                    <w:t>+ Time: text input, read only.</w:t>
+                  </w:r>
+                </w:p>
+                <w:p>
+                  <w:pPr>
+                    <w:pStyle w:val="HTMLPreformatted"/>
+                    <w:shd w:val="clear" w:color="auto" w:fill="FFFFFF"/>
+                    <w:ind w:left="639" w:hanging="180"/>
+                    <w:rPr>
+                      <w:rFonts w:ascii="Times New Roman" w:hAnsi="Times New Roman" w:cs="Times New Roman"/>
+                      <w:sz w:val="24"/>
+                      <w:szCs w:val="24"/>
+                    </w:rPr>
+                  </w:pPr>
+                  <w:r>
+                    <w:rPr>
+                      <w:rFonts w:ascii="Times New Roman" w:hAnsi="Times New Roman" w:cs="Times New Roman"/>
+                      <w:sz w:val="24"/>
+                      <w:szCs w:val="24"/>
+                    </w:rPr>
+                    <w:t>+ Quantitative: text input, read only</w:t>
+                  </w:r>
+                </w:p>
+                <w:p>
+                  <w:pPr>
+                    <w:pStyle w:val="HTMLPreformatted"/>
+                    <w:shd w:val="clear" w:color="auto" w:fill="FFFFFF"/>
+                    <w:ind w:left="639" w:hanging="180"/>
+                    <w:rPr>
+                      <w:rFonts w:ascii="Times New Roman" w:hAnsi="Times New Roman" w:cs="Times New Roman"/>
+                      <w:sz w:val="24"/>
+                      <w:szCs w:val="24"/>
+                    </w:rPr>
+                  </w:pPr>
+                  <w:r>
+                    <w:rPr>
+                      <w:rFonts w:ascii="Times New Roman" w:hAnsi="Times New Roman" w:cs="Times New Roman"/>
+                      <w:iCs/>
+                      <w:sz w:val="24"/>
+                      <w:szCs w:val="24"/>
+                    </w:rPr>
+                    <w:t xml:space="preserve">+ </w:t>
+                  </w:r>
+                  <w:r>
+                    <w:rPr>
+                      <w:rFonts w:ascii="Times New Roman" w:hAnsi="Times New Roman" w:cs="Times New Roman"/>
+                      <w:sz w:val="24"/>
+                      <w:szCs w:val="24"/>
+                    </w:rPr>
+                    <w:t>Advice</w:t>
+                  </w:r>
+                  <w:r>
+                    <w:rPr>
+                      <w:rFonts w:ascii="Times New Roman" w:hAnsi="Times New Roman" w:cs="Times New Roman"/>
+                      <w:iCs/>
+                      <w:sz w:val="24"/>
+                      <w:szCs w:val="24"/>
+                    </w:rPr>
+                    <w:t xml:space="preserve">: </w:t>
+                  </w:r>
+                  <w:r>
+                    <w:rPr>
+                      <w:rFonts w:ascii="Times New Roman" w:hAnsi="Times New Roman" w:cs="Times New Roman"/>
+                      <w:sz w:val="24"/>
+                      <w:szCs w:val="24"/>
+                    </w:rPr>
+                    <w:t>text input, read only</w:t>
+                  </w:r>
+                  <w:r>
+                    <w:rPr>
+                      <w:rFonts w:ascii="Times New Roman" w:hAnsi="Times New Roman" w:cs="Times New Roman"/>
+                      <w:iCs/>
+                      <w:sz w:val="24"/>
+                      <w:szCs w:val="24"/>
+                    </w:rPr>
+                    <w:t>.</w:t>
+                  </w:r>
+                </w:p>
+              </w:tc>
+            </w:tr>
+          </w:tbl>
+          <w:p>
+            <w:pPr>
+              <w:spacing w:before="120" w:after="120" w:line="240" w:lineRule="exact"/>
+              <w:ind w:firstLine="72"/>
+              <w:rPr>
+                <w:sz w:val="24"/>
+                <w:szCs w:val="24"/>
+              </w:rPr>
+            </w:pPr>
+            <w:r>
+              <w:rPr>
+                <w:b/>
+                <w:sz w:val="24"/>
+                <w:szCs w:val="24"/>
+              </w:rPr>
+              <w:lastRenderedPageBreak/>
+              <w:t>Alternative Scenario:</w:t>
+            </w:r>
+            <w:r>
+              <w:rPr>
+                <w:sz w:val="24"/>
+                <w:szCs w:val="24"/>
+              </w:rPr>
+              <w:t xml:space="preserve"> N/A</w:t>
+            </w:r>
+          </w:p>
+          <w:p>
+            <w:pPr>
+              <w:spacing w:before="120" w:after="120" w:line="240" w:lineRule="exact"/>
+              <w:ind w:firstLine="72"/>
+              <w:rPr>
+                <w:sz w:val="24"/>
+                <w:szCs w:val="24"/>
+              </w:rPr>
+            </w:pPr>
+            <w:r>
+              <w:rPr>
+                <w:b/>
+                <w:sz w:val="24"/>
+                <w:szCs w:val="24"/>
+              </w:rPr>
+              <w:t xml:space="preserve">Exceptions: </w:t>
+            </w:r>
+            <w:r>
+              <w:rPr>
+                <w:sz w:val="24"/>
+                <w:szCs w:val="24"/>
+              </w:rPr>
+              <w:t>N/A</w:t>
+            </w:r>
+          </w:p>
+          <w:p>
+            <w:pPr>
+              <w:spacing w:before="120" w:after="120" w:line="240" w:lineRule="exact"/>
+              <w:ind w:firstLine="72"/>
+              <w:rPr>
+                <w:sz w:val="24"/>
+                <w:szCs w:val="24"/>
+              </w:rPr>
+            </w:pPr>
+            <w:r>
+              <w:rPr>
+                <w:b/>
+                <w:sz w:val="24"/>
+                <w:szCs w:val="24"/>
+              </w:rPr>
+              <w:t xml:space="preserve">Relationships: </w:t>
+            </w:r>
+            <w:r>
+              <w:rPr>
+                <w:sz w:val="24"/>
+                <w:szCs w:val="24"/>
+              </w:rPr>
+              <w:t>N/A</w:t>
+            </w:r>
+          </w:p>
+          <w:p>
+            <w:pPr>
+              <w:keepNext/>
+              <w:spacing w:before="120" w:after="120" w:line="240" w:lineRule="exact"/>
+              <w:ind w:firstLine="72"/>
+              <w:rPr>
+                <w:rFonts w:eastAsiaTheme="minorEastAsia"/>
+                <w:sz w:val="24"/>
+                <w:szCs w:val="24"/>
+                <w:lang w:val="en-GB" w:eastAsia="ja-JP"/>
+              </w:rPr>
+            </w:pPr>
+            <w:r>
+              <w:rPr>
+                <w:b/>
+                <w:sz w:val="24"/>
+                <w:szCs w:val="24"/>
+              </w:rPr>
+              <w:t xml:space="preserve">Business Rules: </w:t>
+            </w:r>
+          </w:p>
+          <w:p>
+            <w:pPr>
+              <w:pStyle w:val="ListParagraph"/>
+              <w:keepNext/>
+              <w:numPr>
+                <w:ilvl w:val="0"/>
+                <w:numId w:val="2"/>
+              </w:numPr>
+              <w:spacing w:before="120" w:after="120" w:line="240" w:lineRule="exact"/>
+              <w:rPr>
+                <w:szCs w:val="24"/>
+              </w:rPr>
+            </w:pPr>
+            <w:r>
+              <w:rPr>
+                <w:szCs w:val="24"/>
+              </w:rPr>
+              <w:t xml:space="preserve">List appointment date </w:t>
+            </w:r>
+            <w:bookmarkStart w:id="0" w:name="_GoBack"/>
+            <w:bookmarkEnd w:id="0"/>
+          </w:p>
+        </w:tc>
+      </w:tr>
+    </w:tbl>
+    <w:p>
+      <w:pPr>
+        <w:rPr>
+          <w:rFonts w:asciiTheme="majorHAnsi" w:hAnsiTheme="majorHAnsi" w:cstheme="majorHAnsi"/>
+          <w:sz w:val="24"/>
+          <w:szCs w:val="24"/>
+          <w:lang w:val="en-US"/>
+        </w:rPr>
+      </w:pPr>
+    </w:p>
+    <w:p>
+      <w:pPr>
+        <w:rPr>
+          <w:rFonts w:asciiTheme="majorHAnsi" w:hAnsiTheme="majorHAnsi" w:cstheme="majorHAnsi"/>
+          <w:sz w:val="24"/>
+          <w:szCs w:val="24"/>
+          <w:lang w:val="en-US"/>
+        </w:rPr>
+      </w:pPr>
+    </w:p>
+    <w:p>
+      <w:pPr>
+        <w:rPr>
+          <w:rFonts w:asciiTheme="majorHAnsi" w:hAnsiTheme="majorHAnsi" w:cstheme="majorHAnsi"/>
+          <w:sz w:val="24"/>
+          <w:szCs w:val="24"/>
+          <w:lang w:val="en-US"/>
+        </w:rPr>
+      </w:pPr>
+    </w:p>
+    <w:p>
+      <w:pPr>
+        <w:rPr>
+          <w:rFonts w:asciiTheme="majorHAnsi" w:hAnsiTheme="majorHAnsi" w:cstheme="majorHAnsi"/>
+          <w:sz w:val="24"/>
+          <w:szCs w:val="24"/>
+          <w:lang w:val="en-US"/>
+        </w:rPr>
+      </w:pPr>
+    </w:p>
+    <w:p>
+      <w:pPr>
+        <w:rPr>
+          <w:rFonts w:asciiTheme="majorHAnsi" w:hAnsiTheme="majorHAnsi" w:cstheme="majorHAnsi"/>
+          <w:sz w:val="24"/>
+          <w:szCs w:val="24"/>
+          <w:lang w:val="en-US"/>
         </w:rPr>
       </w:pPr>
     </w:p>
@@ -24217,7 +28681,7 @@
 </file>
 
 <file path=customXml/itemProps1.xml><?xml version="1.0" encoding="utf-8"?>
-<ds:datastoreItem xmlns:ds="http://schemas.openxmlformats.org/officeDocument/2006/customXml" ds:itemID="{D072B2EE-B32E-4555-9D76-936A05B06658}">
+<ds:datastoreItem xmlns:ds="http://schemas.openxmlformats.org/officeDocument/2006/customXml" ds:itemID="{B754A725-84EC-4DEA-B40D-6D69A07A1413}">
   <ds:schemaRefs>
     <ds:schemaRef ds:uri="http://schemas.openxmlformats.org/officeDocument/2006/bibliography"/>
   </ds:schemaRefs>
